--- a/[HĐH]Project1(Systemcall Exception).docx
+++ b/[HĐH]Project1(Systemcall Exception).docx
@@ -262,7 +262,19 @@
                     <w:rPr>
                       <w:color w:val="000000" w:themeColor="text1"/>
                     </w:rPr>
-                    <w:t>1612XXX – Nguyễn Khắc Nguyên Khang</w:t>
+                    <w:t>1612</w:t>
+                  </w:r>
+                  <w:r>
+                    <w:rPr>
+                      <w:color w:val="000000" w:themeColor="text1"/>
+                    </w:rPr>
+                    <w:t xml:space="preserve">288 </w:t>
+                  </w:r>
+                  <w:r>
+                    <w:rPr>
+                      <w:color w:val="000000" w:themeColor="text1"/>
+                    </w:rPr>
+                    <w:t>– Nguyễn Khắc Nguyên Khang</w:t>
                   </w:r>
                 </w:p>
               </w:txbxContent>
@@ -575,7 +587,7 @@
     </w:p>
     <w:p>
       <w:pPr>
-        <w:pStyle w:val="oancuaDanhsach"/>
+        <w:pStyle w:val="ListParagraph"/>
         <w:numPr>
           <w:ilvl w:val="0"/>
           <w:numId w:val="3"/>
@@ -603,9 +615,9 @@
     </w:p>
     <w:tbl>
       <w:tblPr>
-        <w:tblStyle w:val="LiBang"/>
+        <w:tblStyle w:val="TableGrid"/>
         <w:tblW w:w="10440" w:type="dxa"/>
-        <w:tblInd w:w="-162" w:type="dxa"/>
+        <w:tblInd w:w="-432" w:type="dxa"/>
         <w:tblLook w:val="04A0" w:firstRow="1" w:lastRow="0" w:firstColumn="1" w:lastColumn="0" w:noHBand="0" w:noVBand="1"/>
       </w:tblPr>
       <w:tblGrid>
@@ -944,15 +956,26 @@
           </w:tcPr>
           <w:p>
             <w:pPr>
-              <w:spacing w:line="240" w:lineRule="auto"/>
-              <w:jc w:val="left"/>
+              <w:spacing w:before="240" w:line="240" w:lineRule="auto"/>
+              <w:jc w:val="center"/>
               <w:rPr>
                 <w:rFonts w:ascii="Times New Roman" w:hAnsi="Times New Roman" w:cs="Times New Roman"/>
+                <w:b/>
                 <w:color w:val="000000" w:themeColor="text1"/>
                 <w:sz w:val="30"/>
                 <w:szCs w:val="30"/>
               </w:rPr>
             </w:pPr>
+            <w:r>
+              <w:rPr>
+                <w:rFonts w:ascii="Times New Roman" w:hAnsi="Times New Roman" w:cs="Times New Roman"/>
+                <w:b/>
+                <w:color w:val="000000" w:themeColor="text1"/>
+                <w:sz w:val="30"/>
+                <w:szCs w:val="30"/>
+              </w:rPr>
+              <w:t>100%</w:t>
+            </w:r>
           </w:p>
         </w:tc>
       </w:tr>
@@ -1062,15 +1085,26 @@
           </w:tcPr>
           <w:p>
             <w:pPr>
-              <w:spacing w:line="240" w:lineRule="auto"/>
-              <w:jc w:val="left"/>
+              <w:spacing w:before="240" w:line="240" w:lineRule="auto"/>
+              <w:jc w:val="center"/>
               <w:rPr>
                 <w:rFonts w:ascii="Times New Roman" w:hAnsi="Times New Roman" w:cs="Times New Roman"/>
+                <w:b/>
                 <w:color w:val="000000" w:themeColor="text1"/>
                 <w:sz w:val="30"/>
                 <w:szCs w:val="30"/>
               </w:rPr>
             </w:pPr>
+            <w:r>
+              <w:rPr>
+                <w:rFonts w:ascii="Times New Roman" w:hAnsi="Times New Roman" w:cs="Times New Roman"/>
+                <w:b/>
+                <w:color w:val="000000" w:themeColor="text1"/>
+                <w:sz w:val="30"/>
+                <w:szCs w:val="30"/>
+              </w:rPr>
+              <w:t>100%</w:t>
+            </w:r>
           </w:p>
         </w:tc>
       </w:tr>
@@ -1279,15 +1313,26 @@
           </w:tcPr>
           <w:p>
             <w:pPr>
-              <w:spacing w:line="240" w:lineRule="auto"/>
-              <w:jc w:val="left"/>
+              <w:spacing w:before="240" w:line="240" w:lineRule="auto"/>
+              <w:jc w:val="center"/>
               <w:rPr>
                 <w:rFonts w:ascii="Times New Roman" w:hAnsi="Times New Roman" w:cs="Times New Roman"/>
+                <w:b/>
                 <w:color w:val="000000" w:themeColor="text1"/>
                 <w:sz w:val="30"/>
                 <w:szCs w:val="30"/>
               </w:rPr>
             </w:pPr>
+            <w:r>
+              <w:rPr>
+                <w:rFonts w:ascii="Times New Roman" w:hAnsi="Times New Roman" w:cs="Times New Roman"/>
+                <w:b/>
+                <w:color w:val="000000" w:themeColor="text1"/>
+                <w:sz w:val="30"/>
+                <w:szCs w:val="30"/>
+              </w:rPr>
+              <w:t>100%</w:t>
+            </w:r>
           </w:p>
         </w:tc>
       </w:tr>
@@ -1307,7 +1352,7 @@
     </w:p>
     <w:p>
       <w:pPr>
-        <w:pStyle w:val="oancuaDanhsach"/>
+        <w:pStyle w:val="ListParagraph"/>
         <w:numPr>
           <w:ilvl w:val="0"/>
           <w:numId w:val="3"/>
@@ -1335,7 +1380,7 @@
     </w:p>
     <w:p>
       <w:pPr>
-        <w:pStyle w:val="oancuaDanhsach"/>
+        <w:pStyle w:val="ListParagraph"/>
         <w:numPr>
           <w:ilvl w:val="1"/>
           <w:numId w:val="4"/>
@@ -1367,10 +1412,18 @@
         </w:rPr>
         <w:t xml:space="preserve"> &lt;Khang viết&gt;</w:t>
       </w:r>
-    </w:p>
-    <w:p>
-      <w:pPr>
-        <w:pStyle w:val="oancuaDanhsach"/>
+      <w:r>
+        <w:rPr>
+          <w:rFonts w:ascii="Times New Roman" w:hAnsi="Times New Roman" w:cs="Times New Roman"/>
+          <w:color w:val="FF0000"/>
+          <w:szCs w:val="26"/>
+        </w:rPr>
+        <w:t>, chỗ này Khang hình ảnh demo luôn nha</w:t>
+      </w:r>
+    </w:p>
+    <w:p>
+      <w:pPr>
+        <w:pStyle w:val="ListParagraph"/>
         <w:numPr>
           <w:ilvl w:val="1"/>
           <w:numId w:val="4"/>
@@ -1397,7 +1450,7 @@
     </w:p>
     <w:p>
       <w:pPr>
-        <w:pStyle w:val="oancuaDanhsach"/>
+        <w:pStyle w:val="ListParagraph"/>
         <w:spacing w:before="10" w:after="10"/>
         <w:ind w:left="0"/>
         <w:jc w:val="left"/>
@@ -1418,7 +1471,7 @@
     </w:p>
     <w:p>
       <w:pPr>
-        <w:pStyle w:val="oancuaDanhsach"/>
+        <w:pStyle w:val="ListParagraph"/>
         <w:numPr>
           <w:ilvl w:val="0"/>
           <w:numId w:val="5"/>
@@ -1449,7 +1502,7 @@
     </w:p>
     <w:p>
       <w:pPr>
-        <w:pStyle w:val="oancuaDanhsach"/>
+        <w:pStyle w:val="ListParagraph"/>
         <w:spacing w:before="10" w:after="10"/>
         <w:ind w:firstLine="720"/>
         <w:jc w:val="left"/>
@@ -1476,7 +1529,7 @@
     </w:p>
     <w:p>
       <w:pPr>
-        <w:pStyle w:val="oancuaDanhsach"/>
+        <w:pStyle w:val="ListParagraph"/>
         <w:spacing w:before="10" w:after="10"/>
         <w:ind w:firstLine="720"/>
         <w:jc w:val="left"/>
@@ -1503,7 +1556,7 @@
     </w:p>
     <w:p>
       <w:pPr>
-        <w:pStyle w:val="oancuaDanhsach"/>
+        <w:pStyle w:val="ListParagraph"/>
         <w:numPr>
           <w:ilvl w:val="0"/>
           <w:numId w:val="5"/>
@@ -1542,7 +1595,7 @@
     </w:p>
     <w:p>
       <w:pPr>
-        <w:pStyle w:val="oancuaDanhsach"/>
+        <w:pStyle w:val="ListParagraph"/>
         <w:spacing w:before="10" w:after="10"/>
         <w:ind w:left="0" w:firstLine="1890"/>
         <w:jc w:val="left"/>
@@ -1563,7 +1616,7 @@
     </w:p>
     <w:p>
       <w:pPr>
-        <w:pStyle w:val="oancuaDanhsach"/>
+        <w:pStyle w:val="ListParagraph"/>
         <w:spacing w:before="10" w:after="10"/>
         <w:ind w:left="0" w:firstLine="1890"/>
         <w:jc w:val="left"/>
@@ -1584,7 +1637,7 @@
     </w:p>
     <w:p>
       <w:pPr>
-        <w:pStyle w:val="oancuaDanhsach"/>
+        <w:pStyle w:val="ListParagraph"/>
         <w:spacing w:before="10" w:after="10"/>
         <w:ind w:left="0" w:firstLine="1440"/>
         <w:jc w:val="left"/>
@@ -1605,7 +1658,7 @@
     </w:p>
     <w:p>
       <w:pPr>
-        <w:pStyle w:val="oancuaDanhsach"/>
+        <w:pStyle w:val="ListParagraph"/>
         <w:spacing w:before="10" w:after="10"/>
         <w:ind w:left="0" w:firstLine="1800"/>
         <w:jc w:val="left"/>
@@ -1626,7 +1679,7 @@
     </w:p>
     <w:p>
       <w:pPr>
-        <w:pStyle w:val="oancuaDanhsach"/>
+        <w:pStyle w:val="ListParagraph"/>
         <w:spacing w:before="10" w:after="10"/>
         <w:ind w:left="0" w:firstLine="1800"/>
         <w:jc w:val="left"/>
@@ -1647,7 +1700,7 @@
     </w:p>
     <w:p>
       <w:pPr>
-        <w:pStyle w:val="oancuaDanhsach"/>
+        <w:pStyle w:val="ListParagraph"/>
         <w:spacing w:before="10" w:after="10"/>
         <w:ind w:left="0" w:firstLine="1800"/>
         <w:jc w:val="left"/>
@@ -1668,7 +1721,7 @@
     </w:p>
     <w:p>
       <w:pPr>
-        <w:pStyle w:val="oancuaDanhsach"/>
+        <w:pStyle w:val="ListParagraph"/>
         <w:spacing w:before="10" w:after="10"/>
         <w:ind w:left="0" w:firstLine="1800"/>
         <w:jc w:val="left"/>
@@ -1696,7 +1749,7 @@
     </w:p>
     <w:p>
       <w:pPr>
-        <w:pStyle w:val="oancuaDanhsach"/>
+        <w:pStyle w:val="ListParagraph"/>
         <w:numPr>
           <w:ilvl w:val="0"/>
           <w:numId w:val="5"/>
@@ -1726,7 +1779,7 @@
     </w:p>
     <w:p>
       <w:pPr>
-        <w:pStyle w:val="oancuaDanhsach"/>
+        <w:pStyle w:val="ListParagraph"/>
         <w:numPr>
           <w:ilvl w:val="0"/>
           <w:numId w:val="5"/>
@@ -1764,7 +1817,7 @@
     </w:p>
     <w:p>
       <w:pPr>
-        <w:pStyle w:val="oancuaDanhsach"/>
+        <w:pStyle w:val="ListParagraph"/>
         <w:spacing w:before="10" w:after="10"/>
         <w:rPr>
           <w:rFonts w:ascii="Times New Roman" w:hAnsi="Times New Roman" w:cs="Times New Roman"/>
@@ -1781,7 +1834,7 @@
     </w:p>
     <w:p>
       <w:pPr>
-        <w:pStyle w:val="oancuaDanhsach"/>
+        <w:pStyle w:val="ListParagraph"/>
         <w:numPr>
           <w:ilvl w:val="0"/>
           <w:numId w:val="5"/>
@@ -1819,7 +1872,7 @@
     </w:p>
     <w:p>
       <w:pPr>
-        <w:pStyle w:val="oancuaDanhsach"/>
+        <w:pStyle w:val="ListParagraph"/>
         <w:spacing w:before="10" w:after="10"/>
         <w:rPr>
           <w:rFonts w:ascii="Times New Roman" w:hAnsi="Times New Roman" w:cs="Times New Roman"/>
@@ -1836,7 +1889,7 @@
     </w:p>
     <w:p>
       <w:pPr>
-        <w:pStyle w:val="oancuaDanhsach"/>
+        <w:pStyle w:val="ListParagraph"/>
         <w:spacing w:before="10" w:after="10"/>
         <w:jc w:val="left"/>
         <w:rPr>
@@ -1856,7 +1909,7 @@
     </w:p>
     <w:p>
       <w:pPr>
-        <w:pStyle w:val="oancuaDanhsach"/>
+        <w:pStyle w:val="ListParagraph"/>
         <w:spacing w:before="10" w:after="10"/>
         <w:jc w:val="left"/>
         <w:rPr>
@@ -1874,7 +1927,7 @@
     </w:p>
     <w:p>
       <w:pPr>
-        <w:pStyle w:val="oancuaDanhsach"/>
+        <w:pStyle w:val="ListParagraph"/>
         <w:spacing w:before="10" w:after="10"/>
         <w:ind w:left="1440" w:firstLine="720"/>
         <w:jc w:val="left"/>
@@ -1927,7 +1980,7 @@
     </w:p>
     <w:p>
       <w:pPr>
-        <w:pStyle w:val="oancuaDanhsach"/>
+        <w:pStyle w:val="ListParagraph"/>
         <w:spacing w:before="10" w:after="10"/>
         <w:ind w:left="1440"/>
         <w:jc w:val="left"/>
@@ -1980,7 +2033,7 @@
     </w:p>
     <w:p>
       <w:pPr>
-        <w:pStyle w:val="oancuaDanhsach"/>
+        <w:pStyle w:val="ListParagraph"/>
         <w:spacing w:before="10" w:after="10"/>
         <w:ind w:left="1440" w:firstLine="720"/>
         <w:jc w:val="left"/>
@@ -2025,7 +2078,7 @@
     </w:p>
     <w:p>
       <w:pPr>
-        <w:pStyle w:val="oancuaDanhsach"/>
+        <w:pStyle w:val="ListParagraph"/>
         <w:spacing w:before="10" w:after="10"/>
         <w:ind w:left="1440"/>
         <w:jc w:val="left"/>
@@ -2094,7 +2147,7 @@
     </w:p>
     <w:p>
       <w:pPr>
-        <w:pStyle w:val="oancuaDanhsach"/>
+        <w:pStyle w:val="ListParagraph"/>
         <w:spacing w:before="10" w:after="10"/>
         <w:jc w:val="left"/>
         <w:rPr>
@@ -2154,7 +2207,7 @@
     </w:p>
     <w:p>
       <w:pPr>
-        <w:pStyle w:val="oancuaDanhsach"/>
+        <w:pStyle w:val="ListParagraph"/>
         <w:numPr>
           <w:ilvl w:val="0"/>
           <w:numId w:val="5"/>
@@ -2185,7 +2238,7 @@
     </w:p>
     <w:p>
       <w:pPr>
-        <w:pStyle w:val="oancuaDanhsach"/>
+        <w:pStyle w:val="ListParagraph"/>
         <w:numPr>
           <w:ilvl w:val="0"/>
           <w:numId w:val="5"/>
@@ -2216,7 +2269,7 @@
     </w:p>
     <w:p>
       <w:pPr>
-        <w:pStyle w:val="oancuaDanhsach"/>
+        <w:pStyle w:val="ListParagraph"/>
         <w:spacing w:before="10" w:after="10"/>
         <w:ind w:left="0" w:firstLine="720"/>
         <w:jc w:val="left"/>
@@ -2248,7 +2301,7 @@
     </w:p>
     <w:p>
       <w:pPr>
-        <w:pStyle w:val="oancuaDanhsach"/>
+        <w:pStyle w:val="ListParagraph"/>
         <w:numPr>
           <w:ilvl w:val="1"/>
           <w:numId w:val="4"/>
@@ -2276,7 +2329,7 @@
     </w:p>
     <w:p>
       <w:pPr>
-        <w:pStyle w:val="oancuaDanhsach"/>
+        <w:pStyle w:val="ListParagraph"/>
         <w:numPr>
           <w:ilvl w:val="0"/>
           <w:numId w:val="6"/>
@@ -2306,7 +2359,7 @@
     </w:p>
     <w:p>
       <w:pPr>
-        <w:pStyle w:val="oancuaDanhsach"/>
+        <w:pStyle w:val="ListParagraph"/>
         <w:numPr>
           <w:ilvl w:val="0"/>
           <w:numId w:val="6"/>
@@ -2336,7 +2389,7 @@
     </w:p>
     <w:p>
       <w:pPr>
-        <w:pStyle w:val="oancuaDanhsach"/>
+        <w:pStyle w:val="ListParagraph"/>
         <w:numPr>
           <w:ilvl w:val="0"/>
           <w:numId w:val="6"/>
@@ -2366,7 +2419,7 @@
     </w:p>
     <w:p>
       <w:pPr>
-        <w:pStyle w:val="oancuaDanhsach"/>
+        <w:pStyle w:val="ListParagraph"/>
         <w:numPr>
           <w:ilvl w:val="0"/>
           <w:numId w:val="6"/>
@@ -2396,7 +2449,7 @@
     </w:p>
     <w:p>
       <w:pPr>
-        <w:pStyle w:val="oancuaDanhsach"/>
+        <w:pStyle w:val="ListParagraph"/>
         <w:numPr>
           <w:ilvl w:val="0"/>
           <w:numId w:val="6"/>
@@ -2428,7 +2481,7 @@
     </w:p>
     <w:p>
       <w:pPr>
-        <w:pStyle w:val="oancuaDanhsach"/>
+        <w:pStyle w:val="ListParagraph"/>
         <w:numPr>
           <w:ilvl w:val="0"/>
           <w:numId w:val="3"/>
@@ -2457,7 +2510,7 @@
     </w:p>
     <w:p>
       <w:pPr>
-        <w:pStyle w:val="oancuaDanhsach"/>
+        <w:pStyle w:val="ListParagraph"/>
         <w:numPr>
           <w:ilvl w:val="0"/>
           <w:numId w:val="7"/>
@@ -2484,7 +2537,7 @@
     </w:p>
     <w:p>
       <w:pPr>
-        <w:pStyle w:val="oancuaDanhsach"/>
+        <w:pStyle w:val="ListParagraph"/>
         <w:spacing w:line="240" w:lineRule="auto"/>
         <w:ind w:left="450"/>
         <w:rPr>
@@ -2516,7 +2569,7 @@
     </w:p>
     <w:p>
       <w:pPr>
-        <w:pStyle w:val="oancuaDanhsach"/>
+        <w:pStyle w:val="ListParagraph"/>
         <w:spacing w:line="240" w:lineRule="auto"/>
         <w:ind w:left="450"/>
         <w:rPr>
@@ -2548,7 +2601,7 @@
     </w:p>
     <w:p>
       <w:pPr>
-        <w:pStyle w:val="oancuaDanhsach"/>
+        <w:pStyle w:val="ListParagraph"/>
         <w:numPr>
           <w:ilvl w:val="0"/>
           <w:numId w:val="7"/>
@@ -2575,7 +2628,7 @@
     </w:p>
     <w:p>
       <w:pPr>
-        <w:pStyle w:val="oancuaDanhsach"/>
+        <w:pStyle w:val="ListParagraph"/>
         <w:spacing w:line="240" w:lineRule="auto"/>
         <w:ind w:left="450"/>
         <w:rPr>
@@ -2598,7 +2651,7 @@
     </w:p>
     <w:p>
       <w:pPr>
-        <w:pStyle w:val="oancuaDanhsach"/>
+        <w:pStyle w:val="ListParagraph"/>
         <w:spacing w:line="240" w:lineRule="auto"/>
         <w:ind w:left="450"/>
         <w:rPr>
@@ -2622,7 +2675,7 @@
     </w:p>
     <w:p>
       <w:pPr>
-        <w:pStyle w:val="oancuaDanhsach"/>
+        <w:pStyle w:val="ListParagraph"/>
         <w:spacing w:line="240" w:lineRule="auto"/>
         <w:ind w:left="450"/>
         <w:rPr>
@@ -2656,7 +2709,7 @@
     </w:p>
     <w:p>
       <w:pPr>
-        <w:pStyle w:val="oancuaDanhsach"/>
+        <w:pStyle w:val="ListParagraph"/>
         <w:spacing w:line="240" w:lineRule="auto"/>
         <w:ind w:left="450"/>
         <w:jc w:val="left"/>
@@ -2668,31 +2721,7 @@
     </w:p>
     <w:p>
       <w:pPr>
-        <w:pStyle w:val="oancuaDanhsach"/>
-        <w:spacing w:line="240" w:lineRule="auto"/>
-        <w:ind w:left="450"/>
-        <w:jc w:val="left"/>
-        <w:rPr>
-          <w:rFonts w:ascii="Times New Roman" w:hAnsi="Times New Roman" w:cs="Times New Roman"/>
-          <w:szCs w:val="26"/>
-        </w:rPr>
-      </w:pPr>
-    </w:p>
-    <w:p>
-      <w:pPr>
-        <w:pStyle w:val="oancuaDanhsach"/>
-        <w:spacing w:line="240" w:lineRule="auto"/>
-        <w:ind w:left="450"/>
-        <w:jc w:val="left"/>
-        <w:rPr>
-          <w:rFonts w:ascii="Times New Roman" w:hAnsi="Times New Roman" w:cs="Times New Roman"/>
-          <w:szCs w:val="26"/>
-        </w:rPr>
-      </w:pPr>
-    </w:p>
-    <w:p>
-      <w:pPr>
-        <w:pStyle w:val="oancuaDanhsach"/>
+        <w:pStyle w:val="ListParagraph"/>
         <w:numPr>
           <w:ilvl w:val="0"/>
           <w:numId w:val="7"/>
@@ -2717,7 +2746,7 @@
     </w:p>
     <w:p>
       <w:pPr>
-        <w:pStyle w:val="oancuaDanhsach"/>
+        <w:pStyle w:val="ListParagraph"/>
         <w:spacing w:line="240" w:lineRule="auto"/>
         <w:ind w:left="450"/>
         <w:jc w:val="left"/>
@@ -2744,7 +2773,7 @@
           <w:szCs w:val="26"/>
           <w:u w:val="single"/>
         </w:rPr>
-        <w:t>h</w:t>
+        <w:t>har* User2System(int</w:t>
       </w:r>
       <w:r>
         <w:rPr>
@@ -2753,7 +2782,7 @@
           <w:szCs w:val="26"/>
           <w:u w:val="single"/>
         </w:rPr>
-        <w:t>ar</w:t>
+        <w:t xml:space="preserve"> virtAdrr</w:t>
       </w:r>
       <w:r>
         <w:rPr>
@@ -2762,7 +2791,7 @@
           <w:szCs w:val="26"/>
           <w:u w:val="single"/>
         </w:rPr>
-        <w:t xml:space="preserve">* </w:t>
+        <w:t>, int</w:t>
       </w:r>
       <w:r>
         <w:rPr>
@@ -2771,7 +2800,7 @@
           <w:szCs w:val="26"/>
           <w:u w:val="single"/>
         </w:rPr>
-        <w:t>User</w:t>
+        <w:t xml:space="preserve"> limit</w:t>
       </w:r>
       <w:r>
         <w:rPr>
@@ -2780,93 +2809,12 @@
           <w:szCs w:val="26"/>
           <w:u w:val="single"/>
         </w:rPr>
-        <w:t>2</w:t>
-      </w:r>
-      <w:r>
-        <w:rPr>
-          <w:rFonts w:ascii="Times New Roman" w:hAnsi="Times New Roman" w:cs="Times New Roman"/>
-          <w:b/>
-          <w:szCs w:val="26"/>
-          <w:u w:val="single"/>
-        </w:rPr>
-        <w:t>Sys</w:t>
-      </w:r>
-      <w:r>
-        <w:rPr>
-          <w:rFonts w:ascii="Times New Roman" w:hAnsi="Times New Roman" w:cs="Times New Roman"/>
-          <w:b/>
-          <w:szCs w:val="26"/>
-          <w:u w:val="single"/>
-        </w:rPr>
-        <w:t>tem(int</w:t>
-      </w:r>
-      <w:r>
-        <w:rPr>
-          <w:rFonts w:ascii="Times New Roman" w:hAnsi="Times New Roman" w:cs="Times New Roman"/>
-          <w:b/>
-          <w:szCs w:val="26"/>
-          <w:u w:val="single"/>
-        </w:rPr>
-        <w:t xml:space="preserve"> v</w:t>
-      </w:r>
-      <w:r>
-        <w:rPr>
-          <w:rFonts w:ascii="Times New Roman" w:hAnsi="Times New Roman" w:cs="Times New Roman"/>
-          <w:b/>
-          <w:szCs w:val="26"/>
-          <w:u w:val="single"/>
-        </w:rPr>
-        <w:t>ir</w:t>
-      </w:r>
-      <w:r>
-        <w:rPr>
-          <w:rFonts w:ascii="Times New Roman" w:hAnsi="Times New Roman" w:cs="Times New Roman"/>
-          <w:b/>
-          <w:szCs w:val="26"/>
-          <w:u w:val="single"/>
-        </w:rPr>
-        <w:t>tA</w:t>
-      </w:r>
-      <w:r>
-        <w:rPr>
-          <w:rFonts w:ascii="Times New Roman" w:hAnsi="Times New Roman" w:cs="Times New Roman"/>
-          <w:b/>
-          <w:szCs w:val="26"/>
-          <w:u w:val="single"/>
-        </w:rPr>
-        <w:t>drr</w:t>
-      </w:r>
-      <w:r>
-        <w:rPr>
-          <w:rFonts w:ascii="Times New Roman" w:hAnsi="Times New Roman" w:cs="Times New Roman"/>
-          <w:b/>
-          <w:szCs w:val="26"/>
-          <w:u w:val="single"/>
-        </w:rPr>
-        <w:t>, int</w:t>
-      </w:r>
-      <w:r>
-        <w:rPr>
-          <w:rFonts w:ascii="Times New Roman" w:hAnsi="Times New Roman" w:cs="Times New Roman"/>
-          <w:b/>
-          <w:szCs w:val="26"/>
-          <w:u w:val="single"/>
-        </w:rPr>
-        <w:t xml:space="preserve"> limit</w:t>
-      </w:r>
-      <w:r>
-        <w:rPr>
-          <w:rFonts w:ascii="Times New Roman" w:hAnsi="Times New Roman" w:cs="Times New Roman"/>
-          <w:b/>
-          <w:szCs w:val="26"/>
-          <w:u w:val="single"/>
-        </w:rPr>
         <w:t>)</w:t>
       </w:r>
     </w:p>
     <w:p>
       <w:pPr>
-        <w:pStyle w:val="oancuaDanhsach"/>
+        <w:pStyle w:val="ListParagraph"/>
         <w:numPr>
           <w:ilvl w:val="0"/>
           <w:numId w:val="16"/>
@@ -2883,138 +2831,12 @@
           <w:rFonts w:ascii="Times New Roman" w:hAnsi="Times New Roman" w:cs="Times New Roman"/>
           <w:szCs w:val="26"/>
         </w:rPr>
-        <w:t xml:space="preserve">Input: </w:t>
-      </w:r>
-      <w:r>
-        <w:rPr>
-          <w:rFonts w:ascii="Times New Roman" w:hAnsi="Times New Roman" w:cs="Times New Roman"/>
-          <w:szCs w:val="26"/>
-        </w:rPr>
-        <w:t>Địa</w:t>
-      </w:r>
-      <w:r>
-        <w:rPr>
-          <w:rFonts w:ascii="Times New Roman" w:hAnsi="Times New Roman" w:cs="Times New Roman"/>
-          <w:szCs w:val="26"/>
-        </w:rPr>
-        <w:t xml:space="preserve"> ch</w:t>
-      </w:r>
-      <w:r>
-        <w:rPr>
-          <w:rFonts w:ascii="Times New Roman" w:hAnsi="Times New Roman" w:cs="Times New Roman"/>
-          <w:szCs w:val="26"/>
-        </w:rPr>
-        <w:t>ỉ</w:t>
-      </w:r>
-      <w:r>
-        <w:rPr>
-          <w:rFonts w:ascii="Times New Roman" w:hAnsi="Times New Roman" w:cs="Times New Roman"/>
-          <w:szCs w:val="26"/>
-        </w:rPr>
-        <w:t xml:space="preserve"> v</w:t>
-      </w:r>
-      <w:r>
-        <w:rPr>
-          <w:rFonts w:ascii="Times New Roman" w:hAnsi="Times New Roman" w:cs="Times New Roman"/>
-          <w:szCs w:val="26"/>
-        </w:rPr>
-        <w:t>ù</w:t>
-      </w:r>
-      <w:r>
-        <w:rPr>
-          <w:rFonts w:ascii="Times New Roman" w:hAnsi="Times New Roman" w:cs="Times New Roman"/>
-          <w:szCs w:val="26"/>
-        </w:rPr>
-        <w:t>ng nh</w:t>
-      </w:r>
-      <w:r>
-        <w:rPr>
-          <w:rFonts w:ascii="Times New Roman" w:hAnsi="Times New Roman" w:cs="Times New Roman"/>
-          <w:szCs w:val="26"/>
-        </w:rPr>
-        <w:t>ớ</w:t>
-      </w:r>
-      <w:r>
-        <w:rPr>
-          <w:rFonts w:ascii="Times New Roman" w:hAnsi="Times New Roman" w:cs="Times New Roman"/>
-          <w:szCs w:val="26"/>
-        </w:rPr>
-        <w:t xml:space="preserve"> </w:t>
-      </w:r>
-      <w:r>
-        <w:rPr>
-          <w:rFonts w:ascii="Times New Roman" w:hAnsi="Times New Roman" w:cs="Times New Roman"/>
-          <w:szCs w:val="26"/>
-        </w:rPr>
-        <w:t>User</w:t>
-      </w:r>
-      <w:r>
-        <w:rPr>
-          <w:rFonts w:ascii="Times New Roman" w:hAnsi="Times New Roman" w:cs="Times New Roman"/>
-          <w:szCs w:val="26"/>
-        </w:rPr>
-        <w:t>, gi</w:t>
-      </w:r>
-      <w:r>
-        <w:rPr>
-          <w:rFonts w:ascii="Times New Roman" w:hAnsi="Times New Roman" w:cs="Times New Roman"/>
-          <w:szCs w:val="26"/>
-        </w:rPr>
-        <w:t>ới</w:t>
-      </w:r>
-      <w:r>
-        <w:rPr>
-          <w:rFonts w:ascii="Times New Roman" w:hAnsi="Times New Roman" w:cs="Times New Roman"/>
-          <w:szCs w:val="26"/>
-        </w:rPr>
-        <w:t xml:space="preserve"> h</w:t>
-      </w:r>
-      <w:r>
-        <w:rPr>
-          <w:rFonts w:ascii="Times New Roman" w:hAnsi="Times New Roman" w:cs="Times New Roman"/>
-          <w:szCs w:val="26"/>
-        </w:rPr>
-        <w:t>ạ</w:t>
-      </w:r>
-      <w:r>
-        <w:rPr>
-          <w:rFonts w:ascii="Times New Roman" w:hAnsi="Times New Roman" w:cs="Times New Roman"/>
-          <w:szCs w:val="26"/>
-        </w:rPr>
-        <w:t>n c</w:t>
-      </w:r>
-      <w:r>
-        <w:rPr>
-          <w:rFonts w:ascii="Times New Roman" w:hAnsi="Times New Roman" w:cs="Times New Roman"/>
-          <w:szCs w:val="26"/>
-        </w:rPr>
-        <w:t>ủa</w:t>
-      </w:r>
-      <w:r>
-        <w:rPr>
-          <w:rFonts w:ascii="Times New Roman" w:hAnsi="Times New Roman" w:cs="Times New Roman"/>
-          <w:szCs w:val="26"/>
-        </w:rPr>
-        <w:t xml:space="preserve"> b</w:t>
-      </w:r>
-      <w:r>
-        <w:rPr>
-          <w:rFonts w:ascii="Times New Roman" w:hAnsi="Times New Roman" w:cs="Times New Roman"/>
-          <w:szCs w:val="26"/>
-        </w:rPr>
-        <w:t>uf</w:t>
-      </w:r>
-      <w:r>
-        <w:rPr>
-          <w:rFonts w:ascii="Times New Roman" w:hAnsi="Times New Roman" w:cs="Times New Roman"/>
-          <w:szCs w:val="26"/>
-        </w:rPr>
-        <w:t>f</w:t>
-      </w:r>
-    </w:p>
-    <w:p>
-      <w:pPr>
-        <w:pStyle w:val="oancuaDanhsach"/>
+        <w:t>Input: Địa chỉ vùng nhớ User, giới hạn của buff</w:t>
+      </w:r>
+    </w:p>
+    <w:p>
+      <w:pPr>
+        <w:pStyle w:val="ListParagraph"/>
         <w:numPr>
           <w:ilvl w:val="0"/>
           <w:numId w:val="16"/>
@@ -3031,33 +2853,12 @@
           <w:rFonts w:ascii="Times New Roman" w:hAnsi="Times New Roman" w:cs="Times New Roman"/>
           <w:szCs w:val="26"/>
         </w:rPr>
-        <w:t>Output: Chu</w:t>
-      </w:r>
-      <w:r>
-        <w:rPr>
-          <w:rFonts w:ascii="Times New Roman" w:hAnsi="Times New Roman" w:cs="Times New Roman"/>
-          <w:szCs w:val="26"/>
-        </w:rPr>
-        <w:t>ỗi</w:t>
-      </w:r>
-      <w:r>
-        <w:rPr>
-          <w:rFonts w:ascii="Times New Roman" w:hAnsi="Times New Roman" w:cs="Times New Roman"/>
-          <w:szCs w:val="26"/>
-        </w:rPr>
-        <w:t xml:space="preserve"> B</w:t>
-      </w:r>
-      <w:r>
-        <w:rPr>
-          <w:rFonts w:ascii="Times New Roman" w:hAnsi="Times New Roman" w:cs="Times New Roman"/>
-          <w:szCs w:val="26"/>
-        </w:rPr>
-        <w:t>uf</w:t>
-      </w:r>
-    </w:p>
-    <w:p>
-      <w:pPr>
-        <w:pStyle w:val="oancuaDanhsach"/>
+        <w:t>Output: Chuỗi Buf</w:t>
+      </w:r>
+    </w:p>
+    <w:p>
+      <w:pPr>
+        <w:pStyle w:val="ListParagraph"/>
         <w:numPr>
           <w:ilvl w:val="0"/>
           <w:numId w:val="16"/>
@@ -3074,35 +2875,7 @@
           <w:rFonts w:ascii="Times New Roman" w:hAnsi="Times New Roman" w:cs="Times New Roman"/>
           <w:szCs w:val="26"/>
         </w:rPr>
-        <w:t>M</w:t>
-      </w:r>
-      <w:r>
-        <w:rPr>
-          <w:rFonts w:ascii="Times New Roman" w:hAnsi="Times New Roman" w:cs="Times New Roman"/>
-          <w:szCs w:val="26"/>
-        </w:rPr>
-        <w:t>ụ</w:t>
-      </w:r>
-      <w:r>
-        <w:rPr>
-          <w:rFonts w:ascii="Times New Roman" w:hAnsi="Times New Roman" w:cs="Times New Roman"/>
-          <w:szCs w:val="26"/>
-        </w:rPr>
-        <w:t xml:space="preserve">c </w:t>
-      </w:r>
-      <w:r>
-        <w:rPr>
-          <w:rFonts w:ascii="Times New Roman" w:hAnsi="Times New Roman" w:cs="Times New Roman"/>
-          <w:szCs w:val="26"/>
-        </w:rPr>
-        <w:t>đí</w:t>
-      </w:r>
-      <w:r>
-        <w:rPr>
-          <w:rFonts w:ascii="Times New Roman" w:hAnsi="Times New Roman" w:cs="Times New Roman"/>
-          <w:szCs w:val="26"/>
-        </w:rPr>
-        <w:t xml:space="preserve">ch: </w:t>
+        <w:t xml:space="preserve">Mục đích: </w:t>
       </w:r>
       <w:r>
         <w:rPr>
@@ -3247,7 +3020,7 @@
     </w:p>
     <w:p>
       <w:pPr>
-        <w:pStyle w:val="oancuaDanhsach"/>
+        <w:pStyle w:val="ListParagraph"/>
         <w:numPr>
           <w:ilvl w:val="0"/>
           <w:numId w:val="16"/>
@@ -3325,7 +3098,7 @@
     </w:p>
     <w:p>
       <w:pPr>
-        <w:pStyle w:val="oancuaDanhsach"/>
+        <w:pStyle w:val="ListParagraph"/>
         <w:numPr>
           <w:ilvl w:val="1"/>
           <w:numId w:val="16"/>
@@ -3543,7 +3316,7 @@
     </w:p>
     <w:p>
       <w:pPr>
-        <w:pStyle w:val="oancuaDanhsach"/>
+        <w:pStyle w:val="ListParagraph"/>
         <w:numPr>
           <w:ilvl w:val="1"/>
           <w:numId w:val="16"/>
@@ -3943,7 +3716,7 @@
     </w:p>
     <w:p>
       <w:pPr>
-        <w:pStyle w:val="oancuaDanhsach"/>
+        <w:pStyle w:val="ListParagraph"/>
         <w:numPr>
           <w:ilvl w:val="1"/>
           <w:numId w:val="16"/>
@@ -4024,138 +3797,12 @@
           <w:szCs w:val="26"/>
           <w:u w:val="single"/>
         </w:rPr>
-        <w:t>int S</w:t>
-      </w:r>
-      <w:r>
-        <w:rPr>
-          <w:rFonts w:ascii="Times New Roman" w:hAnsi="Times New Roman" w:cs="Times New Roman"/>
-          <w:b/>
-          <w:szCs w:val="26"/>
-          <w:u w:val="single"/>
-        </w:rPr>
-        <w:t>ys</w:t>
-      </w:r>
-      <w:r>
-        <w:rPr>
-          <w:rFonts w:ascii="Times New Roman" w:hAnsi="Times New Roman" w:cs="Times New Roman"/>
-          <w:b/>
-          <w:szCs w:val="26"/>
-          <w:u w:val="single"/>
-        </w:rPr>
-        <w:t>tem2</w:t>
-      </w:r>
-      <w:r>
-        <w:rPr>
-          <w:rFonts w:ascii="Times New Roman" w:hAnsi="Times New Roman" w:cs="Times New Roman"/>
-          <w:b/>
-          <w:szCs w:val="26"/>
-          <w:u w:val="single"/>
-        </w:rPr>
-        <w:t>User</w:t>
-      </w:r>
-      <w:r>
-        <w:rPr>
-          <w:rFonts w:ascii="Times New Roman" w:hAnsi="Times New Roman" w:cs="Times New Roman"/>
-          <w:b/>
-          <w:szCs w:val="26"/>
-          <w:u w:val="single"/>
-        </w:rPr>
-        <w:t>(int v</w:t>
-      </w:r>
-      <w:r>
-        <w:rPr>
-          <w:rFonts w:ascii="Times New Roman" w:hAnsi="Times New Roman" w:cs="Times New Roman"/>
-          <w:b/>
-          <w:szCs w:val="26"/>
-          <w:u w:val="single"/>
-        </w:rPr>
-        <w:t>ir</w:t>
-      </w:r>
-      <w:r>
-        <w:rPr>
-          <w:rFonts w:ascii="Times New Roman" w:hAnsi="Times New Roman" w:cs="Times New Roman"/>
-          <w:b/>
-          <w:szCs w:val="26"/>
-          <w:u w:val="single"/>
-        </w:rPr>
-        <w:t>tA</w:t>
-      </w:r>
-      <w:r>
-        <w:rPr>
-          <w:rFonts w:ascii="Times New Roman" w:hAnsi="Times New Roman" w:cs="Times New Roman"/>
-          <w:b/>
-          <w:szCs w:val="26"/>
-          <w:u w:val="single"/>
-        </w:rPr>
-        <w:t>drr</w:t>
-      </w:r>
-      <w:r>
-        <w:rPr>
-          <w:rFonts w:ascii="Times New Roman" w:hAnsi="Times New Roman" w:cs="Times New Roman"/>
-          <w:b/>
-          <w:szCs w:val="26"/>
-          <w:u w:val="single"/>
-        </w:rPr>
-        <w:t>, int len, ch</w:t>
-      </w:r>
-      <w:r>
-        <w:rPr>
-          <w:rFonts w:ascii="Times New Roman" w:hAnsi="Times New Roman" w:cs="Times New Roman"/>
-          <w:b/>
-          <w:szCs w:val="26"/>
-          <w:u w:val="single"/>
-        </w:rPr>
-        <w:t>ar</w:t>
-      </w:r>
-      <w:r>
-        <w:rPr>
-          <w:rFonts w:ascii="Times New Roman" w:hAnsi="Times New Roman" w:cs="Times New Roman"/>
-          <w:b/>
-          <w:szCs w:val="26"/>
-          <w:u w:val="single"/>
-        </w:rPr>
-        <w:t>* b</w:t>
-      </w:r>
-      <w:r>
-        <w:rPr>
-          <w:rFonts w:ascii="Times New Roman" w:hAnsi="Times New Roman" w:cs="Times New Roman"/>
-          <w:b/>
-          <w:szCs w:val="26"/>
-          <w:u w:val="single"/>
-        </w:rPr>
-        <w:t>uf</w:t>
-      </w:r>
-      <w:r>
-        <w:rPr>
-          <w:rFonts w:ascii="Times New Roman" w:hAnsi="Times New Roman" w:cs="Times New Roman"/>
-          <w:b/>
-          <w:szCs w:val="26"/>
-          <w:u w:val="single"/>
-        </w:rPr>
-        <w:t>f</w:t>
-      </w:r>
-      <w:r>
-        <w:rPr>
-          <w:rFonts w:ascii="Times New Roman" w:hAnsi="Times New Roman" w:cs="Times New Roman"/>
-          <w:b/>
-          <w:szCs w:val="26"/>
-          <w:u w:val="single"/>
-        </w:rPr>
-        <w:t>er</w:t>
-      </w:r>
-      <w:r>
-        <w:rPr>
-          <w:rFonts w:ascii="Times New Roman" w:hAnsi="Times New Roman" w:cs="Times New Roman"/>
-          <w:b/>
-          <w:szCs w:val="26"/>
-          <w:u w:val="single"/>
-        </w:rPr>
-        <w:t>)</w:t>
-      </w:r>
-    </w:p>
-    <w:p>
-      <w:pPr>
-        <w:pStyle w:val="oancuaDanhsach"/>
+        <w:t>int System2User(int virtAdrr, int len, char* buffer)</w:t>
+      </w:r>
+    </w:p>
+    <w:p>
+      <w:pPr>
+        <w:pStyle w:val="ListParagraph"/>
         <w:numPr>
           <w:ilvl w:val="0"/>
           <w:numId w:val="17"/>
@@ -4373,7 +4020,7 @@
     </w:p>
     <w:p>
       <w:pPr>
-        <w:pStyle w:val="oancuaDanhsach"/>
+        <w:pStyle w:val="ListParagraph"/>
         <w:numPr>
           <w:ilvl w:val="0"/>
           <w:numId w:val="17"/>
@@ -4451,7 +4098,7 @@
     </w:p>
     <w:p>
       <w:pPr>
-        <w:pStyle w:val="oancuaDanhsach"/>
+        <w:pStyle w:val="ListParagraph"/>
         <w:numPr>
           <w:ilvl w:val="0"/>
           <w:numId w:val="17"/>
@@ -4641,7 +4288,7 @@
     </w:p>
     <w:p>
       <w:pPr>
-        <w:pStyle w:val="oancuaDanhsach"/>
+        <w:pStyle w:val="ListParagraph"/>
         <w:numPr>
           <w:ilvl w:val="0"/>
           <w:numId w:val="17"/>
@@ -4719,7 +4366,7 @@
     </w:p>
     <w:p>
       <w:pPr>
-        <w:pStyle w:val="oancuaDanhsach"/>
+        <w:pStyle w:val="ListParagraph"/>
         <w:numPr>
           <w:ilvl w:val="1"/>
           <w:numId w:val="17"/>
@@ -4769,7 +4416,7 @@
     </w:p>
     <w:p>
       <w:pPr>
-        <w:pStyle w:val="oancuaDanhsach"/>
+        <w:pStyle w:val="ListParagraph"/>
         <w:numPr>
           <w:ilvl w:val="1"/>
           <w:numId w:val="17"/>
@@ -4819,7 +4466,7 @@
     </w:p>
     <w:p>
       <w:pPr>
-        <w:pStyle w:val="oancuaDanhsach"/>
+        <w:pStyle w:val="ListParagraph"/>
         <w:numPr>
           <w:ilvl w:val="1"/>
           <w:numId w:val="17"/>
@@ -5058,7 +4705,7 @@
     </w:p>
     <w:p>
       <w:pPr>
-        <w:pStyle w:val="oancuaDanhsach"/>
+        <w:pStyle w:val="ListParagraph"/>
         <w:numPr>
           <w:ilvl w:val="1"/>
           <w:numId w:val="17"/>
@@ -5245,12 +4892,10 @@
         </w:rPr>
         <w:t>p.</w:t>
       </w:r>
-      <w:bookmarkStart w:id="0" w:name="_GoBack"/>
-      <w:bookmarkEnd w:id="0"/>
-    </w:p>
-    <w:p>
-      <w:pPr>
-        <w:pStyle w:val="oancuaDanhsach"/>
+    </w:p>
+    <w:p>
+      <w:pPr>
+        <w:pStyle w:val="ListParagraph"/>
         <w:numPr>
           <w:ilvl w:val="0"/>
           <w:numId w:val="7"/>
@@ -5277,7 +4922,7 @@
     </w:p>
     <w:p>
       <w:pPr>
-        <w:pStyle w:val="oancuaDanhsach"/>
+        <w:pStyle w:val="ListParagraph"/>
         <w:numPr>
           <w:ilvl w:val="0"/>
           <w:numId w:val="10"/>
@@ -5299,7 +4944,7 @@
     </w:p>
     <w:p>
       <w:pPr>
-        <w:pStyle w:val="oancuaDanhsach"/>
+        <w:pStyle w:val="ListParagraph"/>
         <w:numPr>
           <w:ilvl w:val="0"/>
           <w:numId w:val="10"/>
@@ -5321,7 +4966,7 @@
     </w:p>
     <w:p>
       <w:pPr>
-        <w:pStyle w:val="oancuaDanhsach"/>
+        <w:pStyle w:val="ListParagraph"/>
         <w:numPr>
           <w:ilvl w:val="0"/>
           <w:numId w:val="10"/>
@@ -5343,7 +4988,7 @@
     </w:p>
     <w:p>
       <w:pPr>
-        <w:pStyle w:val="oancuaDanhsach"/>
+        <w:pStyle w:val="ListParagraph"/>
         <w:numPr>
           <w:ilvl w:val="0"/>
           <w:numId w:val="10"/>
@@ -5365,7 +5010,7 @@
     </w:p>
     <w:p>
       <w:pPr>
-        <w:pStyle w:val="oancuaDanhsach"/>
+        <w:pStyle w:val="ListParagraph"/>
         <w:numPr>
           <w:ilvl w:val="0"/>
           <w:numId w:val="10"/>
@@ -5387,7 +5032,7 @@
     </w:p>
     <w:p>
       <w:pPr>
-        <w:pStyle w:val="oancuaDanhsach"/>
+        <w:pStyle w:val="ListParagraph"/>
         <w:numPr>
           <w:ilvl w:val="0"/>
           <w:numId w:val="8"/>
@@ -5406,7 +5051,7 @@
     </w:p>
     <w:p>
       <w:pPr>
-        <w:pStyle w:val="oancuaDanhsach"/>
+        <w:pStyle w:val="ListParagraph"/>
         <w:numPr>
           <w:ilvl w:val="0"/>
           <w:numId w:val="8"/>
@@ -5425,7 +5070,7 @@
     </w:p>
     <w:p>
       <w:pPr>
-        <w:pStyle w:val="oancuaDanhsach"/>
+        <w:pStyle w:val="ListParagraph"/>
         <w:numPr>
           <w:ilvl w:val="0"/>
           <w:numId w:val="8"/>
@@ -5463,7 +5108,7 @@
     </w:p>
     <w:p>
       <w:pPr>
-        <w:pStyle w:val="oancuaDanhsach"/>
+        <w:pStyle w:val="ListParagraph"/>
         <w:numPr>
           <w:ilvl w:val="0"/>
           <w:numId w:val="7"/>
@@ -5489,7 +5134,7 @@
     </w:p>
     <w:p>
       <w:pPr>
-        <w:pStyle w:val="oancuaDanhsach"/>
+        <w:pStyle w:val="ListParagraph"/>
         <w:spacing w:line="240" w:lineRule="auto"/>
         <w:ind w:left="450"/>
         <w:jc w:val="left"/>
@@ -5512,7 +5157,7 @@
     </w:p>
     <w:p>
       <w:pPr>
-        <w:pStyle w:val="oancuaDanhsach"/>
+        <w:pStyle w:val="ListParagraph"/>
         <w:numPr>
           <w:ilvl w:val="0"/>
           <w:numId w:val="14"/>
@@ -5540,7 +5185,7 @@
     </w:p>
     <w:p>
       <w:pPr>
-        <w:pStyle w:val="oancuaDanhsach"/>
+        <w:pStyle w:val="ListParagraph"/>
         <w:numPr>
           <w:ilvl w:val="0"/>
           <w:numId w:val="14"/>
@@ -5556,7 +5201,6 @@
           <w:rFonts w:ascii="Times New Roman" w:hAnsi="Times New Roman" w:cs="Times New Roman"/>
           <w:szCs w:val="26"/>
         </w:rPr>
-        <w:lastRenderedPageBreak/>
         <w:t>Mục đích: Mở file với tham số truyền vào gồm tên file và kiểu mở file</w:t>
       </w:r>
       <w:r>
@@ -5569,7 +5213,7 @@
     </w:p>
     <w:p>
       <w:pPr>
-        <w:pStyle w:val="oancuaDanhsach"/>
+        <w:pStyle w:val="ListParagraph"/>
         <w:numPr>
           <w:ilvl w:val="0"/>
           <w:numId w:val="14"/>
@@ -5597,7 +5241,7 @@
     </w:p>
     <w:p>
       <w:pPr>
-        <w:pStyle w:val="oancuaDanhsach"/>
+        <w:pStyle w:val="ListParagraph"/>
         <w:numPr>
           <w:ilvl w:val="0"/>
           <w:numId w:val="14"/>
@@ -5613,6 +5257,7 @@
           <w:rFonts w:ascii="Times New Roman" w:hAnsi="Times New Roman" w:cs="Times New Roman"/>
           <w:szCs w:val="26"/>
         </w:rPr>
+        <w:lastRenderedPageBreak/>
         <w:t>Output: trả ra id của file nếu mở thành công, -1 nếu thất bại</w:t>
       </w:r>
       <w:r>
@@ -5625,7 +5270,7 @@
     </w:p>
     <w:p>
       <w:pPr>
-        <w:pStyle w:val="oancuaDanhsach"/>
+        <w:pStyle w:val="ListParagraph"/>
         <w:numPr>
           <w:ilvl w:val="0"/>
           <w:numId w:val="14"/>
@@ -5688,7 +5333,7 @@
     </w:p>
     <w:p>
       <w:pPr>
-        <w:pStyle w:val="oancuaDanhsach"/>
+        <w:pStyle w:val="ListParagraph"/>
         <w:numPr>
           <w:ilvl w:val="1"/>
           <w:numId w:val="14"/>
@@ -5709,7 +5354,7 @@
     </w:p>
     <w:p>
       <w:pPr>
-        <w:pStyle w:val="oancuaDanhsach"/>
+        <w:pStyle w:val="ListParagraph"/>
         <w:numPr>
           <w:ilvl w:val="1"/>
           <w:numId w:val="14"/>
@@ -5730,7 +5375,7 @@
     </w:p>
     <w:p>
       <w:pPr>
-        <w:pStyle w:val="oancuaDanhsach"/>
+        <w:pStyle w:val="ListParagraph"/>
         <w:numPr>
           <w:ilvl w:val="2"/>
           <w:numId w:val="14"/>
@@ -5758,7 +5403,7 @@
     </w:p>
     <w:p>
       <w:pPr>
-        <w:pStyle w:val="oancuaDanhsach"/>
+        <w:pStyle w:val="ListParagraph"/>
         <w:numPr>
           <w:ilvl w:val="2"/>
           <w:numId w:val="14"/>
@@ -5786,7 +5431,7 @@
     </w:p>
     <w:p>
       <w:pPr>
-        <w:pStyle w:val="oancuaDanhsach"/>
+        <w:pStyle w:val="ListParagraph"/>
         <w:numPr>
           <w:ilvl w:val="2"/>
           <w:numId w:val="14"/>
@@ -5814,7 +5459,7 @@
     </w:p>
     <w:p>
       <w:pPr>
-        <w:pStyle w:val="oancuaDanhsach"/>
+        <w:pStyle w:val="ListParagraph"/>
         <w:numPr>
           <w:ilvl w:val="2"/>
           <w:numId w:val="14"/>
@@ -5842,7 +5487,7 @@
     </w:p>
     <w:p>
       <w:pPr>
-        <w:pStyle w:val="oancuaDanhsach"/>
+        <w:pStyle w:val="ListParagraph"/>
         <w:numPr>
           <w:ilvl w:val="2"/>
           <w:numId w:val="14"/>
@@ -5870,7 +5515,7 @@
     </w:p>
     <w:p>
       <w:pPr>
-        <w:pStyle w:val="oancuaDanhsach"/>
+        <w:pStyle w:val="ListParagraph"/>
         <w:numPr>
           <w:ilvl w:val="1"/>
           <w:numId w:val="14"/>
@@ -5898,7 +5543,7 @@
     </w:p>
     <w:p>
       <w:pPr>
-        <w:pStyle w:val="oancuaDanhsach"/>
+        <w:pStyle w:val="ListParagraph"/>
         <w:numPr>
           <w:ilvl w:val="1"/>
           <w:numId w:val="14"/>
@@ -5933,7 +5578,7 @@
     </w:p>
     <w:p>
       <w:pPr>
-        <w:pStyle w:val="oancuaDanhsach"/>
+        <w:pStyle w:val="ListParagraph"/>
         <w:numPr>
           <w:ilvl w:val="1"/>
           <w:numId w:val="14"/>
@@ -5961,7 +5606,7 @@
     </w:p>
     <w:p>
       <w:pPr>
-        <w:pStyle w:val="oancuaDanhsach"/>
+        <w:pStyle w:val="ListParagraph"/>
         <w:numPr>
           <w:ilvl w:val="1"/>
           <w:numId w:val="14"/>
@@ -5989,7 +5634,7 @@
     </w:p>
     <w:p>
       <w:pPr>
-        <w:pStyle w:val="oancuaDanhsach"/>
+        <w:pStyle w:val="ListParagraph"/>
         <w:numPr>
           <w:ilvl w:val="1"/>
           <w:numId w:val="14"/>
@@ -6017,7 +5662,7 @@
     </w:p>
     <w:p>
       <w:pPr>
-        <w:pStyle w:val="oancuaDanhsach"/>
+        <w:pStyle w:val="ListParagraph"/>
         <w:numPr>
           <w:ilvl w:val="1"/>
           <w:numId w:val="14"/>
@@ -6066,7 +5711,7 @@
     </w:p>
     <w:p>
       <w:pPr>
-        <w:pStyle w:val="oancuaDanhsach"/>
+        <w:pStyle w:val="ListParagraph"/>
         <w:spacing w:line="240" w:lineRule="auto"/>
         <w:ind w:left="1890"/>
         <w:jc w:val="left"/>
@@ -6078,7 +5723,7 @@
     </w:p>
     <w:p>
       <w:pPr>
-        <w:pStyle w:val="oancuaDanhsach"/>
+        <w:pStyle w:val="ListParagraph"/>
         <w:spacing w:line="240" w:lineRule="auto"/>
         <w:ind w:left="450"/>
         <w:jc w:val="left"/>
@@ -6108,7 +5753,7 @@
     </w:p>
     <w:p>
       <w:pPr>
-        <w:pStyle w:val="oancuaDanhsach"/>
+        <w:pStyle w:val="ListParagraph"/>
         <w:numPr>
           <w:ilvl w:val="0"/>
           <w:numId w:val="7"/>
@@ -6134,7 +5779,7 @@
     </w:p>
     <w:p>
       <w:pPr>
-        <w:pStyle w:val="oancuaDanhsach"/>
+        <w:pStyle w:val="ListParagraph"/>
         <w:spacing w:line="240" w:lineRule="auto"/>
         <w:ind w:left="450"/>
         <w:jc w:val="left"/>
@@ -6164,7 +5809,7 @@
     </w:p>
     <w:p>
       <w:pPr>
-        <w:pStyle w:val="oancuaDanhsach"/>
+        <w:pStyle w:val="ListParagraph"/>
         <w:spacing w:line="240" w:lineRule="auto"/>
         <w:ind w:left="450"/>
         <w:jc w:val="left"/>
@@ -6196,7 +5841,7 @@
     </w:p>
     <w:p>
       <w:pPr>
-        <w:pStyle w:val="oancuaDanhsach"/>
+        <w:pStyle w:val="ListParagraph"/>
         <w:numPr>
           <w:ilvl w:val="0"/>
           <w:numId w:val="15"/>
@@ -6245,7 +5890,7 @@
     </w:p>
     <w:p>
       <w:pPr>
-        <w:pStyle w:val="oancuaDanhsach"/>
+        <w:pStyle w:val="ListParagraph"/>
         <w:numPr>
           <w:ilvl w:val="0"/>
           <w:numId w:val="15"/>
@@ -6497,7 +6142,7 @@
     </w:p>
     <w:p>
       <w:pPr>
-        <w:pStyle w:val="oancuaDanhsach"/>
+        <w:pStyle w:val="ListParagraph"/>
         <w:numPr>
           <w:ilvl w:val="0"/>
           <w:numId w:val="15"/>
@@ -6623,7 +6268,7 @@
     </w:p>
     <w:p>
       <w:pPr>
-        <w:pStyle w:val="oancuaDanhsach"/>
+        <w:pStyle w:val="ListParagraph"/>
         <w:numPr>
           <w:ilvl w:val="0"/>
           <w:numId w:val="15"/>
@@ -6805,7 +6450,7 @@
     </w:p>
     <w:p>
       <w:pPr>
-        <w:pStyle w:val="oancuaDanhsach"/>
+        <w:pStyle w:val="ListParagraph"/>
         <w:numPr>
           <w:ilvl w:val="0"/>
           <w:numId w:val="15"/>
@@ -6896,7 +6541,7 @@
     </w:p>
     <w:p>
       <w:pPr>
-        <w:pStyle w:val="oancuaDanhsach"/>
+        <w:pStyle w:val="ListParagraph"/>
         <w:numPr>
           <w:ilvl w:val="1"/>
           <w:numId w:val="15"/>
@@ -7078,7 +6723,7 @@
     </w:p>
     <w:p>
       <w:pPr>
-        <w:pStyle w:val="oancuaDanhsach"/>
+        <w:pStyle w:val="ListParagraph"/>
         <w:numPr>
           <w:ilvl w:val="1"/>
           <w:numId w:val="15"/>
@@ -7235,19 +6880,12 @@
           <w:rFonts w:ascii="Times New Roman" w:hAnsi="Times New Roman" w:cs="Times New Roman"/>
           <w:szCs w:val="26"/>
         </w:rPr>
-        <w:t>o file</w:t>
-      </w:r>
-      <w:r>
-        <w:rPr>
-          <w:rFonts w:ascii="Times New Roman" w:hAnsi="Times New Roman" w:cs="Times New Roman"/>
-          <w:szCs w:val="26"/>
-        </w:rPr>
-        <w:t>.</w:t>
-      </w:r>
-    </w:p>
-    <w:p>
-      <w:pPr>
-        <w:pStyle w:val="oancuaDanhsach"/>
+        <w:t>o file.</w:t>
+      </w:r>
+    </w:p>
+    <w:p>
+      <w:pPr>
+        <w:pStyle w:val="ListParagraph"/>
         <w:numPr>
           <w:ilvl w:val="1"/>
           <w:numId w:val="15"/>
@@ -7492,7 +7130,7 @@
     </w:p>
     <w:p>
       <w:pPr>
-        <w:pStyle w:val="oancuaDanhsach"/>
+        <w:pStyle w:val="ListParagraph"/>
         <w:numPr>
           <w:ilvl w:val="1"/>
           <w:numId w:val="15"/>
@@ -7891,7 +7529,7 @@
     </w:p>
     <w:p>
       <w:pPr>
-        <w:pStyle w:val="oancuaDanhsach"/>
+        <w:pStyle w:val="ListParagraph"/>
         <w:numPr>
           <w:ilvl w:val="1"/>
           <w:numId w:val="15"/>
@@ -8430,7 +8068,7 @@
     </w:p>
     <w:p>
       <w:pPr>
-        <w:pStyle w:val="oancuaDanhsach"/>
+        <w:pStyle w:val="ListParagraph"/>
         <w:numPr>
           <w:ilvl w:val="1"/>
           <w:numId w:val="15"/>
@@ -8829,7 +8467,7 @@
     </w:p>
     <w:p>
       <w:pPr>
-        <w:pStyle w:val="oancuaDanhsach"/>
+        <w:pStyle w:val="ListParagraph"/>
         <w:numPr>
           <w:ilvl w:val="1"/>
           <w:numId w:val="15"/>
@@ -9641,7 +9279,7 @@
     </w:p>
     <w:p>
       <w:pPr>
-        <w:pStyle w:val="oancuaDanhsach"/>
+        <w:pStyle w:val="ListParagraph"/>
         <w:numPr>
           <w:ilvl w:val="1"/>
           <w:numId w:val="15"/>
@@ -10236,7 +9874,7 @@
     </w:p>
     <w:p>
       <w:pPr>
-        <w:pStyle w:val="oancuaDanhsach"/>
+        <w:pStyle w:val="ListParagraph"/>
         <w:numPr>
           <w:ilvl w:val="0"/>
           <w:numId w:val="7"/>
@@ -10263,7 +9901,7 @@
     </w:p>
     <w:p>
       <w:pPr>
-        <w:pStyle w:val="oancuaDanhsach"/>
+        <w:pStyle w:val="ListParagraph"/>
         <w:numPr>
           <w:ilvl w:val="0"/>
           <w:numId w:val="10"/>
@@ -10285,7 +9923,7 @@
     </w:p>
     <w:p>
       <w:pPr>
-        <w:pStyle w:val="oancuaDanhsach"/>
+        <w:pStyle w:val="ListParagraph"/>
         <w:numPr>
           <w:ilvl w:val="0"/>
           <w:numId w:val="10"/>
@@ -10307,7 +9945,7 @@
     </w:p>
     <w:p>
       <w:pPr>
-        <w:pStyle w:val="oancuaDanhsach"/>
+        <w:pStyle w:val="ListParagraph"/>
         <w:numPr>
           <w:ilvl w:val="0"/>
           <w:numId w:val="10"/>
@@ -10329,7 +9967,7 @@
     </w:p>
     <w:p>
       <w:pPr>
-        <w:pStyle w:val="oancuaDanhsach"/>
+        <w:pStyle w:val="ListParagraph"/>
         <w:numPr>
           <w:ilvl w:val="0"/>
           <w:numId w:val="10"/>
@@ -10351,7 +9989,7 @@
     </w:p>
     <w:p>
       <w:pPr>
-        <w:pStyle w:val="oancuaDanhsach"/>
+        <w:pStyle w:val="ListParagraph"/>
         <w:numPr>
           <w:ilvl w:val="0"/>
           <w:numId w:val="10"/>
@@ -10380,7 +10018,7 @@
     </w:p>
     <w:p>
       <w:pPr>
-        <w:pStyle w:val="oancuaDanhsach"/>
+        <w:pStyle w:val="ListParagraph"/>
         <w:numPr>
           <w:ilvl w:val="0"/>
           <w:numId w:val="11"/>
@@ -10399,7 +10037,7 @@
     </w:p>
     <w:p>
       <w:pPr>
-        <w:pStyle w:val="oancuaDanhsach"/>
+        <w:pStyle w:val="ListParagraph"/>
         <w:numPr>
           <w:ilvl w:val="0"/>
           <w:numId w:val="11"/>
@@ -10418,7 +10056,7 @@
     </w:p>
     <w:p>
       <w:pPr>
-        <w:pStyle w:val="oancuaDanhsach"/>
+        <w:pStyle w:val="ListParagraph"/>
         <w:numPr>
           <w:ilvl w:val="0"/>
           <w:numId w:val="11"/>
@@ -10438,7 +10076,7 @@
     </w:p>
     <w:p>
       <w:pPr>
-        <w:pStyle w:val="oancuaDanhsach"/>
+        <w:pStyle w:val="ListParagraph"/>
         <w:numPr>
           <w:ilvl w:val="0"/>
           <w:numId w:val="7"/>
@@ -10466,7 +10104,7 @@
     </w:p>
     <w:p>
       <w:pPr>
-        <w:pStyle w:val="oancuaDanhsach"/>
+        <w:pStyle w:val="ListParagraph"/>
         <w:numPr>
           <w:ilvl w:val="0"/>
           <w:numId w:val="10"/>
@@ -10488,7 +10126,7 @@
     </w:p>
     <w:p>
       <w:pPr>
-        <w:pStyle w:val="oancuaDanhsach"/>
+        <w:pStyle w:val="ListParagraph"/>
         <w:numPr>
           <w:ilvl w:val="0"/>
           <w:numId w:val="10"/>
@@ -10511,7 +10149,7 @@
     </w:p>
     <w:p>
       <w:pPr>
-        <w:pStyle w:val="oancuaDanhsach"/>
+        <w:pStyle w:val="ListParagraph"/>
         <w:numPr>
           <w:ilvl w:val="0"/>
           <w:numId w:val="10"/>
@@ -10533,7 +10171,7 @@
     </w:p>
     <w:p>
       <w:pPr>
-        <w:pStyle w:val="oancuaDanhsach"/>
+        <w:pStyle w:val="ListParagraph"/>
         <w:numPr>
           <w:ilvl w:val="0"/>
           <w:numId w:val="10"/>
@@ -10555,7 +10193,7 @@
     </w:p>
     <w:p>
       <w:pPr>
-        <w:pStyle w:val="oancuaDanhsach"/>
+        <w:pStyle w:val="ListParagraph"/>
         <w:numPr>
           <w:ilvl w:val="0"/>
           <w:numId w:val="10"/>
@@ -10577,7 +10215,7 @@
     </w:p>
     <w:p>
       <w:pPr>
-        <w:pStyle w:val="oancuaDanhsach"/>
+        <w:pStyle w:val="ListParagraph"/>
         <w:numPr>
           <w:ilvl w:val="0"/>
           <w:numId w:val="9"/>
@@ -10608,7 +10246,7 @@
     </w:p>
     <w:p>
       <w:pPr>
-        <w:pStyle w:val="oancuaDanhsach"/>
+        <w:pStyle w:val="ListParagraph"/>
         <w:numPr>
           <w:ilvl w:val="0"/>
           <w:numId w:val="9"/>
@@ -10669,7 +10307,7 @@
     </w:p>
     <w:p>
       <w:pPr>
-        <w:pStyle w:val="oancuaDanhsach"/>
+        <w:pStyle w:val="ListParagraph"/>
         <w:numPr>
           <w:ilvl w:val="0"/>
           <w:numId w:val="9"/>
@@ -10700,7 +10338,7 @@
     </w:p>
     <w:p>
       <w:pPr>
-        <w:pStyle w:val="oancuaDanhsach"/>
+        <w:pStyle w:val="ListParagraph"/>
         <w:spacing w:line="240" w:lineRule="auto"/>
         <w:ind w:left="450"/>
         <w:jc w:val="left"/>
@@ -10713,7 +10351,7 @@
     </w:p>
     <w:p>
       <w:pPr>
-        <w:pStyle w:val="oancuaDanhsach"/>
+        <w:pStyle w:val="ListParagraph"/>
         <w:numPr>
           <w:ilvl w:val="0"/>
           <w:numId w:val="3"/>
@@ -10742,7 +10380,7 @@
     </w:p>
     <w:p>
       <w:pPr>
-        <w:pStyle w:val="oancuaDanhsach"/>
+        <w:pStyle w:val="ListParagraph"/>
         <w:numPr>
           <w:ilvl w:val="0"/>
           <w:numId w:val="12"/>
@@ -10767,7 +10405,369 @@
     </w:p>
     <w:p>
       <w:pPr>
-        <w:pStyle w:val="oancuaDanhsach"/>
+        <w:pStyle w:val="ListParagraph"/>
+        <w:spacing w:line="240" w:lineRule="auto"/>
+        <w:ind w:left="0"/>
+        <w:jc w:val="left"/>
+        <w:rPr>
+          <w:rFonts w:ascii="Times New Roman" w:hAnsi="Times New Roman" w:cs="Times New Roman"/>
+          <w:szCs w:val="26"/>
+        </w:rPr>
+      </w:pPr>
+      <w:r>
+        <w:rPr>
+          <w:rFonts w:ascii="Times New Roman" w:hAnsi="Times New Roman" w:cs="Times New Roman"/>
+          <w:b/>
+          <w:szCs w:val="26"/>
+        </w:rPr>
+        <w:t>Mục đích:</w:t>
+      </w:r>
+      <w:r>
+        <w:rPr>
+          <w:rFonts w:ascii="Times New Roman" w:hAnsi="Times New Roman" w:cs="Times New Roman"/>
+          <w:szCs w:val="26"/>
+        </w:rPr>
+        <w:t xml:space="preserve"> </w:t>
+      </w:r>
+      <w:r>
+        <w:rPr>
+          <w:rFonts w:ascii="Times New Roman" w:hAnsi="Times New Roman" w:cs="Times New Roman"/>
+          <w:szCs w:val="26"/>
+        </w:rPr>
+        <w:t>Tạo ra một file mới từ tên file cố định hoặc do người dùng nhập tư console</w:t>
+      </w:r>
+    </w:p>
+    <w:p>
+      <w:pPr>
+        <w:pStyle w:val="ListParagraph"/>
+        <w:spacing w:line="240" w:lineRule="auto"/>
+        <w:ind w:left="0"/>
+        <w:jc w:val="left"/>
+        <w:rPr>
+          <w:rFonts w:ascii="Times New Roman" w:hAnsi="Times New Roman" w:cs="Times New Roman"/>
+          <w:szCs w:val="26"/>
+        </w:rPr>
+      </w:pPr>
+      <w:r>
+        <w:rPr>
+          <w:rFonts w:ascii="Times New Roman" w:hAnsi="Times New Roman" w:cs="Times New Roman"/>
+          <w:b/>
+          <w:szCs w:val="26"/>
+        </w:rPr>
+        <w:t>Cách thức hoạt động</w:t>
+      </w:r>
+      <w:r>
+        <w:rPr>
+          <w:rFonts w:ascii="Times New Roman" w:hAnsi="Times New Roman" w:cs="Times New Roman"/>
+          <w:szCs w:val="26"/>
+        </w:rPr>
+        <w:t xml:space="preserve">: </w:t>
+      </w:r>
+    </w:p>
+    <w:p>
+      <w:pPr>
+        <w:pStyle w:val="ListParagraph"/>
+        <w:numPr>
+          <w:ilvl w:val="0"/>
+          <w:numId w:val="19"/>
+        </w:numPr>
+        <w:spacing w:line="240" w:lineRule="auto"/>
+        <w:ind w:left="1260"/>
+        <w:jc w:val="left"/>
+        <w:rPr>
+          <w:rFonts w:ascii="Times New Roman" w:hAnsi="Times New Roman" w:cs="Times New Roman"/>
+        </w:rPr>
+      </w:pPr>
+      <w:r>
+        <w:rPr>
+          <w:rFonts w:ascii="Times New Roman" w:hAnsi="Times New Roman" w:cs="Times New Roman"/>
+        </w:rPr>
+        <w:t xml:space="preserve">Gọi </w:t>
+      </w:r>
+      <w:r>
+        <w:rPr>
+          <w:rFonts w:ascii="Times New Roman" w:hAnsi="Times New Roman" w:cs="Times New Roman"/>
+        </w:rPr>
+        <w:t>system call Open để mở file stdin với type quy ước bằng 2</w:t>
+      </w:r>
+    </w:p>
+    <w:p>
+      <w:pPr>
+        <w:pStyle w:val="ListParagraph"/>
+        <w:spacing w:line="240" w:lineRule="auto"/>
+        <w:ind w:left="1260"/>
+        <w:jc w:val="left"/>
+        <w:rPr>
+          <w:rFonts w:ascii="Times New Roman" w:hAnsi="Times New Roman" w:cs="Times New Roman"/>
+        </w:rPr>
+      </w:pPr>
+      <w:r>
+        <w:rPr>
+          <w:rFonts w:ascii="Times New Roman" w:hAnsi="Times New Roman" w:cs="Times New Roman"/>
+        </w:rPr>
+        <w:t xml:space="preserve"> (stdin: Đọc từ console)</w:t>
+      </w:r>
+    </w:p>
+    <w:p>
+      <w:pPr>
+        <w:pStyle w:val="ListParagraph"/>
+        <w:numPr>
+          <w:ilvl w:val="0"/>
+          <w:numId w:val="19"/>
+        </w:numPr>
+        <w:spacing w:line="240" w:lineRule="auto"/>
+        <w:ind w:left="1260"/>
+        <w:jc w:val="left"/>
+        <w:rPr>
+          <w:rFonts w:ascii="Times New Roman" w:hAnsi="Times New Roman" w:cs="Times New Roman"/>
+        </w:rPr>
+      </w:pPr>
+      <w:r>
+        <w:rPr>
+          <w:rFonts w:ascii="Times New Roman" w:hAnsi="Times New Roman" w:cs="Times New Roman"/>
+        </w:rPr>
+        <w:t xml:space="preserve">Kiểm tra hợp lệ: </w:t>
+      </w:r>
+      <w:r>
+        <w:rPr>
+          <w:rFonts w:ascii="Times New Roman" w:hAnsi="Times New Roman" w:cs="Times New Roman"/>
+        </w:rPr>
+        <w:t>Nếu mở file thành công thì gọi system call Read đọc tên file vừa nhập từ stdi</w:t>
+      </w:r>
+      <w:r>
+        <w:rPr>
+          <w:rFonts w:ascii="Times New Roman" w:hAnsi="Times New Roman" w:cs="Times New Roman"/>
+        </w:rPr>
+        <w:t>n.</w:t>
+      </w:r>
+      <w:r>
+        <w:rPr>
+          <w:rFonts w:ascii="Times New Roman" w:hAnsi="Times New Roman" w:cs="Times New Roman"/>
+        </w:rPr>
+        <w:t>Và g</w:t>
+      </w:r>
+      <w:r>
+        <w:rPr>
+          <w:rFonts w:ascii="Times New Roman" w:hAnsi="Times New Roman" w:cs="Times New Roman"/>
+        </w:rPr>
+        <w:t>ọi system call CreateFile để tạo file với tham số truyền vào là tên file đọc được</w:t>
+      </w:r>
+      <w:r>
+        <w:rPr>
+          <w:rFonts w:ascii="Times New Roman" w:hAnsi="Times New Roman" w:cs="Times New Roman"/>
+        </w:rPr>
+        <w:t>.</w:t>
+      </w:r>
+    </w:p>
+    <w:p>
+      <w:pPr>
+        <w:pStyle w:val="ListParagraph"/>
+        <w:numPr>
+          <w:ilvl w:val="0"/>
+          <w:numId w:val="19"/>
+        </w:numPr>
+        <w:spacing w:line="240" w:lineRule="auto"/>
+        <w:ind w:left="1260"/>
+        <w:jc w:val="left"/>
+        <w:rPr>
+          <w:rFonts w:ascii="Times New Roman" w:hAnsi="Times New Roman" w:cs="Times New Roman"/>
+          <w:szCs w:val="26"/>
+        </w:rPr>
+      </w:pPr>
+      <w:r>
+        <w:rPr>
+          <w:rFonts w:ascii="Times New Roman" w:hAnsi="Times New Roman" w:cs="Times New Roman"/>
+        </w:rPr>
+        <w:t>Đ</w:t>
+      </w:r>
+      <w:r>
+        <w:rPr>
+          <w:rFonts w:ascii="Times New Roman" w:hAnsi="Times New Roman" w:cs="Times New Roman"/>
+        </w:rPr>
+        <w:t>óng file stdin với syst</w:t>
+      </w:r>
+      <w:r>
+        <w:rPr>
+          <w:rFonts w:ascii="Times New Roman" w:hAnsi="Times New Roman" w:cs="Times New Roman"/>
+        </w:rPr>
+        <w:t>s</w:t>
+      </w:r>
+      <w:r>
+        <w:rPr>
+          <w:rFonts w:ascii="Times New Roman" w:hAnsi="Times New Roman" w:cs="Times New Roman"/>
+        </w:rPr>
+        <w:t>em call Close.</w:t>
+      </w:r>
+    </w:p>
+    <w:p>
+      <w:pPr>
+        <w:pStyle w:val="ListParagraph"/>
+        <w:spacing w:line="240" w:lineRule="auto"/>
+        <w:ind w:left="0"/>
+        <w:jc w:val="left"/>
+        <w:rPr>
+          <w:rFonts w:ascii="Times New Roman" w:hAnsi="Times New Roman" w:cs="Times New Roman"/>
+          <w:b/>
+          <w:szCs w:val="26"/>
+        </w:rPr>
+      </w:pPr>
+      <w:r>
+        <w:rPr>
+          <w:rFonts w:ascii="Times New Roman" w:hAnsi="Times New Roman" w:cs="Times New Roman"/>
+          <w:b/>
+          <w:szCs w:val="26"/>
+        </w:rPr>
+        <w:t>Hình ảnh demo:</w:t>
+      </w:r>
+    </w:p>
+    <w:p>
+      <w:pPr>
+        <w:pStyle w:val="ListParagraph"/>
+        <w:spacing w:line="240" w:lineRule="auto"/>
+        <w:ind w:left="0"/>
+        <w:jc w:val="left"/>
+        <w:rPr>
+          <w:rFonts w:ascii="Times New Roman" w:hAnsi="Times New Roman" w:cs="Times New Roman"/>
+          <w:b/>
+          <w:szCs w:val="26"/>
+        </w:rPr>
+      </w:pPr>
+    </w:p>
+    <w:p>
+      <w:pPr>
+        <w:pStyle w:val="ListParagraph"/>
+        <w:spacing w:line="240" w:lineRule="auto"/>
+        <w:ind w:left="0"/>
+        <w:jc w:val="center"/>
+        <w:rPr>
+          <w:rFonts w:ascii="Times New Roman" w:hAnsi="Times New Roman" w:cs="Times New Roman"/>
+          <w:b/>
+          <w:szCs w:val="26"/>
+        </w:rPr>
+      </w:pPr>
+      <w:bookmarkStart w:id="0" w:name="_GoBack"/>
+      <w:bookmarkEnd w:id="0"/>
+      <w:r>
+        <w:rPr>
+          <w:rFonts w:ascii="Times New Roman" w:hAnsi="Times New Roman" w:cs="Times New Roman"/>
+          <w:b/>
+          <w:noProof/>
+          <w:szCs w:val="26"/>
+        </w:rPr>
+        <w:drawing>
+          <wp:inline distT="0" distB="0" distL="0" distR="0">
+            <wp:extent cx="4457700" cy="2848206"/>
+            <wp:effectExtent l="0" t="0" r="0" b="0"/>
+            <wp:docPr id="2" name="Picture 2"/>
+            <wp:cNvGraphicFramePr>
+              <a:graphicFrameLocks xmlns:a="http://schemas.openxmlformats.org/drawingml/2006/main" noChangeAspect="1"/>
+            </wp:cNvGraphicFramePr>
+            <a:graphic xmlns:a="http://schemas.openxmlformats.org/drawingml/2006/main">
+              <a:graphicData uri="http://schemas.openxmlformats.org/drawingml/2006/picture">
+                <pic:pic xmlns:pic="http://schemas.openxmlformats.org/drawingml/2006/picture">
+                  <pic:nvPicPr>
+                    <pic:cNvPr id="2" name="1.png"/>
+                    <pic:cNvPicPr/>
+                  </pic:nvPicPr>
+                  <pic:blipFill>
+                    <a:blip r:embed="rId12">
+                      <a:extLst>
+                        <a:ext uri="{28A0092B-C50C-407E-A947-70E740481C1C}">
+                          <a14:useLocalDpi xmlns:a14="http://schemas.microsoft.com/office/drawing/2010/main" val="0"/>
+                        </a:ext>
+                      </a:extLst>
+                    </a:blip>
+                    <a:stretch>
+                      <a:fillRect/>
+                    </a:stretch>
+                  </pic:blipFill>
+                  <pic:spPr>
+                    <a:xfrm>
+                      <a:off x="0" y="0"/>
+                      <a:ext cx="4467663" cy="2854572"/>
+                    </a:xfrm>
+                    <a:prstGeom prst="rect">
+                      <a:avLst/>
+                    </a:prstGeom>
+                  </pic:spPr>
+                </pic:pic>
+              </a:graphicData>
+            </a:graphic>
+          </wp:inline>
+        </w:drawing>
+      </w:r>
+    </w:p>
+    <w:p>
+      <w:pPr>
+        <w:pStyle w:val="ListParagraph"/>
+        <w:spacing w:line="240" w:lineRule="auto"/>
+        <w:ind w:left="630"/>
+        <w:jc w:val="left"/>
+        <w:rPr>
+          <w:rFonts w:ascii="Times New Roman" w:hAnsi="Times New Roman" w:cs="Times New Roman"/>
+          <w:b/>
+          <w:sz w:val="32"/>
+        </w:rPr>
+      </w:pPr>
+      <w:r>
+        <w:rPr>
+          <w:noProof/>
+        </w:rPr>
+        <w:pict>
+          <v:shape id="_x0000_s1039" type="#_x0000_t202" style="position:absolute;left:0;text-align:left;margin-left:120.85pt;margin-top:4.4pt;width:242.75pt;height:19.65pt;z-index:251666432;visibility:visible;mso-wrap-distance-left:9pt;mso-wrap-distance-top:3.6pt;mso-wrap-distance-right:9pt;mso-wrap-distance-bottom:3.6pt;mso-position-horizontal-relative:text;mso-position-vertical-relative:text;mso-width-relative:margin;mso-height-relative:margin;v-text-anchor:top" stroked="f">
+            <v:textbox>
+              <w:txbxContent>
+                <w:p>
+                  <w:pPr>
+                    <w:rPr>
+                      <w:sz w:val="22"/>
+                    </w:rPr>
+                  </w:pPr>
+                  <w:r>
+                    <w:rPr>
+                      <w:sz w:val="20"/>
+                      <w:szCs w:val="20"/>
+                    </w:rPr>
+                    <w:t>Chạy chương trình createfile và hiện thị kết</w:t>
+                  </w:r>
+                  <w:r>
+                    <w:rPr>
+                      <w:sz w:val="20"/>
+                      <w:szCs w:val="20"/>
+                    </w:rPr>
+                    <w:t xml:space="preserve"> </w:t>
+                  </w:r>
+                  <w:r>
+                    <w:rPr>
+                      <w:sz w:val="20"/>
+                      <w:szCs w:val="20"/>
+                    </w:rPr>
+                    <w:t>quả</w:t>
+                  </w:r>
+                </w:p>
+              </w:txbxContent>
+            </v:textbox>
+            <w10:wrap type="square"/>
+          </v:shape>
+        </w:pict>
+      </w:r>
+    </w:p>
+    <w:p>
+      <w:pPr>
+        <w:pStyle w:val="ListParagraph"/>
+        <w:spacing w:line="240" w:lineRule="auto"/>
+        <w:ind w:left="630"/>
+        <w:jc w:val="left"/>
+        <w:rPr>
+          <w:rFonts w:ascii="Times New Roman" w:hAnsi="Times New Roman" w:cs="Times New Roman"/>
+          <w:b/>
+          <w:sz w:val="32"/>
+        </w:rPr>
+      </w:pPr>
+    </w:p>
+    <w:p>
+      <w:pPr>
+        <w:pStyle w:val="ListParagraph"/>
         <w:numPr>
           <w:ilvl w:val="0"/>
           <w:numId w:val="12"/>
@@ -10792,7 +10792,7 @@
     </w:p>
     <w:p>
       <w:pPr>
-        <w:pStyle w:val="oancuaDanhsach"/>
+        <w:pStyle w:val="ListParagraph"/>
         <w:numPr>
           <w:ilvl w:val="0"/>
           <w:numId w:val="12"/>
@@ -10812,12 +10812,349 @@
           <w:b/>
           <w:sz w:val="32"/>
         </w:rPr>
+        <w:lastRenderedPageBreak/>
         <w:t>Chương trình cat</w:t>
       </w:r>
     </w:p>
     <w:p>
       <w:pPr>
-        <w:pStyle w:val="oancuaDanhsach"/>
+        <w:pStyle w:val="ListParagraph"/>
+        <w:spacing w:line="240" w:lineRule="auto"/>
+        <w:ind w:left="0"/>
+        <w:jc w:val="left"/>
+        <w:rPr>
+          <w:rFonts w:ascii="Times New Roman" w:hAnsi="Times New Roman" w:cs="Times New Roman"/>
+          <w:szCs w:val="26"/>
+        </w:rPr>
+      </w:pPr>
+      <w:r>
+        <w:rPr>
+          <w:rFonts w:ascii="Times New Roman" w:hAnsi="Times New Roman" w:cs="Times New Roman"/>
+          <w:b/>
+          <w:szCs w:val="26"/>
+        </w:rPr>
+        <w:t xml:space="preserve">Mục đích: </w:t>
+      </w:r>
+      <w:r>
+        <w:rPr>
+          <w:rFonts w:ascii="Times New Roman" w:hAnsi="Times New Roman" w:cs="Times New Roman"/>
+          <w:szCs w:val="26"/>
+        </w:rPr>
+        <w:t>Nhập vô tên file, rồi hiện thị nội dung của file đó.</w:t>
+      </w:r>
+    </w:p>
+    <w:p>
+      <w:pPr>
+        <w:pStyle w:val="ListParagraph"/>
+        <w:spacing w:line="240" w:lineRule="auto"/>
+        <w:ind w:left="0"/>
+        <w:jc w:val="left"/>
+        <w:rPr>
+          <w:rFonts w:ascii="Times New Roman" w:hAnsi="Times New Roman" w:cs="Times New Roman"/>
+          <w:b/>
+          <w:szCs w:val="26"/>
+        </w:rPr>
+      </w:pPr>
+      <w:r>
+        <w:rPr>
+          <w:rFonts w:ascii="Times New Roman" w:hAnsi="Times New Roman" w:cs="Times New Roman"/>
+          <w:b/>
+          <w:szCs w:val="26"/>
+        </w:rPr>
+        <w:t xml:space="preserve">Cách thức hoạt động: </w:t>
+      </w:r>
+    </w:p>
+    <w:p>
+      <w:pPr>
+        <w:pStyle w:val="ListParagraph"/>
+        <w:numPr>
+          <w:ilvl w:val="0"/>
+          <w:numId w:val="21"/>
+        </w:numPr>
+        <w:spacing w:line="240" w:lineRule="auto"/>
+        <w:ind w:left="1350"/>
+        <w:jc w:val="left"/>
+        <w:rPr>
+          <w:rFonts w:ascii="Times New Roman" w:hAnsi="Times New Roman" w:cs="Times New Roman"/>
+        </w:rPr>
+      </w:pPr>
+      <w:r>
+        <w:rPr>
+          <w:rFonts w:ascii="Times New Roman" w:hAnsi="Times New Roman" w:cs="Times New Roman"/>
+        </w:rPr>
+        <w:t>Gọi system call Open để mở file stdin với type quy ước bằng 2</w:t>
+      </w:r>
+    </w:p>
+    <w:p>
+      <w:pPr>
+        <w:pStyle w:val="ListParagraph"/>
+        <w:numPr>
+          <w:ilvl w:val="0"/>
+          <w:numId w:val="21"/>
+        </w:numPr>
+        <w:spacing w:line="240" w:lineRule="auto"/>
+        <w:ind w:left="1350"/>
+        <w:jc w:val="left"/>
+        <w:rPr>
+          <w:rFonts w:ascii="Times New Roman" w:hAnsi="Times New Roman" w:cs="Times New Roman"/>
+        </w:rPr>
+      </w:pPr>
+      <w:r>
+        <w:rPr>
+          <w:rFonts w:ascii="Times New Roman" w:hAnsi="Times New Roman" w:cs="Times New Roman"/>
+        </w:rPr>
+        <w:t>Sau đó gọi system call Open để mở file đó với type bằng 1</w:t>
+      </w:r>
+    </w:p>
+    <w:p>
+      <w:pPr>
+        <w:pStyle w:val="ListParagraph"/>
+        <w:numPr>
+          <w:ilvl w:val="0"/>
+          <w:numId w:val="21"/>
+        </w:numPr>
+        <w:spacing w:line="240" w:lineRule="auto"/>
+        <w:ind w:left="1350"/>
+        <w:jc w:val="left"/>
+        <w:rPr>
+          <w:rFonts w:ascii="Times New Roman" w:hAnsi="Times New Roman" w:cs="Times New Roman"/>
+        </w:rPr>
+      </w:pPr>
+      <w:r>
+        <w:rPr>
+          <w:rFonts w:ascii="Times New Roman" w:hAnsi="Times New Roman" w:cs="Times New Roman"/>
+        </w:rPr>
+        <w:t xml:space="preserve">Kiểm tra hợp lệ: </w:t>
+      </w:r>
+      <w:r>
+        <w:rPr>
+          <w:rFonts w:ascii="Times New Roman" w:hAnsi="Times New Roman" w:cs="Times New Roman"/>
+        </w:rPr>
+        <w:t xml:space="preserve"> </w:t>
+      </w:r>
+      <w:r>
+        <w:rPr>
+          <w:rFonts w:ascii="Times New Roman" w:hAnsi="Times New Roman" w:cs="Times New Roman"/>
+        </w:rPr>
+        <w:t>N</w:t>
+      </w:r>
+      <w:r>
+        <w:rPr>
+          <w:rFonts w:ascii="Times New Roman" w:hAnsi="Times New Roman" w:cs="Times New Roman"/>
+        </w:rPr>
+        <w:t xml:space="preserve">ếu mở file thành công thì gọi system call Seek để dịch chuyển con trỏ về cuối file lấy kích thước thực sự của file và di chuyển lại con trỏ ra đầu file. Tiến hành đọc từng kí tự trong file bằng system call Read và in từng kí tự đó ra màn hình bằng system call PrintChar cho đến hết kích thước của file. </w:t>
+      </w:r>
+    </w:p>
+    <w:p>
+      <w:pPr>
+        <w:pStyle w:val="ListParagraph"/>
+        <w:numPr>
+          <w:ilvl w:val="0"/>
+          <w:numId w:val="21"/>
+        </w:numPr>
+        <w:spacing w:line="240" w:lineRule="auto"/>
+        <w:ind w:left="1350"/>
+        <w:jc w:val="left"/>
+        <w:rPr>
+          <w:rFonts w:ascii="Times New Roman" w:hAnsi="Times New Roman" w:cs="Times New Roman"/>
+        </w:rPr>
+      </w:pPr>
+      <w:r>
+        <w:rPr>
+          <w:rFonts w:ascii="Times New Roman" w:hAnsi="Times New Roman" w:cs="Times New Roman"/>
+        </w:rPr>
+        <w:t>Cuối cùng là đóng file với system call Close.</w:t>
+      </w:r>
+    </w:p>
+    <w:p>
+      <w:pPr>
+        <w:spacing w:line="240" w:lineRule="auto"/>
+        <w:jc w:val="left"/>
+        <w:rPr>
+          <w:rFonts w:ascii="Times New Roman" w:hAnsi="Times New Roman" w:cs="Times New Roman"/>
+          <w:b/>
+          <w:szCs w:val="26"/>
+        </w:rPr>
+      </w:pPr>
+      <w:r>
+        <w:rPr>
+          <w:rFonts w:ascii="Times New Roman" w:hAnsi="Times New Roman" w:cs="Times New Roman"/>
+          <w:b/>
+          <w:szCs w:val="26"/>
+        </w:rPr>
+        <w:t>Hình ảnh demo:</w:t>
+      </w:r>
+    </w:p>
+    <w:p>
+      <w:pPr>
+        <w:spacing w:line="240" w:lineRule="auto"/>
+        <w:jc w:val="left"/>
+        <w:rPr>
+          <w:rFonts w:ascii="Times New Roman" w:hAnsi="Times New Roman" w:cs="Times New Roman"/>
+          <w:b/>
+          <w:szCs w:val="26"/>
+        </w:rPr>
+      </w:pPr>
+    </w:p>
+    <w:p>
+      <w:pPr>
+        <w:pStyle w:val="ListParagraph"/>
+        <w:spacing w:line="240" w:lineRule="auto"/>
+        <w:ind w:left="0"/>
+        <w:jc w:val="center"/>
+        <w:rPr>
+          <w:rFonts w:ascii="Times New Roman" w:hAnsi="Times New Roman" w:cs="Times New Roman"/>
+        </w:rPr>
+      </w:pPr>
+      <w:r>
+        <w:rPr>
+          <w:rFonts w:ascii="Times New Roman" w:hAnsi="Times New Roman" w:cs="Times New Roman"/>
+          <w:noProof/>
+        </w:rPr>
+        <w:drawing>
+          <wp:inline distT="0" distB="0" distL="0" distR="0">
+            <wp:extent cx="6115050" cy="2782570"/>
+            <wp:effectExtent l="0" t="0" r="0" b="0"/>
+            <wp:docPr id="3" name="Picture 3"/>
+            <wp:cNvGraphicFramePr>
+              <a:graphicFrameLocks xmlns:a="http://schemas.openxmlformats.org/drawingml/2006/main" noChangeAspect="1"/>
+            </wp:cNvGraphicFramePr>
+            <a:graphic xmlns:a="http://schemas.openxmlformats.org/drawingml/2006/main">
+              <a:graphicData uri="http://schemas.openxmlformats.org/drawingml/2006/picture">
+                <pic:pic xmlns:pic="http://schemas.openxmlformats.org/drawingml/2006/picture">
+                  <pic:nvPicPr>
+                    <pic:cNvPr id="3" name="2.png"/>
+                    <pic:cNvPicPr/>
+                  </pic:nvPicPr>
+                  <pic:blipFill>
+                    <a:blip r:embed="rId13">
+                      <a:extLst>
+                        <a:ext uri="{28A0092B-C50C-407E-A947-70E740481C1C}">
+                          <a14:useLocalDpi xmlns:a14="http://schemas.microsoft.com/office/drawing/2010/main" val="0"/>
+                        </a:ext>
+                      </a:extLst>
+                    </a:blip>
+                    <a:stretch>
+                      <a:fillRect/>
+                    </a:stretch>
+                  </pic:blipFill>
+                  <pic:spPr>
+                    <a:xfrm>
+                      <a:off x="0" y="0"/>
+                      <a:ext cx="6115050" cy="2782570"/>
+                    </a:xfrm>
+                    <a:prstGeom prst="rect">
+                      <a:avLst/>
+                    </a:prstGeom>
+                  </pic:spPr>
+                </pic:pic>
+              </a:graphicData>
+            </a:graphic>
+          </wp:inline>
+        </w:drawing>
+      </w:r>
+    </w:p>
+    <w:p>
+      <w:pPr>
+        <w:pStyle w:val="ListParagraph"/>
+        <w:spacing w:line="240" w:lineRule="auto"/>
+        <w:ind w:left="0"/>
+        <w:jc w:val="center"/>
+        <w:rPr>
+          <w:rFonts w:ascii="Times New Roman" w:hAnsi="Times New Roman" w:cs="Times New Roman"/>
+        </w:rPr>
+      </w:pPr>
+      <w:r>
+        <w:rPr>
+          <w:rFonts w:ascii="Times New Roman" w:hAnsi="Times New Roman" w:cs="Times New Roman"/>
+          <w:noProof/>
+        </w:rPr>
+        <w:pict>
+          <v:shape id="_x0000_s1040" type="#_x0000_t202" style="position:absolute;left:0;text-align:left;margin-left:120.85pt;margin-top:5.65pt;width:226.25pt;height:19.65pt;z-index:251667456;visibility:visible;mso-wrap-distance-left:9pt;mso-wrap-distance-top:3.6pt;mso-wrap-distance-right:9pt;mso-wrap-distance-bottom:3.6pt;mso-position-horizontal-relative:text;mso-position-vertical-relative:text;mso-width-relative:margin;mso-height-relative:margin;v-text-anchor:top" stroked="f">
+            <v:textbox style="mso-next-textbox:#_x0000_s1040">
+              <w:txbxContent>
+                <w:p>
+                  <w:pPr>
+                    <w:rPr>
+                      <w:sz w:val="22"/>
+                    </w:rPr>
+                  </w:pPr>
+                  <w:r>
+                    <w:rPr>
+                      <w:sz w:val="20"/>
+                      <w:szCs w:val="20"/>
+                    </w:rPr>
+                    <w:t>Chạy chương trình c</w:t>
+                  </w:r>
+                  <w:r>
+                    <w:rPr>
+                      <w:sz w:val="20"/>
+                      <w:szCs w:val="20"/>
+                    </w:rPr>
+                    <w:t>at</w:t>
+                  </w:r>
+                  <w:r>
+                    <w:rPr>
+                      <w:sz w:val="20"/>
+                      <w:szCs w:val="20"/>
+                    </w:rPr>
+                    <w:t xml:space="preserve"> và hiện thị kết</w:t>
+                  </w:r>
+                  <w:r>
+                    <w:rPr>
+                      <w:sz w:val="20"/>
+                      <w:szCs w:val="20"/>
+                    </w:rPr>
+                    <w:t xml:space="preserve"> </w:t>
+                  </w:r>
+                  <w:r>
+                    <w:rPr>
+                      <w:sz w:val="20"/>
+                      <w:szCs w:val="20"/>
+                    </w:rPr>
+                    <w:t>quả</w:t>
+                  </w:r>
+                </w:p>
+              </w:txbxContent>
+            </v:textbox>
+            <w10:wrap type="square"/>
+          </v:shape>
+        </w:pict>
+      </w:r>
+    </w:p>
+    <w:p>
+      <w:pPr>
+        <w:pStyle w:val="ListParagraph"/>
+        <w:spacing w:line="240" w:lineRule="auto"/>
+        <w:ind w:left="630"/>
+        <w:jc w:val="left"/>
+        <w:rPr>
+          <w:rFonts w:ascii="Times New Roman" w:hAnsi="Times New Roman" w:cs="Times New Roman"/>
+          <w:b/>
+          <w:color w:val="548DD4" w:themeColor="text2" w:themeTint="99"/>
+          <w:sz w:val="36"/>
+          <w:szCs w:val="30"/>
+        </w:rPr>
+      </w:pPr>
+    </w:p>
+    <w:p>
+      <w:pPr>
+        <w:pStyle w:val="ListParagraph"/>
+        <w:spacing w:line="240" w:lineRule="auto"/>
+        <w:ind w:left="630"/>
+        <w:jc w:val="left"/>
+        <w:rPr>
+          <w:rFonts w:ascii="Times New Roman" w:hAnsi="Times New Roman" w:cs="Times New Roman"/>
+          <w:b/>
+          <w:color w:val="548DD4" w:themeColor="text2" w:themeTint="99"/>
+          <w:sz w:val="36"/>
+          <w:szCs w:val="30"/>
+        </w:rPr>
+      </w:pPr>
+    </w:p>
+    <w:p>
+      <w:pPr>
+        <w:pStyle w:val="ListParagraph"/>
         <w:numPr>
           <w:ilvl w:val="0"/>
           <w:numId w:val="12"/>
@@ -10844,191 +11181,7 @@
     </w:p>
     <w:p>
       <w:pPr>
-        <w:pStyle w:val="oancuaDanhsach"/>
-        <w:numPr>
-          <w:ilvl w:val="0"/>
-          <w:numId w:val="3"/>
-        </w:numPr>
-        <w:spacing w:line="240" w:lineRule="auto"/>
-        <w:ind w:left="360" w:hanging="90"/>
-        <w:jc w:val="left"/>
-        <w:rPr>
-          <w:rFonts w:ascii="Times New Roman" w:hAnsi="Times New Roman" w:cs="Times New Roman"/>
-          <w:b/>
-          <w:color w:val="548DD4" w:themeColor="text2" w:themeTint="99"/>
-          <w:sz w:val="40"/>
-          <w:szCs w:val="30"/>
-        </w:rPr>
-      </w:pPr>
-      <w:r>
-        <w:rPr>
-          <w:rFonts w:ascii="Times New Roman" w:hAnsi="Times New Roman" w:cs="Times New Roman"/>
-          <w:b/>
-          <w:color w:val="548DD4" w:themeColor="text2" w:themeTint="99"/>
-          <w:sz w:val="40"/>
-          <w:szCs w:val="30"/>
-        </w:rPr>
-        <w:t>Demo thực thi chương trình</w:t>
-      </w:r>
-    </w:p>
-    <w:p>
-      <w:pPr>
-        <w:pStyle w:val="oancuaDanhsach"/>
-        <w:numPr>
-          <w:ilvl w:val="0"/>
-          <w:numId w:val="13"/>
-        </w:numPr>
-        <w:spacing w:line="240" w:lineRule="auto"/>
-        <w:ind w:hanging="540"/>
-        <w:jc w:val="left"/>
-        <w:rPr>
-          <w:rFonts w:ascii="Times New Roman" w:hAnsi="Times New Roman" w:cs="Times New Roman"/>
-          <w:b/>
-          <w:color w:val="000000" w:themeColor="text1"/>
-          <w:sz w:val="32"/>
-          <w:szCs w:val="26"/>
-        </w:rPr>
-      </w:pPr>
-      <w:r>
-        <w:rPr>
-          <w:rFonts w:ascii="Times New Roman" w:hAnsi="Times New Roman" w:cs="Times New Roman"/>
-          <w:b/>
-          <w:color w:val="000000" w:themeColor="text1"/>
-          <w:sz w:val="32"/>
-          <w:szCs w:val="26"/>
-        </w:rPr>
-        <w:t>Demo biên dịch Nachos</w:t>
-      </w:r>
-    </w:p>
-    <w:p>
-      <w:pPr>
-        <w:pStyle w:val="oancuaDanhsach"/>
-        <w:numPr>
-          <w:ilvl w:val="0"/>
-          <w:numId w:val="13"/>
-        </w:numPr>
-        <w:spacing w:line="240" w:lineRule="auto"/>
-        <w:ind w:hanging="540"/>
-        <w:jc w:val="left"/>
-        <w:rPr>
-          <w:rFonts w:ascii="Times New Roman" w:hAnsi="Times New Roman" w:cs="Times New Roman"/>
-          <w:b/>
-          <w:color w:val="000000" w:themeColor="text1"/>
-          <w:sz w:val="32"/>
-          <w:szCs w:val="26"/>
-        </w:rPr>
-      </w:pPr>
-      <w:r>
-        <w:rPr>
-          <w:rFonts w:ascii="Times New Roman" w:hAnsi="Times New Roman" w:cs="Times New Roman"/>
-          <w:b/>
-          <w:color w:val="000000" w:themeColor="text1"/>
-          <w:sz w:val="32"/>
-          <w:szCs w:val="26"/>
-        </w:rPr>
-        <w:t>De</w:t>
-      </w:r>
-      <w:r>
-        <w:rPr>
-          <w:rFonts w:ascii="Times New Roman" w:hAnsi="Times New Roman" w:cs="Times New Roman"/>
-          <w:b/>
-          <w:color w:val="000000" w:themeColor="text1"/>
-          <w:sz w:val="32"/>
-          <w:szCs w:val="26"/>
-        </w:rPr>
-        <w:t>mo chương trình createfile</w:t>
-      </w:r>
-    </w:p>
-    <w:p>
-      <w:pPr>
-        <w:pStyle w:val="oancuaDanhsach"/>
-        <w:numPr>
-          <w:ilvl w:val="0"/>
-          <w:numId w:val="13"/>
-        </w:numPr>
-        <w:spacing w:line="240" w:lineRule="auto"/>
-        <w:ind w:hanging="540"/>
-        <w:jc w:val="left"/>
-        <w:rPr>
-          <w:rFonts w:ascii="Times New Roman" w:hAnsi="Times New Roman" w:cs="Times New Roman"/>
-          <w:b/>
-          <w:color w:val="000000" w:themeColor="text1"/>
-          <w:sz w:val="32"/>
-          <w:szCs w:val="26"/>
-        </w:rPr>
-      </w:pPr>
-      <w:r>
-        <w:rPr>
-          <w:rFonts w:ascii="Times New Roman" w:hAnsi="Times New Roman" w:cs="Times New Roman"/>
-          <w:b/>
-          <w:color w:val="000000" w:themeColor="text1"/>
-          <w:sz w:val="32"/>
-          <w:szCs w:val="26"/>
-        </w:rPr>
-        <w:t>Demo chương trình echo</w:t>
-      </w:r>
-    </w:p>
-    <w:p>
-      <w:pPr>
-        <w:pStyle w:val="oancuaDanhsach"/>
-        <w:numPr>
-          <w:ilvl w:val="0"/>
-          <w:numId w:val="13"/>
-        </w:numPr>
-        <w:spacing w:line="240" w:lineRule="auto"/>
-        <w:ind w:hanging="540"/>
-        <w:jc w:val="left"/>
-        <w:rPr>
-          <w:rFonts w:ascii="Times New Roman" w:hAnsi="Times New Roman" w:cs="Times New Roman"/>
-          <w:b/>
-          <w:color w:val="000000" w:themeColor="text1"/>
-          <w:sz w:val="32"/>
-          <w:szCs w:val="26"/>
-        </w:rPr>
-      </w:pPr>
-      <w:r>
-        <w:rPr>
-          <w:rFonts w:ascii="Times New Roman" w:hAnsi="Times New Roman" w:cs="Times New Roman"/>
-          <w:b/>
-          <w:color w:val="000000" w:themeColor="text1"/>
-          <w:sz w:val="32"/>
-          <w:szCs w:val="26"/>
-        </w:rPr>
-        <w:t>Demo chương trình cat</w:t>
-      </w:r>
-    </w:p>
-    <w:p>
-      <w:pPr>
-        <w:pStyle w:val="oancuaDanhsach"/>
-        <w:numPr>
-          <w:ilvl w:val="0"/>
-          <w:numId w:val="13"/>
-        </w:numPr>
-        <w:spacing w:line="240" w:lineRule="auto"/>
-        <w:ind w:hanging="540"/>
-        <w:jc w:val="left"/>
-        <w:rPr>
-          <w:rFonts w:ascii="Times New Roman" w:hAnsi="Times New Roman" w:cs="Times New Roman"/>
-          <w:b/>
-          <w:color w:val="000000" w:themeColor="text1"/>
-          <w:sz w:val="32"/>
-          <w:szCs w:val="26"/>
-        </w:rPr>
-      </w:pPr>
-      <w:r>
-        <w:rPr>
-          <w:rFonts w:ascii="Times New Roman" w:hAnsi="Times New Roman" w:cs="Times New Roman"/>
-          <w:b/>
-          <w:color w:val="000000" w:themeColor="text1"/>
-          <w:sz w:val="32"/>
-          <w:szCs w:val="26"/>
-        </w:rPr>
-        <w:t>Demo chương trình copy</w:t>
-      </w:r>
-    </w:p>
-    <w:p>
-      <w:pPr>
-        <w:pStyle w:val="oancuaDanhsach"/>
+        <w:pStyle w:val="ListParagraph"/>
         <w:spacing w:line="240" w:lineRule="auto"/>
         <w:ind w:left="360"/>
         <w:jc w:val="left"/>
@@ -11062,7 +11215,7 @@
     </w:p>
     <w:p>
       <w:pPr>
-        <w:pStyle w:val="u1"/>
+        <w:pStyle w:val="Heading1"/>
         <w:numPr>
           <w:ilvl w:val="0"/>
           <w:numId w:val="0"/>
@@ -11288,163 +11441,9 @@
         </w:rPr>
       </w:pPr>
     </w:p>
-    <w:p>
-      <w:pPr>
-        <w:rPr>
-          <w:rFonts w:ascii="Times New Roman" w:hAnsi="Times New Roman" w:cs="Times New Roman"/>
-        </w:rPr>
-      </w:pPr>
-    </w:p>
-    <w:p>
-      <w:pPr>
-        <w:rPr>
-          <w:rFonts w:ascii="Times New Roman" w:hAnsi="Times New Roman" w:cs="Times New Roman"/>
-        </w:rPr>
-      </w:pPr>
-    </w:p>
-    <w:p>
-      <w:pPr>
-        <w:rPr>
-          <w:rFonts w:ascii="Times New Roman" w:hAnsi="Times New Roman" w:cs="Times New Roman"/>
-        </w:rPr>
-      </w:pPr>
-    </w:p>
-    <w:p>
-      <w:pPr>
-        <w:rPr>
-          <w:rFonts w:ascii="Times New Roman" w:hAnsi="Times New Roman" w:cs="Times New Roman"/>
-        </w:rPr>
-      </w:pPr>
-    </w:p>
-    <w:p>
-      <w:pPr>
-        <w:rPr>
-          <w:rFonts w:ascii="Times New Roman" w:hAnsi="Times New Roman" w:cs="Times New Roman"/>
-        </w:rPr>
-      </w:pPr>
-    </w:p>
-    <w:p>
-      <w:pPr>
-        <w:rPr>
-          <w:rFonts w:ascii="Times New Roman" w:hAnsi="Times New Roman" w:cs="Times New Roman"/>
-        </w:rPr>
-      </w:pPr>
-    </w:p>
-    <w:p>
-      <w:pPr>
-        <w:rPr>
-          <w:rFonts w:ascii="Times New Roman" w:hAnsi="Times New Roman" w:cs="Times New Roman"/>
-        </w:rPr>
-      </w:pPr>
-    </w:p>
-    <w:p>
-      <w:pPr>
-        <w:rPr>
-          <w:rFonts w:ascii="Times New Roman" w:hAnsi="Times New Roman" w:cs="Times New Roman"/>
-        </w:rPr>
-      </w:pPr>
-    </w:p>
-    <w:p>
-      <w:pPr>
-        <w:rPr>
-          <w:rFonts w:ascii="Times New Roman" w:hAnsi="Times New Roman" w:cs="Times New Roman"/>
-        </w:rPr>
-      </w:pPr>
-    </w:p>
-    <w:p>
-      <w:pPr>
-        <w:rPr>
-          <w:rFonts w:ascii="Times New Roman" w:hAnsi="Times New Roman" w:cs="Times New Roman"/>
-        </w:rPr>
-      </w:pPr>
-    </w:p>
-    <w:p>
-      <w:pPr>
-        <w:rPr>
-          <w:rFonts w:ascii="Times New Roman" w:hAnsi="Times New Roman" w:cs="Times New Roman"/>
-        </w:rPr>
-      </w:pPr>
-    </w:p>
-    <w:p>
-      <w:pPr>
-        <w:rPr>
-          <w:rFonts w:ascii="Times New Roman" w:hAnsi="Times New Roman" w:cs="Times New Roman"/>
-        </w:rPr>
-      </w:pPr>
-    </w:p>
-    <w:p>
-      <w:pPr>
-        <w:rPr>
-          <w:rFonts w:ascii="Times New Roman" w:hAnsi="Times New Roman" w:cs="Times New Roman"/>
-        </w:rPr>
-      </w:pPr>
-    </w:p>
-    <w:p>
-      <w:pPr>
-        <w:rPr>
-          <w:rFonts w:ascii="Times New Roman" w:hAnsi="Times New Roman" w:cs="Times New Roman"/>
-        </w:rPr>
-      </w:pPr>
-    </w:p>
-    <w:p>
-      <w:pPr>
-        <w:rPr>
-          <w:rFonts w:ascii="Times New Roman" w:hAnsi="Times New Roman" w:cs="Times New Roman"/>
-        </w:rPr>
-      </w:pPr>
-    </w:p>
-    <w:p>
-      <w:pPr>
-        <w:rPr>
-          <w:rFonts w:ascii="Times New Roman" w:hAnsi="Times New Roman" w:cs="Times New Roman"/>
-        </w:rPr>
-      </w:pPr>
-    </w:p>
-    <w:p>
-      <w:pPr>
-        <w:rPr>
-          <w:rFonts w:ascii="Times New Roman" w:hAnsi="Times New Roman" w:cs="Times New Roman"/>
-        </w:rPr>
-      </w:pPr>
-    </w:p>
-    <w:p>
-      <w:pPr>
-        <w:rPr>
-          <w:rFonts w:ascii="Times New Roman" w:hAnsi="Times New Roman" w:cs="Times New Roman"/>
-        </w:rPr>
-      </w:pPr>
-    </w:p>
-    <w:p>
-      <w:pPr>
-        <w:rPr>
-          <w:rFonts w:ascii="Times New Roman" w:hAnsi="Times New Roman" w:cs="Times New Roman"/>
-        </w:rPr>
-      </w:pPr>
-    </w:p>
-    <w:p>
-      <w:pPr>
-        <w:rPr>
-          <w:rFonts w:ascii="Times New Roman" w:hAnsi="Times New Roman" w:cs="Times New Roman"/>
-        </w:rPr>
-      </w:pPr>
-    </w:p>
-    <w:p>
-      <w:pPr>
-        <w:rPr>
-          <w:rFonts w:ascii="Times New Roman" w:hAnsi="Times New Roman" w:cs="Times New Roman"/>
-        </w:rPr>
-      </w:pPr>
-    </w:p>
-    <w:p>
-      <w:pPr>
-        <w:rPr>
-          <w:rFonts w:ascii="Times New Roman" w:hAnsi="Times New Roman" w:cs="Times New Roman"/>
-        </w:rPr>
-      </w:pPr>
-    </w:p>
     <w:sectPr>
-      <w:headerReference w:type="default" r:id="rId12"/>
-      <w:footerReference w:type="default" r:id="rId13"/>
+      <w:headerReference w:type="default" r:id="rId14"/>
+      <w:footerReference w:type="default" r:id="rId15"/>
       <w:pgSz w:w="12240" w:h="15840"/>
       <w:pgMar w:top="1080" w:right="1170" w:bottom="1080" w:left="1440" w:header="720" w:footer="720" w:gutter="0"/>
       <w:cols w:space="720"/>
@@ -11483,7 +11482,7 @@
 <w:ftr xmlns:wpc="http://schemas.microsoft.com/office/word/2010/wordprocessingCanvas" xmlns:cx="http://schemas.microsoft.com/office/drawing/2014/chartex" xmlns:cx1="http://schemas.microsoft.com/office/drawing/2015/9/8/chartex" xmlns:cx2="http://schemas.microsoft.com/office/drawing/2015/10/21/chartex" xmlns:cx3="http://schemas.microsoft.com/office/drawing/2016/5/9/chartex" xmlns:cx4="http://schemas.microsoft.com/office/drawing/2016/5/10/chartex" xmlns:cx5="http://schemas.microsoft.com/office/drawing/2016/5/11/chartex" xmlns:cx6="http://schemas.microsoft.com/office/drawing/2016/5/12/chartex" xmlns:cx7="http://schemas.microsoft.com/office/drawing/2016/5/13/chartex" xmlns:cx8="http://schemas.microsoft.com/office/drawing/2016/5/14/chartex" xmlns:mc="http://schemas.openxmlformats.org/markup-compatibility/2006" xmlns:aink="http://schemas.microsoft.com/office/drawing/2016/ink" xmlns:am3d="http://schemas.microsoft.com/office/drawing/2017/model3d" xmlns:o="urn:schemas-microsoft-com:office:office" xmlns:r="http://schemas.openxmlformats.org/officeDocument/2006/relationships" xmlns:m="http://schemas.openxmlformats.org/officeDocument/2006/math" xmlns:v="urn:schemas-microsoft-com:vml" xmlns:wp14="http://schemas.microsoft.com/office/word/2010/wordprocessingDrawing" xmlns:wp="http://schemas.openxmlformats.org/drawingml/2006/wordprocessingDrawing" xmlns:w10="urn:schemas-microsoft-com:office:word" xmlns:w="http://schemas.openxmlformats.org/wordprocessingml/2006/main" xmlns:w14="http://schemas.microsoft.com/office/word/2010/wordml" xmlns:w15="http://schemas.microsoft.com/office/word/2012/wordml" xmlns:w16cid="http://schemas.microsoft.com/office/word/2016/wordml/cid" xmlns:w16se="http://schemas.microsoft.com/office/word/2015/wordml/symex" xmlns:wpg="http://schemas.microsoft.com/office/word/2010/wordprocessingGroup" xmlns:wpi="http://schemas.microsoft.com/office/word/2010/wordprocessingInk" xmlns:wne="http://schemas.microsoft.com/office/word/2006/wordml" xmlns:wps="http://schemas.microsoft.com/office/word/2010/wordprocessingShape" mc:Ignorable="w14 w15 w16se w16cid wp14">
   <w:p>
     <w:pPr>
-      <w:pStyle w:val="Chntrang"/>
+      <w:pStyle w:val="Footer"/>
     </w:pPr>
   </w:p>
 </w:ftr>
@@ -11516,7 +11515,7 @@
         </w:tcPr>
         <w:p>
           <w:pPr>
-            <w:pStyle w:val="Chntrang"/>
+            <w:pStyle w:val="Footer"/>
             <w:rPr>
               <w:rFonts w:cs="Segoe UI"/>
             </w:rPr>
@@ -11534,6 +11533,7 @@
               <w:dataBinding w:prefixMappings="xmlns:ns0='http://schemas.openxmlformats.org/officeDocument/2006/extended-properties'" w:xpath="/ns0:Properties[1]/ns0:Company[1]" w:storeItemID="{6668398D-A668-4E3E-A5EB-62B293D839F1}"/>
               <w:text/>
             </w:sdtPr>
+            <w:sdtEndPr/>
             <w:sdtContent>
               <w:r>
                 <w:rPr>
@@ -11576,7 +11576,7 @@
         </w:tcPr>
         <w:p>
           <w:pPr>
-            <w:pStyle w:val="utrang"/>
+            <w:pStyle w:val="Header"/>
             <w:jc w:val="center"/>
             <w:rPr>
               <w:b/>
@@ -11624,7 +11624,7 @@
   </w:tbl>
   <w:p>
     <w:pPr>
-      <w:pStyle w:val="Chntrang"/>
+      <w:pStyle w:val="Footer"/>
     </w:pPr>
   </w:p>
 </w:ftr>
@@ -11659,7 +11659,7 @@
 <w:hdr xmlns:wpc="http://schemas.microsoft.com/office/word/2010/wordprocessingCanvas" xmlns:cx="http://schemas.microsoft.com/office/drawing/2014/chartex" xmlns:cx1="http://schemas.microsoft.com/office/drawing/2015/9/8/chartex" xmlns:cx2="http://schemas.microsoft.com/office/drawing/2015/10/21/chartex" xmlns:cx3="http://schemas.microsoft.com/office/drawing/2016/5/9/chartex" xmlns:cx4="http://schemas.microsoft.com/office/drawing/2016/5/10/chartex" xmlns:cx5="http://schemas.microsoft.com/office/drawing/2016/5/11/chartex" xmlns:cx6="http://schemas.microsoft.com/office/drawing/2016/5/12/chartex" xmlns:cx7="http://schemas.microsoft.com/office/drawing/2016/5/13/chartex" xmlns:cx8="http://schemas.microsoft.com/office/drawing/2016/5/14/chartex" xmlns:mc="http://schemas.openxmlformats.org/markup-compatibility/2006" xmlns:aink="http://schemas.microsoft.com/office/drawing/2016/ink" xmlns:am3d="http://schemas.microsoft.com/office/drawing/2017/model3d" xmlns:o="urn:schemas-microsoft-com:office:office" xmlns:r="http://schemas.openxmlformats.org/officeDocument/2006/relationships" xmlns:m="http://schemas.openxmlformats.org/officeDocument/2006/math" xmlns:v="urn:schemas-microsoft-com:vml" xmlns:wp14="http://schemas.microsoft.com/office/word/2010/wordprocessingDrawing" xmlns:wp="http://schemas.openxmlformats.org/drawingml/2006/wordprocessingDrawing" xmlns:w10="urn:schemas-microsoft-com:office:word" xmlns:w="http://schemas.openxmlformats.org/wordprocessingml/2006/main" xmlns:w14="http://schemas.microsoft.com/office/word/2010/wordml" xmlns:w15="http://schemas.microsoft.com/office/word/2012/wordml" xmlns:w16cid="http://schemas.microsoft.com/office/word/2016/wordml/cid" xmlns:w16se="http://schemas.microsoft.com/office/word/2015/wordml/symex" xmlns:wpg="http://schemas.microsoft.com/office/word/2010/wordprocessingGroup" xmlns:wpi="http://schemas.microsoft.com/office/word/2010/wordprocessingInk" xmlns:wne="http://schemas.microsoft.com/office/word/2006/wordml" xmlns:wps="http://schemas.microsoft.com/office/word/2010/wordprocessingShape" mc:Ignorable="w14 w15 w16se w16cid wp14">
   <w:p>
     <w:pPr>
-      <w:pStyle w:val="utrang"/>
+      <w:pStyle w:val="Header"/>
     </w:pPr>
   </w:p>
 </w:hdr>
@@ -11696,7 +11696,7 @@
         </w:tcPr>
         <w:p>
           <w:pPr>
-            <w:pStyle w:val="utrang"/>
+            <w:pStyle w:val="Header"/>
             <w:tabs>
               <w:tab w:val="clear" w:pos="4680"/>
               <w:tab w:val="clear" w:pos="9360"/>
@@ -11724,7 +11724,7 @@
         </w:tcPr>
         <w:p>
           <w:pPr>
-            <w:pStyle w:val="utrang"/>
+            <w:pStyle w:val="Header"/>
             <w:tabs>
               <w:tab w:val="clear" w:pos="4680"/>
             </w:tabs>
@@ -11749,7 +11749,7 @@
   </w:tbl>
   <w:p>
     <w:pPr>
-      <w:pStyle w:val="utrang"/>
+      <w:pStyle w:val="Header"/>
     </w:pPr>
   </w:p>
 </w:hdr>
@@ -11957,6 +11957,92 @@
     </w:lvl>
   </w:abstractNum>
   <w:abstractNum w:abstractNumId="2" w15:restartNumberingAfterBreak="0">
+    <w:nsid w:val="12737880"/>
+    <w:multiLevelType w:val="hybridMultilevel"/>
+    <w:tmpl w:val="37DC7BDA"/>
+    <w:lvl w:ilvl="0" w:tplc="04090011">
+      <w:start w:val="1"/>
+      <w:numFmt w:val="decimal"/>
+      <w:lvlText w:val="%1)"/>
+      <w:lvlJc w:val="left"/>
+      <w:pPr>
+        <w:ind w:left="720" w:hanging="360"/>
+      </w:pPr>
+    </w:lvl>
+    <w:lvl w:ilvl="1" w:tplc="04090019">
+      <w:start w:val="1"/>
+      <w:numFmt w:val="lowerLetter"/>
+      <w:lvlText w:val="%2."/>
+      <w:lvlJc w:val="left"/>
+      <w:pPr>
+        <w:ind w:left="1440" w:hanging="360"/>
+      </w:pPr>
+    </w:lvl>
+    <w:lvl w:ilvl="2" w:tplc="0409001B" w:tentative="1">
+      <w:start w:val="1"/>
+      <w:numFmt w:val="lowerRoman"/>
+      <w:lvlText w:val="%3."/>
+      <w:lvlJc w:val="right"/>
+      <w:pPr>
+        <w:ind w:left="2160" w:hanging="180"/>
+      </w:pPr>
+    </w:lvl>
+    <w:lvl w:ilvl="3" w:tplc="0409000F" w:tentative="1">
+      <w:start w:val="1"/>
+      <w:numFmt w:val="decimal"/>
+      <w:lvlText w:val="%4."/>
+      <w:lvlJc w:val="left"/>
+      <w:pPr>
+        <w:ind w:left="2880" w:hanging="360"/>
+      </w:pPr>
+    </w:lvl>
+    <w:lvl w:ilvl="4" w:tplc="04090019" w:tentative="1">
+      <w:start w:val="1"/>
+      <w:numFmt w:val="lowerLetter"/>
+      <w:lvlText w:val="%5."/>
+      <w:lvlJc w:val="left"/>
+      <w:pPr>
+        <w:ind w:left="3600" w:hanging="360"/>
+      </w:pPr>
+    </w:lvl>
+    <w:lvl w:ilvl="5" w:tplc="0409001B" w:tentative="1">
+      <w:start w:val="1"/>
+      <w:numFmt w:val="lowerRoman"/>
+      <w:lvlText w:val="%6."/>
+      <w:lvlJc w:val="right"/>
+      <w:pPr>
+        <w:ind w:left="4320" w:hanging="180"/>
+      </w:pPr>
+    </w:lvl>
+    <w:lvl w:ilvl="6" w:tplc="0409000F" w:tentative="1">
+      <w:start w:val="1"/>
+      <w:numFmt w:val="decimal"/>
+      <w:lvlText w:val="%7."/>
+      <w:lvlJc w:val="left"/>
+      <w:pPr>
+        <w:ind w:left="5040" w:hanging="360"/>
+      </w:pPr>
+    </w:lvl>
+    <w:lvl w:ilvl="7" w:tplc="04090019" w:tentative="1">
+      <w:start w:val="1"/>
+      <w:numFmt w:val="lowerLetter"/>
+      <w:lvlText w:val="%8."/>
+      <w:lvlJc w:val="left"/>
+      <w:pPr>
+        <w:ind w:left="5760" w:hanging="360"/>
+      </w:pPr>
+    </w:lvl>
+    <w:lvl w:ilvl="8" w:tplc="0409001B" w:tentative="1">
+      <w:start w:val="1"/>
+      <w:numFmt w:val="lowerRoman"/>
+      <w:lvlText w:val="%9."/>
+      <w:lvlJc w:val="right"/>
+      <w:pPr>
+        <w:ind w:left="6480" w:hanging="180"/>
+      </w:pPr>
+    </w:lvl>
+  </w:abstractNum>
+  <w:abstractNum w:abstractNumId="3" w15:restartNumberingAfterBreak="0">
     <w:nsid w:val="1BAD75E2"/>
     <w:multiLevelType w:val="hybridMultilevel"/>
     <w:tmpl w:val="52863CF0"/>
@@ -12069,7 +12155,7 @@
       </w:rPr>
     </w:lvl>
   </w:abstractNum>
-  <w:abstractNum w:abstractNumId="3" w15:restartNumberingAfterBreak="0">
+  <w:abstractNum w:abstractNumId="4" w15:restartNumberingAfterBreak="0">
     <w:nsid w:val="22FC547E"/>
     <w:multiLevelType w:val="hybridMultilevel"/>
     <w:tmpl w:val="8F68EEBE"/>
@@ -12155,7 +12241,93 @@
       </w:pPr>
     </w:lvl>
   </w:abstractNum>
-  <w:abstractNum w:abstractNumId="4" w15:restartNumberingAfterBreak="0">
+  <w:abstractNum w:abstractNumId="5" w15:restartNumberingAfterBreak="0">
+    <w:nsid w:val="2939225D"/>
+    <w:multiLevelType w:val="hybridMultilevel"/>
+    <w:tmpl w:val="860855B8"/>
+    <w:lvl w:ilvl="0" w:tplc="04090011">
+      <w:start w:val="1"/>
+      <w:numFmt w:val="decimal"/>
+      <w:lvlText w:val="%1)"/>
+      <w:lvlJc w:val="left"/>
+      <w:pPr>
+        <w:ind w:left="1890" w:hanging="360"/>
+      </w:pPr>
+    </w:lvl>
+    <w:lvl w:ilvl="1" w:tplc="04090019" w:tentative="1">
+      <w:start w:val="1"/>
+      <w:numFmt w:val="lowerLetter"/>
+      <w:lvlText w:val="%2."/>
+      <w:lvlJc w:val="left"/>
+      <w:pPr>
+        <w:ind w:left="2610" w:hanging="360"/>
+      </w:pPr>
+    </w:lvl>
+    <w:lvl w:ilvl="2" w:tplc="0409001B" w:tentative="1">
+      <w:start w:val="1"/>
+      <w:numFmt w:val="lowerRoman"/>
+      <w:lvlText w:val="%3."/>
+      <w:lvlJc w:val="right"/>
+      <w:pPr>
+        <w:ind w:left="3330" w:hanging="180"/>
+      </w:pPr>
+    </w:lvl>
+    <w:lvl w:ilvl="3" w:tplc="0409000F" w:tentative="1">
+      <w:start w:val="1"/>
+      <w:numFmt w:val="decimal"/>
+      <w:lvlText w:val="%4."/>
+      <w:lvlJc w:val="left"/>
+      <w:pPr>
+        <w:ind w:left="4050" w:hanging="360"/>
+      </w:pPr>
+    </w:lvl>
+    <w:lvl w:ilvl="4" w:tplc="04090019" w:tentative="1">
+      <w:start w:val="1"/>
+      <w:numFmt w:val="lowerLetter"/>
+      <w:lvlText w:val="%5."/>
+      <w:lvlJc w:val="left"/>
+      <w:pPr>
+        <w:ind w:left="4770" w:hanging="360"/>
+      </w:pPr>
+    </w:lvl>
+    <w:lvl w:ilvl="5" w:tplc="0409001B" w:tentative="1">
+      <w:start w:val="1"/>
+      <w:numFmt w:val="lowerRoman"/>
+      <w:lvlText w:val="%6."/>
+      <w:lvlJc w:val="right"/>
+      <w:pPr>
+        <w:ind w:left="5490" w:hanging="180"/>
+      </w:pPr>
+    </w:lvl>
+    <w:lvl w:ilvl="6" w:tplc="0409000F" w:tentative="1">
+      <w:start w:val="1"/>
+      <w:numFmt w:val="decimal"/>
+      <w:lvlText w:val="%7."/>
+      <w:lvlJc w:val="left"/>
+      <w:pPr>
+        <w:ind w:left="6210" w:hanging="360"/>
+      </w:pPr>
+    </w:lvl>
+    <w:lvl w:ilvl="7" w:tplc="04090019" w:tentative="1">
+      <w:start w:val="1"/>
+      <w:numFmt w:val="lowerLetter"/>
+      <w:lvlText w:val="%8."/>
+      <w:lvlJc w:val="left"/>
+      <w:pPr>
+        <w:ind w:left="6930" w:hanging="360"/>
+      </w:pPr>
+    </w:lvl>
+    <w:lvl w:ilvl="8" w:tplc="0409001B" w:tentative="1">
+      <w:start w:val="1"/>
+      <w:numFmt w:val="lowerRoman"/>
+      <w:lvlText w:val="%9."/>
+      <w:lvlJc w:val="right"/>
+      <w:pPr>
+        <w:ind w:left="7650" w:hanging="180"/>
+      </w:pPr>
+    </w:lvl>
+  </w:abstractNum>
+  <w:abstractNum w:abstractNumId="6" w15:restartNumberingAfterBreak="0">
     <w:nsid w:val="307236FA"/>
     <w:multiLevelType w:val="hybridMultilevel"/>
     <w:tmpl w:val="4BE62620"/>
@@ -12268,7 +12440,7 @@
       </w:rPr>
     </w:lvl>
   </w:abstractNum>
-  <w:abstractNum w:abstractNumId="5" w15:restartNumberingAfterBreak="0">
+  <w:abstractNum w:abstractNumId="7" w15:restartNumberingAfterBreak="0">
     <w:nsid w:val="34F96868"/>
     <w:multiLevelType w:val="multilevel"/>
     <w:tmpl w:val="4514662C"/>
@@ -12357,14 +12529,14 @@
       </w:pPr>
     </w:lvl>
   </w:abstractNum>
-  <w:abstractNum w:abstractNumId="6" w15:restartNumberingAfterBreak="0">
+  <w:abstractNum w:abstractNumId="8" w15:restartNumberingAfterBreak="0">
     <w:nsid w:val="35942B75"/>
     <w:multiLevelType w:val="multilevel"/>
     <w:tmpl w:val="0ECE5CBC"/>
     <w:lvl w:ilvl="0">
       <w:start w:val="1"/>
       <w:numFmt w:val="decimal"/>
-      <w:pStyle w:val="u1"/>
+      <w:pStyle w:val="Heading1"/>
       <w:lvlText w:val="%1"/>
       <w:lvlJc w:val="left"/>
       <w:pPr>
@@ -12378,7 +12550,7 @@
     <w:lvl w:ilvl="1">
       <w:start w:val="1"/>
       <w:numFmt w:val="decimal"/>
-      <w:pStyle w:val="u2"/>
+      <w:pStyle w:val="Heading2"/>
       <w:lvlText w:val="%1.%2"/>
       <w:lvlJc w:val="left"/>
       <w:pPr>
@@ -12391,7 +12563,7 @@
     <w:lvl w:ilvl="2">
       <w:start w:val="1"/>
       <w:numFmt w:val="decimal"/>
-      <w:pStyle w:val="u3"/>
+      <w:pStyle w:val="Heading3"/>
       <w:lvlText w:val="%1.%2.%3"/>
       <w:lvlJc w:val="left"/>
       <w:pPr>
@@ -12407,7 +12579,7 @@
     <w:lvl w:ilvl="3">
       <w:start w:val="1"/>
       <w:numFmt w:val="decimal"/>
-      <w:pStyle w:val="u4"/>
+      <w:pStyle w:val="Heading4"/>
       <w:lvlText w:val="%1.%2.%3.%4"/>
       <w:lvlJc w:val="left"/>
       <w:pPr>
@@ -12420,7 +12592,7 @@
     <w:lvl w:ilvl="4">
       <w:start w:val="1"/>
       <w:numFmt w:val="decimal"/>
-      <w:pStyle w:val="u5"/>
+      <w:pStyle w:val="Heading5"/>
       <w:lvlText w:val="%1.%2.%3.%4.%5"/>
       <w:lvlJc w:val="left"/>
       <w:pPr>
@@ -12433,7 +12605,7 @@
     <w:lvl w:ilvl="5">
       <w:start w:val="1"/>
       <w:numFmt w:val="decimal"/>
-      <w:pStyle w:val="u6"/>
+      <w:pStyle w:val="Heading6"/>
       <w:lvlText w:val="%1.%2.%3.%4.%5.%6"/>
       <w:lvlJc w:val="left"/>
       <w:pPr>
@@ -12446,7 +12618,7 @@
     <w:lvl w:ilvl="6">
       <w:start w:val="1"/>
       <w:numFmt w:val="decimal"/>
-      <w:pStyle w:val="u7"/>
+      <w:pStyle w:val="Heading7"/>
       <w:lvlText w:val="%1.%2.%3.%4.%5.%6.%7"/>
       <w:lvlJc w:val="left"/>
       <w:pPr>
@@ -12459,7 +12631,7 @@
     <w:lvl w:ilvl="7">
       <w:start w:val="1"/>
       <w:numFmt w:val="decimal"/>
-      <w:pStyle w:val="u8"/>
+      <w:pStyle w:val="Heading8"/>
       <w:lvlText w:val="%1.%2.%3.%4.%5.%6.%7.%8"/>
       <w:lvlJc w:val="left"/>
       <w:pPr>
@@ -12472,7 +12644,7 @@
     <w:lvl w:ilvl="8">
       <w:start w:val="1"/>
       <w:numFmt w:val="decimal"/>
-      <w:pStyle w:val="u9"/>
+      <w:pStyle w:val="Heading9"/>
       <w:lvlText w:val="%1.%2.%3.%4.%5.%6.%7.%8.%9"/>
       <w:lvlJc w:val="left"/>
       <w:pPr>
@@ -12483,7 +12655,93 @@
       </w:rPr>
     </w:lvl>
   </w:abstractNum>
-  <w:abstractNum w:abstractNumId="7" w15:restartNumberingAfterBreak="0">
+  <w:abstractNum w:abstractNumId="9" w15:restartNumberingAfterBreak="0">
+    <w:nsid w:val="398303AD"/>
+    <w:multiLevelType w:val="hybridMultilevel"/>
+    <w:tmpl w:val="860855B8"/>
+    <w:lvl w:ilvl="0" w:tplc="04090011">
+      <w:start w:val="1"/>
+      <w:numFmt w:val="decimal"/>
+      <w:lvlText w:val="%1)"/>
+      <w:lvlJc w:val="left"/>
+      <w:pPr>
+        <w:ind w:left="1890" w:hanging="360"/>
+      </w:pPr>
+    </w:lvl>
+    <w:lvl w:ilvl="1" w:tplc="04090019" w:tentative="1">
+      <w:start w:val="1"/>
+      <w:numFmt w:val="lowerLetter"/>
+      <w:lvlText w:val="%2."/>
+      <w:lvlJc w:val="left"/>
+      <w:pPr>
+        <w:ind w:left="2610" w:hanging="360"/>
+      </w:pPr>
+    </w:lvl>
+    <w:lvl w:ilvl="2" w:tplc="0409001B" w:tentative="1">
+      <w:start w:val="1"/>
+      <w:numFmt w:val="lowerRoman"/>
+      <w:lvlText w:val="%3."/>
+      <w:lvlJc w:val="right"/>
+      <w:pPr>
+        <w:ind w:left="3330" w:hanging="180"/>
+      </w:pPr>
+    </w:lvl>
+    <w:lvl w:ilvl="3" w:tplc="0409000F" w:tentative="1">
+      <w:start w:val="1"/>
+      <w:numFmt w:val="decimal"/>
+      <w:lvlText w:val="%4."/>
+      <w:lvlJc w:val="left"/>
+      <w:pPr>
+        <w:ind w:left="4050" w:hanging="360"/>
+      </w:pPr>
+    </w:lvl>
+    <w:lvl w:ilvl="4" w:tplc="04090019" w:tentative="1">
+      <w:start w:val="1"/>
+      <w:numFmt w:val="lowerLetter"/>
+      <w:lvlText w:val="%5."/>
+      <w:lvlJc w:val="left"/>
+      <w:pPr>
+        <w:ind w:left="4770" w:hanging="360"/>
+      </w:pPr>
+    </w:lvl>
+    <w:lvl w:ilvl="5" w:tplc="0409001B" w:tentative="1">
+      <w:start w:val="1"/>
+      <w:numFmt w:val="lowerRoman"/>
+      <w:lvlText w:val="%6."/>
+      <w:lvlJc w:val="right"/>
+      <w:pPr>
+        <w:ind w:left="5490" w:hanging="180"/>
+      </w:pPr>
+    </w:lvl>
+    <w:lvl w:ilvl="6" w:tplc="0409000F" w:tentative="1">
+      <w:start w:val="1"/>
+      <w:numFmt w:val="decimal"/>
+      <w:lvlText w:val="%7."/>
+      <w:lvlJc w:val="left"/>
+      <w:pPr>
+        <w:ind w:left="6210" w:hanging="360"/>
+      </w:pPr>
+    </w:lvl>
+    <w:lvl w:ilvl="7" w:tplc="04090019" w:tentative="1">
+      <w:start w:val="1"/>
+      <w:numFmt w:val="lowerLetter"/>
+      <w:lvlText w:val="%8."/>
+      <w:lvlJc w:val="left"/>
+      <w:pPr>
+        <w:ind w:left="6930" w:hanging="360"/>
+      </w:pPr>
+    </w:lvl>
+    <w:lvl w:ilvl="8" w:tplc="0409001B" w:tentative="1">
+      <w:start w:val="1"/>
+      <w:numFmt w:val="lowerRoman"/>
+      <w:lvlText w:val="%9."/>
+      <w:lvlJc w:val="right"/>
+      <w:pPr>
+        <w:ind w:left="7650" w:hanging="180"/>
+      </w:pPr>
+    </w:lvl>
+  </w:abstractNum>
+  <w:abstractNum w:abstractNumId="10" w15:restartNumberingAfterBreak="0">
     <w:nsid w:val="3CEB549F"/>
     <w:multiLevelType w:val="hybridMultilevel"/>
     <w:tmpl w:val="1AA44DB8"/>
@@ -12596,7 +12854,7 @@
       </w:rPr>
     </w:lvl>
   </w:abstractNum>
-  <w:abstractNum w:abstractNumId="8" w15:restartNumberingAfterBreak="0">
+  <w:abstractNum w:abstractNumId="11" w15:restartNumberingAfterBreak="0">
     <w:nsid w:val="3EB43B11"/>
     <w:multiLevelType w:val="hybridMultilevel"/>
     <w:tmpl w:val="8F68EEBE"/>
@@ -12682,7 +12940,7 @@
       </w:pPr>
     </w:lvl>
   </w:abstractNum>
-  <w:abstractNum w:abstractNumId="9" w15:restartNumberingAfterBreak="0">
+  <w:abstractNum w:abstractNumId="12" w15:restartNumberingAfterBreak="0">
     <w:nsid w:val="43137D2E"/>
     <w:multiLevelType w:val="hybridMultilevel"/>
     <w:tmpl w:val="C6AAEDDE"/>
@@ -12795,7 +13053,7 @@
       </w:rPr>
     </w:lvl>
   </w:abstractNum>
-  <w:abstractNum w:abstractNumId="10" w15:restartNumberingAfterBreak="0">
+  <w:abstractNum w:abstractNumId="13" w15:restartNumberingAfterBreak="0">
     <w:nsid w:val="4B664031"/>
     <w:multiLevelType w:val="hybridMultilevel"/>
     <w:tmpl w:val="EE6685AA"/>
@@ -12908,7 +13166,7 @@
       </w:rPr>
     </w:lvl>
   </w:abstractNum>
-  <w:abstractNum w:abstractNumId="11" w15:restartNumberingAfterBreak="0">
+  <w:abstractNum w:abstractNumId="14" w15:restartNumberingAfterBreak="0">
     <w:nsid w:val="5D694F92"/>
     <w:multiLevelType w:val="hybridMultilevel"/>
     <w:tmpl w:val="0ADE6222"/>
@@ -13021,7 +13279,7 @@
       </w:rPr>
     </w:lvl>
   </w:abstractNum>
-  <w:abstractNum w:abstractNumId="12" w15:restartNumberingAfterBreak="0">
+  <w:abstractNum w:abstractNumId="15" w15:restartNumberingAfterBreak="0">
     <w:nsid w:val="658320AD"/>
     <w:multiLevelType w:val="hybridMultilevel"/>
     <w:tmpl w:val="FF726F86"/>
@@ -13110,7 +13368,7 @@
       </w:pPr>
     </w:lvl>
   </w:abstractNum>
-  <w:abstractNum w:abstractNumId="13" w15:restartNumberingAfterBreak="0">
+  <w:abstractNum w:abstractNumId="16" w15:restartNumberingAfterBreak="0">
     <w:nsid w:val="65F35736"/>
     <w:multiLevelType w:val="hybridMultilevel"/>
     <w:tmpl w:val="B6848F5E"/>
@@ -13200,7 +13458,7 @@
       </w:pPr>
     </w:lvl>
   </w:abstractNum>
-  <w:abstractNum w:abstractNumId="14" w15:restartNumberingAfterBreak="0">
+  <w:abstractNum w:abstractNumId="17" w15:restartNumberingAfterBreak="0">
     <w:nsid w:val="6F8A4594"/>
     <w:multiLevelType w:val="multilevel"/>
     <w:tmpl w:val="0409001D"/>
@@ -13287,7 +13545,7 @@
       </w:pPr>
     </w:lvl>
   </w:abstractNum>
-  <w:abstractNum w:abstractNumId="15" w15:restartNumberingAfterBreak="0">
+  <w:abstractNum w:abstractNumId="18" w15:restartNumberingAfterBreak="0">
     <w:nsid w:val="77EE4362"/>
     <w:multiLevelType w:val="hybridMultilevel"/>
     <w:tmpl w:val="70E4690A"/>
@@ -13373,7 +13631,7 @@
       </w:pPr>
     </w:lvl>
   </w:abstractNum>
-  <w:abstractNum w:abstractNumId="16" w15:restartNumberingAfterBreak="0">
+  <w:abstractNum w:abstractNumId="19" w15:restartNumberingAfterBreak="0">
     <w:nsid w:val="7BAB1BF0"/>
     <w:multiLevelType w:val="hybridMultilevel"/>
     <w:tmpl w:val="42E0E8EE"/>
@@ -13459,56 +13717,154 @@
       </w:pPr>
     </w:lvl>
   </w:abstractNum>
+  <w:abstractNum w:abstractNumId="20" w15:restartNumberingAfterBreak="0">
+    <w:nsid w:val="7FEA0C93"/>
+    <w:multiLevelType w:val="hybridMultilevel"/>
+    <w:tmpl w:val="2640EE78"/>
+    <w:lvl w:ilvl="0" w:tplc="04090011">
+      <w:start w:val="1"/>
+      <w:numFmt w:val="decimal"/>
+      <w:lvlText w:val="%1)"/>
+      <w:lvlJc w:val="left"/>
+      <w:pPr>
+        <w:ind w:left="720" w:hanging="360"/>
+      </w:pPr>
+    </w:lvl>
+    <w:lvl w:ilvl="1" w:tplc="04090019" w:tentative="1">
+      <w:start w:val="1"/>
+      <w:numFmt w:val="lowerLetter"/>
+      <w:lvlText w:val="%2."/>
+      <w:lvlJc w:val="left"/>
+      <w:pPr>
+        <w:ind w:left="1440" w:hanging="360"/>
+      </w:pPr>
+    </w:lvl>
+    <w:lvl w:ilvl="2" w:tplc="0409001B" w:tentative="1">
+      <w:start w:val="1"/>
+      <w:numFmt w:val="lowerRoman"/>
+      <w:lvlText w:val="%3."/>
+      <w:lvlJc w:val="right"/>
+      <w:pPr>
+        <w:ind w:left="2160" w:hanging="180"/>
+      </w:pPr>
+    </w:lvl>
+    <w:lvl w:ilvl="3" w:tplc="0409000F" w:tentative="1">
+      <w:start w:val="1"/>
+      <w:numFmt w:val="decimal"/>
+      <w:lvlText w:val="%4."/>
+      <w:lvlJc w:val="left"/>
+      <w:pPr>
+        <w:ind w:left="2880" w:hanging="360"/>
+      </w:pPr>
+    </w:lvl>
+    <w:lvl w:ilvl="4" w:tplc="04090019" w:tentative="1">
+      <w:start w:val="1"/>
+      <w:numFmt w:val="lowerLetter"/>
+      <w:lvlText w:val="%5."/>
+      <w:lvlJc w:val="left"/>
+      <w:pPr>
+        <w:ind w:left="3600" w:hanging="360"/>
+      </w:pPr>
+    </w:lvl>
+    <w:lvl w:ilvl="5" w:tplc="0409001B" w:tentative="1">
+      <w:start w:val="1"/>
+      <w:numFmt w:val="lowerRoman"/>
+      <w:lvlText w:val="%6."/>
+      <w:lvlJc w:val="right"/>
+      <w:pPr>
+        <w:ind w:left="4320" w:hanging="180"/>
+      </w:pPr>
+    </w:lvl>
+    <w:lvl w:ilvl="6" w:tplc="0409000F" w:tentative="1">
+      <w:start w:val="1"/>
+      <w:numFmt w:val="decimal"/>
+      <w:lvlText w:val="%7."/>
+      <w:lvlJc w:val="left"/>
+      <w:pPr>
+        <w:ind w:left="5040" w:hanging="360"/>
+      </w:pPr>
+    </w:lvl>
+    <w:lvl w:ilvl="7" w:tplc="04090019" w:tentative="1">
+      <w:start w:val="1"/>
+      <w:numFmt w:val="lowerLetter"/>
+      <w:lvlText w:val="%8."/>
+      <w:lvlJc w:val="left"/>
+      <w:pPr>
+        <w:ind w:left="5760" w:hanging="360"/>
+      </w:pPr>
+    </w:lvl>
+    <w:lvl w:ilvl="8" w:tplc="0409001B" w:tentative="1">
+      <w:start w:val="1"/>
+      <w:numFmt w:val="lowerRoman"/>
+      <w:lvlText w:val="%9."/>
+      <w:lvlJc w:val="right"/>
+      <w:pPr>
+        <w:ind w:left="6480" w:hanging="180"/>
+      </w:pPr>
+    </w:lvl>
+  </w:abstractNum>
   <w:num w:numId="1">
-    <w:abstractNumId w:val="6"/>
+    <w:abstractNumId w:val="8"/>
   </w:num>
   <w:num w:numId="2">
-    <w:abstractNumId w:val="14"/>
+    <w:abstractNumId w:val="17"/>
   </w:num>
   <w:num w:numId="3">
-    <w:abstractNumId w:val="16"/>
+    <w:abstractNumId w:val="19"/>
   </w:num>
   <w:num w:numId="4">
-    <w:abstractNumId w:val="5"/>
+    <w:abstractNumId w:val="7"/>
   </w:num>
   <w:num w:numId="5">
     <w:abstractNumId w:val="0"/>
   </w:num>
   <w:num w:numId="6">
-    <w:abstractNumId w:val="2"/>
+    <w:abstractNumId w:val="3"/>
   </w:num>
   <w:num w:numId="7">
-    <w:abstractNumId w:val="13"/>
+    <w:abstractNumId w:val="16"/>
   </w:num>
   <w:num w:numId="8">
-    <w:abstractNumId w:val="8"/>
+    <w:abstractNumId w:val="11"/>
   </w:num>
   <w:num w:numId="9">
-    <w:abstractNumId w:val="3"/>
+    <w:abstractNumId w:val="4"/>
   </w:num>
   <w:num w:numId="10">
-    <w:abstractNumId w:val="7"/>
+    <w:abstractNumId w:val="10"/>
   </w:num>
   <w:num w:numId="11">
-    <w:abstractNumId w:val="15"/>
+    <w:abstractNumId w:val="18"/>
   </w:num>
   <w:num w:numId="12">
-    <w:abstractNumId w:val="12"/>
+    <w:abstractNumId w:val="15"/>
   </w:num>
   <w:num w:numId="13">
     <w:abstractNumId w:val="1"/>
   </w:num>
   <w:num w:numId="14">
-    <w:abstractNumId w:val="11"/>
+    <w:abstractNumId w:val="14"/>
   </w:num>
   <w:num w:numId="15">
+    <w:abstractNumId w:val="12"/>
+  </w:num>
+  <w:num w:numId="16">
+    <w:abstractNumId w:val="6"/>
+  </w:num>
+  <w:num w:numId="17">
+    <w:abstractNumId w:val="13"/>
+  </w:num>
+  <w:num w:numId="18">
+    <w:abstractNumId w:val="2"/>
+  </w:num>
+  <w:num w:numId="19">
     <w:abstractNumId w:val="9"/>
   </w:num>
-  <w:num w:numId="16">
-    <w:abstractNumId w:val="4"/>
+  <w:num w:numId="20">
+    <w:abstractNumId w:val="5"/>
   </w:num>
-  <w:num w:numId="17">
-    <w:abstractNumId w:val="10"/>
+  <w:num w:numId="21">
+    <w:abstractNumId w:val="20"/>
   </w:num>
   <w:numIdMacAtCleanup w:val="17"/>
 </w:numbering>
@@ -13908,7 +14264,7 @@
     <w:lsdException w:name="Hashtag" w:semiHidden="1" w:unhideWhenUsed="1"/>
     <w:lsdException w:name="Unresolved Mention" w:semiHidden="1" w:unhideWhenUsed="1"/>
   </w:latentStyles>
-  <w:style w:type="paragraph" w:default="1" w:styleId="Binhthng">
+  <w:style w:type="paragraph" w:default="1" w:styleId="Normal">
     <w:name w:val="Normal"/>
     <w:qFormat/>
     <w:rsid w:val="007D2F84"/>
@@ -13921,11 +14277,11 @@
       <w:sz w:val="26"/>
     </w:rPr>
   </w:style>
-  <w:style w:type="paragraph" w:styleId="u1">
+  <w:style w:type="paragraph" w:styleId="Heading1">
     <w:name w:val="heading 1"/>
-    <w:basedOn w:val="Binhthng"/>
-    <w:next w:val="Binhthng"/>
-    <w:link w:val="u1Char"/>
+    <w:basedOn w:val="Normal"/>
+    <w:next w:val="Normal"/>
+    <w:link w:val="Heading1Char"/>
     <w:uiPriority w:val="9"/>
     <w:qFormat/>
     <w:rsid w:val="00E84013"/>
@@ -13947,11 +14303,11 @@
       <w:szCs w:val="28"/>
     </w:rPr>
   </w:style>
-  <w:style w:type="paragraph" w:styleId="u2">
+  <w:style w:type="paragraph" w:styleId="Heading2">
     <w:name w:val="heading 2"/>
-    <w:basedOn w:val="Binhthng"/>
-    <w:next w:val="Binhthng"/>
-    <w:link w:val="u2Char"/>
+    <w:basedOn w:val="Normal"/>
+    <w:next w:val="Normal"/>
+    <w:link w:val="Heading2Char"/>
     <w:uiPriority w:val="9"/>
     <w:unhideWhenUsed/>
     <w:qFormat/>
@@ -13974,11 +14330,11 @@
       <w:szCs w:val="26"/>
     </w:rPr>
   </w:style>
-  <w:style w:type="paragraph" w:styleId="u3">
+  <w:style w:type="paragraph" w:styleId="Heading3">
     <w:name w:val="heading 3"/>
-    <w:basedOn w:val="Binhthng"/>
-    <w:next w:val="Binhthng"/>
-    <w:link w:val="u3Char"/>
+    <w:basedOn w:val="Normal"/>
+    <w:next w:val="Normal"/>
+    <w:link w:val="Heading3Char"/>
     <w:uiPriority w:val="9"/>
     <w:unhideWhenUsed/>
     <w:qFormat/>
@@ -14000,11 +14356,11 @@
       <w:i/>
     </w:rPr>
   </w:style>
-  <w:style w:type="paragraph" w:styleId="u4">
+  <w:style w:type="paragraph" w:styleId="Heading4">
     <w:name w:val="heading 4"/>
-    <w:basedOn w:val="Binhthng"/>
-    <w:next w:val="Binhthng"/>
-    <w:link w:val="u4Char"/>
+    <w:basedOn w:val="Normal"/>
+    <w:next w:val="Normal"/>
+    <w:link w:val="Heading4Char"/>
     <w:uiPriority w:val="9"/>
     <w:unhideWhenUsed/>
     <w:qFormat/>
@@ -14028,11 +14384,11 @@
       <w:color w:val="4F81BD" w:themeColor="accent1"/>
     </w:rPr>
   </w:style>
-  <w:style w:type="paragraph" w:styleId="u5">
+  <w:style w:type="paragraph" w:styleId="Heading5">
     <w:name w:val="heading 5"/>
-    <w:basedOn w:val="Binhthng"/>
-    <w:next w:val="Binhthng"/>
-    <w:link w:val="u5Char"/>
+    <w:basedOn w:val="Normal"/>
+    <w:next w:val="Normal"/>
+    <w:link w:val="Heading5Char"/>
     <w:uiPriority w:val="9"/>
     <w:semiHidden/>
     <w:unhideWhenUsed/>
@@ -14053,11 +14409,11 @@
       <w:color w:val="365F91" w:themeColor="accent1" w:themeShade="BF"/>
     </w:rPr>
   </w:style>
-  <w:style w:type="paragraph" w:styleId="u6">
+  <w:style w:type="paragraph" w:styleId="Heading6">
     <w:name w:val="heading 6"/>
-    <w:basedOn w:val="Binhthng"/>
-    <w:next w:val="Binhthng"/>
-    <w:link w:val="u6Char"/>
+    <w:basedOn w:val="Normal"/>
+    <w:next w:val="Normal"/>
+    <w:link w:val="Heading6Char"/>
     <w:uiPriority w:val="9"/>
     <w:semiHidden/>
     <w:unhideWhenUsed/>
@@ -14078,11 +14434,11 @@
       <w:color w:val="243F60" w:themeColor="accent1" w:themeShade="7F"/>
     </w:rPr>
   </w:style>
-  <w:style w:type="paragraph" w:styleId="u7">
+  <w:style w:type="paragraph" w:styleId="Heading7">
     <w:name w:val="heading 7"/>
-    <w:basedOn w:val="Binhthng"/>
-    <w:next w:val="Binhthng"/>
-    <w:link w:val="u7Char"/>
+    <w:basedOn w:val="Normal"/>
+    <w:next w:val="Normal"/>
+    <w:link w:val="Heading7Char"/>
     <w:uiPriority w:val="9"/>
     <w:semiHidden/>
     <w:unhideWhenUsed/>
@@ -14105,11 +14461,11 @@
       <w:color w:val="243F60" w:themeColor="accent1" w:themeShade="7F"/>
     </w:rPr>
   </w:style>
-  <w:style w:type="paragraph" w:styleId="u8">
+  <w:style w:type="paragraph" w:styleId="Heading8">
     <w:name w:val="heading 8"/>
-    <w:basedOn w:val="Binhthng"/>
-    <w:next w:val="Binhthng"/>
-    <w:link w:val="u8Char"/>
+    <w:basedOn w:val="Normal"/>
+    <w:next w:val="Normal"/>
+    <w:link w:val="Heading8Char"/>
     <w:uiPriority w:val="9"/>
     <w:semiHidden/>
     <w:unhideWhenUsed/>
@@ -14132,11 +14488,11 @@
       <w:szCs w:val="21"/>
     </w:rPr>
   </w:style>
-  <w:style w:type="paragraph" w:styleId="u9">
+  <w:style w:type="paragraph" w:styleId="Heading9">
     <w:name w:val="heading 9"/>
-    <w:basedOn w:val="Binhthng"/>
-    <w:next w:val="Binhthng"/>
-    <w:link w:val="u9Char"/>
+    <w:basedOn w:val="Normal"/>
+    <w:next w:val="Normal"/>
+    <w:link w:val="Heading9Char"/>
     <w:uiPriority w:val="9"/>
     <w:semiHidden/>
     <w:unhideWhenUsed/>
@@ -14161,13 +14517,13 @@
       <w:szCs w:val="21"/>
     </w:rPr>
   </w:style>
-  <w:style w:type="character" w:default="1" w:styleId="Phngmcinhcuaoanvn">
+  <w:style w:type="character" w:default="1" w:styleId="DefaultParagraphFont">
     <w:name w:val="Default Paragraph Font"/>
     <w:uiPriority w:val="1"/>
     <w:semiHidden/>
     <w:unhideWhenUsed/>
   </w:style>
-  <w:style w:type="table" w:default="1" w:styleId="BangThngthng">
+  <w:style w:type="table" w:default="1" w:styleId="TableNormal">
     <w:name w:val="Normal Table"/>
     <w:uiPriority w:val="99"/>
     <w:semiHidden/>
@@ -14182,16 +14538,16 @@
       </w:tblCellMar>
     </w:tblPr>
   </w:style>
-  <w:style w:type="numbering" w:default="1" w:styleId="Khngco">
+  <w:style w:type="numbering" w:default="1" w:styleId="NoList">
     <w:name w:val="No List"/>
     <w:uiPriority w:val="99"/>
     <w:semiHidden/>
     <w:unhideWhenUsed/>
   </w:style>
-  <w:style w:type="paragraph" w:styleId="utrang">
+  <w:style w:type="paragraph" w:styleId="Header">
     <w:name w:val="header"/>
-    <w:basedOn w:val="Binhthng"/>
-    <w:link w:val="utrangChar"/>
+    <w:basedOn w:val="Normal"/>
+    <w:link w:val="HeaderChar"/>
     <w:uiPriority w:val="99"/>
     <w:unhideWhenUsed/>
     <w:rsid w:val="00A54510"/>
@@ -14203,17 +14559,17 @@
       <w:spacing w:line="240" w:lineRule="auto"/>
     </w:pPr>
   </w:style>
-  <w:style w:type="character" w:customStyle="1" w:styleId="utrangChar">
-    <w:name w:val="Đầu trang Char"/>
-    <w:basedOn w:val="Phngmcinhcuaoanvn"/>
-    <w:link w:val="utrang"/>
+  <w:style w:type="character" w:customStyle="1" w:styleId="HeaderChar">
+    <w:name w:val="Header Char"/>
+    <w:basedOn w:val="DefaultParagraphFont"/>
+    <w:link w:val="Header"/>
     <w:uiPriority w:val="99"/>
     <w:rsid w:val="00A54510"/>
   </w:style>
-  <w:style w:type="paragraph" w:styleId="Chntrang">
+  <w:style w:type="paragraph" w:styleId="Footer">
     <w:name w:val="footer"/>
-    <w:basedOn w:val="Binhthng"/>
-    <w:link w:val="ChntrangChar"/>
+    <w:basedOn w:val="Normal"/>
+    <w:link w:val="FooterChar"/>
     <w:uiPriority w:val="99"/>
     <w:unhideWhenUsed/>
     <w:rsid w:val="00A54510"/>
@@ -14225,17 +14581,17 @@
       <w:spacing w:line="240" w:lineRule="auto"/>
     </w:pPr>
   </w:style>
-  <w:style w:type="character" w:customStyle="1" w:styleId="ChntrangChar">
-    <w:name w:val="Chân trang Char"/>
-    <w:basedOn w:val="Phngmcinhcuaoanvn"/>
-    <w:link w:val="Chntrang"/>
+  <w:style w:type="character" w:customStyle="1" w:styleId="FooterChar">
+    <w:name w:val="Footer Char"/>
+    <w:basedOn w:val="DefaultParagraphFont"/>
+    <w:link w:val="Footer"/>
     <w:uiPriority w:val="99"/>
     <w:rsid w:val="00A54510"/>
   </w:style>
-  <w:style w:type="paragraph" w:styleId="Bongchuthich">
+  <w:style w:type="paragraph" w:styleId="BalloonText">
     <w:name w:val="Balloon Text"/>
-    <w:basedOn w:val="Binhthng"/>
-    <w:link w:val="BongchuthichChar"/>
+    <w:basedOn w:val="Normal"/>
+    <w:link w:val="BalloonTextChar"/>
     <w:uiPriority w:val="99"/>
     <w:semiHidden/>
     <w:unhideWhenUsed/>
@@ -14249,10 +14605,10 @@
       <w:szCs w:val="16"/>
     </w:rPr>
   </w:style>
-  <w:style w:type="character" w:customStyle="1" w:styleId="BongchuthichChar">
-    <w:name w:val="Bóng chú thích Char"/>
-    <w:basedOn w:val="Phngmcinhcuaoanvn"/>
-    <w:link w:val="Bongchuthich"/>
+  <w:style w:type="character" w:customStyle="1" w:styleId="BalloonTextChar">
+    <w:name w:val="Balloon Text Char"/>
+    <w:basedOn w:val="DefaultParagraphFont"/>
+    <w:link w:val="BalloonText"/>
     <w:uiPriority w:val="99"/>
     <w:semiHidden/>
     <w:rsid w:val="00A54510"/>
@@ -14262,10 +14618,10 @@
       <w:szCs w:val="16"/>
     </w:rPr>
   </w:style>
-  <w:style w:type="character" w:customStyle="1" w:styleId="u1Char">
-    <w:name w:val="Đầu đề 1 Char"/>
-    <w:basedOn w:val="Phngmcinhcuaoanvn"/>
-    <w:link w:val="u1"/>
+  <w:style w:type="character" w:customStyle="1" w:styleId="Heading1Char">
+    <w:name w:val="Heading 1 Char"/>
+    <w:basedOn w:val="DefaultParagraphFont"/>
+    <w:link w:val="Heading1"/>
     <w:uiPriority w:val="9"/>
     <w:rsid w:val="00E84013"/>
     <w:rPr>
@@ -14277,10 +14633,10 @@
       <w:szCs w:val="28"/>
     </w:rPr>
   </w:style>
-  <w:style w:type="character" w:customStyle="1" w:styleId="u2Char">
-    <w:name w:val="Đầu đề 2 Char"/>
-    <w:basedOn w:val="Phngmcinhcuaoanvn"/>
-    <w:link w:val="u2"/>
+  <w:style w:type="character" w:customStyle="1" w:styleId="Heading2Char">
+    <w:name w:val="Heading 2 Char"/>
+    <w:basedOn w:val="DefaultParagraphFont"/>
+    <w:link w:val="Heading2"/>
     <w:uiPriority w:val="9"/>
     <w:rsid w:val="00C20E39"/>
     <w:rPr>
@@ -14291,10 +14647,10 @@
       <w:szCs w:val="26"/>
     </w:rPr>
   </w:style>
-  <w:style w:type="character" w:customStyle="1" w:styleId="u3Char">
-    <w:name w:val="Đầu đề 3 Char"/>
-    <w:basedOn w:val="Phngmcinhcuaoanvn"/>
-    <w:link w:val="u3"/>
+  <w:style w:type="character" w:customStyle="1" w:styleId="Heading3Char">
+    <w:name w:val="Heading 3 Char"/>
+    <w:basedOn w:val="DefaultParagraphFont"/>
+    <w:link w:val="Heading3"/>
     <w:uiPriority w:val="9"/>
     <w:rsid w:val="00D316C1"/>
     <w:rPr>
@@ -14305,9 +14661,9 @@
       <w:sz w:val="26"/>
     </w:rPr>
   </w:style>
-  <w:style w:type="paragraph" w:styleId="oancuaDanhsach">
+  <w:style w:type="paragraph" w:styleId="ListParagraph">
     <w:name w:val="List Paragraph"/>
-    <w:basedOn w:val="Binhthng"/>
+    <w:basedOn w:val="Normal"/>
     <w:uiPriority w:val="34"/>
     <w:qFormat/>
     <w:rsid w:val="00C05253"/>
@@ -14316,10 +14672,10 @@
       <w:contextualSpacing/>
     </w:pPr>
   </w:style>
-  <w:style w:type="paragraph" w:styleId="uMucluc">
+  <w:style w:type="paragraph" w:styleId="TOCHeading">
     <w:name w:val="TOC Heading"/>
-    <w:basedOn w:val="u1"/>
-    <w:next w:val="Binhthng"/>
+    <w:basedOn w:val="Heading1"/>
+    <w:next w:val="Normal"/>
     <w:uiPriority w:val="39"/>
     <w:unhideWhenUsed/>
     <w:qFormat/>
@@ -14333,10 +14689,10 @@
       <w:lang w:eastAsia="ja-JP"/>
     </w:rPr>
   </w:style>
-  <w:style w:type="paragraph" w:styleId="Mucluc1">
+  <w:style w:type="paragraph" w:styleId="TOC1">
     <w:name w:val="toc 1"/>
-    <w:basedOn w:val="Binhthng"/>
-    <w:next w:val="Binhthng"/>
+    <w:basedOn w:val="Normal"/>
+    <w:next w:val="Normal"/>
     <w:autoRedefine/>
     <w:uiPriority w:val="39"/>
     <w:unhideWhenUsed/>
@@ -14350,10 +14706,10 @@
       <w:b/>
     </w:rPr>
   </w:style>
-  <w:style w:type="paragraph" w:styleId="Mucluc2">
+  <w:style w:type="paragraph" w:styleId="TOC2">
     <w:name w:val="toc 2"/>
-    <w:basedOn w:val="Binhthng"/>
-    <w:next w:val="Binhthng"/>
+    <w:basedOn w:val="Normal"/>
+    <w:next w:val="Normal"/>
     <w:autoRedefine/>
     <w:uiPriority w:val="39"/>
     <w:unhideWhenUsed/>
@@ -14362,9 +14718,9 @@
       <w:ind w:left="216"/>
     </w:pPr>
   </w:style>
-  <w:style w:type="character" w:styleId="Siuktni">
+  <w:style w:type="character" w:styleId="Hyperlink">
     <w:name w:val="Hyperlink"/>
-    <w:basedOn w:val="Phngmcinhcuaoanvn"/>
+    <w:basedOn w:val="DefaultParagraphFont"/>
     <w:uiPriority w:val="99"/>
     <w:unhideWhenUsed/>
     <w:rsid w:val="00025192"/>
@@ -14373,10 +14729,10 @@
       <w:u w:val="single"/>
     </w:rPr>
   </w:style>
-  <w:style w:type="paragraph" w:styleId="Chuthich">
+  <w:style w:type="paragraph" w:styleId="Caption">
     <w:name w:val="caption"/>
-    <w:basedOn w:val="Binhthng"/>
-    <w:next w:val="Binhthng"/>
+    <w:basedOn w:val="Normal"/>
+    <w:next w:val="Normal"/>
     <w:uiPriority w:val="35"/>
     <w:unhideWhenUsed/>
     <w:qFormat/>
@@ -14390,10 +14746,10 @@
       <w:szCs w:val="18"/>
     </w:rPr>
   </w:style>
-  <w:style w:type="paragraph" w:styleId="Mucluc3">
+  <w:style w:type="paragraph" w:styleId="TOC3">
     <w:name w:val="toc 3"/>
-    <w:basedOn w:val="Binhthng"/>
-    <w:next w:val="Binhthng"/>
+    <w:basedOn w:val="Normal"/>
+    <w:next w:val="Normal"/>
     <w:autoRedefine/>
     <w:uiPriority w:val="39"/>
     <w:unhideWhenUsed/>
@@ -14408,10 +14764,10 @@
       <w:noProof/>
     </w:rPr>
   </w:style>
-  <w:style w:type="paragraph" w:styleId="VnbanCcchu">
+  <w:style w:type="paragraph" w:styleId="FootnoteText">
     <w:name w:val="footnote text"/>
-    <w:basedOn w:val="Binhthng"/>
-    <w:link w:val="VnbanCcchuChar"/>
+    <w:basedOn w:val="Normal"/>
+    <w:link w:val="FootnoteTextChar"/>
     <w:uiPriority w:val="99"/>
     <w:semiHidden/>
     <w:unhideWhenUsed/>
@@ -14424,10 +14780,10 @@
       <w:szCs w:val="20"/>
     </w:rPr>
   </w:style>
-  <w:style w:type="character" w:customStyle="1" w:styleId="VnbanCcchuChar">
-    <w:name w:val="Văn bản Cước chú Char"/>
-    <w:basedOn w:val="Phngmcinhcuaoanvn"/>
-    <w:link w:val="VnbanCcchu"/>
+  <w:style w:type="character" w:customStyle="1" w:styleId="FootnoteTextChar">
+    <w:name w:val="Footnote Text Char"/>
+    <w:basedOn w:val="DefaultParagraphFont"/>
+    <w:link w:val="FootnoteText"/>
     <w:uiPriority w:val="99"/>
     <w:semiHidden/>
     <w:rsid w:val="002A2A44"/>
@@ -14436,9 +14792,9 @@
       <w:szCs w:val="20"/>
     </w:rPr>
   </w:style>
-  <w:style w:type="character" w:styleId="ThamchiuCcchu">
+  <w:style w:type="character" w:styleId="FootnoteReference">
     <w:name w:val="footnote reference"/>
-    <w:basedOn w:val="Phngmcinhcuaoanvn"/>
+    <w:basedOn w:val="DefaultParagraphFont"/>
     <w:uiPriority w:val="99"/>
     <w:semiHidden/>
     <w:unhideWhenUsed/>
@@ -14447,9 +14803,9 @@
       <w:vertAlign w:val="superscript"/>
     </w:rPr>
   </w:style>
-  <w:style w:type="character" w:styleId="VnbanChdanhsn">
+  <w:style w:type="character" w:styleId="PlaceholderText">
     <w:name w:val="Placeholder Text"/>
-    <w:basedOn w:val="Phngmcinhcuaoanvn"/>
+    <w:basedOn w:val="DefaultParagraphFont"/>
     <w:uiPriority w:val="99"/>
     <w:semiHidden/>
     <w:rsid w:val="00630988"/>
@@ -14457,9 +14813,9 @@
       <w:color w:val="808080"/>
     </w:rPr>
   </w:style>
-  <w:style w:type="table" w:styleId="LiBang">
+  <w:style w:type="table" w:styleId="TableGrid">
     <w:name w:val="Table Grid"/>
-    <w:basedOn w:val="BangThngthng"/>
+    <w:basedOn w:val="TableNormal"/>
     <w:uiPriority w:val="59"/>
     <w:rsid w:val="00D52D8E"/>
     <w:pPr>
@@ -14476,10 +14832,10 @@
       </w:tblBorders>
     </w:tblPr>
   </w:style>
-  <w:style w:type="character" w:customStyle="1" w:styleId="u4Char">
-    <w:name w:val="Đầu đề 4 Char"/>
-    <w:basedOn w:val="Phngmcinhcuaoanvn"/>
-    <w:link w:val="u4"/>
+  <w:style w:type="character" w:customStyle="1" w:styleId="Heading4Char">
+    <w:name w:val="Heading 4 Char"/>
+    <w:basedOn w:val="DefaultParagraphFont"/>
+    <w:link w:val="Heading4"/>
     <w:uiPriority w:val="9"/>
     <w:rsid w:val="009B1018"/>
     <w:rPr>
@@ -14492,10 +14848,10 @@
       <w:sz w:val="26"/>
     </w:rPr>
   </w:style>
-  <w:style w:type="paragraph" w:styleId="Mucluc4">
+  <w:style w:type="paragraph" w:styleId="TOC4">
     <w:name w:val="toc 4"/>
-    <w:basedOn w:val="Binhthng"/>
-    <w:next w:val="Binhthng"/>
+    <w:basedOn w:val="Normal"/>
+    <w:next w:val="Normal"/>
     <w:autoRedefine/>
     <w:uiPriority w:val="39"/>
     <w:unhideWhenUsed/>
@@ -14505,10 +14861,10 @@
       <w:ind w:left="780"/>
     </w:pPr>
   </w:style>
-  <w:style w:type="character" w:customStyle="1" w:styleId="u5Char">
-    <w:name w:val="Đầu đề 5 Char"/>
-    <w:basedOn w:val="Phngmcinhcuaoanvn"/>
-    <w:link w:val="u5"/>
+  <w:style w:type="character" w:customStyle="1" w:styleId="Heading5Char">
+    <w:name w:val="Heading 5 Char"/>
+    <w:basedOn w:val="DefaultParagraphFont"/>
+    <w:link w:val="Heading5"/>
     <w:uiPriority w:val="9"/>
     <w:semiHidden/>
     <w:rsid w:val="00E84013"/>
@@ -14518,10 +14874,10 @@
       <w:sz w:val="26"/>
     </w:rPr>
   </w:style>
-  <w:style w:type="character" w:customStyle="1" w:styleId="u6Char">
-    <w:name w:val="Đầu đề 6 Char"/>
-    <w:basedOn w:val="Phngmcinhcuaoanvn"/>
-    <w:link w:val="u6"/>
+  <w:style w:type="character" w:customStyle="1" w:styleId="Heading6Char">
+    <w:name w:val="Heading 6 Char"/>
+    <w:basedOn w:val="DefaultParagraphFont"/>
+    <w:link w:val="Heading6"/>
     <w:uiPriority w:val="9"/>
     <w:semiHidden/>
     <w:rsid w:val="00E84013"/>
@@ -14531,10 +14887,10 @@
       <w:sz w:val="26"/>
     </w:rPr>
   </w:style>
-  <w:style w:type="character" w:customStyle="1" w:styleId="u7Char">
-    <w:name w:val="Đầu đề 7 Char"/>
-    <w:basedOn w:val="Phngmcinhcuaoanvn"/>
-    <w:link w:val="u7"/>
+  <w:style w:type="character" w:customStyle="1" w:styleId="Heading7Char">
+    <w:name w:val="Heading 7 Char"/>
+    <w:basedOn w:val="DefaultParagraphFont"/>
+    <w:link w:val="Heading7"/>
     <w:uiPriority w:val="9"/>
     <w:semiHidden/>
     <w:rsid w:val="00E84013"/>
@@ -14546,10 +14902,10 @@
       <w:sz w:val="26"/>
     </w:rPr>
   </w:style>
-  <w:style w:type="character" w:customStyle="1" w:styleId="u8Char">
-    <w:name w:val="Đầu đề 8 Char"/>
-    <w:basedOn w:val="Phngmcinhcuaoanvn"/>
-    <w:link w:val="u8"/>
+  <w:style w:type="character" w:customStyle="1" w:styleId="Heading8Char">
+    <w:name w:val="Heading 8 Char"/>
+    <w:basedOn w:val="DefaultParagraphFont"/>
+    <w:link w:val="Heading8"/>
     <w:uiPriority w:val="9"/>
     <w:semiHidden/>
     <w:rsid w:val="00E84013"/>
@@ -14560,10 +14916,10 @@
       <w:szCs w:val="21"/>
     </w:rPr>
   </w:style>
-  <w:style w:type="character" w:customStyle="1" w:styleId="u9Char">
-    <w:name w:val="Đầu đề 9 Char"/>
-    <w:basedOn w:val="Phngmcinhcuaoanvn"/>
-    <w:link w:val="u9"/>
+  <w:style w:type="character" w:customStyle="1" w:styleId="Heading9Char">
+    <w:name w:val="Heading 9 Char"/>
+    <w:basedOn w:val="DefaultParagraphFont"/>
+    <w:link w:val="Heading9"/>
     <w:uiPriority w:val="9"/>
     <w:semiHidden/>
     <w:rsid w:val="00E84013"/>
@@ -14576,10 +14932,10 @@
       <w:szCs w:val="21"/>
     </w:rPr>
   </w:style>
-  <w:style w:type="paragraph" w:styleId="Mucluc5">
+  <w:style w:type="paragraph" w:styleId="TOC5">
     <w:name w:val="toc 5"/>
-    <w:basedOn w:val="Binhthng"/>
-    <w:next w:val="Binhthng"/>
+    <w:basedOn w:val="Normal"/>
+    <w:next w:val="Normal"/>
     <w:autoRedefine/>
     <w:uiPriority w:val="39"/>
     <w:unhideWhenUsed/>
@@ -14594,10 +14950,10 @@
       <w:sz w:val="22"/>
     </w:rPr>
   </w:style>
-  <w:style w:type="paragraph" w:styleId="Mucluc6">
+  <w:style w:type="paragraph" w:styleId="TOC6">
     <w:name w:val="toc 6"/>
-    <w:basedOn w:val="Binhthng"/>
-    <w:next w:val="Binhthng"/>
+    <w:basedOn w:val="Normal"/>
+    <w:next w:val="Normal"/>
     <w:autoRedefine/>
     <w:uiPriority w:val="39"/>
     <w:unhideWhenUsed/>
@@ -14612,10 +14968,10 @@
       <w:sz w:val="22"/>
     </w:rPr>
   </w:style>
-  <w:style w:type="paragraph" w:styleId="Mucluc7">
+  <w:style w:type="paragraph" w:styleId="TOC7">
     <w:name w:val="toc 7"/>
-    <w:basedOn w:val="Binhthng"/>
-    <w:next w:val="Binhthng"/>
+    <w:basedOn w:val="Normal"/>
+    <w:next w:val="Normal"/>
     <w:autoRedefine/>
     <w:uiPriority w:val="39"/>
     <w:unhideWhenUsed/>
@@ -14630,10 +14986,10 @@
       <w:sz w:val="22"/>
     </w:rPr>
   </w:style>
-  <w:style w:type="paragraph" w:styleId="Mucluc8">
+  <w:style w:type="paragraph" w:styleId="TOC8">
     <w:name w:val="toc 8"/>
-    <w:basedOn w:val="Binhthng"/>
-    <w:next w:val="Binhthng"/>
+    <w:basedOn w:val="Normal"/>
+    <w:next w:val="Normal"/>
     <w:autoRedefine/>
     <w:uiPriority w:val="39"/>
     <w:unhideWhenUsed/>
@@ -14648,10 +15004,10 @@
       <w:sz w:val="22"/>
     </w:rPr>
   </w:style>
-  <w:style w:type="paragraph" w:styleId="Mucluc9">
+  <w:style w:type="paragraph" w:styleId="TOC9">
     <w:name w:val="toc 9"/>
-    <w:basedOn w:val="Binhthng"/>
-    <w:next w:val="Binhthng"/>
+    <w:basedOn w:val="Normal"/>
+    <w:next w:val="Normal"/>
     <w:autoRedefine/>
     <w:uiPriority w:val="39"/>
     <w:unhideWhenUsed/>
@@ -14666,9 +15022,9 @@
       <w:sz w:val="22"/>
     </w:rPr>
   </w:style>
-  <w:style w:type="character" w:styleId="cpChagiiquyt">
+  <w:style w:type="character" w:styleId="UnresolvedMention">
     <w:name w:val="Unresolved Mention"/>
-    <w:basedOn w:val="Phngmcinhcuaoanvn"/>
+    <w:basedOn w:val="DefaultParagraphFont"/>
     <w:uiPriority w:val="99"/>
     <w:semiHidden/>
     <w:unhideWhenUsed/>
@@ -14766,7 +15122,7 @@
     <w:charset w:val="00"/>
     <w:family w:val="swiss"/>
     <w:pitch w:val="variable"/>
-    <w:sig w:usb0="E0002EFF" w:usb1="C000247B" w:usb2="00000009" w:usb3="00000000" w:csb0="000001FF" w:csb1="00000000"/>
+    <w:sig w:usb0="E0002AFF" w:usb1="C000247B" w:usb2="00000009" w:usb3="00000000" w:csb0="000001FF" w:csb1="00000000"/>
   </w:font>
   <w:font w:name="Cambria">
     <w:panose1 w:val="02040503050406030204"/>
@@ -14808,6 +15164,7 @@
     <w:rsid w:val="00062B29"/>
     <w:rsid w:val="0009493C"/>
     <w:rsid w:val="00095FAF"/>
+    <w:rsid w:val="000A33A7"/>
     <w:rsid w:val="000F73A2"/>
     <w:rsid w:val="00140CB8"/>
     <w:rsid w:val="001C4D13"/>
@@ -15273,18 +15630,18 @@
     <w:lsdException w:name="Hashtag" w:semiHidden="1" w:unhideWhenUsed="1"/>
     <w:lsdException w:name="Unresolved Mention" w:semiHidden="1" w:unhideWhenUsed="1"/>
   </w:latentStyles>
-  <w:style w:type="paragraph" w:default="1" w:styleId="Binhthng">
+  <w:style w:type="paragraph" w:default="1" w:styleId="Normal">
     <w:name w:val="Normal"/>
     <w:qFormat/>
     <w:rsid w:val="00095FAF"/>
   </w:style>
-  <w:style w:type="character" w:default="1" w:styleId="Phngmcinhcuaoanvn">
+  <w:style w:type="character" w:default="1" w:styleId="DefaultParagraphFont">
     <w:name w:val="Default Paragraph Font"/>
     <w:uiPriority w:val="1"/>
     <w:semiHidden/>
     <w:unhideWhenUsed/>
   </w:style>
-  <w:style w:type="table" w:default="1" w:styleId="BangThngthng">
+  <w:style w:type="table" w:default="1" w:styleId="TableNormal">
     <w:name w:val="Normal Table"/>
     <w:uiPriority w:val="99"/>
     <w:semiHidden/>
@@ -15299,7 +15656,7 @@
       </w:tblCellMar>
     </w:tblPr>
   </w:style>
-  <w:style w:type="numbering" w:default="1" w:styleId="Khngco">
+  <w:style w:type="numbering" w:default="1" w:styleId="NoList">
     <w:name w:val="No List"/>
     <w:uiPriority w:val="99"/>
     <w:semiHidden/>
@@ -15317,9 +15674,9 @@
     <w:name w:val="F576C7DDF11448C39C0022C1D17F41AF"/>
     <w:rsid w:val="0009493C"/>
   </w:style>
-  <w:style w:type="character" w:styleId="VnbanChdanhsn">
+  <w:style w:type="character" w:styleId="PlaceholderText">
     <w:name w:val="Placeholder Text"/>
-    <w:basedOn w:val="Phngmcinhcuaoanvn"/>
+    <w:basedOn w:val="DefaultParagraphFont"/>
     <w:uiPriority w:val="99"/>
     <w:semiHidden/>
     <w:rsid w:val="00F518AA"/>
@@ -15653,7 +16010,7 @@
 </file>
 
 <file path=customXml/itemProps2.xml><?xml version="1.0" encoding="utf-8"?>
-<ds:datastoreItem xmlns:ds="http://schemas.openxmlformats.org/officeDocument/2006/customXml" ds:itemID="{EC8C7712-EC18-4889-AC43-9F1F7EC3F550}">
+<ds:datastoreItem xmlns:ds="http://schemas.openxmlformats.org/officeDocument/2006/customXml" ds:itemID="{C8548D57-95DC-4FEA-B37F-171F2F745755}">
   <ds:schemaRefs>
     <ds:schemaRef ds:uri="http://schemas.openxmlformats.org/officeDocument/2006/bibliography"/>
   </ds:schemaRefs>

--- a/[HĐH]Project1(Systemcall Exception).docx
+++ b/[HĐH]Project1(Systemcall Exception).docx
@@ -587,7 +587,7 @@
     </w:p>
     <w:p>
       <w:pPr>
-        <w:pStyle w:val="ListParagraph"/>
+        <w:pStyle w:val="oancuaDanhsach"/>
         <w:numPr>
           <w:ilvl w:val="0"/>
           <w:numId w:val="3"/>
@@ -615,7 +615,7 @@
     </w:p>
     <w:tbl>
       <w:tblPr>
-        <w:tblStyle w:val="TableGrid"/>
+        <w:tblStyle w:val="LiBang"/>
         <w:tblW w:w="10440" w:type="dxa"/>
         <w:tblInd w:w="-432" w:type="dxa"/>
         <w:tblLook w:val="04A0" w:firstRow="1" w:lastRow="0" w:firstColumn="1" w:lastColumn="0" w:noHBand="0" w:noVBand="1"/>
@@ -1352,7 +1352,7 @@
     </w:p>
     <w:p>
       <w:pPr>
-        <w:pStyle w:val="ListParagraph"/>
+        <w:pStyle w:val="oancuaDanhsach"/>
         <w:numPr>
           <w:ilvl w:val="0"/>
           <w:numId w:val="3"/>
@@ -1380,7 +1380,7 @@
     </w:p>
     <w:p>
       <w:pPr>
-        <w:pStyle w:val="ListParagraph"/>
+        <w:pStyle w:val="oancuaDanhsach"/>
         <w:numPr>
           <w:ilvl w:val="1"/>
           <w:numId w:val="4"/>
@@ -1423,7 +1423,7 @@
     </w:p>
     <w:p>
       <w:pPr>
-        <w:pStyle w:val="ListParagraph"/>
+        <w:pStyle w:val="oancuaDanhsach"/>
         <w:numPr>
           <w:ilvl w:val="1"/>
           <w:numId w:val="4"/>
@@ -1450,7 +1450,7 @@
     </w:p>
     <w:p>
       <w:pPr>
-        <w:pStyle w:val="ListParagraph"/>
+        <w:pStyle w:val="oancuaDanhsach"/>
         <w:spacing w:before="10" w:after="10"/>
         <w:ind w:left="0"/>
         <w:jc w:val="left"/>
@@ -1471,7 +1471,7 @@
     </w:p>
     <w:p>
       <w:pPr>
-        <w:pStyle w:val="ListParagraph"/>
+        <w:pStyle w:val="oancuaDanhsach"/>
         <w:numPr>
           <w:ilvl w:val="0"/>
           <w:numId w:val="5"/>
@@ -1502,7 +1502,7 @@
     </w:p>
     <w:p>
       <w:pPr>
-        <w:pStyle w:val="ListParagraph"/>
+        <w:pStyle w:val="oancuaDanhsach"/>
         <w:spacing w:before="10" w:after="10"/>
         <w:ind w:firstLine="720"/>
         <w:jc w:val="left"/>
@@ -1529,7 +1529,7 @@
     </w:p>
     <w:p>
       <w:pPr>
-        <w:pStyle w:val="ListParagraph"/>
+        <w:pStyle w:val="oancuaDanhsach"/>
         <w:spacing w:before="10" w:after="10"/>
         <w:ind w:firstLine="720"/>
         <w:jc w:val="left"/>
@@ -1556,7 +1556,7 @@
     </w:p>
     <w:p>
       <w:pPr>
-        <w:pStyle w:val="ListParagraph"/>
+        <w:pStyle w:val="oancuaDanhsach"/>
         <w:numPr>
           <w:ilvl w:val="0"/>
           <w:numId w:val="5"/>
@@ -1595,7 +1595,7 @@
     </w:p>
     <w:p>
       <w:pPr>
-        <w:pStyle w:val="ListParagraph"/>
+        <w:pStyle w:val="oancuaDanhsach"/>
         <w:spacing w:before="10" w:after="10"/>
         <w:ind w:left="0" w:firstLine="1890"/>
         <w:jc w:val="left"/>
@@ -1616,7 +1616,7 @@
     </w:p>
     <w:p>
       <w:pPr>
-        <w:pStyle w:val="ListParagraph"/>
+        <w:pStyle w:val="oancuaDanhsach"/>
         <w:spacing w:before="10" w:after="10"/>
         <w:ind w:left="0" w:firstLine="1890"/>
         <w:jc w:val="left"/>
@@ -1637,7 +1637,7 @@
     </w:p>
     <w:p>
       <w:pPr>
-        <w:pStyle w:val="ListParagraph"/>
+        <w:pStyle w:val="oancuaDanhsach"/>
         <w:spacing w:before="10" w:after="10"/>
         <w:ind w:left="0" w:firstLine="1440"/>
         <w:jc w:val="left"/>
@@ -1658,7 +1658,7 @@
     </w:p>
     <w:p>
       <w:pPr>
-        <w:pStyle w:val="ListParagraph"/>
+        <w:pStyle w:val="oancuaDanhsach"/>
         <w:spacing w:before="10" w:after="10"/>
         <w:ind w:left="0" w:firstLine="1800"/>
         <w:jc w:val="left"/>
@@ -1679,7 +1679,7 @@
     </w:p>
     <w:p>
       <w:pPr>
-        <w:pStyle w:val="ListParagraph"/>
+        <w:pStyle w:val="oancuaDanhsach"/>
         <w:spacing w:before="10" w:after="10"/>
         <w:ind w:left="0" w:firstLine="1800"/>
         <w:jc w:val="left"/>
@@ -1700,7 +1700,7 @@
     </w:p>
     <w:p>
       <w:pPr>
-        <w:pStyle w:val="ListParagraph"/>
+        <w:pStyle w:val="oancuaDanhsach"/>
         <w:spacing w:before="10" w:after="10"/>
         <w:ind w:left="0" w:firstLine="1800"/>
         <w:jc w:val="left"/>
@@ -1721,7 +1721,7 @@
     </w:p>
     <w:p>
       <w:pPr>
-        <w:pStyle w:val="ListParagraph"/>
+        <w:pStyle w:val="oancuaDanhsach"/>
         <w:spacing w:before="10" w:after="10"/>
         <w:ind w:left="0" w:firstLine="1800"/>
         <w:jc w:val="left"/>
@@ -1749,7 +1749,7 @@
     </w:p>
     <w:p>
       <w:pPr>
-        <w:pStyle w:val="ListParagraph"/>
+        <w:pStyle w:val="oancuaDanhsach"/>
         <w:numPr>
           <w:ilvl w:val="0"/>
           <w:numId w:val="5"/>
@@ -1779,7 +1779,7 @@
     </w:p>
     <w:p>
       <w:pPr>
-        <w:pStyle w:val="ListParagraph"/>
+        <w:pStyle w:val="oancuaDanhsach"/>
         <w:numPr>
           <w:ilvl w:val="0"/>
           <w:numId w:val="5"/>
@@ -1817,7 +1817,7 @@
     </w:p>
     <w:p>
       <w:pPr>
-        <w:pStyle w:val="ListParagraph"/>
+        <w:pStyle w:val="oancuaDanhsach"/>
         <w:spacing w:before="10" w:after="10"/>
         <w:rPr>
           <w:rFonts w:ascii="Times New Roman" w:hAnsi="Times New Roman" w:cs="Times New Roman"/>
@@ -1834,7 +1834,7 @@
     </w:p>
     <w:p>
       <w:pPr>
-        <w:pStyle w:val="ListParagraph"/>
+        <w:pStyle w:val="oancuaDanhsach"/>
         <w:numPr>
           <w:ilvl w:val="0"/>
           <w:numId w:val="5"/>
@@ -1872,7 +1872,7 @@
     </w:p>
     <w:p>
       <w:pPr>
-        <w:pStyle w:val="ListParagraph"/>
+        <w:pStyle w:val="oancuaDanhsach"/>
         <w:spacing w:before="10" w:after="10"/>
         <w:rPr>
           <w:rFonts w:ascii="Times New Roman" w:hAnsi="Times New Roman" w:cs="Times New Roman"/>
@@ -1889,7 +1889,7 @@
     </w:p>
     <w:p>
       <w:pPr>
-        <w:pStyle w:val="ListParagraph"/>
+        <w:pStyle w:val="oancuaDanhsach"/>
         <w:spacing w:before="10" w:after="10"/>
         <w:jc w:val="left"/>
         <w:rPr>
@@ -1909,7 +1909,7 @@
     </w:p>
     <w:p>
       <w:pPr>
-        <w:pStyle w:val="ListParagraph"/>
+        <w:pStyle w:val="oancuaDanhsach"/>
         <w:spacing w:before="10" w:after="10"/>
         <w:jc w:val="left"/>
         <w:rPr>
@@ -1927,7 +1927,7 @@
     </w:p>
     <w:p>
       <w:pPr>
-        <w:pStyle w:val="ListParagraph"/>
+        <w:pStyle w:val="oancuaDanhsach"/>
         <w:spacing w:before="10" w:after="10"/>
         <w:ind w:left="1440" w:firstLine="720"/>
         <w:jc w:val="left"/>
@@ -1980,7 +1980,7 @@
     </w:p>
     <w:p>
       <w:pPr>
-        <w:pStyle w:val="ListParagraph"/>
+        <w:pStyle w:val="oancuaDanhsach"/>
         <w:spacing w:before="10" w:after="10"/>
         <w:ind w:left="1440"/>
         <w:jc w:val="left"/>
@@ -2033,7 +2033,7 @@
     </w:p>
     <w:p>
       <w:pPr>
-        <w:pStyle w:val="ListParagraph"/>
+        <w:pStyle w:val="oancuaDanhsach"/>
         <w:spacing w:before="10" w:after="10"/>
         <w:ind w:left="1440" w:firstLine="720"/>
         <w:jc w:val="left"/>
@@ -2078,7 +2078,7 @@
     </w:p>
     <w:p>
       <w:pPr>
-        <w:pStyle w:val="ListParagraph"/>
+        <w:pStyle w:val="oancuaDanhsach"/>
         <w:spacing w:before="10" w:after="10"/>
         <w:ind w:left="1440"/>
         <w:jc w:val="left"/>
@@ -2147,7 +2147,7 @@
     </w:p>
     <w:p>
       <w:pPr>
-        <w:pStyle w:val="ListParagraph"/>
+        <w:pStyle w:val="oancuaDanhsach"/>
         <w:spacing w:before="10" w:after="10"/>
         <w:jc w:val="left"/>
         <w:rPr>
@@ -2207,7 +2207,7 @@
     </w:p>
     <w:p>
       <w:pPr>
-        <w:pStyle w:val="ListParagraph"/>
+        <w:pStyle w:val="oancuaDanhsach"/>
         <w:numPr>
           <w:ilvl w:val="0"/>
           <w:numId w:val="5"/>
@@ -2238,7 +2238,7 @@
     </w:p>
     <w:p>
       <w:pPr>
-        <w:pStyle w:val="ListParagraph"/>
+        <w:pStyle w:val="oancuaDanhsach"/>
         <w:numPr>
           <w:ilvl w:val="0"/>
           <w:numId w:val="5"/>
@@ -2269,7 +2269,7 @@
     </w:p>
     <w:p>
       <w:pPr>
-        <w:pStyle w:val="ListParagraph"/>
+        <w:pStyle w:val="oancuaDanhsach"/>
         <w:spacing w:before="10" w:after="10"/>
         <w:ind w:left="0" w:firstLine="720"/>
         <w:jc w:val="left"/>
@@ -2301,7 +2301,7 @@
     </w:p>
     <w:p>
       <w:pPr>
-        <w:pStyle w:val="ListParagraph"/>
+        <w:pStyle w:val="oancuaDanhsach"/>
         <w:numPr>
           <w:ilvl w:val="1"/>
           <w:numId w:val="4"/>
@@ -2329,7 +2329,7 @@
     </w:p>
     <w:p>
       <w:pPr>
-        <w:pStyle w:val="ListParagraph"/>
+        <w:pStyle w:val="oancuaDanhsach"/>
         <w:numPr>
           <w:ilvl w:val="0"/>
           <w:numId w:val="6"/>
@@ -2359,7 +2359,7 @@
     </w:p>
     <w:p>
       <w:pPr>
-        <w:pStyle w:val="ListParagraph"/>
+        <w:pStyle w:val="oancuaDanhsach"/>
         <w:numPr>
           <w:ilvl w:val="0"/>
           <w:numId w:val="6"/>
@@ -2389,7 +2389,7 @@
     </w:p>
     <w:p>
       <w:pPr>
-        <w:pStyle w:val="ListParagraph"/>
+        <w:pStyle w:val="oancuaDanhsach"/>
         <w:numPr>
           <w:ilvl w:val="0"/>
           <w:numId w:val="6"/>
@@ -2419,7 +2419,7 @@
     </w:p>
     <w:p>
       <w:pPr>
-        <w:pStyle w:val="ListParagraph"/>
+        <w:pStyle w:val="oancuaDanhsach"/>
         <w:numPr>
           <w:ilvl w:val="0"/>
           <w:numId w:val="6"/>
@@ -2449,7 +2449,7 @@
     </w:p>
     <w:p>
       <w:pPr>
-        <w:pStyle w:val="ListParagraph"/>
+        <w:pStyle w:val="oancuaDanhsach"/>
         <w:numPr>
           <w:ilvl w:val="0"/>
           <w:numId w:val="6"/>
@@ -2481,12 +2481,12 @@
     </w:p>
     <w:p>
       <w:pPr>
-        <w:pStyle w:val="ListParagraph"/>
+        <w:pStyle w:val="oancuaDanhsach"/>
         <w:numPr>
           <w:ilvl w:val="0"/>
           <w:numId w:val="3"/>
         </w:numPr>
-        <w:spacing w:line="240" w:lineRule="auto"/>
+        <w:spacing w:line="276" w:lineRule="auto"/>
         <w:ind w:left="360" w:hanging="90"/>
         <w:jc w:val="left"/>
         <w:rPr>
@@ -2510,7 +2510,7 @@
     </w:p>
     <w:p>
       <w:pPr>
-        <w:pStyle w:val="ListParagraph"/>
+        <w:pStyle w:val="oancuaDanhsach"/>
         <w:numPr>
           <w:ilvl w:val="0"/>
           <w:numId w:val="7"/>
@@ -2537,7 +2537,7 @@
     </w:p>
     <w:p>
       <w:pPr>
-        <w:pStyle w:val="ListParagraph"/>
+        <w:pStyle w:val="oancuaDanhsach"/>
         <w:spacing w:line="240" w:lineRule="auto"/>
         <w:ind w:left="450"/>
         <w:rPr>
@@ -2569,7 +2569,7 @@
     </w:p>
     <w:p>
       <w:pPr>
-        <w:pStyle w:val="ListParagraph"/>
+        <w:pStyle w:val="oancuaDanhsach"/>
         <w:spacing w:line="240" w:lineRule="auto"/>
         <w:ind w:left="450"/>
         <w:rPr>
@@ -2601,7 +2601,18 @@
     </w:p>
     <w:p>
       <w:pPr>
-        <w:pStyle w:val="ListParagraph"/>
+        <w:pStyle w:val="oancuaDanhsach"/>
+        <w:spacing w:line="240" w:lineRule="auto"/>
+        <w:ind w:left="450"/>
+        <w:rPr>
+          <w:rFonts w:ascii="Times New Roman" w:hAnsi="Times New Roman" w:cs="Times New Roman"/>
+          <w:szCs w:val="26"/>
+        </w:rPr>
+      </w:pPr>
+    </w:p>
+    <w:p>
+      <w:pPr>
+        <w:pStyle w:val="oancuaDanhsach"/>
         <w:numPr>
           <w:ilvl w:val="0"/>
           <w:numId w:val="7"/>
@@ -2628,7 +2639,7 @@
     </w:p>
     <w:p>
       <w:pPr>
-        <w:pStyle w:val="ListParagraph"/>
+        <w:pStyle w:val="oancuaDanhsach"/>
         <w:spacing w:line="240" w:lineRule="auto"/>
         <w:ind w:left="450"/>
         <w:rPr>
@@ -2640,6 +2651,7 @@
           <w:rFonts w:ascii="Times New Roman" w:hAnsi="Times New Roman" w:cs="Times New Roman"/>
           <w:u w:val="single"/>
         </w:rPr>
+        <w:lastRenderedPageBreak/>
         <w:t>Công dụng</w:t>
       </w:r>
       <w:r>
@@ -2651,7 +2663,7 @@
     </w:p>
     <w:p>
       <w:pPr>
-        <w:pStyle w:val="ListParagraph"/>
+        <w:pStyle w:val="oancuaDanhsach"/>
         <w:spacing w:line="240" w:lineRule="auto"/>
         <w:ind w:left="450"/>
         <w:rPr>
@@ -2663,7 +2675,6 @@
           <w:rFonts w:ascii="Times New Roman" w:hAnsi="Times New Roman" w:cs="Times New Roman"/>
           <w:u w:val="single"/>
         </w:rPr>
-        <w:lastRenderedPageBreak/>
         <w:t>Nguyên lý hoạt động</w:t>
       </w:r>
       <w:r>
@@ -2675,7 +2686,7 @@
     </w:p>
     <w:p>
       <w:pPr>
-        <w:pStyle w:val="ListParagraph"/>
+        <w:pStyle w:val="oancuaDanhsach"/>
         <w:spacing w:line="240" w:lineRule="auto"/>
         <w:ind w:left="450"/>
         <w:rPr>
@@ -2709,7 +2720,7 @@
     </w:p>
     <w:p>
       <w:pPr>
-        <w:pStyle w:val="ListParagraph"/>
+        <w:pStyle w:val="oancuaDanhsach"/>
         <w:spacing w:line="240" w:lineRule="auto"/>
         <w:ind w:left="450"/>
         <w:jc w:val="left"/>
@@ -2721,7 +2732,7 @@
     </w:p>
     <w:p>
       <w:pPr>
-        <w:pStyle w:val="ListParagraph"/>
+        <w:pStyle w:val="oancuaDanhsach"/>
         <w:numPr>
           <w:ilvl w:val="0"/>
           <w:numId w:val="7"/>
@@ -2746,7 +2757,7 @@
     </w:p>
     <w:p>
       <w:pPr>
-        <w:pStyle w:val="ListParagraph"/>
+        <w:pStyle w:val="oancuaDanhsach"/>
         <w:spacing w:line="240" w:lineRule="auto"/>
         <w:ind w:left="450"/>
         <w:jc w:val="left"/>
@@ -2814,7 +2825,7 @@
     </w:p>
     <w:p>
       <w:pPr>
-        <w:pStyle w:val="ListParagraph"/>
+        <w:pStyle w:val="oancuaDanhsach"/>
         <w:numPr>
           <w:ilvl w:val="0"/>
           <w:numId w:val="16"/>
@@ -2836,7 +2847,7 @@
     </w:p>
     <w:p>
       <w:pPr>
-        <w:pStyle w:val="ListParagraph"/>
+        <w:pStyle w:val="oancuaDanhsach"/>
         <w:numPr>
           <w:ilvl w:val="0"/>
           <w:numId w:val="16"/>
@@ -2858,7 +2869,7 @@
     </w:p>
     <w:p>
       <w:pPr>
-        <w:pStyle w:val="ListParagraph"/>
+        <w:pStyle w:val="oancuaDanhsach"/>
         <w:numPr>
           <w:ilvl w:val="0"/>
           <w:numId w:val="16"/>
@@ -3020,7 +3031,7 @@
     </w:p>
     <w:p>
       <w:pPr>
-        <w:pStyle w:val="ListParagraph"/>
+        <w:pStyle w:val="oancuaDanhsach"/>
         <w:numPr>
           <w:ilvl w:val="0"/>
           <w:numId w:val="16"/>
@@ -3098,7 +3109,7 @@
     </w:p>
     <w:p>
       <w:pPr>
-        <w:pStyle w:val="ListParagraph"/>
+        <w:pStyle w:val="oancuaDanhsach"/>
         <w:numPr>
           <w:ilvl w:val="1"/>
           <w:numId w:val="16"/>
@@ -3316,7 +3327,7 @@
     </w:p>
     <w:p>
       <w:pPr>
-        <w:pStyle w:val="ListParagraph"/>
+        <w:pStyle w:val="oancuaDanhsach"/>
         <w:numPr>
           <w:ilvl w:val="1"/>
           <w:numId w:val="16"/>
@@ -3716,12 +3727,11 @@
     </w:p>
     <w:p>
       <w:pPr>
-        <w:pStyle w:val="ListParagraph"/>
+        <w:pStyle w:val="oancuaDanhsach"/>
         <w:numPr>
           <w:ilvl w:val="1"/>
           <w:numId w:val="16"/>
         </w:numPr>
-        <w:spacing w:line="240" w:lineRule="auto"/>
         <w:jc w:val="left"/>
         <w:rPr>
           <w:rFonts w:ascii="Times New Roman" w:hAnsi="Times New Roman" w:cs="Times New Roman"/>
@@ -3802,7 +3812,7 @@
     </w:p>
     <w:p>
       <w:pPr>
-        <w:pStyle w:val="ListParagraph"/>
+        <w:pStyle w:val="oancuaDanhsach"/>
         <w:numPr>
           <w:ilvl w:val="0"/>
           <w:numId w:val="17"/>
@@ -4020,7 +4030,7 @@
     </w:p>
     <w:p>
       <w:pPr>
-        <w:pStyle w:val="ListParagraph"/>
+        <w:pStyle w:val="oancuaDanhsach"/>
         <w:numPr>
           <w:ilvl w:val="0"/>
           <w:numId w:val="17"/>
@@ -4098,7 +4108,7 @@
     </w:p>
     <w:p>
       <w:pPr>
-        <w:pStyle w:val="ListParagraph"/>
+        <w:pStyle w:val="oancuaDanhsach"/>
         <w:numPr>
           <w:ilvl w:val="0"/>
           <w:numId w:val="17"/>
@@ -4288,7 +4298,7 @@
     </w:p>
     <w:p>
       <w:pPr>
-        <w:pStyle w:val="ListParagraph"/>
+        <w:pStyle w:val="oancuaDanhsach"/>
         <w:numPr>
           <w:ilvl w:val="0"/>
           <w:numId w:val="17"/>
@@ -4366,7 +4376,7 @@
     </w:p>
     <w:p>
       <w:pPr>
-        <w:pStyle w:val="ListParagraph"/>
+        <w:pStyle w:val="oancuaDanhsach"/>
         <w:numPr>
           <w:ilvl w:val="1"/>
           <w:numId w:val="17"/>
@@ -4416,7 +4426,7 @@
     </w:p>
     <w:p>
       <w:pPr>
-        <w:pStyle w:val="ListParagraph"/>
+        <w:pStyle w:val="oancuaDanhsach"/>
         <w:numPr>
           <w:ilvl w:val="1"/>
           <w:numId w:val="17"/>
@@ -4466,7 +4476,7 @@
     </w:p>
     <w:p>
       <w:pPr>
-        <w:pStyle w:val="ListParagraph"/>
+        <w:pStyle w:val="oancuaDanhsach"/>
         <w:numPr>
           <w:ilvl w:val="1"/>
           <w:numId w:val="17"/>
@@ -4705,12 +4715,11 @@
     </w:p>
     <w:p>
       <w:pPr>
-        <w:pStyle w:val="ListParagraph"/>
+        <w:pStyle w:val="oancuaDanhsach"/>
         <w:numPr>
           <w:ilvl w:val="1"/>
           <w:numId w:val="17"/>
         </w:numPr>
-        <w:spacing w:line="240" w:lineRule="auto"/>
         <w:jc w:val="left"/>
         <w:rPr>
           <w:rFonts w:ascii="Times New Roman" w:hAnsi="Times New Roman" w:cs="Times New Roman"/>
@@ -4895,7 +4904,7 @@
     </w:p>
     <w:p>
       <w:pPr>
-        <w:pStyle w:val="ListParagraph"/>
+        <w:pStyle w:val="oancuaDanhsach"/>
         <w:numPr>
           <w:ilvl w:val="0"/>
           <w:numId w:val="7"/>
@@ -4922,7 +4931,7 @@
     </w:p>
     <w:p>
       <w:pPr>
-        <w:pStyle w:val="ListParagraph"/>
+        <w:pStyle w:val="oancuaDanhsach"/>
         <w:numPr>
           <w:ilvl w:val="0"/>
           <w:numId w:val="10"/>
@@ -4944,7 +4953,7 @@
     </w:p>
     <w:p>
       <w:pPr>
-        <w:pStyle w:val="ListParagraph"/>
+        <w:pStyle w:val="oancuaDanhsach"/>
         <w:numPr>
           <w:ilvl w:val="0"/>
           <w:numId w:val="10"/>
@@ -4966,7 +4975,7 @@
     </w:p>
     <w:p>
       <w:pPr>
-        <w:pStyle w:val="ListParagraph"/>
+        <w:pStyle w:val="oancuaDanhsach"/>
         <w:numPr>
           <w:ilvl w:val="0"/>
           <w:numId w:val="10"/>
@@ -4988,7 +4997,7 @@
     </w:p>
     <w:p>
       <w:pPr>
-        <w:pStyle w:val="ListParagraph"/>
+        <w:pStyle w:val="oancuaDanhsach"/>
         <w:numPr>
           <w:ilvl w:val="0"/>
           <w:numId w:val="10"/>
@@ -5010,7 +5019,7 @@
     </w:p>
     <w:p>
       <w:pPr>
-        <w:pStyle w:val="ListParagraph"/>
+        <w:pStyle w:val="oancuaDanhsach"/>
         <w:numPr>
           <w:ilvl w:val="0"/>
           <w:numId w:val="10"/>
@@ -5032,7 +5041,7 @@
     </w:p>
     <w:p>
       <w:pPr>
-        <w:pStyle w:val="ListParagraph"/>
+        <w:pStyle w:val="oancuaDanhsach"/>
         <w:numPr>
           <w:ilvl w:val="0"/>
           <w:numId w:val="8"/>
@@ -5051,7 +5060,7 @@
     </w:p>
     <w:p>
       <w:pPr>
-        <w:pStyle w:val="ListParagraph"/>
+        <w:pStyle w:val="oancuaDanhsach"/>
         <w:numPr>
           <w:ilvl w:val="0"/>
           <w:numId w:val="8"/>
@@ -5070,7 +5079,7 @@
     </w:p>
     <w:p>
       <w:pPr>
-        <w:pStyle w:val="ListParagraph"/>
+        <w:pStyle w:val="oancuaDanhsach"/>
         <w:numPr>
           <w:ilvl w:val="0"/>
           <w:numId w:val="8"/>
@@ -5108,7 +5117,18 @@
     </w:p>
     <w:p>
       <w:pPr>
-        <w:pStyle w:val="ListParagraph"/>
+        <w:pStyle w:val="oancuaDanhsach"/>
+        <w:spacing w:line="240" w:lineRule="auto"/>
+        <w:ind w:left="1170"/>
+        <w:rPr>
+          <w:rFonts w:ascii="Times New Roman" w:hAnsi="Times New Roman" w:cs="Times New Roman"/>
+          <w:szCs w:val="26"/>
+        </w:rPr>
+      </w:pPr>
+    </w:p>
+    <w:p>
+      <w:pPr>
+        <w:pStyle w:val="oancuaDanhsach"/>
         <w:numPr>
           <w:ilvl w:val="0"/>
           <w:numId w:val="7"/>
@@ -5134,7 +5154,7 @@
     </w:p>
     <w:p>
       <w:pPr>
-        <w:pStyle w:val="ListParagraph"/>
+        <w:pStyle w:val="oancuaDanhsach"/>
         <w:spacing w:line="240" w:lineRule="auto"/>
         <w:ind w:left="450"/>
         <w:jc w:val="left"/>
@@ -5152,12 +5172,13 @@
           <w:szCs w:val="26"/>
           <w:u w:val="single"/>
         </w:rPr>
+        <w:lastRenderedPageBreak/>
         <w:t>OpenFileID Open(char *name, int type)</w:t>
       </w:r>
     </w:p>
     <w:p>
       <w:pPr>
-        <w:pStyle w:val="ListParagraph"/>
+        <w:pStyle w:val="oancuaDanhsach"/>
         <w:numPr>
           <w:ilvl w:val="0"/>
           <w:numId w:val="14"/>
@@ -5185,7 +5206,7 @@
     </w:p>
     <w:p>
       <w:pPr>
-        <w:pStyle w:val="ListParagraph"/>
+        <w:pStyle w:val="oancuaDanhsach"/>
         <w:numPr>
           <w:ilvl w:val="0"/>
           <w:numId w:val="14"/>
@@ -5213,7 +5234,7 @@
     </w:p>
     <w:p>
       <w:pPr>
-        <w:pStyle w:val="ListParagraph"/>
+        <w:pStyle w:val="oancuaDanhsach"/>
         <w:numPr>
           <w:ilvl w:val="0"/>
           <w:numId w:val="14"/>
@@ -5241,7 +5262,7 @@
     </w:p>
     <w:p>
       <w:pPr>
-        <w:pStyle w:val="ListParagraph"/>
+        <w:pStyle w:val="oancuaDanhsach"/>
         <w:numPr>
           <w:ilvl w:val="0"/>
           <w:numId w:val="14"/>
@@ -5257,7 +5278,6 @@
           <w:rFonts w:ascii="Times New Roman" w:hAnsi="Times New Roman" w:cs="Times New Roman"/>
           <w:szCs w:val="26"/>
         </w:rPr>
-        <w:lastRenderedPageBreak/>
         <w:t>Output: trả ra id của file nếu mở thành công, -1 nếu thất bại</w:t>
       </w:r>
       <w:r>
@@ -5270,7 +5290,7 @@
     </w:p>
     <w:p>
       <w:pPr>
-        <w:pStyle w:val="ListParagraph"/>
+        <w:pStyle w:val="oancuaDanhsach"/>
         <w:numPr>
           <w:ilvl w:val="0"/>
           <w:numId w:val="14"/>
@@ -5333,7 +5353,7 @@
     </w:p>
     <w:p>
       <w:pPr>
-        <w:pStyle w:val="ListParagraph"/>
+        <w:pStyle w:val="oancuaDanhsach"/>
         <w:numPr>
           <w:ilvl w:val="1"/>
           <w:numId w:val="14"/>
@@ -5354,7 +5374,7 @@
     </w:p>
     <w:p>
       <w:pPr>
-        <w:pStyle w:val="ListParagraph"/>
+        <w:pStyle w:val="oancuaDanhsach"/>
         <w:numPr>
           <w:ilvl w:val="1"/>
           <w:numId w:val="14"/>
@@ -5375,7 +5395,7 @@
     </w:p>
     <w:p>
       <w:pPr>
-        <w:pStyle w:val="ListParagraph"/>
+        <w:pStyle w:val="oancuaDanhsach"/>
         <w:numPr>
           <w:ilvl w:val="2"/>
           <w:numId w:val="14"/>
@@ -5403,7 +5423,7 @@
     </w:p>
     <w:p>
       <w:pPr>
-        <w:pStyle w:val="ListParagraph"/>
+        <w:pStyle w:val="oancuaDanhsach"/>
         <w:numPr>
           <w:ilvl w:val="2"/>
           <w:numId w:val="14"/>
@@ -5431,7 +5451,7 @@
     </w:p>
     <w:p>
       <w:pPr>
-        <w:pStyle w:val="ListParagraph"/>
+        <w:pStyle w:val="oancuaDanhsach"/>
         <w:numPr>
           <w:ilvl w:val="2"/>
           <w:numId w:val="14"/>
@@ -5459,7 +5479,7 @@
     </w:p>
     <w:p>
       <w:pPr>
-        <w:pStyle w:val="ListParagraph"/>
+        <w:pStyle w:val="oancuaDanhsach"/>
         <w:numPr>
           <w:ilvl w:val="2"/>
           <w:numId w:val="14"/>
@@ -5487,7 +5507,7 @@
     </w:p>
     <w:p>
       <w:pPr>
-        <w:pStyle w:val="ListParagraph"/>
+        <w:pStyle w:val="oancuaDanhsach"/>
         <w:numPr>
           <w:ilvl w:val="2"/>
           <w:numId w:val="14"/>
@@ -5515,7 +5535,7 @@
     </w:p>
     <w:p>
       <w:pPr>
-        <w:pStyle w:val="ListParagraph"/>
+        <w:pStyle w:val="oancuaDanhsach"/>
         <w:numPr>
           <w:ilvl w:val="1"/>
           <w:numId w:val="14"/>
@@ -5543,7 +5563,7 @@
     </w:p>
     <w:p>
       <w:pPr>
-        <w:pStyle w:val="ListParagraph"/>
+        <w:pStyle w:val="oancuaDanhsach"/>
         <w:numPr>
           <w:ilvl w:val="1"/>
           <w:numId w:val="14"/>
@@ -5578,7 +5598,7 @@
     </w:p>
     <w:p>
       <w:pPr>
-        <w:pStyle w:val="ListParagraph"/>
+        <w:pStyle w:val="oancuaDanhsach"/>
         <w:numPr>
           <w:ilvl w:val="1"/>
           <w:numId w:val="14"/>
@@ -5606,7 +5626,7 @@
     </w:p>
     <w:p>
       <w:pPr>
-        <w:pStyle w:val="ListParagraph"/>
+        <w:pStyle w:val="oancuaDanhsach"/>
         <w:numPr>
           <w:ilvl w:val="1"/>
           <w:numId w:val="14"/>
@@ -5634,7 +5654,7 @@
     </w:p>
     <w:p>
       <w:pPr>
-        <w:pStyle w:val="ListParagraph"/>
+        <w:pStyle w:val="oancuaDanhsach"/>
         <w:numPr>
           <w:ilvl w:val="1"/>
           <w:numId w:val="14"/>
@@ -5662,7 +5682,7 @@
     </w:p>
     <w:p>
       <w:pPr>
-        <w:pStyle w:val="ListParagraph"/>
+        <w:pStyle w:val="oancuaDanhsach"/>
         <w:numPr>
           <w:ilvl w:val="1"/>
           <w:numId w:val="14"/>
@@ -5711,7 +5731,7 @@
     </w:p>
     <w:p>
       <w:pPr>
-        <w:pStyle w:val="ListParagraph"/>
+        <w:pStyle w:val="oancuaDanhsach"/>
         <w:spacing w:line="240" w:lineRule="auto"/>
         <w:ind w:left="1890"/>
         <w:jc w:val="left"/>
@@ -5723,7 +5743,7 @@
     </w:p>
     <w:p>
       <w:pPr>
-        <w:pStyle w:val="ListParagraph"/>
+        <w:pStyle w:val="oancuaDanhsach"/>
         <w:spacing w:line="240" w:lineRule="auto"/>
         <w:ind w:left="450"/>
         <w:jc w:val="left"/>
@@ -5753,7 +5773,7 @@
     </w:p>
     <w:p>
       <w:pPr>
-        <w:pStyle w:val="ListParagraph"/>
+        <w:pStyle w:val="oancuaDanhsach"/>
         <w:numPr>
           <w:ilvl w:val="0"/>
           <w:numId w:val="7"/>
@@ -5779,7 +5799,7 @@
     </w:p>
     <w:p>
       <w:pPr>
-        <w:pStyle w:val="ListParagraph"/>
+        <w:pStyle w:val="oancuaDanhsach"/>
         <w:spacing w:line="240" w:lineRule="auto"/>
         <w:ind w:left="450"/>
         <w:jc w:val="left"/>
@@ -5809,7 +5829,7 @@
     </w:p>
     <w:p>
       <w:pPr>
-        <w:pStyle w:val="ListParagraph"/>
+        <w:pStyle w:val="oancuaDanhsach"/>
         <w:spacing w:line="240" w:lineRule="auto"/>
         <w:ind w:left="450"/>
         <w:jc w:val="left"/>
@@ -5841,7 +5861,7 @@
     </w:p>
     <w:p>
       <w:pPr>
-        <w:pStyle w:val="ListParagraph"/>
+        <w:pStyle w:val="oancuaDanhsach"/>
         <w:numPr>
           <w:ilvl w:val="0"/>
           <w:numId w:val="15"/>
@@ -5890,7 +5910,7 @@
     </w:p>
     <w:p>
       <w:pPr>
-        <w:pStyle w:val="ListParagraph"/>
+        <w:pStyle w:val="oancuaDanhsach"/>
         <w:numPr>
           <w:ilvl w:val="0"/>
           <w:numId w:val="15"/>
@@ -6142,7 +6162,7 @@
     </w:p>
     <w:p>
       <w:pPr>
-        <w:pStyle w:val="ListParagraph"/>
+        <w:pStyle w:val="oancuaDanhsach"/>
         <w:numPr>
           <w:ilvl w:val="0"/>
           <w:numId w:val="15"/>
@@ -6268,7 +6288,7 @@
     </w:p>
     <w:p>
       <w:pPr>
-        <w:pStyle w:val="ListParagraph"/>
+        <w:pStyle w:val="oancuaDanhsach"/>
         <w:numPr>
           <w:ilvl w:val="0"/>
           <w:numId w:val="15"/>
@@ -6450,7 +6470,7 @@
     </w:p>
     <w:p>
       <w:pPr>
-        <w:pStyle w:val="ListParagraph"/>
+        <w:pStyle w:val="oancuaDanhsach"/>
         <w:numPr>
           <w:ilvl w:val="0"/>
           <w:numId w:val="15"/>
@@ -6541,7 +6561,7 @@
     </w:p>
     <w:p>
       <w:pPr>
-        <w:pStyle w:val="ListParagraph"/>
+        <w:pStyle w:val="oancuaDanhsach"/>
         <w:numPr>
           <w:ilvl w:val="1"/>
           <w:numId w:val="15"/>
@@ -6557,6 +6577,7 @@
           <w:rFonts w:ascii="Times New Roman" w:hAnsi="Times New Roman" w:cs="Times New Roman"/>
           <w:szCs w:val="26"/>
         </w:rPr>
+        <w:lastRenderedPageBreak/>
         <w:t>Đọ</w:t>
       </w:r>
       <w:r>
@@ -6723,7 +6744,7 @@
     </w:p>
     <w:p>
       <w:pPr>
-        <w:pStyle w:val="ListParagraph"/>
+        <w:pStyle w:val="oancuaDanhsach"/>
         <w:numPr>
           <w:ilvl w:val="1"/>
           <w:numId w:val="15"/>
@@ -6739,7 +6760,6 @@
           <w:rFonts w:ascii="Times New Roman" w:hAnsi="Times New Roman" w:cs="Times New Roman"/>
           <w:szCs w:val="26"/>
         </w:rPr>
-        <w:lastRenderedPageBreak/>
         <w:t>Th</w:t>
       </w:r>
       <w:r>
@@ -6885,7 +6905,7 @@
     </w:p>
     <w:p>
       <w:pPr>
-        <w:pStyle w:val="ListParagraph"/>
+        <w:pStyle w:val="oancuaDanhsach"/>
         <w:numPr>
           <w:ilvl w:val="1"/>
           <w:numId w:val="15"/>
@@ -7130,7 +7150,7 @@
     </w:p>
     <w:p>
       <w:pPr>
-        <w:pStyle w:val="ListParagraph"/>
+        <w:pStyle w:val="oancuaDanhsach"/>
         <w:numPr>
           <w:ilvl w:val="1"/>
           <w:numId w:val="15"/>
@@ -7529,7 +7549,7 @@
     </w:p>
     <w:p>
       <w:pPr>
-        <w:pStyle w:val="ListParagraph"/>
+        <w:pStyle w:val="oancuaDanhsach"/>
         <w:numPr>
           <w:ilvl w:val="1"/>
           <w:numId w:val="15"/>
@@ -8068,7 +8088,7 @@
     </w:p>
     <w:p>
       <w:pPr>
-        <w:pStyle w:val="ListParagraph"/>
+        <w:pStyle w:val="oancuaDanhsach"/>
         <w:numPr>
           <w:ilvl w:val="1"/>
           <w:numId w:val="15"/>
@@ -8467,7 +8487,7 @@
     </w:p>
     <w:p>
       <w:pPr>
-        <w:pStyle w:val="ListParagraph"/>
+        <w:pStyle w:val="oancuaDanhsach"/>
         <w:numPr>
           <w:ilvl w:val="1"/>
           <w:numId w:val="15"/>
@@ -9279,7 +9299,7 @@
     </w:p>
     <w:p>
       <w:pPr>
-        <w:pStyle w:val="ListParagraph"/>
+        <w:pStyle w:val="oancuaDanhsach"/>
         <w:numPr>
           <w:ilvl w:val="1"/>
           <w:numId w:val="15"/>
@@ -9874,7 +9894,18 @@
     </w:p>
     <w:p>
       <w:pPr>
-        <w:pStyle w:val="ListParagraph"/>
+        <w:pStyle w:val="oancuaDanhsach"/>
+        <w:spacing w:line="240" w:lineRule="auto"/>
+        <w:ind w:left="1890"/>
+        <w:rPr>
+          <w:rFonts w:ascii="Times New Roman" w:hAnsi="Times New Roman" w:cs="Times New Roman"/>
+          <w:szCs w:val="26"/>
+        </w:rPr>
+      </w:pPr>
+    </w:p>
+    <w:p>
+      <w:pPr>
+        <w:pStyle w:val="oancuaDanhsach"/>
         <w:numPr>
           <w:ilvl w:val="0"/>
           <w:numId w:val="7"/>
@@ -9901,7 +9932,7 @@
     </w:p>
     <w:p>
       <w:pPr>
-        <w:pStyle w:val="ListParagraph"/>
+        <w:pStyle w:val="oancuaDanhsach"/>
         <w:numPr>
           <w:ilvl w:val="0"/>
           <w:numId w:val="10"/>
@@ -9923,7 +9954,7 @@
     </w:p>
     <w:p>
       <w:pPr>
-        <w:pStyle w:val="ListParagraph"/>
+        <w:pStyle w:val="oancuaDanhsach"/>
         <w:numPr>
           <w:ilvl w:val="0"/>
           <w:numId w:val="10"/>
@@ -9945,7 +9976,7 @@
     </w:p>
     <w:p>
       <w:pPr>
-        <w:pStyle w:val="ListParagraph"/>
+        <w:pStyle w:val="oancuaDanhsach"/>
         <w:numPr>
           <w:ilvl w:val="0"/>
           <w:numId w:val="10"/>
@@ -9967,7 +9998,7 @@
     </w:p>
     <w:p>
       <w:pPr>
-        <w:pStyle w:val="ListParagraph"/>
+        <w:pStyle w:val="oancuaDanhsach"/>
         <w:numPr>
           <w:ilvl w:val="0"/>
           <w:numId w:val="10"/>
@@ -9989,7 +10020,7 @@
     </w:p>
     <w:p>
       <w:pPr>
-        <w:pStyle w:val="ListParagraph"/>
+        <w:pStyle w:val="oancuaDanhsach"/>
         <w:numPr>
           <w:ilvl w:val="0"/>
           <w:numId w:val="10"/>
@@ -10018,7 +10049,7 @@
     </w:p>
     <w:p>
       <w:pPr>
-        <w:pStyle w:val="ListParagraph"/>
+        <w:pStyle w:val="oancuaDanhsach"/>
         <w:numPr>
           <w:ilvl w:val="0"/>
           <w:numId w:val="11"/>
@@ -10037,7 +10068,7 @@
     </w:p>
     <w:p>
       <w:pPr>
-        <w:pStyle w:val="ListParagraph"/>
+        <w:pStyle w:val="oancuaDanhsach"/>
         <w:numPr>
           <w:ilvl w:val="0"/>
           <w:numId w:val="11"/>
@@ -10056,7 +10087,7 @@
     </w:p>
     <w:p>
       <w:pPr>
-        <w:pStyle w:val="ListParagraph"/>
+        <w:pStyle w:val="oancuaDanhsach"/>
         <w:numPr>
           <w:ilvl w:val="0"/>
           <w:numId w:val="11"/>
@@ -10071,12 +10102,24 @@
         <w:rPr>
           <w:rFonts w:ascii="Times New Roman" w:hAnsi="Times New Roman" w:cs="Times New Roman"/>
         </w:rPr>
+        <w:lastRenderedPageBreak/>
         <w:t>Gọi phương thức Seek của lớp FileSystem với tham số truyền vào là pos để dịch chuyển con trỏ đến vị trí mong muốn và trả về vị trí dịch chuyển cho r2.</w:t>
       </w:r>
     </w:p>
     <w:p>
       <w:pPr>
-        <w:pStyle w:val="ListParagraph"/>
+        <w:pStyle w:val="oancuaDanhsach"/>
+        <w:spacing w:line="240" w:lineRule="auto"/>
+        <w:ind w:left="1170"/>
+        <w:rPr>
+          <w:rFonts w:ascii="Times New Roman" w:hAnsi="Times New Roman" w:cs="Times New Roman"/>
+          <w:szCs w:val="26"/>
+        </w:rPr>
+      </w:pPr>
+    </w:p>
+    <w:p>
+      <w:pPr>
+        <w:pStyle w:val="oancuaDanhsach"/>
         <w:numPr>
           <w:ilvl w:val="0"/>
           <w:numId w:val="7"/>
@@ -10104,7 +10147,7 @@
     </w:p>
     <w:p>
       <w:pPr>
-        <w:pStyle w:val="ListParagraph"/>
+        <w:pStyle w:val="oancuaDanhsach"/>
         <w:numPr>
           <w:ilvl w:val="0"/>
           <w:numId w:val="10"/>
@@ -10126,7 +10169,7 @@
     </w:p>
     <w:p>
       <w:pPr>
-        <w:pStyle w:val="ListParagraph"/>
+        <w:pStyle w:val="oancuaDanhsach"/>
         <w:numPr>
           <w:ilvl w:val="0"/>
           <w:numId w:val="10"/>
@@ -10143,13 +10186,12 @@
           <w:rFonts w:ascii="Times New Roman" w:hAnsi="Times New Roman" w:cs="Times New Roman"/>
           <w:szCs w:val="26"/>
         </w:rPr>
-        <w:lastRenderedPageBreak/>
         <w:t>Mục đích: Xuat mot chuoi la tham so buffer truyen vao ra man hinh console</w:t>
       </w:r>
     </w:p>
     <w:p>
       <w:pPr>
-        <w:pStyle w:val="ListParagraph"/>
+        <w:pStyle w:val="oancuaDanhsach"/>
         <w:numPr>
           <w:ilvl w:val="0"/>
           <w:numId w:val="10"/>
@@ -10171,7 +10213,7 @@
     </w:p>
     <w:p>
       <w:pPr>
-        <w:pStyle w:val="ListParagraph"/>
+        <w:pStyle w:val="oancuaDanhsach"/>
         <w:numPr>
           <w:ilvl w:val="0"/>
           <w:numId w:val="10"/>
@@ -10193,7 +10235,7 @@
     </w:p>
     <w:p>
       <w:pPr>
-        <w:pStyle w:val="ListParagraph"/>
+        <w:pStyle w:val="oancuaDanhsach"/>
         <w:numPr>
           <w:ilvl w:val="0"/>
           <w:numId w:val="10"/>
@@ -10215,7 +10257,7 @@
     </w:p>
     <w:p>
       <w:pPr>
-        <w:pStyle w:val="ListParagraph"/>
+        <w:pStyle w:val="oancuaDanhsach"/>
         <w:numPr>
           <w:ilvl w:val="0"/>
           <w:numId w:val="9"/>
@@ -10246,7 +10288,7 @@
     </w:p>
     <w:p>
       <w:pPr>
-        <w:pStyle w:val="ListParagraph"/>
+        <w:pStyle w:val="oancuaDanhsach"/>
         <w:numPr>
           <w:ilvl w:val="0"/>
           <w:numId w:val="9"/>
@@ -10307,7 +10349,7 @@
     </w:p>
     <w:p>
       <w:pPr>
-        <w:pStyle w:val="ListParagraph"/>
+        <w:pStyle w:val="oancuaDanhsach"/>
         <w:numPr>
           <w:ilvl w:val="0"/>
           <w:numId w:val="9"/>
@@ -10338,7 +10380,7 @@
     </w:p>
     <w:p>
       <w:pPr>
-        <w:pStyle w:val="ListParagraph"/>
+        <w:pStyle w:val="oancuaDanhsach"/>
         <w:spacing w:line="240" w:lineRule="auto"/>
         <w:ind w:left="450"/>
         <w:jc w:val="left"/>
@@ -10351,12 +10393,12 @@
     </w:p>
     <w:p>
       <w:pPr>
-        <w:pStyle w:val="ListParagraph"/>
+        <w:pStyle w:val="oancuaDanhsach"/>
         <w:numPr>
           <w:ilvl w:val="0"/>
           <w:numId w:val="3"/>
         </w:numPr>
-        <w:spacing w:line="240" w:lineRule="auto"/>
+        <w:spacing w:line="276" w:lineRule="auto"/>
         <w:ind w:left="360" w:hanging="90"/>
         <w:jc w:val="left"/>
         <w:rPr>
@@ -10380,12 +10422,12 @@
     </w:p>
     <w:p>
       <w:pPr>
-        <w:pStyle w:val="ListParagraph"/>
+        <w:pStyle w:val="oancuaDanhsach"/>
         <w:numPr>
           <w:ilvl w:val="0"/>
           <w:numId w:val="12"/>
         </w:numPr>
-        <w:spacing w:line="240" w:lineRule="auto"/>
+        <w:spacing w:line="276" w:lineRule="auto"/>
         <w:ind w:left="630" w:hanging="450"/>
         <w:jc w:val="left"/>
         <w:rPr>
@@ -10405,10 +10447,9 @@
     </w:p>
     <w:p>
       <w:pPr>
-        <w:pStyle w:val="ListParagraph"/>
+        <w:pStyle w:val="oancuaDanhsach"/>
         <w:spacing w:line="240" w:lineRule="auto"/>
-        <w:ind w:left="0"/>
-        <w:jc w:val="left"/>
+        <w:ind w:left="630"/>
         <w:rPr>
           <w:rFonts w:ascii="Times New Roman" w:hAnsi="Times New Roman" w:cs="Times New Roman"/>
           <w:szCs w:val="26"/>
@@ -10439,10 +10480,9 @@
     </w:p>
     <w:p>
       <w:pPr>
-        <w:pStyle w:val="ListParagraph"/>
+        <w:pStyle w:val="oancuaDanhsach"/>
         <w:spacing w:line="240" w:lineRule="auto"/>
-        <w:ind w:left="0"/>
-        <w:jc w:val="left"/>
+        <w:ind w:left="630"/>
         <w:rPr>
           <w:rFonts w:ascii="Times New Roman" w:hAnsi="Times New Roman" w:cs="Times New Roman"/>
           <w:szCs w:val="26"/>
@@ -10466,37 +10506,29 @@
     </w:p>
     <w:p>
       <w:pPr>
-        <w:pStyle w:val="ListParagraph"/>
+        <w:pStyle w:val="oancuaDanhsach"/>
         <w:numPr>
           <w:ilvl w:val="0"/>
           <w:numId w:val="19"/>
         </w:numPr>
         <w:spacing w:line="240" w:lineRule="auto"/>
-        <w:ind w:left="1260"/>
-        <w:jc w:val="left"/>
-        <w:rPr>
-          <w:rFonts w:ascii="Times New Roman" w:hAnsi="Times New Roman" w:cs="Times New Roman"/>
-        </w:rPr>
-      </w:pPr>
-      <w:r>
-        <w:rPr>
-          <w:rFonts w:ascii="Times New Roman" w:hAnsi="Times New Roman" w:cs="Times New Roman"/>
-        </w:rPr>
-        <w:t xml:space="preserve">Gọi </w:t>
-      </w:r>
-      <w:r>
-        <w:rPr>
-          <w:rFonts w:ascii="Times New Roman" w:hAnsi="Times New Roman" w:cs="Times New Roman"/>
-        </w:rPr>
-        <w:t>system call Open để mở file stdin với type quy ước bằng 2</w:t>
-      </w:r>
-    </w:p>
-    <w:p>
-      <w:pPr>
-        <w:pStyle w:val="ListParagraph"/>
+        <w:ind w:left="1440"/>
+        <w:rPr>
+          <w:rFonts w:ascii="Times New Roman" w:hAnsi="Times New Roman" w:cs="Times New Roman"/>
+        </w:rPr>
+      </w:pPr>
+      <w:r>
+        <w:rPr>
+          <w:rFonts w:ascii="Times New Roman" w:hAnsi="Times New Roman" w:cs="Times New Roman"/>
+        </w:rPr>
+        <w:t>Gọi system call Open để mở file stdin với type quy ước bằng 2</w:t>
+      </w:r>
+    </w:p>
+    <w:p>
+      <w:pPr>
+        <w:pStyle w:val="oancuaDanhsach"/>
         <w:spacing w:line="240" w:lineRule="auto"/>
-        <w:ind w:left="1260"/>
-        <w:jc w:val="left"/>
+        <w:ind w:left="1440"/>
         <w:rPr>
           <w:rFonts w:ascii="Times New Roman" w:hAnsi="Times New Roman" w:cs="Times New Roman"/>
         </w:rPr>
@@ -10510,65 +10542,39 @@
     </w:p>
     <w:p>
       <w:pPr>
-        <w:pStyle w:val="ListParagraph"/>
+        <w:pStyle w:val="oancuaDanhsach"/>
         <w:numPr>
           <w:ilvl w:val="0"/>
           <w:numId w:val="19"/>
         </w:numPr>
         <w:spacing w:line="240" w:lineRule="auto"/>
-        <w:ind w:left="1260"/>
-        <w:jc w:val="left"/>
-        <w:rPr>
-          <w:rFonts w:ascii="Times New Roman" w:hAnsi="Times New Roman" w:cs="Times New Roman"/>
-        </w:rPr>
-      </w:pPr>
-      <w:r>
-        <w:rPr>
-          <w:rFonts w:ascii="Times New Roman" w:hAnsi="Times New Roman" w:cs="Times New Roman"/>
-        </w:rPr>
-        <w:t xml:space="preserve">Kiểm tra hợp lệ: </w:t>
-      </w:r>
-      <w:r>
-        <w:rPr>
-          <w:rFonts w:ascii="Times New Roman" w:hAnsi="Times New Roman" w:cs="Times New Roman"/>
-        </w:rPr>
-        <w:t>Nếu mở file thành công thì gọi system call Read đọc tên file vừa nhập từ stdi</w:t>
-      </w:r>
-      <w:r>
-        <w:rPr>
-          <w:rFonts w:ascii="Times New Roman" w:hAnsi="Times New Roman" w:cs="Times New Roman"/>
-        </w:rPr>
-        <w:t>n.</w:t>
-      </w:r>
-      <w:r>
-        <w:rPr>
-          <w:rFonts w:ascii="Times New Roman" w:hAnsi="Times New Roman" w:cs="Times New Roman"/>
-        </w:rPr>
-        <w:t>Và g</w:t>
-      </w:r>
-      <w:r>
-        <w:rPr>
-          <w:rFonts w:ascii="Times New Roman" w:hAnsi="Times New Roman" w:cs="Times New Roman"/>
-        </w:rPr>
-        <w:t>ọi system call CreateFile để tạo file với tham số truyền vào là tên file đọc được</w:t>
-      </w:r>
-      <w:r>
-        <w:rPr>
-          <w:rFonts w:ascii="Times New Roman" w:hAnsi="Times New Roman" w:cs="Times New Roman"/>
-        </w:rPr>
-        <w:t>.</w:t>
-      </w:r>
-    </w:p>
-    <w:p>
-      <w:pPr>
-        <w:pStyle w:val="ListParagraph"/>
+        <w:ind w:left="1440"/>
+        <w:rPr>
+          <w:rFonts w:ascii="Times New Roman" w:hAnsi="Times New Roman" w:cs="Times New Roman"/>
+        </w:rPr>
+      </w:pPr>
+      <w:r>
+        <w:rPr>
+          <w:rFonts w:ascii="Times New Roman" w:hAnsi="Times New Roman" w:cs="Times New Roman"/>
+        </w:rPr>
+        <w:t>Kiểm tra hợp lệ: Nếu mở file thành công thì gọi system call Read đọc tên file vừa nhập từ stdin.</w:t>
+      </w:r>
+      <w:r>
+        <w:rPr>
+          <w:rFonts w:ascii="Times New Roman" w:hAnsi="Times New Roman" w:cs="Times New Roman"/>
+        </w:rPr>
+        <w:t>Và gọi system call CreateFile để tạo file với tham số truyền vào là tên file đọc được.</w:t>
+      </w:r>
+    </w:p>
+    <w:p>
+      <w:pPr>
+        <w:pStyle w:val="oancuaDanhsach"/>
         <w:numPr>
           <w:ilvl w:val="0"/>
           <w:numId w:val="19"/>
         </w:numPr>
         <w:spacing w:line="240" w:lineRule="auto"/>
-        <w:ind w:left="1260"/>
-        <w:jc w:val="left"/>
+        <w:ind w:left="1440"/>
         <w:rPr>
           <w:rFonts w:ascii="Times New Roman" w:hAnsi="Times New Roman" w:cs="Times New Roman"/>
           <w:szCs w:val="26"/>
@@ -10601,7 +10607,27 @@
     </w:p>
     <w:p>
       <w:pPr>
-        <w:pStyle w:val="ListParagraph"/>
+        <w:pStyle w:val="oancuaDanhsach"/>
+        <w:spacing w:line="240" w:lineRule="auto"/>
+        <w:ind w:left="630"/>
+        <w:rPr>
+          <w:rFonts w:ascii="Times New Roman" w:hAnsi="Times New Roman" w:cs="Times New Roman"/>
+          <w:b/>
+          <w:szCs w:val="26"/>
+        </w:rPr>
+      </w:pPr>
+      <w:r>
+        <w:rPr>
+          <w:rFonts w:ascii="Times New Roman" w:hAnsi="Times New Roman" w:cs="Times New Roman"/>
+          <w:b/>
+          <w:szCs w:val="26"/>
+        </w:rPr>
+        <w:t>Hình ảnh demo:</w:t>
+      </w:r>
+    </w:p>
+    <w:p>
+      <w:pPr>
+        <w:pStyle w:val="oancuaDanhsach"/>
         <w:spacing w:line="240" w:lineRule="auto"/>
         <w:ind w:left="0"/>
         <w:jc w:val="left"/>
@@ -10611,31 +10637,10 @@
           <w:szCs w:val="26"/>
         </w:rPr>
       </w:pPr>
-      <w:r>
-        <w:rPr>
-          <w:rFonts w:ascii="Times New Roman" w:hAnsi="Times New Roman" w:cs="Times New Roman"/>
-          <w:b/>
-          <w:szCs w:val="26"/>
-        </w:rPr>
-        <w:t>Hình ảnh demo:</w:t>
-      </w:r>
-    </w:p>
-    <w:p>
-      <w:pPr>
-        <w:pStyle w:val="ListParagraph"/>
-        <w:spacing w:line="240" w:lineRule="auto"/>
-        <w:ind w:left="0"/>
-        <w:jc w:val="left"/>
-        <w:rPr>
-          <w:rFonts w:ascii="Times New Roman" w:hAnsi="Times New Roman" w:cs="Times New Roman"/>
-          <w:b/>
-          <w:szCs w:val="26"/>
-        </w:rPr>
-      </w:pPr>
-    </w:p>
-    <w:p>
-      <w:pPr>
-        <w:pStyle w:val="ListParagraph"/>
+    </w:p>
+    <w:p>
+      <w:pPr>
+        <w:pStyle w:val="oancuaDanhsach"/>
         <w:spacing w:line="240" w:lineRule="auto"/>
         <w:ind w:left="0"/>
         <w:jc w:val="center"/>
@@ -10645,8 +10650,6 @@
           <w:szCs w:val="26"/>
         </w:rPr>
       </w:pPr>
-      <w:bookmarkStart w:id="0" w:name="_GoBack"/>
-      <w:bookmarkEnd w:id="0"/>
       <w:r>
         <w:rPr>
           <w:rFonts w:ascii="Times New Roman" w:hAnsi="Times New Roman" w:cs="Times New Roman"/>
@@ -10654,6 +10657,7 @@
           <w:noProof/>
           <w:szCs w:val="26"/>
         </w:rPr>
+        <w:lastRenderedPageBreak/>
         <w:drawing>
           <wp:inline distT="0" distB="0" distL="0" distR="0">
             <wp:extent cx="4457700" cy="2848206"/>
@@ -10699,7 +10703,7 @@
     </w:p>
     <w:p>
       <w:pPr>
-        <w:pStyle w:val="ListParagraph"/>
+        <w:pStyle w:val="oancuaDanhsach"/>
         <w:spacing w:line="240" w:lineRule="auto"/>
         <w:ind w:left="630"/>
         <w:jc w:val="left"/>
@@ -10754,7 +10758,7 @@
     </w:p>
     <w:p>
       <w:pPr>
-        <w:pStyle w:val="ListParagraph"/>
+        <w:pStyle w:val="oancuaDanhsach"/>
         <w:spacing w:line="240" w:lineRule="auto"/>
         <w:ind w:left="630"/>
         <w:jc w:val="left"/>
@@ -10767,12 +10771,12 @@
     </w:p>
     <w:p>
       <w:pPr>
-        <w:pStyle w:val="ListParagraph"/>
+        <w:pStyle w:val="oancuaDanhsach"/>
         <w:numPr>
           <w:ilvl w:val="0"/>
           <w:numId w:val="12"/>
         </w:numPr>
-        <w:spacing w:line="240" w:lineRule="auto"/>
+        <w:spacing w:line="276" w:lineRule="auto"/>
         <w:ind w:left="630" w:hanging="450"/>
         <w:jc w:val="left"/>
         <w:rPr>
@@ -10792,12 +10796,1246 @@
     </w:p>
     <w:p>
       <w:pPr>
-        <w:pStyle w:val="ListParagraph"/>
+        <w:pStyle w:val="oancuaDanhsach"/>
+        <w:spacing w:line="240" w:lineRule="auto"/>
+        <w:ind w:left="630"/>
+        <w:jc w:val="left"/>
+        <w:rPr>
+          <w:rFonts w:ascii="Times New Roman" w:hAnsi="Times New Roman" w:cs="Times New Roman"/>
+          <w:szCs w:val="26"/>
+        </w:rPr>
+      </w:pPr>
+      <w:r>
+        <w:rPr>
+          <w:rFonts w:ascii="Times New Roman" w:hAnsi="Times New Roman" w:cs="Times New Roman"/>
+          <w:b/>
+          <w:szCs w:val="26"/>
+        </w:rPr>
+        <w:t>M</w:t>
+      </w:r>
+      <w:r>
+        <w:rPr>
+          <w:rFonts w:ascii="Times New Roman" w:hAnsi="Times New Roman" w:cs="Times New Roman"/>
+          <w:b/>
+          <w:szCs w:val="26"/>
+        </w:rPr>
+        <w:t>ụ</w:t>
+      </w:r>
+      <w:r>
+        <w:rPr>
+          <w:rFonts w:ascii="Times New Roman" w:hAnsi="Times New Roman" w:cs="Times New Roman"/>
+          <w:b/>
+          <w:szCs w:val="26"/>
+        </w:rPr>
+        <w:t xml:space="preserve">c </w:t>
+      </w:r>
+      <w:r>
+        <w:rPr>
+          <w:rFonts w:ascii="Times New Roman" w:hAnsi="Times New Roman" w:cs="Times New Roman"/>
+          <w:b/>
+          <w:szCs w:val="26"/>
+        </w:rPr>
+        <w:t>đí</w:t>
+      </w:r>
+      <w:r>
+        <w:rPr>
+          <w:rFonts w:ascii="Times New Roman" w:hAnsi="Times New Roman" w:cs="Times New Roman"/>
+          <w:b/>
+          <w:szCs w:val="26"/>
+        </w:rPr>
+        <w:t>ch:</w:t>
+      </w:r>
+      <w:r>
+        <w:rPr>
+          <w:rFonts w:ascii="Times New Roman" w:hAnsi="Times New Roman" w:cs="Times New Roman"/>
+          <w:szCs w:val="26"/>
+        </w:rPr>
+        <w:t xml:space="preserve"> Ng</w:t>
+      </w:r>
+      <w:r>
+        <w:rPr>
+          <w:rFonts w:ascii="Times New Roman" w:hAnsi="Times New Roman" w:cs="Times New Roman"/>
+          <w:szCs w:val="26"/>
+        </w:rPr>
+        <w:t>ười</w:t>
+      </w:r>
+      <w:r>
+        <w:rPr>
+          <w:rFonts w:ascii="Times New Roman" w:hAnsi="Times New Roman" w:cs="Times New Roman"/>
+          <w:szCs w:val="26"/>
+        </w:rPr>
+        <w:t xml:space="preserve"> d</w:t>
+      </w:r>
+      <w:r>
+        <w:rPr>
+          <w:rFonts w:ascii="Times New Roman" w:hAnsi="Times New Roman" w:cs="Times New Roman"/>
+          <w:szCs w:val="26"/>
+        </w:rPr>
+        <w:t>ù</w:t>
+      </w:r>
+      <w:r>
+        <w:rPr>
+          <w:rFonts w:ascii="Times New Roman" w:hAnsi="Times New Roman" w:cs="Times New Roman"/>
+          <w:szCs w:val="26"/>
+        </w:rPr>
+        <w:t>ng nh</w:t>
+      </w:r>
+      <w:r>
+        <w:rPr>
+          <w:rFonts w:ascii="Times New Roman" w:hAnsi="Times New Roman" w:cs="Times New Roman"/>
+          <w:szCs w:val="26"/>
+        </w:rPr>
+        <w:t>ậ</w:t>
+      </w:r>
+      <w:r>
+        <w:rPr>
+          <w:rFonts w:ascii="Times New Roman" w:hAnsi="Times New Roman" w:cs="Times New Roman"/>
+          <w:szCs w:val="26"/>
+        </w:rPr>
+        <w:t>p 1 d</w:t>
+      </w:r>
+      <w:r>
+        <w:rPr>
+          <w:rFonts w:ascii="Times New Roman" w:hAnsi="Times New Roman" w:cs="Times New Roman"/>
+          <w:szCs w:val="26"/>
+        </w:rPr>
+        <w:t>òn</w:t>
+      </w:r>
+      <w:r>
+        <w:rPr>
+          <w:rFonts w:ascii="Times New Roman" w:hAnsi="Times New Roman" w:cs="Times New Roman"/>
+          <w:szCs w:val="26"/>
+        </w:rPr>
+        <w:t>g t</w:t>
+      </w:r>
+      <w:r>
+        <w:rPr>
+          <w:rFonts w:ascii="Times New Roman" w:hAnsi="Times New Roman" w:cs="Times New Roman"/>
+          <w:szCs w:val="26"/>
+        </w:rPr>
+        <w:t>ừ</w:t>
+      </w:r>
+      <w:r>
+        <w:rPr>
+          <w:rFonts w:ascii="Times New Roman" w:hAnsi="Times New Roman" w:cs="Times New Roman"/>
+          <w:szCs w:val="26"/>
+        </w:rPr>
+        <w:t xml:space="preserve"> m</w:t>
+      </w:r>
+      <w:r>
+        <w:rPr>
+          <w:rFonts w:ascii="Times New Roman" w:hAnsi="Times New Roman" w:cs="Times New Roman"/>
+          <w:szCs w:val="26"/>
+        </w:rPr>
+        <w:t>à</w:t>
+      </w:r>
+      <w:r>
+        <w:rPr>
+          <w:rFonts w:ascii="Times New Roman" w:hAnsi="Times New Roman" w:cs="Times New Roman"/>
+          <w:szCs w:val="26"/>
+        </w:rPr>
+        <w:t>n h</w:t>
+      </w:r>
+      <w:r>
+        <w:rPr>
+          <w:rFonts w:ascii="Times New Roman" w:hAnsi="Times New Roman" w:cs="Times New Roman"/>
+          <w:szCs w:val="26"/>
+        </w:rPr>
+        <w:t>ìn</w:t>
+      </w:r>
+      <w:r>
+        <w:rPr>
+          <w:rFonts w:ascii="Times New Roman" w:hAnsi="Times New Roman" w:cs="Times New Roman"/>
+          <w:szCs w:val="26"/>
+        </w:rPr>
+        <w:t>h c</w:t>
+      </w:r>
+      <w:r>
+        <w:rPr>
+          <w:rFonts w:ascii="Times New Roman" w:hAnsi="Times New Roman" w:cs="Times New Roman"/>
+          <w:szCs w:val="26"/>
+        </w:rPr>
+        <w:t>ons</w:t>
+      </w:r>
+      <w:r>
+        <w:rPr>
+          <w:rFonts w:ascii="Times New Roman" w:hAnsi="Times New Roman" w:cs="Times New Roman"/>
+          <w:szCs w:val="26"/>
+        </w:rPr>
+        <w:t>ole, xu</w:t>
+      </w:r>
+      <w:r>
+        <w:rPr>
+          <w:rFonts w:ascii="Times New Roman" w:hAnsi="Times New Roman" w:cs="Times New Roman"/>
+          <w:szCs w:val="26"/>
+        </w:rPr>
+        <w:t>ấ</w:t>
+      </w:r>
+      <w:r>
+        <w:rPr>
+          <w:rFonts w:ascii="Times New Roman" w:hAnsi="Times New Roman" w:cs="Times New Roman"/>
+          <w:szCs w:val="26"/>
+        </w:rPr>
+        <w:t>t l</w:t>
+      </w:r>
+      <w:r>
+        <w:rPr>
+          <w:rFonts w:ascii="Times New Roman" w:hAnsi="Times New Roman" w:cs="Times New Roman"/>
+          <w:szCs w:val="26"/>
+        </w:rPr>
+        <w:t>ạ</w:t>
+      </w:r>
+      <w:r>
+        <w:rPr>
+          <w:rFonts w:ascii="Times New Roman" w:hAnsi="Times New Roman" w:cs="Times New Roman"/>
+          <w:szCs w:val="26"/>
+        </w:rPr>
+        <w:t>i chu</w:t>
+      </w:r>
+      <w:r>
+        <w:rPr>
+          <w:rFonts w:ascii="Times New Roman" w:hAnsi="Times New Roman" w:cs="Times New Roman"/>
+          <w:szCs w:val="26"/>
+        </w:rPr>
+        <w:t>ỗi</w:t>
+      </w:r>
+      <w:r>
+        <w:rPr>
+          <w:rFonts w:ascii="Times New Roman" w:hAnsi="Times New Roman" w:cs="Times New Roman"/>
+          <w:szCs w:val="26"/>
+        </w:rPr>
+        <w:t xml:space="preserve"> m</w:t>
+      </w:r>
+      <w:r>
+        <w:rPr>
+          <w:rFonts w:ascii="Times New Roman" w:hAnsi="Times New Roman" w:cs="Times New Roman"/>
+          <w:szCs w:val="26"/>
+        </w:rPr>
+        <w:t>à</w:t>
+      </w:r>
+      <w:r>
+        <w:rPr>
+          <w:rFonts w:ascii="Times New Roman" w:hAnsi="Times New Roman" w:cs="Times New Roman"/>
+          <w:szCs w:val="26"/>
+        </w:rPr>
+        <w:t xml:space="preserve"> ng</w:t>
+      </w:r>
+      <w:r>
+        <w:rPr>
+          <w:rFonts w:ascii="Times New Roman" w:hAnsi="Times New Roman" w:cs="Times New Roman"/>
+          <w:szCs w:val="26"/>
+        </w:rPr>
+        <w:t>ười</w:t>
+      </w:r>
+      <w:r>
+        <w:rPr>
+          <w:rFonts w:ascii="Times New Roman" w:hAnsi="Times New Roman" w:cs="Times New Roman"/>
+          <w:szCs w:val="26"/>
+        </w:rPr>
+        <w:t xml:space="preserve"> d</w:t>
+      </w:r>
+      <w:r>
+        <w:rPr>
+          <w:rFonts w:ascii="Times New Roman" w:hAnsi="Times New Roman" w:cs="Times New Roman"/>
+          <w:szCs w:val="26"/>
+        </w:rPr>
+        <w:t>ù</w:t>
+      </w:r>
+      <w:r>
+        <w:rPr>
+          <w:rFonts w:ascii="Times New Roman" w:hAnsi="Times New Roman" w:cs="Times New Roman"/>
+          <w:szCs w:val="26"/>
+        </w:rPr>
+        <w:t>ng v</w:t>
+      </w:r>
+      <w:r>
+        <w:rPr>
+          <w:rFonts w:ascii="Times New Roman" w:hAnsi="Times New Roman" w:cs="Times New Roman"/>
+          <w:szCs w:val="26"/>
+        </w:rPr>
+        <w:t>ừa</w:t>
+      </w:r>
+      <w:r>
+        <w:rPr>
+          <w:rFonts w:ascii="Times New Roman" w:hAnsi="Times New Roman" w:cs="Times New Roman"/>
+          <w:szCs w:val="26"/>
+        </w:rPr>
+        <w:t xml:space="preserve"> nh</w:t>
+      </w:r>
+      <w:r>
+        <w:rPr>
+          <w:rFonts w:ascii="Times New Roman" w:hAnsi="Times New Roman" w:cs="Times New Roman"/>
+          <w:szCs w:val="26"/>
+        </w:rPr>
+        <w:t>ập</w:t>
+      </w:r>
+      <w:r>
+        <w:rPr>
+          <w:rFonts w:ascii="Times New Roman" w:hAnsi="Times New Roman" w:cs="Times New Roman"/>
+          <w:szCs w:val="26"/>
+        </w:rPr>
+        <w:t>.</w:t>
+      </w:r>
+    </w:p>
+    <w:p>
+      <w:pPr>
+        <w:pStyle w:val="oancuaDanhsach"/>
+        <w:spacing w:line="240" w:lineRule="auto"/>
+        <w:ind w:left="630"/>
+        <w:jc w:val="left"/>
+        <w:rPr>
+          <w:rFonts w:ascii="Times New Roman" w:hAnsi="Times New Roman" w:cs="Times New Roman"/>
+          <w:b/>
+          <w:szCs w:val="26"/>
+        </w:rPr>
+      </w:pPr>
+      <w:r>
+        <w:rPr>
+          <w:rFonts w:ascii="Times New Roman" w:hAnsi="Times New Roman" w:cs="Times New Roman"/>
+          <w:b/>
+          <w:szCs w:val="26"/>
+        </w:rPr>
+        <w:t>C</w:t>
+      </w:r>
+      <w:r>
+        <w:rPr>
+          <w:rFonts w:ascii="Times New Roman" w:hAnsi="Times New Roman" w:cs="Times New Roman"/>
+          <w:b/>
+          <w:szCs w:val="26"/>
+        </w:rPr>
+        <w:t>á</w:t>
+      </w:r>
+      <w:r>
+        <w:rPr>
+          <w:rFonts w:ascii="Times New Roman" w:hAnsi="Times New Roman" w:cs="Times New Roman"/>
+          <w:b/>
+          <w:szCs w:val="26"/>
+        </w:rPr>
+        <w:t>ch th</w:t>
+      </w:r>
+      <w:r>
+        <w:rPr>
+          <w:rFonts w:ascii="Times New Roman" w:hAnsi="Times New Roman" w:cs="Times New Roman"/>
+          <w:b/>
+          <w:szCs w:val="26"/>
+        </w:rPr>
+        <w:t>ứ</w:t>
+      </w:r>
+      <w:r>
+        <w:rPr>
+          <w:rFonts w:ascii="Times New Roman" w:hAnsi="Times New Roman" w:cs="Times New Roman"/>
+          <w:b/>
+          <w:szCs w:val="26"/>
+        </w:rPr>
+        <w:t>c c</w:t>
+      </w:r>
+      <w:r>
+        <w:rPr>
+          <w:rFonts w:ascii="Times New Roman" w:hAnsi="Times New Roman" w:cs="Times New Roman"/>
+          <w:b/>
+          <w:szCs w:val="26"/>
+        </w:rPr>
+        <w:t>à</w:t>
+      </w:r>
+      <w:r>
+        <w:rPr>
+          <w:rFonts w:ascii="Times New Roman" w:hAnsi="Times New Roman" w:cs="Times New Roman"/>
+          <w:b/>
+          <w:szCs w:val="26"/>
+        </w:rPr>
+        <w:t xml:space="preserve">i </w:t>
+      </w:r>
+      <w:r>
+        <w:rPr>
+          <w:rFonts w:ascii="Times New Roman" w:hAnsi="Times New Roman" w:cs="Times New Roman"/>
+          <w:b/>
+          <w:szCs w:val="26"/>
+        </w:rPr>
+        <w:t>đặ</w:t>
+      </w:r>
+      <w:r>
+        <w:rPr>
+          <w:rFonts w:ascii="Times New Roman" w:hAnsi="Times New Roman" w:cs="Times New Roman"/>
+          <w:b/>
+          <w:szCs w:val="26"/>
+        </w:rPr>
+        <w:t>t:</w:t>
+      </w:r>
+    </w:p>
+    <w:p>
+      <w:pPr>
+        <w:pStyle w:val="oancuaDanhsach"/>
+        <w:numPr>
+          <w:ilvl w:val="0"/>
+          <w:numId w:val="22"/>
+        </w:numPr>
+        <w:spacing w:line="240" w:lineRule="auto"/>
+        <w:jc w:val="left"/>
+        <w:rPr>
+          <w:rFonts w:ascii="Times New Roman" w:hAnsi="Times New Roman" w:cs="Times New Roman"/>
+          <w:b/>
+          <w:szCs w:val="26"/>
+        </w:rPr>
+      </w:pPr>
+      <w:r>
+        <w:rPr>
+          <w:rFonts w:ascii="Times New Roman" w:hAnsi="Times New Roman" w:cs="Times New Roman"/>
+          <w:szCs w:val="26"/>
+        </w:rPr>
+        <w:t>M</w:t>
+      </w:r>
+      <w:r>
+        <w:rPr>
+          <w:rFonts w:ascii="Times New Roman" w:hAnsi="Times New Roman" w:cs="Times New Roman"/>
+          <w:szCs w:val="26"/>
+        </w:rPr>
+        <w:t>ở</w:t>
+      </w:r>
+      <w:r>
+        <w:rPr>
+          <w:rFonts w:ascii="Times New Roman" w:hAnsi="Times New Roman" w:cs="Times New Roman"/>
+          <w:szCs w:val="26"/>
+        </w:rPr>
+        <w:t xml:space="preserve"> file </w:t>
+      </w:r>
+      <w:r>
+        <w:rPr>
+          <w:rFonts w:ascii="Times New Roman" w:hAnsi="Times New Roman" w:cs="Times New Roman"/>
+          <w:szCs w:val="26"/>
+        </w:rPr>
+        <w:t>ở</w:t>
+      </w:r>
+      <w:r>
+        <w:rPr>
+          <w:rFonts w:ascii="Times New Roman" w:hAnsi="Times New Roman" w:cs="Times New Roman"/>
+          <w:szCs w:val="26"/>
+        </w:rPr>
+        <w:t xml:space="preserve"> d</w:t>
+      </w:r>
+      <w:r>
+        <w:rPr>
+          <w:rFonts w:ascii="Times New Roman" w:hAnsi="Times New Roman" w:cs="Times New Roman"/>
+          <w:szCs w:val="26"/>
+        </w:rPr>
+        <w:t>ạ</w:t>
+      </w:r>
+      <w:r>
+        <w:rPr>
+          <w:rFonts w:ascii="Times New Roman" w:hAnsi="Times New Roman" w:cs="Times New Roman"/>
+          <w:szCs w:val="26"/>
+        </w:rPr>
+        <w:t>ng st</w:t>
+      </w:r>
+      <w:r>
+        <w:rPr>
+          <w:rFonts w:ascii="Times New Roman" w:hAnsi="Times New Roman" w:cs="Times New Roman"/>
+          <w:szCs w:val="26"/>
+        </w:rPr>
+        <w:t>d</w:t>
+      </w:r>
+      <w:r>
+        <w:rPr>
+          <w:rFonts w:ascii="Times New Roman" w:hAnsi="Times New Roman" w:cs="Times New Roman"/>
+          <w:szCs w:val="26"/>
+        </w:rPr>
+        <w:t>in (type=2)</w:t>
+      </w:r>
+      <w:r>
+        <w:rPr>
+          <w:rFonts w:ascii="Times New Roman" w:hAnsi="Times New Roman" w:cs="Times New Roman"/>
+          <w:szCs w:val="26"/>
+        </w:rPr>
+        <w:t>.</w:t>
+      </w:r>
+    </w:p>
+    <w:p>
+      <w:pPr>
+        <w:pStyle w:val="oancuaDanhsach"/>
+        <w:numPr>
+          <w:ilvl w:val="0"/>
+          <w:numId w:val="22"/>
+        </w:numPr>
+        <w:spacing w:line="240" w:lineRule="auto"/>
+        <w:jc w:val="left"/>
+        <w:rPr>
+          <w:rFonts w:ascii="Times New Roman" w:hAnsi="Times New Roman" w:cs="Times New Roman"/>
+          <w:b/>
+          <w:szCs w:val="26"/>
+        </w:rPr>
+      </w:pPr>
+      <w:r>
+        <w:rPr>
+          <w:rFonts w:ascii="Times New Roman" w:hAnsi="Times New Roman" w:cs="Times New Roman"/>
+          <w:szCs w:val="26"/>
+        </w:rPr>
+        <w:t>N</w:t>
+      </w:r>
+      <w:r>
+        <w:rPr>
+          <w:rFonts w:ascii="Times New Roman" w:hAnsi="Times New Roman" w:cs="Times New Roman"/>
+          <w:szCs w:val="26"/>
+        </w:rPr>
+        <w:t>ế</w:t>
+      </w:r>
+      <w:r>
+        <w:rPr>
+          <w:rFonts w:ascii="Times New Roman" w:hAnsi="Times New Roman" w:cs="Times New Roman"/>
+          <w:szCs w:val="26"/>
+        </w:rPr>
+        <w:t>u m</w:t>
+      </w:r>
+      <w:r>
+        <w:rPr>
+          <w:rFonts w:ascii="Times New Roman" w:hAnsi="Times New Roman" w:cs="Times New Roman"/>
+          <w:szCs w:val="26"/>
+        </w:rPr>
+        <w:t>ở</w:t>
+      </w:r>
+      <w:r>
+        <w:rPr>
+          <w:rFonts w:ascii="Times New Roman" w:hAnsi="Times New Roman" w:cs="Times New Roman"/>
+          <w:szCs w:val="26"/>
+        </w:rPr>
+        <w:t xml:space="preserve"> th</w:t>
+      </w:r>
+      <w:r>
+        <w:rPr>
+          <w:rFonts w:ascii="Times New Roman" w:hAnsi="Times New Roman" w:cs="Times New Roman"/>
+          <w:szCs w:val="26"/>
+        </w:rPr>
+        <w:t>àn</w:t>
+      </w:r>
+      <w:r>
+        <w:rPr>
+          <w:rFonts w:ascii="Times New Roman" w:hAnsi="Times New Roman" w:cs="Times New Roman"/>
+          <w:szCs w:val="26"/>
+        </w:rPr>
+        <w:t>h c</w:t>
+      </w:r>
+      <w:r>
+        <w:rPr>
+          <w:rFonts w:ascii="Times New Roman" w:hAnsi="Times New Roman" w:cs="Times New Roman"/>
+          <w:szCs w:val="26"/>
+        </w:rPr>
+        <w:t>ô</w:t>
+      </w:r>
+      <w:r>
+        <w:rPr>
+          <w:rFonts w:ascii="Times New Roman" w:hAnsi="Times New Roman" w:cs="Times New Roman"/>
+          <w:szCs w:val="26"/>
+        </w:rPr>
+        <w:t>ng</w:t>
+      </w:r>
+      <w:r>
+        <w:rPr>
+          <w:rFonts w:ascii="Times New Roman" w:hAnsi="Times New Roman" w:cs="Times New Roman"/>
+          <w:szCs w:val="26"/>
+        </w:rPr>
+        <w:t xml:space="preserve"> th</w:t>
+      </w:r>
+      <w:r>
+        <w:rPr>
+          <w:rFonts w:ascii="Times New Roman" w:hAnsi="Times New Roman" w:cs="Times New Roman"/>
+          <w:szCs w:val="26"/>
+        </w:rPr>
+        <w:t>ì</w:t>
+      </w:r>
+      <w:r>
+        <w:rPr>
+          <w:rFonts w:ascii="Times New Roman" w:hAnsi="Times New Roman" w:cs="Times New Roman"/>
+          <w:szCs w:val="26"/>
+        </w:rPr>
+        <w:t xml:space="preserve"> d</w:t>
+      </w:r>
+      <w:r>
+        <w:rPr>
+          <w:rFonts w:ascii="Times New Roman" w:hAnsi="Times New Roman" w:cs="Times New Roman"/>
+          <w:szCs w:val="26"/>
+        </w:rPr>
+        <w:t>ùng</w:t>
+      </w:r>
+      <w:r>
+        <w:rPr>
+          <w:rFonts w:ascii="Times New Roman" w:hAnsi="Times New Roman" w:cs="Times New Roman"/>
+          <w:szCs w:val="26"/>
+        </w:rPr>
+        <w:t xml:space="preserve"> ph</w:t>
+      </w:r>
+      <w:r>
+        <w:rPr>
+          <w:rFonts w:ascii="Times New Roman" w:hAnsi="Times New Roman" w:cs="Times New Roman"/>
+          <w:szCs w:val="26"/>
+        </w:rPr>
+        <w:t>ươ</w:t>
+      </w:r>
+      <w:r>
+        <w:rPr>
+          <w:rFonts w:ascii="Times New Roman" w:hAnsi="Times New Roman" w:cs="Times New Roman"/>
+          <w:szCs w:val="26"/>
+        </w:rPr>
+        <w:t>ng th</w:t>
+      </w:r>
+      <w:r>
+        <w:rPr>
+          <w:rFonts w:ascii="Times New Roman" w:hAnsi="Times New Roman" w:cs="Times New Roman"/>
+          <w:szCs w:val="26"/>
+        </w:rPr>
+        <w:t>ứ</w:t>
+      </w:r>
+      <w:r>
+        <w:rPr>
+          <w:rFonts w:ascii="Times New Roman" w:hAnsi="Times New Roman" w:cs="Times New Roman"/>
+          <w:szCs w:val="26"/>
+        </w:rPr>
+        <w:t>c Re</w:t>
+      </w:r>
+      <w:r>
+        <w:rPr>
+          <w:rFonts w:ascii="Times New Roman" w:hAnsi="Times New Roman" w:cs="Times New Roman"/>
+          <w:szCs w:val="26"/>
+        </w:rPr>
+        <w:t>ad</w:t>
+      </w:r>
+      <w:r>
+        <w:rPr>
+          <w:rFonts w:ascii="Times New Roman" w:hAnsi="Times New Roman" w:cs="Times New Roman"/>
+          <w:szCs w:val="26"/>
+        </w:rPr>
+        <w:t xml:space="preserve">(…) </w:t>
+      </w:r>
+      <w:r>
+        <w:rPr>
+          <w:rFonts w:ascii="Times New Roman" w:hAnsi="Times New Roman" w:cs="Times New Roman"/>
+          <w:szCs w:val="26"/>
+        </w:rPr>
+        <w:t>để</w:t>
+      </w:r>
+      <w:r>
+        <w:rPr>
+          <w:rFonts w:ascii="Times New Roman" w:hAnsi="Times New Roman" w:cs="Times New Roman"/>
+          <w:szCs w:val="26"/>
+        </w:rPr>
+        <w:t xml:space="preserve"> </w:t>
+      </w:r>
+      <w:r>
+        <w:rPr>
+          <w:rFonts w:ascii="Times New Roman" w:hAnsi="Times New Roman" w:cs="Times New Roman"/>
+          <w:szCs w:val="26"/>
+        </w:rPr>
+        <w:t>đọ</w:t>
+      </w:r>
+      <w:r>
+        <w:rPr>
+          <w:rFonts w:ascii="Times New Roman" w:hAnsi="Times New Roman" w:cs="Times New Roman"/>
+          <w:szCs w:val="26"/>
+        </w:rPr>
+        <w:t>c n</w:t>
+      </w:r>
+      <w:r>
+        <w:rPr>
+          <w:rFonts w:ascii="Times New Roman" w:hAnsi="Times New Roman" w:cs="Times New Roman"/>
+          <w:szCs w:val="26"/>
+        </w:rPr>
+        <w:t>ội</w:t>
+      </w:r>
+      <w:r>
+        <w:rPr>
+          <w:rFonts w:ascii="Times New Roman" w:hAnsi="Times New Roman" w:cs="Times New Roman"/>
+          <w:szCs w:val="26"/>
+        </w:rPr>
+        <w:t xml:space="preserve"> dung ng</w:t>
+      </w:r>
+      <w:r>
+        <w:rPr>
+          <w:rFonts w:ascii="Times New Roman" w:hAnsi="Times New Roman" w:cs="Times New Roman"/>
+          <w:szCs w:val="26"/>
+        </w:rPr>
+        <w:t>ười</w:t>
+      </w:r>
+      <w:r>
+        <w:rPr>
+          <w:rFonts w:ascii="Times New Roman" w:hAnsi="Times New Roman" w:cs="Times New Roman"/>
+          <w:szCs w:val="26"/>
+        </w:rPr>
+        <w:t xml:space="preserve"> d</w:t>
+      </w:r>
+      <w:r>
+        <w:rPr>
+          <w:rFonts w:ascii="Times New Roman" w:hAnsi="Times New Roman" w:cs="Times New Roman"/>
+          <w:szCs w:val="26"/>
+        </w:rPr>
+        <w:t>ù</w:t>
+      </w:r>
+      <w:r>
+        <w:rPr>
+          <w:rFonts w:ascii="Times New Roman" w:hAnsi="Times New Roman" w:cs="Times New Roman"/>
+          <w:szCs w:val="26"/>
+        </w:rPr>
+        <w:t>ng nh</w:t>
+      </w:r>
+      <w:r>
+        <w:rPr>
+          <w:rFonts w:ascii="Times New Roman" w:hAnsi="Times New Roman" w:cs="Times New Roman"/>
+          <w:szCs w:val="26"/>
+        </w:rPr>
+        <w:t>ậ</w:t>
+      </w:r>
+      <w:r>
+        <w:rPr>
+          <w:rFonts w:ascii="Times New Roman" w:hAnsi="Times New Roman" w:cs="Times New Roman"/>
+          <w:szCs w:val="26"/>
+        </w:rPr>
+        <w:t>p t</w:t>
+      </w:r>
+      <w:r>
+        <w:rPr>
+          <w:rFonts w:ascii="Times New Roman" w:hAnsi="Times New Roman" w:cs="Times New Roman"/>
+          <w:szCs w:val="26"/>
+        </w:rPr>
+        <w:t>ừ</w:t>
+      </w:r>
+      <w:r>
+        <w:rPr>
+          <w:rFonts w:ascii="Times New Roman" w:hAnsi="Times New Roman" w:cs="Times New Roman"/>
+          <w:szCs w:val="26"/>
+        </w:rPr>
+        <w:t xml:space="preserve"> m</w:t>
+      </w:r>
+      <w:r>
+        <w:rPr>
+          <w:rFonts w:ascii="Times New Roman" w:hAnsi="Times New Roman" w:cs="Times New Roman"/>
+          <w:szCs w:val="26"/>
+        </w:rPr>
+        <w:t>à</w:t>
+      </w:r>
+      <w:r>
+        <w:rPr>
+          <w:rFonts w:ascii="Times New Roman" w:hAnsi="Times New Roman" w:cs="Times New Roman"/>
+          <w:szCs w:val="26"/>
+        </w:rPr>
+        <w:t>n h</w:t>
+      </w:r>
+      <w:r>
+        <w:rPr>
+          <w:rFonts w:ascii="Times New Roman" w:hAnsi="Times New Roman" w:cs="Times New Roman"/>
+          <w:szCs w:val="26"/>
+        </w:rPr>
+        <w:t>ì</w:t>
+      </w:r>
+      <w:r>
+        <w:rPr>
+          <w:rFonts w:ascii="Times New Roman" w:hAnsi="Times New Roman" w:cs="Times New Roman"/>
+          <w:szCs w:val="26"/>
+        </w:rPr>
+        <w:t>nh c</w:t>
+      </w:r>
+      <w:r>
+        <w:rPr>
+          <w:rFonts w:ascii="Times New Roman" w:hAnsi="Times New Roman" w:cs="Times New Roman"/>
+          <w:szCs w:val="26"/>
+        </w:rPr>
+        <w:t>ons</w:t>
+      </w:r>
+      <w:r>
+        <w:rPr>
+          <w:rFonts w:ascii="Times New Roman" w:hAnsi="Times New Roman" w:cs="Times New Roman"/>
+          <w:szCs w:val="26"/>
+        </w:rPr>
+        <w:t>ole v</w:t>
+      </w:r>
+      <w:r>
+        <w:rPr>
+          <w:rFonts w:ascii="Times New Roman" w:hAnsi="Times New Roman" w:cs="Times New Roman"/>
+          <w:szCs w:val="26"/>
+        </w:rPr>
+        <w:t>à</w:t>
+      </w:r>
+      <w:r>
+        <w:rPr>
+          <w:rFonts w:ascii="Times New Roman" w:hAnsi="Times New Roman" w:cs="Times New Roman"/>
+          <w:szCs w:val="26"/>
+        </w:rPr>
+        <w:t>o chu</w:t>
+      </w:r>
+      <w:r>
+        <w:rPr>
+          <w:rFonts w:ascii="Times New Roman" w:hAnsi="Times New Roman" w:cs="Times New Roman"/>
+          <w:szCs w:val="26"/>
+        </w:rPr>
+        <w:t>ỗi</w:t>
+      </w:r>
+      <w:r>
+        <w:rPr>
+          <w:rFonts w:ascii="Times New Roman" w:hAnsi="Times New Roman" w:cs="Times New Roman"/>
+          <w:szCs w:val="26"/>
+        </w:rPr>
+        <w:t xml:space="preserve"> b</w:t>
+      </w:r>
+      <w:r>
+        <w:rPr>
+          <w:rFonts w:ascii="Times New Roman" w:hAnsi="Times New Roman" w:cs="Times New Roman"/>
+          <w:szCs w:val="26"/>
+        </w:rPr>
+        <w:t>uf</w:t>
+      </w:r>
+      <w:r>
+        <w:rPr>
+          <w:rFonts w:ascii="Times New Roman" w:hAnsi="Times New Roman" w:cs="Times New Roman"/>
+          <w:szCs w:val="26"/>
+        </w:rPr>
+        <w:t>[255].</w:t>
+      </w:r>
+    </w:p>
+    <w:p>
+      <w:pPr>
+        <w:pStyle w:val="oancuaDanhsach"/>
+        <w:numPr>
+          <w:ilvl w:val="0"/>
+          <w:numId w:val="22"/>
+        </w:numPr>
+        <w:spacing w:line="240" w:lineRule="auto"/>
+        <w:jc w:val="left"/>
+        <w:rPr>
+          <w:rFonts w:ascii="Times New Roman" w:hAnsi="Times New Roman" w:cs="Times New Roman"/>
+          <w:b/>
+          <w:szCs w:val="26"/>
+        </w:rPr>
+      </w:pPr>
+      <w:r>
+        <w:rPr>
+          <w:rFonts w:ascii="Times New Roman" w:hAnsi="Times New Roman" w:cs="Times New Roman"/>
+          <w:szCs w:val="26"/>
+        </w:rPr>
+        <w:t>N</w:t>
+      </w:r>
+      <w:r>
+        <w:rPr>
+          <w:rFonts w:ascii="Times New Roman" w:hAnsi="Times New Roman" w:cs="Times New Roman"/>
+          <w:szCs w:val="26"/>
+        </w:rPr>
+        <w:t>ếu</w:t>
+      </w:r>
+      <w:r>
+        <w:rPr>
+          <w:rFonts w:ascii="Times New Roman" w:hAnsi="Times New Roman" w:cs="Times New Roman"/>
+          <w:szCs w:val="26"/>
+        </w:rPr>
+        <w:t xml:space="preserve"> </w:t>
+      </w:r>
+      <w:r>
+        <w:rPr>
+          <w:rFonts w:ascii="Times New Roman" w:hAnsi="Times New Roman" w:cs="Times New Roman"/>
+          <w:szCs w:val="26"/>
+        </w:rPr>
+        <w:t>đọ</w:t>
+      </w:r>
+      <w:r>
+        <w:rPr>
+          <w:rFonts w:ascii="Times New Roman" w:hAnsi="Times New Roman" w:cs="Times New Roman"/>
+          <w:szCs w:val="26"/>
+        </w:rPr>
+        <w:t>c file th</w:t>
+      </w:r>
+      <w:r>
+        <w:rPr>
+          <w:rFonts w:ascii="Times New Roman" w:hAnsi="Times New Roman" w:cs="Times New Roman"/>
+          <w:szCs w:val="26"/>
+        </w:rPr>
+        <w:t>ành</w:t>
+      </w:r>
+      <w:r>
+        <w:rPr>
+          <w:rFonts w:ascii="Times New Roman" w:hAnsi="Times New Roman" w:cs="Times New Roman"/>
+          <w:szCs w:val="26"/>
+        </w:rPr>
+        <w:t xml:space="preserve"> c</w:t>
+      </w:r>
+      <w:r>
+        <w:rPr>
+          <w:rFonts w:ascii="Times New Roman" w:hAnsi="Times New Roman" w:cs="Times New Roman"/>
+          <w:szCs w:val="26"/>
+        </w:rPr>
+        <w:t>ô</w:t>
+      </w:r>
+      <w:r>
+        <w:rPr>
+          <w:rFonts w:ascii="Times New Roman" w:hAnsi="Times New Roman" w:cs="Times New Roman"/>
+          <w:szCs w:val="26"/>
+        </w:rPr>
+        <w:t>ng th</w:t>
+      </w:r>
+      <w:r>
+        <w:rPr>
+          <w:rFonts w:ascii="Times New Roman" w:hAnsi="Times New Roman" w:cs="Times New Roman"/>
+          <w:szCs w:val="26"/>
+        </w:rPr>
+        <w:t>ì</w:t>
+      </w:r>
+      <w:r>
+        <w:rPr>
+          <w:rFonts w:ascii="Times New Roman" w:hAnsi="Times New Roman" w:cs="Times New Roman"/>
+          <w:szCs w:val="26"/>
+        </w:rPr>
+        <w:t xml:space="preserve"> m</w:t>
+      </w:r>
+      <w:r>
+        <w:rPr>
+          <w:rFonts w:ascii="Times New Roman" w:hAnsi="Times New Roman" w:cs="Times New Roman"/>
+          <w:szCs w:val="26"/>
+        </w:rPr>
+        <w:t>ở</w:t>
+      </w:r>
+      <w:r>
+        <w:rPr>
+          <w:rFonts w:ascii="Times New Roman" w:hAnsi="Times New Roman" w:cs="Times New Roman"/>
+          <w:szCs w:val="26"/>
+        </w:rPr>
+        <w:t xml:space="preserve"> 1 file kh</w:t>
+      </w:r>
+      <w:r>
+        <w:rPr>
+          <w:rFonts w:ascii="Times New Roman" w:hAnsi="Times New Roman" w:cs="Times New Roman"/>
+          <w:szCs w:val="26"/>
+        </w:rPr>
+        <w:t>á</w:t>
+      </w:r>
+      <w:r>
+        <w:rPr>
+          <w:rFonts w:ascii="Times New Roman" w:hAnsi="Times New Roman" w:cs="Times New Roman"/>
+          <w:szCs w:val="26"/>
+        </w:rPr>
+        <w:t xml:space="preserve">c </w:t>
+      </w:r>
+      <w:r>
+        <w:rPr>
+          <w:rFonts w:ascii="Times New Roman" w:hAnsi="Times New Roman" w:cs="Times New Roman"/>
+          <w:szCs w:val="26"/>
+        </w:rPr>
+        <w:t>ở</w:t>
+      </w:r>
+      <w:r>
+        <w:rPr>
+          <w:rFonts w:ascii="Times New Roman" w:hAnsi="Times New Roman" w:cs="Times New Roman"/>
+          <w:szCs w:val="26"/>
+        </w:rPr>
+        <w:t xml:space="preserve"> d</w:t>
+      </w:r>
+      <w:r>
+        <w:rPr>
+          <w:rFonts w:ascii="Times New Roman" w:hAnsi="Times New Roman" w:cs="Times New Roman"/>
+          <w:szCs w:val="26"/>
+        </w:rPr>
+        <w:t>ạ</w:t>
+      </w:r>
+      <w:r>
+        <w:rPr>
+          <w:rFonts w:ascii="Times New Roman" w:hAnsi="Times New Roman" w:cs="Times New Roman"/>
+          <w:szCs w:val="26"/>
+        </w:rPr>
+        <w:t>ng st</w:t>
+      </w:r>
+      <w:r>
+        <w:rPr>
+          <w:rFonts w:ascii="Times New Roman" w:hAnsi="Times New Roman" w:cs="Times New Roman"/>
+          <w:szCs w:val="26"/>
+        </w:rPr>
+        <w:t>d</w:t>
+      </w:r>
+      <w:r>
+        <w:rPr>
+          <w:rFonts w:ascii="Times New Roman" w:hAnsi="Times New Roman" w:cs="Times New Roman"/>
+          <w:szCs w:val="26"/>
+        </w:rPr>
+        <w:t>out (type=3) v</w:t>
+      </w:r>
+      <w:r>
+        <w:rPr>
+          <w:rFonts w:ascii="Times New Roman" w:hAnsi="Times New Roman" w:cs="Times New Roman"/>
+          <w:szCs w:val="26"/>
+        </w:rPr>
+        <w:t>à</w:t>
+      </w:r>
+      <w:r>
+        <w:rPr>
+          <w:rFonts w:ascii="Times New Roman" w:hAnsi="Times New Roman" w:cs="Times New Roman"/>
+          <w:szCs w:val="26"/>
+        </w:rPr>
+        <w:t xml:space="preserve"> ghi n</w:t>
+      </w:r>
+      <w:r>
+        <w:rPr>
+          <w:rFonts w:ascii="Times New Roman" w:hAnsi="Times New Roman" w:cs="Times New Roman"/>
+          <w:szCs w:val="26"/>
+        </w:rPr>
+        <w:t>ội</w:t>
+      </w:r>
+      <w:r>
+        <w:rPr>
+          <w:rFonts w:ascii="Times New Roman" w:hAnsi="Times New Roman" w:cs="Times New Roman"/>
+          <w:szCs w:val="26"/>
+        </w:rPr>
+        <w:t xml:space="preserve"> dung t</w:t>
+      </w:r>
+      <w:r>
+        <w:rPr>
+          <w:rFonts w:ascii="Times New Roman" w:hAnsi="Times New Roman" w:cs="Times New Roman"/>
+          <w:szCs w:val="26"/>
+        </w:rPr>
+        <w:t>ừ</w:t>
+      </w:r>
+      <w:r>
+        <w:rPr>
+          <w:rFonts w:ascii="Times New Roman" w:hAnsi="Times New Roman" w:cs="Times New Roman"/>
+          <w:szCs w:val="26"/>
+        </w:rPr>
+        <w:t xml:space="preserve"> chu</w:t>
+      </w:r>
+      <w:r>
+        <w:rPr>
+          <w:rFonts w:ascii="Times New Roman" w:hAnsi="Times New Roman" w:cs="Times New Roman"/>
+          <w:szCs w:val="26"/>
+        </w:rPr>
+        <w:t>ỗi</w:t>
+      </w:r>
+      <w:r>
+        <w:rPr>
+          <w:rFonts w:ascii="Times New Roman" w:hAnsi="Times New Roman" w:cs="Times New Roman"/>
+          <w:szCs w:val="26"/>
+        </w:rPr>
+        <w:t xml:space="preserve"> b</w:t>
+      </w:r>
+      <w:r>
+        <w:rPr>
+          <w:rFonts w:ascii="Times New Roman" w:hAnsi="Times New Roman" w:cs="Times New Roman"/>
+          <w:szCs w:val="26"/>
+        </w:rPr>
+        <w:t>uf</w:t>
+      </w:r>
+      <w:r>
+        <w:rPr>
+          <w:rFonts w:ascii="Times New Roman" w:hAnsi="Times New Roman" w:cs="Times New Roman"/>
+          <w:szCs w:val="26"/>
+        </w:rPr>
+        <w:t>[255] v</w:t>
+      </w:r>
+      <w:r>
+        <w:rPr>
+          <w:rFonts w:ascii="Times New Roman" w:hAnsi="Times New Roman" w:cs="Times New Roman"/>
+          <w:szCs w:val="26"/>
+        </w:rPr>
+        <w:t>à</w:t>
+      </w:r>
+      <w:r>
+        <w:rPr>
+          <w:rFonts w:ascii="Times New Roman" w:hAnsi="Times New Roman" w:cs="Times New Roman"/>
+          <w:szCs w:val="26"/>
+        </w:rPr>
+        <w:t>o m</w:t>
+      </w:r>
+      <w:r>
+        <w:rPr>
+          <w:rFonts w:ascii="Times New Roman" w:hAnsi="Times New Roman" w:cs="Times New Roman"/>
+          <w:szCs w:val="26"/>
+        </w:rPr>
+        <w:t>à</w:t>
+      </w:r>
+      <w:r>
+        <w:rPr>
+          <w:rFonts w:ascii="Times New Roman" w:hAnsi="Times New Roman" w:cs="Times New Roman"/>
+          <w:szCs w:val="26"/>
+        </w:rPr>
+        <w:t>n h</w:t>
+      </w:r>
+      <w:r>
+        <w:rPr>
+          <w:rFonts w:ascii="Times New Roman" w:hAnsi="Times New Roman" w:cs="Times New Roman"/>
+          <w:szCs w:val="26"/>
+        </w:rPr>
+        <w:t>ình</w:t>
+      </w:r>
+      <w:r>
+        <w:rPr>
+          <w:rFonts w:ascii="Times New Roman" w:hAnsi="Times New Roman" w:cs="Times New Roman"/>
+          <w:szCs w:val="26"/>
+        </w:rPr>
+        <w:t xml:space="preserve"> c</w:t>
+      </w:r>
+      <w:r>
+        <w:rPr>
+          <w:rFonts w:ascii="Times New Roman" w:hAnsi="Times New Roman" w:cs="Times New Roman"/>
+          <w:szCs w:val="26"/>
+        </w:rPr>
+        <w:t>ons</w:t>
+      </w:r>
+      <w:r>
+        <w:rPr>
+          <w:rFonts w:ascii="Times New Roman" w:hAnsi="Times New Roman" w:cs="Times New Roman"/>
+          <w:szCs w:val="26"/>
+        </w:rPr>
+        <w:t>ole.</w:t>
+      </w:r>
+    </w:p>
+    <w:p>
+      <w:pPr>
+        <w:pStyle w:val="oancuaDanhsach"/>
+        <w:numPr>
+          <w:ilvl w:val="0"/>
+          <w:numId w:val="22"/>
+        </w:numPr>
+        <w:spacing w:line="240" w:lineRule="auto"/>
+        <w:jc w:val="left"/>
+        <w:rPr>
+          <w:rFonts w:ascii="Times New Roman" w:hAnsi="Times New Roman" w:cs="Times New Roman"/>
+          <w:szCs w:val="26"/>
+        </w:rPr>
+      </w:pPr>
+      <w:r>
+        <w:rPr>
+          <w:rFonts w:ascii="Times New Roman" w:hAnsi="Times New Roman" w:cs="Times New Roman"/>
+          <w:szCs w:val="26"/>
+        </w:rPr>
+        <w:t>Đó</w:t>
+      </w:r>
+      <w:r>
+        <w:rPr>
+          <w:rFonts w:ascii="Times New Roman" w:hAnsi="Times New Roman" w:cs="Times New Roman"/>
+          <w:szCs w:val="26"/>
+        </w:rPr>
+        <w:t xml:space="preserve">ng </w:t>
+      </w:r>
+      <w:r>
+        <w:rPr>
+          <w:rFonts w:ascii="Times New Roman" w:hAnsi="Times New Roman" w:cs="Times New Roman"/>
+          <w:szCs w:val="26"/>
+        </w:rPr>
+        <w:t>c</w:t>
+      </w:r>
+      <w:r>
+        <w:rPr>
+          <w:rFonts w:ascii="Times New Roman" w:hAnsi="Times New Roman" w:cs="Times New Roman"/>
+          <w:szCs w:val="26"/>
+        </w:rPr>
+        <w:t>á</w:t>
+      </w:r>
+      <w:r>
+        <w:rPr>
+          <w:rFonts w:ascii="Times New Roman" w:hAnsi="Times New Roman" w:cs="Times New Roman"/>
+          <w:szCs w:val="26"/>
+        </w:rPr>
+        <w:t xml:space="preserve">c file </w:t>
+      </w:r>
+      <w:r>
+        <w:rPr>
+          <w:rFonts w:ascii="Times New Roman" w:hAnsi="Times New Roman" w:cs="Times New Roman"/>
+          <w:szCs w:val="26"/>
+        </w:rPr>
+        <w:t>đã</w:t>
+      </w:r>
+      <w:r>
+        <w:rPr>
+          <w:rFonts w:ascii="Times New Roman" w:hAnsi="Times New Roman" w:cs="Times New Roman"/>
+          <w:szCs w:val="26"/>
+        </w:rPr>
+        <w:t xml:space="preserve"> m</w:t>
+      </w:r>
+      <w:r>
+        <w:rPr>
+          <w:rFonts w:ascii="Times New Roman" w:hAnsi="Times New Roman" w:cs="Times New Roman"/>
+          <w:szCs w:val="26"/>
+        </w:rPr>
+        <w:t>ở</w:t>
+      </w:r>
+    </w:p>
+    <w:p>
+      <w:pPr>
+        <w:pStyle w:val="oancuaDanhsach"/>
+        <w:spacing w:line="240" w:lineRule="auto"/>
+        <w:jc w:val="left"/>
+        <w:rPr>
+          <w:rFonts w:ascii="Times New Roman" w:hAnsi="Times New Roman" w:cs="Times New Roman"/>
+          <w:b/>
+          <w:szCs w:val="26"/>
+        </w:rPr>
+      </w:pPr>
+      <w:r>
+        <w:rPr>
+          <w:rFonts w:ascii="Times New Roman" w:hAnsi="Times New Roman" w:cs="Times New Roman"/>
+          <w:b/>
+          <w:szCs w:val="26"/>
+        </w:rPr>
+        <w:t>H</w:t>
+      </w:r>
+      <w:r>
+        <w:rPr>
+          <w:rFonts w:ascii="Times New Roman" w:hAnsi="Times New Roman" w:cs="Times New Roman"/>
+          <w:b/>
+          <w:szCs w:val="26"/>
+        </w:rPr>
+        <w:t>ì</w:t>
+      </w:r>
+      <w:r>
+        <w:rPr>
+          <w:rFonts w:ascii="Times New Roman" w:hAnsi="Times New Roman" w:cs="Times New Roman"/>
+          <w:b/>
+          <w:szCs w:val="26"/>
+        </w:rPr>
+        <w:t xml:space="preserve">nh </w:t>
+      </w:r>
+      <w:r>
+        <w:rPr>
+          <w:rFonts w:ascii="Times New Roman" w:hAnsi="Times New Roman" w:cs="Times New Roman"/>
+          <w:b/>
+          <w:szCs w:val="26"/>
+        </w:rPr>
+        <w:t>ả</w:t>
+      </w:r>
+      <w:r>
+        <w:rPr>
+          <w:rFonts w:ascii="Times New Roman" w:hAnsi="Times New Roman" w:cs="Times New Roman"/>
+          <w:b/>
+          <w:szCs w:val="26"/>
+        </w:rPr>
+        <w:t>nh dem</w:t>
+      </w:r>
+      <w:r>
+        <w:rPr>
+          <w:rFonts w:ascii="Times New Roman" w:hAnsi="Times New Roman" w:cs="Times New Roman"/>
+          <w:b/>
+          <w:szCs w:val="26"/>
+        </w:rPr>
+        <w:t>o</w:t>
+      </w:r>
+      <w:r>
+        <w:rPr>
+          <w:rFonts w:ascii="Times New Roman" w:hAnsi="Times New Roman" w:cs="Times New Roman"/>
+          <w:b/>
+          <w:szCs w:val="26"/>
+        </w:rPr>
+        <w:t>:</w:t>
+      </w:r>
+    </w:p>
+    <w:p>
+      <w:pPr>
+        <w:pStyle w:val="oancuaDanhsach"/>
+        <w:spacing w:line="240" w:lineRule="auto"/>
+        <w:jc w:val="left"/>
+        <w:rPr>
+          <w:rFonts w:ascii="Times New Roman" w:hAnsi="Times New Roman" w:cs="Times New Roman"/>
+          <w:b/>
+          <w:szCs w:val="26"/>
+        </w:rPr>
+      </w:pPr>
+      <w:bookmarkStart w:id="0" w:name="_GoBack"/>
+      <w:bookmarkEnd w:id="0"/>
+    </w:p>
+    <w:p>
+      <w:pPr>
+        <w:pStyle w:val="oancuaDanhsach"/>
         <w:numPr>
           <w:ilvl w:val="0"/>
           <w:numId w:val="12"/>
         </w:numPr>
-        <w:spacing w:line="240" w:lineRule="auto"/>
+        <w:spacing w:line="276" w:lineRule="auto"/>
         <w:ind w:left="630" w:hanging="450"/>
         <w:jc w:val="left"/>
         <w:rPr>
@@ -10812,16 +12050,14 @@
           <w:b/>
           <w:sz w:val="32"/>
         </w:rPr>
-        <w:lastRenderedPageBreak/>
         <w:t>Chương trình cat</w:t>
       </w:r>
     </w:p>
     <w:p>
       <w:pPr>
-        <w:pStyle w:val="ListParagraph"/>
+        <w:pStyle w:val="oancuaDanhsach"/>
         <w:spacing w:line="240" w:lineRule="auto"/>
-        <w:ind w:left="0"/>
-        <w:jc w:val="left"/>
+        <w:ind w:left="630"/>
         <w:rPr>
           <w:rFonts w:ascii="Times New Roman" w:hAnsi="Times New Roman" w:cs="Times New Roman"/>
           <w:szCs w:val="26"/>
@@ -10845,10 +12081,9 @@
     </w:p>
     <w:p>
       <w:pPr>
-        <w:pStyle w:val="ListParagraph"/>
+        <w:pStyle w:val="oancuaDanhsach"/>
         <w:spacing w:line="240" w:lineRule="auto"/>
-        <w:ind w:left="0"/>
-        <w:jc w:val="left"/>
+        <w:ind w:left="630"/>
         <w:rPr>
           <w:rFonts w:ascii="Times New Roman" w:hAnsi="Times New Roman" w:cs="Times New Roman"/>
           <w:b/>
@@ -10866,14 +12101,13 @@
     </w:p>
     <w:p>
       <w:pPr>
-        <w:pStyle w:val="ListParagraph"/>
+        <w:pStyle w:val="oancuaDanhsach"/>
         <w:numPr>
           <w:ilvl w:val="0"/>
           <w:numId w:val="21"/>
         </w:numPr>
         <w:spacing w:line="240" w:lineRule="auto"/>
-        <w:ind w:left="1350"/>
-        <w:jc w:val="left"/>
+        <w:ind w:left="1440"/>
         <w:rPr>
           <w:rFonts w:ascii="Times New Roman" w:hAnsi="Times New Roman" w:cs="Times New Roman"/>
         </w:rPr>
@@ -10887,14 +12121,13 @@
     </w:p>
     <w:p>
       <w:pPr>
-        <w:pStyle w:val="ListParagraph"/>
+        <w:pStyle w:val="oancuaDanhsach"/>
         <w:numPr>
           <w:ilvl w:val="0"/>
           <w:numId w:val="21"/>
         </w:numPr>
         <w:spacing w:line="240" w:lineRule="auto"/>
-        <w:ind w:left="1350"/>
-        <w:jc w:val="left"/>
+        <w:ind w:left="1440"/>
         <w:rPr>
           <w:rFonts w:ascii="Times New Roman" w:hAnsi="Times New Roman" w:cs="Times New Roman"/>
         </w:rPr>
@@ -10908,53 +12141,33 @@
     </w:p>
     <w:p>
       <w:pPr>
-        <w:pStyle w:val="ListParagraph"/>
+        <w:pStyle w:val="oancuaDanhsach"/>
         <w:numPr>
           <w:ilvl w:val="0"/>
           <w:numId w:val="21"/>
         </w:numPr>
         <w:spacing w:line="240" w:lineRule="auto"/>
-        <w:ind w:left="1350"/>
-        <w:jc w:val="left"/>
-        <w:rPr>
-          <w:rFonts w:ascii="Times New Roman" w:hAnsi="Times New Roman" w:cs="Times New Roman"/>
-        </w:rPr>
-      </w:pPr>
-      <w:r>
-        <w:rPr>
-          <w:rFonts w:ascii="Times New Roman" w:hAnsi="Times New Roman" w:cs="Times New Roman"/>
-        </w:rPr>
-        <w:t xml:space="preserve">Kiểm tra hợp lệ: </w:t>
-      </w:r>
-      <w:r>
-        <w:rPr>
-          <w:rFonts w:ascii="Times New Roman" w:hAnsi="Times New Roman" w:cs="Times New Roman"/>
-        </w:rPr>
-        <w:t xml:space="preserve"> </w:t>
-      </w:r>
-      <w:r>
-        <w:rPr>
-          <w:rFonts w:ascii="Times New Roman" w:hAnsi="Times New Roman" w:cs="Times New Roman"/>
-        </w:rPr>
-        <w:t>N</w:t>
-      </w:r>
-      <w:r>
-        <w:rPr>
-          <w:rFonts w:ascii="Times New Roman" w:hAnsi="Times New Roman" w:cs="Times New Roman"/>
-        </w:rPr>
-        <w:t xml:space="preserve">ếu mở file thành công thì gọi system call Seek để dịch chuyển con trỏ về cuối file lấy kích thước thực sự của file và di chuyển lại con trỏ ra đầu file. Tiến hành đọc từng kí tự trong file bằng system call Read và in từng kí tự đó ra màn hình bằng system call PrintChar cho đến hết kích thước của file. </w:t>
-      </w:r>
-    </w:p>
-    <w:p>
-      <w:pPr>
-        <w:pStyle w:val="ListParagraph"/>
+        <w:ind w:left="1440"/>
+        <w:rPr>
+          <w:rFonts w:ascii="Times New Roman" w:hAnsi="Times New Roman" w:cs="Times New Roman"/>
+        </w:rPr>
+      </w:pPr>
+      <w:r>
+        <w:rPr>
+          <w:rFonts w:ascii="Times New Roman" w:hAnsi="Times New Roman" w:cs="Times New Roman"/>
+        </w:rPr>
+        <w:t xml:space="preserve">Kiểm tra hợp lệ:  Nếu mở file thành công thì gọi system call Seek để dịch chuyển con trỏ về cuối file lấy kích thước thực sự của file và di chuyển lại con trỏ ra đầu file. Tiến hành đọc từng kí tự trong file bằng system call Read và in từng kí tự đó ra màn hình bằng system call PrintChar cho đến hết kích thước của file. </w:t>
+      </w:r>
+    </w:p>
+    <w:p>
+      <w:pPr>
+        <w:pStyle w:val="oancuaDanhsach"/>
         <w:numPr>
           <w:ilvl w:val="0"/>
           <w:numId w:val="21"/>
         </w:numPr>
         <w:spacing w:line="240" w:lineRule="auto"/>
-        <w:ind w:left="1350"/>
-        <w:jc w:val="left"/>
+        <w:ind w:left="1440"/>
         <w:rPr>
           <w:rFonts w:ascii="Times New Roman" w:hAnsi="Times New Roman" w:cs="Times New Roman"/>
         </w:rPr>
@@ -10969,7 +12182,7 @@
     <w:p>
       <w:pPr>
         <w:spacing w:line="240" w:lineRule="auto"/>
-        <w:jc w:val="left"/>
+        <w:ind w:left="630"/>
         <w:rPr>
           <w:rFonts w:ascii="Times New Roman" w:hAnsi="Times New Roman" w:cs="Times New Roman"/>
           <w:b/>
@@ -10988,7 +12201,6 @@
     <w:p>
       <w:pPr>
         <w:spacing w:line="240" w:lineRule="auto"/>
-        <w:jc w:val="left"/>
         <w:rPr>
           <w:rFonts w:ascii="Times New Roman" w:hAnsi="Times New Roman" w:cs="Times New Roman"/>
           <w:b/>
@@ -10998,7 +12210,7 @@
     </w:p>
     <w:p>
       <w:pPr>
-        <w:pStyle w:val="ListParagraph"/>
+        <w:pStyle w:val="oancuaDanhsach"/>
         <w:spacing w:line="240" w:lineRule="auto"/>
         <w:ind w:left="0"/>
         <w:jc w:val="center"/>
@@ -11056,7 +12268,7 @@
     </w:p>
     <w:p>
       <w:pPr>
-        <w:pStyle w:val="ListParagraph"/>
+        <w:pStyle w:val="oancuaDanhsach"/>
         <w:spacing w:line="240" w:lineRule="auto"/>
         <w:ind w:left="0"/>
         <w:jc w:val="center"/>
@@ -11124,7 +12336,7 @@
     </w:p>
     <w:p>
       <w:pPr>
-        <w:pStyle w:val="ListParagraph"/>
+        <w:pStyle w:val="oancuaDanhsach"/>
         <w:spacing w:line="240" w:lineRule="auto"/>
         <w:ind w:left="630"/>
         <w:jc w:val="left"/>
@@ -11139,7 +12351,7 @@
     </w:p>
     <w:p>
       <w:pPr>
-        <w:pStyle w:val="ListParagraph"/>
+        <w:pStyle w:val="oancuaDanhsach"/>
         <w:spacing w:line="240" w:lineRule="auto"/>
         <w:ind w:left="630"/>
         <w:jc w:val="left"/>
@@ -11154,7 +12366,7 @@
     </w:p>
     <w:p>
       <w:pPr>
-        <w:pStyle w:val="ListParagraph"/>
+        <w:pStyle w:val="oancuaDanhsach"/>
         <w:numPr>
           <w:ilvl w:val="0"/>
           <w:numId w:val="12"/>
@@ -11181,7 +12393,7 @@
     </w:p>
     <w:p>
       <w:pPr>
-        <w:pStyle w:val="ListParagraph"/>
+        <w:pStyle w:val="oancuaDanhsach"/>
         <w:spacing w:line="240" w:lineRule="auto"/>
         <w:ind w:left="360"/>
         <w:jc w:val="left"/>
@@ -11215,7 +12427,7 @@
     </w:p>
     <w:p>
       <w:pPr>
-        <w:pStyle w:val="Heading1"/>
+        <w:pStyle w:val="u1"/>
         <w:numPr>
           <w:ilvl w:val="0"/>
           <w:numId w:val="0"/>
@@ -11482,7 +12694,7 @@
 <w:ftr xmlns:wpc="http://schemas.microsoft.com/office/word/2010/wordprocessingCanvas" xmlns:cx="http://schemas.microsoft.com/office/drawing/2014/chartex" xmlns:cx1="http://schemas.microsoft.com/office/drawing/2015/9/8/chartex" xmlns:cx2="http://schemas.microsoft.com/office/drawing/2015/10/21/chartex" xmlns:cx3="http://schemas.microsoft.com/office/drawing/2016/5/9/chartex" xmlns:cx4="http://schemas.microsoft.com/office/drawing/2016/5/10/chartex" xmlns:cx5="http://schemas.microsoft.com/office/drawing/2016/5/11/chartex" xmlns:cx6="http://schemas.microsoft.com/office/drawing/2016/5/12/chartex" xmlns:cx7="http://schemas.microsoft.com/office/drawing/2016/5/13/chartex" xmlns:cx8="http://schemas.microsoft.com/office/drawing/2016/5/14/chartex" xmlns:mc="http://schemas.openxmlformats.org/markup-compatibility/2006" xmlns:aink="http://schemas.microsoft.com/office/drawing/2016/ink" xmlns:am3d="http://schemas.microsoft.com/office/drawing/2017/model3d" xmlns:o="urn:schemas-microsoft-com:office:office" xmlns:r="http://schemas.openxmlformats.org/officeDocument/2006/relationships" xmlns:m="http://schemas.openxmlformats.org/officeDocument/2006/math" xmlns:v="urn:schemas-microsoft-com:vml" xmlns:wp14="http://schemas.microsoft.com/office/word/2010/wordprocessingDrawing" xmlns:wp="http://schemas.openxmlformats.org/drawingml/2006/wordprocessingDrawing" xmlns:w10="urn:schemas-microsoft-com:office:word" xmlns:w="http://schemas.openxmlformats.org/wordprocessingml/2006/main" xmlns:w14="http://schemas.microsoft.com/office/word/2010/wordml" xmlns:w15="http://schemas.microsoft.com/office/word/2012/wordml" xmlns:w16cid="http://schemas.microsoft.com/office/word/2016/wordml/cid" xmlns:w16se="http://schemas.microsoft.com/office/word/2015/wordml/symex" xmlns:wpg="http://schemas.microsoft.com/office/word/2010/wordprocessingGroup" xmlns:wpi="http://schemas.microsoft.com/office/word/2010/wordprocessingInk" xmlns:wne="http://schemas.microsoft.com/office/word/2006/wordml" xmlns:wps="http://schemas.microsoft.com/office/word/2010/wordprocessingShape" mc:Ignorable="w14 w15 w16se w16cid wp14">
   <w:p>
     <w:pPr>
-      <w:pStyle w:val="Footer"/>
+      <w:pStyle w:val="Chntrang"/>
     </w:pPr>
   </w:p>
 </w:ftr>
@@ -11515,7 +12727,7 @@
         </w:tcPr>
         <w:p>
           <w:pPr>
-            <w:pStyle w:val="Footer"/>
+            <w:pStyle w:val="Chntrang"/>
             <w:rPr>
               <w:rFonts w:cs="Segoe UI"/>
             </w:rPr>
@@ -11576,7 +12788,7 @@
         </w:tcPr>
         <w:p>
           <w:pPr>
-            <w:pStyle w:val="Header"/>
+            <w:pStyle w:val="utrang"/>
             <w:jc w:val="center"/>
             <w:rPr>
               <w:b/>
@@ -11624,7 +12836,7 @@
   </w:tbl>
   <w:p>
     <w:pPr>
-      <w:pStyle w:val="Footer"/>
+      <w:pStyle w:val="Chntrang"/>
     </w:pPr>
   </w:p>
 </w:ftr>
@@ -11659,7 +12871,7 @@
 <w:hdr xmlns:wpc="http://schemas.microsoft.com/office/word/2010/wordprocessingCanvas" xmlns:cx="http://schemas.microsoft.com/office/drawing/2014/chartex" xmlns:cx1="http://schemas.microsoft.com/office/drawing/2015/9/8/chartex" xmlns:cx2="http://schemas.microsoft.com/office/drawing/2015/10/21/chartex" xmlns:cx3="http://schemas.microsoft.com/office/drawing/2016/5/9/chartex" xmlns:cx4="http://schemas.microsoft.com/office/drawing/2016/5/10/chartex" xmlns:cx5="http://schemas.microsoft.com/office/drawing/2016/5/11/chartex" xmlns:cx6="http://schemas.microsoft.com/office/drawing/2016/5/12/chartex" xmlns:cx7="http://schemas.microsoft.com/office/drawing/2016/5/13/chartex" xmlns:cx8="http://schemas.microsoft.com/office/drawing/2016/5/14/chartex" xmlns:mc="http://schemas.openxmlformats.org/markup-compatibility/2006" xmlns:aink="http://schemas.microsoft.com/office/drawing/2016/ink" xmlns:am3d="http://schemas.microsoft.com/office/drawing/2017/model3d" xmlns:o="urn:schemas-microsoft-com:office:office" xmlns:r="http://schemas.openxmlformats.org/officeDocument/2006/relationships" xmlns:m="http://schemas.openxmlformats.org/officeDocument/2006/math" xmlns:v="urn:schemas-microsoft-com:vml" xmlns:wp14="http://schemas.microsoft.com/office/word/2010/wordprocessingDrawing" xmlns:wp="http://schemas.openxmlformats.org/drawingml/2006/wordprocessingDrawing" xmlns:w10="urn:schemas-microsoft-com:office:word" xmlns:w="http://schemas.openxmlformats.org/wordprocessingml/2006/main" xmlns:w14="http://schemas.microsoft.com/office/word/2010/wordml" xmlns:w15="http://schemas.microsoft.com/office/word/2012/wordml" xmlns:w16cid="http://schemas.microsoft.com/office/word/2016/wordml/cid" xmlns:w16se="http://schemas.microsoft.com/office/word/2015/wordml/symex" xmlns:wpg="http://schemas.microsoft.com/office/word/2010/wordprocessingGroup" xmlns:wpi="http://schemas.microsoft.com/office/word/2010/wordprocessingInk" xmlns:wne="http://schemas.microsoft.com/office/word/2006/wordml" xmlns:wps="http://schemas.microsoft.com/office/word/2010/wordprocessingShape" mc:Ignorable="w14 w15 w16se w16cid wp14">
   <w:p>
     <w:pPr>
-      <w:pStyle w:val="Header"/>
+      <w:pStyle w:val="utrang"/>
     </w:pPr>
   </w:p>
 </w:hdr>
@@ -11696,7 +12908,7 @@
         </w:tcPr>
         <w:p>
           <w:pPr>
-            <w:pStyle w:val="Header"/>
+            <w:pStyle w:val="utrang"/>
             <w:tabs>
               <w:tab w:val="clear" w:pos="4680"/>
               <w:tab w:val="clear" w:pos="9360"/>
@@ -11724,7 +12936,7 @@
         </w:tcPr>
         <w:p>
           <w:pPr>
-            <w:pStyle w:val="Header"/>
+            <w:pStyle w:val="utrang"/>
             <w:tabs>
               <w:tab w:val="clear" w:pos="4680"/>
             </w:tabs>
@@ -11749,7 +12961,7 @@
   </w:tbl>
   <w:p>
     <w:pPr>
-      <w:pStyle w:val="Header"/>
+      <w:pStyle w:val="utrang"/>
     </w:pPr>
   </w:p>
 </w:hdr>
@@ -12536,7 +13748,7 @@
     <w:lvl w:ilvl="0">
       <w:start w:val="1"/>
       <w:numFmt w:val="decimal"/>
-      <w:pStyle w:val="Heading1"/>
+      <w:pStyle w:val="u1"/>
       <w:lvlText w:val="%1"/>
       <w:lvlJc w:val="left"/>
       <w:pPr>
@@ -12550,7 +13762,7 @@
     <w:lvl w:ilvl="1">
       <w:start w:val="1"/>
       <w:numFmt w:val="decimal"/>
-      <w:pStyle w:val="Heading2"/>
+      <w:pStyle w:val="u2"/>
       <w:lvlText w:val="%1.%2"/>
       <w:lvlJc w:val="left"/>
       <w:pPr>
@@ -12563,7 +13775,7 @@
     <w:lvl w:ilvl="2">
       <w:start w:val="1"/>
       <w:numFmt w:val="decimal"/>
-      <w:pStyle w:val="Heading3"/>
+      <w:pStyle w:val="u3"/>
       <w:lvlText w:val="%1.%2.%3"/>
       <w:lvlJc w:val="left"/>
       <w:pPr>
@@ -12579,7 +13791,7 @@
     <w:lvl w:ilvl="3">
       <w:start w:val="1"/>
       <w:numFmt w:val="decimal"/>
-      <w:pStyle w:val="Heading4"/>
+      <w:pStyle w:val="u4"/>
       <w:lvlText w:val="%1.%2.%3.%4"/>
       <w:lvlJc w:val="left"/>
       <w:pPr>
@@ -12592,7 +13804,7 @@
     <w:lvl w:ilvl="4">
       <w:start w:val="1"/>
       <w:numFmt w:val="decimal"/>
-      <w:pStyle w:val="Heading5"/>
+      <w:pStyle w:val="u5"/>
       <w:lvlText w:val="%1.%2.%3.%4.%5"/>
       <w:lvlJc w:val="left"/>
       <w:pPr>
@@ -12605,7 +13817,7 @@
     <w:lvl w:ilvl="5">
       <w:start w:val="1"/>
       <w:numFmt w:val="decimal"/>
-      <w:pStyle w:val="Heading6"/>
+      <w:pStyle w:val="u6"/>
       <w:lvlText w:val="%1.%2.%3.%4.%5.%6"/>
       <w:lvlJc w:val="left"/>
       <w:pPr>
@@ -12618,7 +13830,7 @@
     <w:lvl w:ilvl="6">
       <w:start w:val="1"/>
       <w:numFmt w:val="decimal"/>
-      <w:pStyle w:val="Heading7"/>
+      <w:pStyle w:val="u7"/>
       <w:lvlText w:val="%1.%2.%3.%4.%5.%6.%7"/>
       <w:lvlJc w:val="left"/>
       <w:pPr>
@@ -12631,7 +13843,7 @@
     <w:lvl w:ilvl="7">
       <w:start w:val="1"/>
       <w:numFmt w:val="decimal"/>
-      <w:pStyle w:val="Heading8"/>
+      <w:pStyle w:val="u8"/>
       <w:lvlText w:val="%1.%2.%3.%4.%5.%6.%7.%8"/>
       <w:lvlJc w:val="left"/>
       <w:pPr>
@@ -12644,7 +13856,7 @@
     <w:lvl w:ilvl="8">
       <w:start w:val="1"/>
       <w:numFmt w:val="decimal"/>
-      <w:pStyle w:val="Heading9"/>
+      <w:pStyle w:val="u9"/>
       <w:lvlText w:val="%1.%2.%3.%4.%5.%6.%7.%8.%9"/>
       <w:lvlJc w:val="left"/>
       <w:pPr>
@@ -13459,6 +14671,95 @@
     </w:lvl>
   </w:abstractNum>
   <w:abstractNum w:abstractNumId="17" w15:restartNumberingAfterBreak="0">
+    <w:nsid w:val="6C09723F"/>
+    <w:multiLevelType w:val="hybridMultilevel"/>
+    <w:tmpl w:val="046053AE"/>
+    <w:lvl w:ilvl="0" w:tplc="CBD40A66">
+      <w:start w:val="1"/>
+      <w:numFmt w:val="decimal"/>
+      <w:lvlText w:val="%1)"/>
+      <w:lvlJc w:val="left"/>
+      <w:pPr>
+        <w:ind w:left="1440" w:hanging="360"/>
+      </w:pPr>
+      <w:rPr>
+        <w:b w:val="0"/>
+      </w:rPr>
+    </w:lvl>
+    <w:lvl w:ilvl="1" w:tplc="04090019" w:tentative="1">
+      <w:start w:val="1"/>
+      <w:numFmt w:val="lowerLetter"/>
+      <w:lvlText w:val="%2."/>
+      <w:lvlJc w:val="left"/>
+      <w:pPr>
+        <w:ind w:left="2160" w:hanging="360"/>
+      </w:pPr>
+    </w:lvl>
+    <w:lvl w:ilvl="2" w:tplc="0409001B" w:tentative="1">
+      <w:start w:val="1"/>
+      <w:numFmt w:val="lowerRoman"/>
+      <w:lvlText w:val="%3."/>
+      <w:lvlJc w:val="right"/>
+      <w:pPr>
+        <w:ind w:left="2880" w:hanging="180"/>
+      </w:pPr>
+    </w:lvl>
+    <w:lvl w:ilvl="3" w:tplc="0409000F" w:tentative="1">
+      <w:start w:val="1"/>
+      <w:numFmt w:val="decimal"/>
+      <w:lvlText w:val="%4."/>
+      <w:lvlJc w:val="left"/>
+      <w:pPr>
+        <w:ind w:left="3600" w:hanging="360"/>
+      </w:pPr>
+    </w:lvl>
+    <w:lvl w:ilvl="4" w:tplc="04090019" w:tentative="1">
+      <w:start w:val="1"/>
+      <w:numFmt w:val="lowerLetter"/>
+      <w:lvlText w:val="%5."/>
+      <w:lvlJc w:val="left"/>
+      <w:pPr>
+        <w:ind w:left="4320" w:hanging="360"/>
+      </w:pPr>
+    </w:lvl>
+    <w:lvl w:ilvl="5" w:tplc="0409001B" w:tentative="1">
+      <w:start w:val="1"/>
+      <w:numFmt w:val="lowerRoman"/>
+      <w:lvlText w:val="%6."/>
+      <w:lvlJc w:val="right"/>
+      <w:pPr>
+        <w:ind w:left="5040" w:hanging="180"/>
+      </w:pPr>
+    </w:lvl>
+    <w:lvl w:ilvl="6" w:tplc="0409000F" w:tentative="1">
+      <w:start w:val="1"/>
+      <w:numFmt w:val="decimal"/>
+      <w:lvlText w:val="%7."/>
+      <w:lvlJc w:val="left"/>
+      <w:pPr>
+        <w:ind w:left="5760" w:hanging="360"/>
+      </w:pPr>
+    </w:lvl>
+    <w:lvl w:ilvl="7" w:tplc="04090019" w:tentative="1">
+      <w:start w:val="1"/>
+      <w:numFmt w:val="lowerLetter"/>
+      <w:lvlText w:val="%8."/>
+      <w:lvlJc w:val="left"/>
+      <w:pPr>
+        <w:ind w:left="6480" w:hanging="360"/>
+      </w:pPr>
+    </w:lvl>
+    <w:lvl w:ilvl="8" w:tplc="0409001B" w:tentative="1">
+      <w:start w:val="1"/>
+      <w:numFmt w:val="lowerRoman"/>
+      <w:lvlText w:val="%9."/>
+      <w:lvlJc w:val="right"/>
+      <w:pPr>
+        <w:ind w:left="7200" w:hanging="180"/>
+      </w:pPr>
+    </w:lvl>
+  </w:abstractNum>
+  <w:abstractNum w:abstractNumId="18" w15:restartNumberingAfterBreak="0">
     <w:nsid w:val="6F8A4594"/>
     <w:multiLevelType w:val="multilevel"/>
     <w:tmpl w:val="0409001D"/>
@@ -13545,7 +14846,7 @@
       </w:pPr>
     </w:lvl>
   </w:abstractNum>
-  <w:abstractNum w:abstractNumId="18" w15:restartNumberingAfterBreak="0">
+  <w:abstractNum w:abstractNumId="19" w15:restartNumberingAfterBreak="0">
     <w:nsid w:val="77EE4362"/>
     <w:multiLevelType w:val="hybridMultilevel"/>
     <w:tmpl w:val="70E4690A"/>
@@ -13631,7 +14932,7 @@
       </w:pPr>
     </w:lvl>
   </w:abstractNum>
-  <w:abstractNum w:abstractNumId="19" w15:restartNumberingAfterBreak="0">
+  <w:abstractNum w:abstractNumId="20" w15:restartNumberingAfterBreak="0">
     <w:nsid w:val="7BAB1BF0"/>
     <w:multiLevelType w:val="hybridMultilevel"/>
     <w:tmpl w:val="42E0E8EE"/>
@@ -13717,7 +15018,7 @@
       </w:pPr>
     </w:lvl>
   </w:abstractNum>
-  <w:abstractNum w:abstractNumId="20" w15:restartNumberingAfterBreak="0">
+  <w:abstractNum w:abstractNumId="21" w15:restartNumberingAfterBreak="0">
     <w:nsid w:val="7FEA0C93"/>
     <w:multiLevelType w:val="hybridMultilevel"/>
     <w:tmpl w:val="2640EE78"/>
@@ -13807,10 +15108,10 @@
     <w:abstractNumId w:val="8"/>
   </w:num>
   <w:num w:numId="2">
-    <w:abstractNumId w:val="17"/>
+    <w:abstractNumId w:val="18"/>
   </w:num>
   <w:num w:numId="3">
-    <w:abstractNumId w:val="19"/>
+    <w:abstractNumId w:val="20"/>
   </w:num>
   <w:num w:numId="4">
     <w:abstractNumId w:val="7"/>
@@ -13834,7 +15135,7 @@
     <w:abstractNumId w:val="10"/>
   </w:num>
   <w:num w:numId="11">
-    <w:abstractNumId w:val="18"/>
+    <w:abstractNumId w:val="19"/>
   </w:num>
   <w:num w:numId="12">
     <w:abstractNumId w:val="15"/>
@@ -13864,7 +15165,10 @@
     <w:abstractNumId w:val="5"/>
   </w:num>
   <w:num w:numId="21">
-    <w:abstractNumId w:val="20"/>
+    <w:abstractNumId w:val="21"/>
+  </w:num>
+  <w:num w:numId="22">
+    <w:abstractNumId w:val="17"/>
   </w:num>
   <w:numIdMacAtCleanup w:val="17"/>
 </w:numbering>
@@ -14264,7 +15568,7 @@
     <w:lsdException w:name="Hashtag" w:semiHidden="1" w:unhideWhenUsed="1"/>
     <w:lsdException w:name="Unresolved Mention" w:semiHidden="1" w:unhideWhenUsed="1"/>
   </w:latentStyles>
-  <w:style w:type="paragraph" w:default="1" w:styleId="Normal">
+  <w:style w:type="paragraph" w:default="1" w:styleId="Binhthng">
     <w:name w:val="Normal"/>
     <w:qFormat/>
     <w:rsid w:val="007D2F84"/>
@@ -14277,11 +15581,11 @@
       <w:sz w:val="26"/>
     </w:rPr>
   </w:style>
-  <w:style w:type="paragraph" w:styleId="Heading1">
+  <w:style w:type="paragraph" w:styleId="u1">
     <w:name w:val="heading 1"/>
-    <w:basedOn w:val="Normal"/>
-    <w:next w:val="Normal"/>
-    <w:link w:val="Heading1Char"/>
+    <w:basedOn w:val="Binhthng"/>
+    <w:next w:val="Binhthng"/>
+    <w:link w:val="u1Char"/>
     <w:uiPriority w:val="9"/>
     <w:qFormat/>
     <w:rsid w:val="00E84013"/>
@@ -14303,11 +15607,11 @@
       <w:szCs w:val="28"/>
     </w:rPr>
   </w:style>
-  <w:style w:type="paragraph" w:styleId="Heading2">
+  <w:style w:type="paragraph" w:styleId="u2">
     <w:name w:val="heading 2"/>
-    <w:basedOn w:val="Normal"/>
-    <w:next w:val="Normal"/>
-    <w:link w:val="Heading2Char"/>
+    <w:basedOn w:val="Binhthng"/>
+    <w:next w:val="Binhthng"/>
+    <w:link w:val="u2Char"/>
     <w:uiPriority w:val="9"/>
     <w:unhideWhenUsed/>
     <w:qFormat/>
@@ -14330,11 +15634,11 @@
       <w:szCs w:val="26"/>
     </w:rPr>
   </w:style>
-  <w:style w:type="paragraph" w:styleId="Heading3">
+  <w:style w:type="paragraph" w:styleId="u3">
     <w:name w:val="heading 3"/>
-    <w:basedOn w:val="Normal"/>
-    <w:next w:val="Normal"/>
-    <w:link w:val="Heading3Char"/>
+    <w:basedOn w:val="Binhthng"/>
+    <w:next w:val="Binhthng"/>
+    <w:link w:val="u3Char"/>
     <w:uiPriority w:val="9"/>
     <w:unhideWhenUsed/>
     <w:qFormat/>
@@ -14356,11 +15660,11 @@
       <w:i/>
     </w:rPr>
   </w:style>
-  <w:style w:type="paragraph" w:styleId="Heading4">
+  <w:style w:type="paragraph" w:styleId="u4">
     <w:name w:val="heading 4"/>
-    <w:basedOn w:val="Normal"/>
-    <w:next w:val="Normal"/>
-    <w:link w:val="Heading4Char"/>
+    <w:basedOn w:val="Binhthng"/>
+    <w:next w:val="Binhthng"/>
+    <w:link w:val="u4Char"/>
     <w:uiPriority w:val="9"/>
     <w:unhideWhenUsed/>
     <w:qFormat/>
@@ -14384,11 +15688,11 @@
       <w:color w:val="4F81BD" w:themeColor="accent1"/>
     </w:rPr>
   </w:style>
-  <w:style w:type="paragraph" w:styleId="Heading5">
+  <w:style w:type="paragraph" w:styleId="u5">
     <w:name w:val="heading 5"/>
-    <w:basedOn w:val="Normal"/>
-    <w:next w:val="Normal"/>
-    <w:link w:val="Heading5Char"/>
+    <w:basedOn w:val="Binhthng"/>
+    <w:next w:val="Binhthng"/>
+    <w:link w:val="u5Char"/>
     <w:uiPriority w:val="9"/>
     <w:semiHidden/>
     <w:unhideWhenUsed/>
@@ -14409,11 +15713,11 @@
       <w:color w:val="365F91" w:themeColor="accent1" w:themeShade="BF"/>
     </w:rPr>
   </w:style>
-  <w:style w:type="paragraph" w:styleId="Heading6">
+  <w:style w:type="paragraph" w:styleId="u6">
     <w:name w:val="heading 6"/>
-    <w:basedOn w:val="Normal"/>
-    <w:next w:val="Normal"/>
-    <w:link w:val="Heading6Char"/>
+    <w:basedOn w:val="Binhthng"/>
+    <w:next w:val="Binhthng"/>
+    <w:link w:val="u6Char"/>
     <w:uiPriority w:val="9"/>
     <w:semiHidden/>
     <w:unhideWhenUsed/>
@@ -14434,11 +15738,11 @@
       <w:color w:val="243F60" w:themeColor="accent1" w:themeShade="7F"/>
     </w:rPr>
   </w:style>
-  <w:style w:type="paragraph" w:styleId="Heading7">
+  <w:style w:type="paragraph" w:styleId="u7">
     <w:name w:val="heading 7"/>
-    <w:basedOn w:val="Normal"/>
-    <w:next w:val="Normal"/>
-    <w:link w:val="Heading7Char"/>
+    <w:basedOn w:val="Binhthng"/>
+    <w:next w:val="Binhthng"/>
+    <w:link w:val="u7Char"/>
     <w:uiPriority w:val="9"/>
     <w:semiHidden/>
     <w:unhideWhenUsed/>
@@ -14461,11 +15765,11 @@
       <w:color w:val="243F60" w:themeColor="accent1" w:themeShade="7F"/>
     </w:rPr>
   </w:style>
-  <w:style w:type="paragraph" w:styleId="Heading8">
+  <w:style w:type="paragraph" w:styleId="u8">
     <w:name w:val="heading 8"/>
-    <w:basedOn w:val="Normal"/>
-    <w:next w:val="Normal"/>
-    <w:link w:val="Heading8Char"/>
+    <w:basedOn w:val="Binhthng"/>
+    <w:next w:val="Binhthng"/>
+    <w:link w:val="u8Char"/>
     <w:uiPriority w:val="9"/>
     <w:semiHidden/>
     <w:unhideWhenUsed/>
@@ -14488,11 +15792,11 @@
       <w:szCs w:val="21"/>
     </w:rPr>
   </w:style>
-  <w:style w:type="paragraph" w:styleId="Heading9">
+  <w:style w:type="paragraph" w:styleId="u9">
     <w:name w:val="heading 9"/>
-    <w:basedOn w:val="Normal"/>
-    <w:next w:val="Normal"/>
-    <w:link w:val="Heading9Char"/>
+    <w:basedOn w:val="Binhthng"/>
+    <w:next w:val="Binhthng"/>
+    <w:link w:val="u9Char"/>
     <w:uiPriority w:val="9"/>
     <w:semiHidden/>
     <w:unhideWhenUsed/>
@@ -14517,13 +15821,13 @@
       <w:szCs w:val="21"/>
     </w:rPr>
   </w:style>
-  <w:style w:type="character" w:default="1" w:styleId="DefaultParagraphFont">
+  <w:style w:type="character" w:default="1" w:styleId="Phngmcinhcuaoanvn">
     <w:name w:val="Default Paragraph Font"/>
     <w:uiPriority w:val="1"/>
     <w:semiHidden/>
     <w:unhideWhenUsed/>
   </w:style>
-  <w:style w:type="table" w:default="1" w:styleId="TableNormal">
+  <w:style w:type="table" w:default="1" w:styleId="BangThngthng">
     <w:name w:val="Normal Table"/>
     <w:uiPriority w:val="99"/>
     <w:semiHidden/>
@@ -14538,16 +15842,16 @@
       </w:tblCellMar>
     </w:tblPr>
   </w:style>
-  <w:style w:type="numbering" w:default="1" w:styleId="NoList">
+  <w:style w:type="numbering" w:default="1" w:styleId="Khngco">
     <w:name w:val="No List"/>
     <w:uiPriority w:val="99"/>
     <w:semiHidden/>
     <w:unhideWhenUsed/>
   </w:style>
-  <w:style w:type="paragraph" w:styleId="Header">
+  <w:style w:type="paragraph" w:styleId="utrang">
     <w:name w:val="header"/>
-    <w:basedOn w:val="Normal"/>
-    <w:link w:val="HeaderChar"/>
+    <w:basedOn w:val="Binhthng"/>
+    <w:link w:val="utrangChar"/>
     <w:uiPriority w:val="99"/>
     <w:unhideWhenUsed/>
     <w:rsid w:val="00A54510"/>
@@ -14559,17 +15863,17 @@
       <w:spacing w:line="240" w:lineRule="auto"/>
     </w:pPr>
   </w:style>
-  <w:style w:type="character" w:customStyle="1" w:styleId="HeaderChar">
-    <w:name w:val="Header Char"/>
-    <w:basedOn w:val="DefaultParagraphFont"/>
-    <w:link w:val="Header"/>
+  <w:style w:type="character" w:customStyle="1" w:styleId="utrangChar">
+    <w:name w:val="Đầu trang Char"/>
+    <w:basedOn w:val="Phngmcinhcuaoanvn"/>
+    <w:link w:val="utrang"/>
     <w:uiPriority w:val="99"/>
     <w:rsid w:val="00A54510"/>
   </w:style>
-  <w:style w:type="paragraph" w:styleId="Footer">
+  <w:style w:type="paragraph" w:styleId="Chntrang">
     <w:name w:val="footer"/>
-    <w:basedOn w:val="Normal"/>
-    <w:link w:val="FooterChar"/>
+    <w:basedOn w:val="Binhthng"/>
+    <w:link w:val="ChntrangChar"/>
     <w:uiPriority w:val="99"/>
     <w:unhideWhenUsed/>
     <w:rsid w:val="00A54510"/>
@@ -14581,17 +15885,17 @@
       <w:spacing w:line="240" w:lineRule="auto"/>
     </w:pPr>
   </w:style>
-  <w:style w:type="character" w:customStyle="1" w:styleId="FooterChar">
-    <w:name w:val="Footer Char"/>
-    <w:basedOn w:val="DefaultParagraphFont"/>
-    <w:link w:val="Footer"/>
+  <w:style w:type="character" w:customStyle="1" w:styleId="ChntrangChar">
+    <w:name w:val="Chân trang Char"/>
+    <w:basedOn w:val="Phngmcinhcuaoanvn"/>
+    <w:link w:val="Chntrang"/>
     <w:uiPriority w:val="99"/>
     <w:rsid w:val="00A54510"/>
   </w:style>
-  <w:style w:type="paragraph" w:styleId="BalloonText">
+  <w:style w:type="paragraph" w:styleId="Bongchuthich">
     <w:name w:val="Balloon Text"/>
-    <w:basedOn w:val="Normal"/>
-    <w:link w:val="BalloonTextChar"/>
+    <w:basedOn w:val="Binhthng"/>
+    <w:link w:val="BongchuthichChar"/>
     <w:uiPriority w:val="99"/>
     <w:semiHidden/>
     <w:unhideWhenUsed/>
@@ -14605,10 +15909,10 @@
       <w:szCs w:val="16"/>
     </w:rPr>
   </w:style>
-  <w:style w:type="character" w:customStyle="1" w:styleId="BalloonTextChar">
-    <w:name w:val="Balloon Text Char"/>
-    <w:basedOn w:val="DefaultParagraphFont"/>
-    <w:link w:val="BalloonText"/>
+  <w:style w:type="character" w:customStyle="1" w:styleId="BongchuthichChar">
+    <w:name w:val="Bóng chú thích Char"/>
+    <w:basedOn w:val="Phngmcinhcuaoanvn"/>
+    <w:link w:val="Bongchuthich"/>
     <w:uiPriority w:val="99"/>
     <w:semiHidden/>
     <w:rsid w:val="00A54510"/>
@@ -14618,10 +15922,10 @@
       <w:szCs w:val="16"/>
     </w:rPr>
   </w:style>
-  <w:style w:type="character" w:customStyle="1" w:styleId="Heading1Char">
-    <w:name w:val="Heading 1 Char"/>
-    <w:basedOn w:val="DefaultParagraphFont"/>
-    <w:link w:val="Heading1"/>
+  <w:style w:type="character" w:customStyle="1" w:styleId="u1Char">
+    <w:name w:val="Đầu đề 1 Char"/>
+    <w:basedOn w:val="Phngmcinhcuaoanvn"/>
+    <w:link w:val="u1"/>
     <w:uiPriority w:val="9"/>
     <w:rsid w:val="00E84013"/>
     <w:rPr>
@@ -14633,10 +15937,10 @@
       <w:szCs w:val="28"/>
     </w:rPr>
   </w:style>
-  <w:style w:type="character" w:customStyle="1" w:styleId="Heading2Char">
-    <w:name w:val="Heading 2 Char"/>
-    <w:basedOn w:val="DefaultParagraphFont"/>
-    <w:link w:val="Heading2"/>
+  <w:style w:type="character" w:customStyle="1" w:styleId="u2Char">
+    <w:name w:val="Đầu đề 2 Char"/>
+    <w:basedOn w:val="Phngmcinhcuaoanvn"/>
+    <w:link w:val="u2"/>
     <w:uiPriority w:val="9"/>
     <w:rsid w:val="00C20E39"/>
     <w:rPr>
@@ -14647,10 +15951,10 @@
       <w:szCs w:val="26"/>
     </w:rPr>
   </w:style>
-  <w:style w:type="character" w:customStyle="1" w:styleId="Heading3Char">
-    <w:name w:val="Heading 3 Char"/>
-    <w:basedOn w:val="DefaultParagraphFont"/>
-    <w:link w:val="Heading3"/>
+  <w:style w:type="character" w:customStyle="1" w:styleId="u3Char">
+    <w:name w:val="Đầu đề 3 Char"/>
+    <w:basedOn w:val="Phngmcinhcuaoanvn"/>
+    <w:link w:val="u3"/>
     <w:uiPriority w:val="9"/>
     <w:rsid w:val="00D316C1"/>
     <w:rPr>
@@ -14661,9 +15965,9 @@
       <w:sz w:val="26"/>
     </w:rPr>
   </w:style>
-  <w:style w:type="paragraph" w:styleId="ListParagraph">
+  <w:style w:type="paragraph" w:styleId="oancuaDanhsach">
     <w:name w:val="List Paragraph"/>
-    <w:basedOn w:val="Normal"/>
+    <w:basedOn w:val="Binhthng"/>
     <w:uiPriority w:val="34"/>
     <w:qFormat/>
     <w:rsid w:val="00C05253"/>
@@ -14672,10 +15976,10 @@
       <w:contextualSpacing/>
     </w:pPr>
   </w:style>
-  <w:style w:type="paragraph" w:styleId="TOCHeading">
+  <w:style w:type="paragraph" w:styleId="uMucluc">
     <w:name w:val="TOC Heading"/>
-    <w:basedOn w:val="Heading1"/>
-    <w:next w:val="Normal"/>
+    <w:basedOn w:val="u1"/>
+    <w:next w:val="Binhthng"/>
     <w:uiPriority w:val="39"/>
     <w:unhideWhenUsed/>
     <w:qFormat/>
@@ -14689,10 +15993,10 @@
       <w:lang w:eastAsia="ja-JP"/>
     </w:rPr>
   </w:style>
-  <w:style w:type="paragraph" w:styleId="TOC1">
+  <w:style w:type="paragraph" w:styleId="Mucluc1">
     <w:name w:val="toc 1"/>
-    <w:basedOn w:val="Normal"/>
-    <w:next w:val="Normal"/>
+    <w:basedOn w:val="Binhthng"/>
+    <w:next w:val="Binhthng"/>
     <w:autoRedefine/>
     <w:uiPriority w:val="39"/>
     <w:unhideWhenUsed/>
@@ -14706,10 +16010,10 @@
       <w:b/>
     </w:rPr>
   </w:style>
-  <w:style w:type="paragraph" w:styleId="TOC2">
+  <w:style w:type="paragraph" w:styleId="Mucluc2">
     <w:name w:val="toc 2"/>
-    <w:basedOn w:val="Normal"/>
-    <w:next w:val="Normal"/>
+    <w:basedOn w:val="Binhthng"/>
+    <w:next w:val="Binhthng"/>
     <w:autoRedefine/>
     <w:uiPriority w:val="39"/>
     <w:unhideWhenUsed/>
@@ -14718,9 +16022,9 @@
       <w:ind w:left="216"/>
     </w:pPr>
   </w:style>
-  <w:style w:type="character" w:styleId="Hyperlink">
+  <w:style w:type="character" w:styleId="Siuktni">
     <w:name w:val="Hyperlink"/>
-    <w:basedOn w:val="DefaultParagraphFont"/>
+    <w:basedOn w:val="Phngmcinhcuaoanvn"/>
     <w:uiPriority w:val="99"/>
     <w:unhideWhenUsed/>
     <w:rsid w:val="00025192"/>
@@ -14729,10 +16033,10 @@
       <w:u w:val="single"/>
     </w:rPr>
   </w:style>
-  <w:style w:type="paragraph" w:styleId="Caption">
+  <w:style w:type="paragraph" w:styleId="Chuthich">
     <w:name w:val="caption"/>
-    <w:basedOn w:val="Normal"/>
-    <w:next w:val="Normal"/>
+    <w:basedOn w:val="Binhthng"/>
+    <w:next w:val="Binhthng"/>
     <w:uiPriority w:val="35"/>
     <w:unhideWhenUsed/>
     <w:qFormat/>
@@ -14746,10 +16050,10 @@
       <w:szCs w:val="18"/>
     </w:rPr>
   </w:style>
-  <w:style w:type="paragraph" w:styleId="TOC3">
+  <w:style w:type="paragraph" w:styleId="Mucluc3">
     <w:name w:val="toc 3"/>
-    <w:basedOn w:val="Normal"/>
-    <w:next w:val="Normal"/>
+    <w:basedOn w:val="Binhthng"/>
+    <w:next w:val="Binhthng"/>
     <w:autoRedefine/>
     <w:uiPriority w:val="39"/>
     <w:unhideWhenUsed/>
@@ -14764,10 +16068,10 @@
       <w:noProof/>
     </w:rPr>
   </w:style>
-  <w:style w:type="paragraph" w:styleId="FootnoteText">
+  <w:style w:type="paragraph" w:styleId="VnbanCcchu">
     <w:name w:val="footnote text"/>
-    <w:basedOn w:val="Normal"/>
-    <w:link w:val="FootnoteTextChar"/>
+    <w:basedOn w:val="Binhthng"/>
+    <w:link w:val="VnbanCcchuChar"/>
     <w:uiPriority w:val="99"/>
     <w:semiHidden/>
     <w:unhideWhenUsed/>
@@ -14780,10 +16084,10 @@
       <w:szCs w:val="20"/>
     </w:rPr>
   </w:style>
-  <w:style w:type="character" w:customStyle="1" w:styleId="FootnoteTextChar">
-    <w:name w:val="Footnote Text Char"/>
-    <w:basedOn w:val="DefaultParagraphFont"/>
-    <w:link w:val="FootnoteText"/>
+  <w:style w:type="character" w:customStyle="1" w:styleId="VnbanCcchuChar">
+    <w:name w:val="Văn bản Cước chú Char"/>
+    <w:basedOn w:val="Phngmcinhcuaoanvn"/>
+    <w:link w:val="VnbanCcchu"/>
     <w:uiPriority w:val="99"/>
     <w:semiHidden/>
     <w:rsid w:val="002A2A44"/>
@@ -14792,9 +16096,9 @@
       <w:szCs w:val="20"/>
     </w:rPr>
   </w:style>
-  <w:style w:type="character" w:styleId="FootnoteReference">
+  <w:style w:type="character" w:styleId="ThamchiuCcchu">
     <w:name w:val="footnote reference"/>
-    <w:basedOn w:val="DefaultParagraphFont"/>
+    <w:basedOn w:val="Phngmcinhcuaoanvn"/>
     <w:uiPriority w:val="99"/>
     <w:semiHidden/>
     <w:unhideWhenUsed/>
@@ -14803,9 +16107,9 @@
       <w:vertAlign w:val="superscript"/>
     </w:rPr>
   </w:style>
-  <w:style w:type="character" w:styleId="PlaceholderText">
+  <w:style w:type="character" w:styleId="VnbanChdanhsn">
     <w:name w:val="Placeholder Text"/>
-    <w:basedOn w:val="DefaultParagraphFont"/>
+    <w:basedOn w:val="Phngmcinhcuaoanvn"/>
     <w:uiPriority w:val="99"/>
     <w:semiHidden/>
     <w:rsid w:val="00630988"/>
@@ -14813,9 +16117,9 @@
       <w:color w:val="808080"/>
     </w:rPr>
   </w:style>
-  <w:style w:type="table" w:styleId="TableGrid">
+  <w:style w:type="table" w:styleId="LiBang">
     <w:name w:val="Table Grid"/>
-    <w:basedOn w:val="TableNormal"/>
+    <w:basedOn w:val="BangThngthng"/>
     <w:uiPriority w:val="59"/>
     <w:rsid w:val="00D52D8E"/>
     <w:pPr>
@@ -14832,10 +16136,10 @@
       </w:tblBorders>
     </w:tblPr>
   </w:style>
-  <w:style w:type="character" w:customStyle="1" w:styleId="Heading4Char">
-    <w:name w:val="Heading 4 Char"/>
-    <w:basedOn w:val="DefaultParagraphFont"/>
-    <w:link w:val="Heading4"/>
+  <w:style w:type="character" w:customStyle="1" w:styleId="u4Char">
+    <w:name w:val="Đầu đề 4 Char"/>
+    <w:basedOn w:val="Phngmcinhcuaoanvn"/>
+    <w:link w:val="u4"/>
     <w:uiPriority w:val="9"/>
     <w:rsid w:val="009B1018"/>
     <w:rPr>
@@ -14848,10 +16152,10 @@
       <w:sz w:val="26"/>
     </w:rPr>
   </w:style>
-  <w:style w:type="paragraph" w:styleId="TOC4">
+  <w:style w:type="paragraph" w:styleId="Mucluc4">
     <w:name w:val="toc 4"/>
-    <w:basedOn w:val="Normal"/>
-    <w:next w:val="Normal"/>
+    <w:basedOn w:val="Binhthng"/>
+    <w:next w:val="Binhthng"/>
     <w:autoRedefine/>
     <w:uiPriority w:val="39"/>
     <w:unhideWhenUsed/>
@@ -14861,10 +16165,10 @@
       <w:ind w:left="780"/>
     </w:pPr>
   </w:style>
-  <w:style w:type="character" w:customStyle="1" w:styleId="Heading5Char">
-    <w:name w:val="Heading 5 Char"/>
-    <w:basedOn w:val="DefaultParagraphFont"/>
-    <w:link w:val="Heading5"/>
+  <w:style w:type="character" w:customStyle="1" w:styleId="u5Char">
+    <w:name w:val="Đầu đề 5 Char"/>
+    <w:basedOn w:val="Phngmcinhcuaoanvn"/>
+    <w:link w:val="u5"/>
     <w:uiPriority w:val="9"/>
     <w:semiHidden/>
     <w:rsid w:val="00E84013"/>
@@ -14874,10 +16178,10 @@
       <w:sz w:val="26"/>
     </w:rPr>
   </w:style>
-  <w:style w:type="character" w:customStyle="1" w:styleId="Heading6Char">
-    <w:name w:val="Heading 6 Char"/>
-    <w:basedOn w:val="DefaultParagraphFont"/>
-    <w:link w:val="Heading6"/>
+  <w:style w:type="character" w:customStyle="1" w:styleId="u6Char">
+    <w:name w:val="Đầu đề 6 Char"/>
+    <w:basedOn w:val="Phngmcinhcuaoanvn"/>
+    <w:link w:val="u6"/>
     <w:uiPriority w:val="9"/>
     <w:semiHidden/>
     <w:rsid w:val="00E84013"/>
@@ -14887,10 +16191,10 @@
       <w:sz w:val="26"/>
     </w:rPr>
   </w:style>
-  <w:style w:type="character" w:customStyle="1" w:styleId="Heading7Char">
-    <w:name w:val="Heading 7 Char"/>
-    <w:basedOn w:val="DefaultParagraphFont"/>
-    <w:link w:val="Heading7"/>
+  <w:style w:type="character" w:customStyle="1" w:styleId="u7Char">
+    <w:name w:val="Đầu đề 7 Char"/>
+    <w:basedOn w:val="Phngmcinhcuaoanvn"/>
+    <w:link w:val="u7"/>
     <w:uiPriority w:val="9"/>
     <w:semiHidden/>
     <w:rsid w:val="00E84013"/>
@@ -14902,10 +16206,10 @@
       <w:sz w:val="26"/>
     </w:rPr>
   </w:style>
-  <w:style w:type="character" w:customStyle="1" w:styleId="Heading8Char">
-    <w:name w:val="Heading 8 Char"/>
-    <w:basedOn w:val="DefaultParagraphFont"/>
-    <w:link w:val="Heading8"/>
+  <w:style w:type="character" w:customStyle="1" w:styleId="u8Char">
+    <w:name w:val="Đầu đề 8 Char"/>
+    <w:basedOn w:val="Phngmcinhcuaoanvn"/>
+    <w:link w:val="u8"/>
     <w:uiPriority w:val="9"/>
     <w:semiHidden/>
     <w:rsid w:val="00E84013"/>
@@ -14916,10 +16220,10 @@
       <w:szCs w:val="21"/>
     </w:rPr>
   </w:style>
-  <w:style w:type="character" w:customStyle="1" w:styleId="Heading9Char">
-    <w:name w:val="Heading 9 Char"/>
-    <w:basedOn w:val="DefaultParagraphFont"/>
-    <w:link w:val="Heading9"/>
+  <w:style w:type="character" w:customStyle="1" w:styleId="u9Char">
+    <w:name w:val="Đầu đề 9 Char"/>
+    <w:basedOn w:val="Phngmcinhcuaoanvn"/>
+    <w:link w:val="u9"/>
     <w:uiPriority w:val="9"/>
     <w:semiHidden/>
     <w:rsid w:val="00E84013"/>
@@ -14932,10 +16236,10 @@
       <w:szCs w:val="21"/>
     </w:rPr>
   </w:style>
-  <w:style w:type="paragraph" w:styleId="TOC5">
+  <w:style w:type="paragraph" w:styleId="Mucluc5">
     <w:name w:val="toc 5"/>
-    <w:basedOn w:val="Normal"/>
-    <w:next w:val="Normal"/>
+    <w:basedOn w:val="Binhthng"/>
+    <w:next w:val="Binhthng"/>
     <w:autoRedefine/>
     <w:uiPriority w:val="39"/>
     <w:unhideWhenUsed/>
@@ -14950,10 +16254,10 @@
       <w:sz w:val="22"/>
     </w:rPr>
   </w:style>
-  <w:style w:type="paragraph" w:styleId="TOC6">
+  <w:style w:type="paragraph" w:styleId="Mucluc6">
     <w:name w:val="toc 6"/>
-    <w:basedOn w:val="Normal"/>
-    <w:next w:val="Normal"/>
+    <w:basedOn w:val="Binhthng"/>
+    <w:next w:val="Binhthng"/>
     <w:autoRedefine/>
     <w:uiPriority w:val="39"/>
     <w:unhideWhenUsed/>
@@ -14968,10 +16272,10 @@
       <w:sz w:val="22"/>
     </w:rPr>
   </w:style>
-  <w:style w:type="paragraph" w:styleId="TOC7">
+  <w:style w:type="paragraph" w:styleId="Mucluc7">
     <w:name w:val="toc 7"/>
-    <w:basedOn w:val="Normal"/>
-    <w:next w:val="Normal"/>
+    <w:basedOn w:val="Binhthng"/>
+    <w:next w:val="Binhthng"/>
     <w:autoRedefine/>
     <w:uiPriority w:val="39"/>
     <w:unhideWhenUsed/>
@@ -14986,10 +16290,10 @@
       <w:sz w:val="22"/>
     </w:rPr>
   </w:style>
-  <w:style w:type="paragraph" w:styleId="TOC8">
+  <w:style w:type="paragraph" w:styleId="Mucluc8">
     <w:name w:val="toc 8"/>
-    <w:basedOn w:val="Normal"/>
-    <w:next w:val="Normal"/>
+    <w:basedOn w:val="Binhthng"/>
+    <w:next w:val="Binhthng"/>
     <w:autoRedefine/>
     <w:uiPriority w:val="39"/>
     <w:unhideWhenUsed/>
@@ -15004,10 +16308,10 @@
       <w:sz w:val="22"/>
     </w:rPr>
   </w:style>
-  <w:style w:type="paragraph" w:styleId="TOC9">
+  <w:style w:type="paragraph" w:styleId="Mucluc9">
     <w:name w:val="toc 9"/>
-    <w:basedOn w:val="Normal"/>
-    <w:next w:val="Normal"/>
+    <w:basedOn w:val="Binhthng"/>
+    <w:next w:val="Binhthng"/>
     <w:autoRedefine/>
     <w:uiPriority w:val="39"/>
     <w:unhideWhenUsed/>
@@ -15022,9 +16326,9 @@
       <w:sz w:val="22"/>
     </w:rPr>
   </w:style>
-  <w:style w:type="character" w:styleId="UnresolvedMention">
+  <w:style w:type="character" w:styleId="cpChagiiquyt">
     <w:name w:val="Unresolved Mention"/>
-    <w:basedOn w:val="DefaultParagraphFont"/>
+    <w:basedOn w:val="Phngmcinhcuaoanvn"/>
     <w:uiPriority w:val="99"/>
     <w:semiHidden/>
     <w:unhideWhenUsed/>
@@ -15122,7 +16426,7 @@
     <w:charset w:val="00"/>
     <w:family w:val="swiss"/>
     <w:pitch w:val="variable"/>
-    <w:sig w:usb0="E0002AFF" w:usb1="C000247B" w:usb2="00000009" w:usb3="00000000" w:csb0="000001FF" w:csb1="00000000"/>
+    <w:sig w:usb0="E0002EFF" w:usb1="C000247B" w:usb2="00000009" w:usb3="00000000" w:csb0="000001FF" w:csb1="00000000"/>
   </w:font>
   <w:font w:name="Cambria">
     <w:panose1 w:val="02040503050406030204"/>
@@ -15188,6 +16492,7 @@
     <w:rsid w:val="00724C52"/>
     <w:rsid w:val="00783296"/>
     <w:rsid w:val="00794B56"/>
+    <w:rsid w:val="007C4241"/>
     <w:rsid w:val="008155D9"/>
     <w:rsid w:val="008B690A"/>
     <w:rsid w:val="008D1406"/>
@@ -15630,18 +16935,18 @@
     <w:lsdException w:name="Hashtag" w:semiHidden="1" w:unhideWhenUsed="1"/>
     <w:lsdException w:name="Unresolved Mention" w:semiHidden="1" w:unhideWhenUsed="1"/>
   </w:latentStyles>
-  <w:style w:type="paragraph" w:default="1" w:styleId="Normal">
+  <w:style w:type="paragraph" w:default="1" w:styleId="Binhthng">
     <w:name w:val="Normal"/>
     <w:qFormat/>
     <w:rsid w:val="00095FAF"/>
   </w:style>
-  <w:style w:type="character" w:default="1" w:styleId="DefaultParagraphFont">
+  <w:style w:type="character" w:default="1" w:styleId="Phngmcinhcuaoanvn">
     <w:name w:val="Default Paragraph Font"/>
     <w:uiPriority w:val="1"/>
     <w:semiHidden/>
     <w:unhideWhenUsed/>
   </w:style>
-  <w:style w:type="table" w:default="1" w:styleId="TableNormal">
+  <w:style w:type="table" w:default="1" w:styleId="BangThngthng">
     <w:name w:val="Normal Table"/>
     <w:uiPriority w:val="99"/>
     <w:semiHidden/>
@@ -15656,7 +16961,7 @@
       </w:tblCellMar>
     </w:tblPr>
   </w:style>
-  <w:style w:type="numbering" w:default="1" w:styleId="NoList">
+  <w:style w:type="numbering" w:default="1" w:styleId="Khngco">
     <w:name w:val="No List"/>
     <w:uiPriority w:val="99"/>
     <w:semiHidden/>
@@ -15674,9 +16979,9 @@
     <w:name w:val="F576C7DDF11448C39C0022C1D17F41AF"/>
     <w:rsid w:val="0009493C"/>
   </w:style>
-  <w:style w:type="character" w:styleId="PlaceholderText">
+  <w:style w:type="character" w:styleId="VnbanChdanhsn">
     <w:name w:val="Placeholder Text"/>
-    <w:basedOn w:val="DefaultParagraphFont"/>
+    <w:basedOn w:val="Phngmcinhcuaoanvn"/>
     <w:uiPriority w:val="99"/>
     <w:semiHidden/>
     <w:rsid w:val="00F518AA"/>
@@ -16010,7 +17315,7 @@
 </file>
 
 <file path=customXml/itemProps2.xml><?xml version="1.0" encoding="utf-8"?>
-<ds:datastoreItem xmlns:ds="http://schemas.openxmlformats.org/officeDocument/2006/customXml" ds:itemID="{C8548D57-95DC-4FEA-B37F-171F2F745755}">
+<ds:datastoreItem xmlns:ds="http://schemas.openxmlformats.org/officeDocument/2006/customXml" ds:itemID="{AFD29E02-4906-473E-96A1-39226CC4C3D6}">
   <ds:schemaRefs>
     <ds:schemaRef ds:uri="http://schemas.openxmlformats.org/officeDocument/2006/bibliography"/>
   </ds:schemaRefs>

--- a/[HĐH]Project1(Systemcall Exception).docx
+++ b/[HĐH]Project1(Systemcall Exception).docx
@@ -2793,7 +2793,25 @@
           <w:szCs w:val="26"/>
           <w:u w:val="single"/>
         </w:rPr>
-        <w:t xml:space="preserve"> virtAdrr</w:t>
+        <w:t xml:space="preserve"> virtAd</w:t>
+      </w:r>
+      <w:r>
+        <w:rPr>
+          <w:rFonts w:ascii="Times New Roman" w:hAnsi="Times New Roman" w:cs="Times New Roman"/>
+          <w:b/>
+          <w:szCs w:val="26"/>
+          <w:u w:val="single"/>
+        </w:rPr>
+        <w:t>d</w:t>
+      </w:r>
+      <w:r>
+        <w:rPr>
+          <w:rFonts w:ascii="Times New Roman" w:hAnsi="Times New Roman" w:cs="Times New Roman"/>
+          <w:b/>
+          <w:szCs w:val="26"/>
+          <w:u w:val="single"/>
+        </w:rPr>
+        <w:t>r</w:t>
       </w:r>
       <w:r>
         <w:rPr>
@@ -3519,7 +3537,21 @@
           <w:rFonts w:ascii="Times New Roman" w:hAnsi="Times New Roman" w:cs="Times New Roman"/>
           <w:szCs w:val="26"/>
         </w:rPr>
-        <w:t>drr</w:t>
+        <w:t>d</w:t>
+      </w:r>
+      <w:r>
+        <w:rPr>
+          <w:rFonts w:ascii="Times New Roman" w:hAnsi="Times New Roman" w:cs="Times New Roman"/>
+          <w:szCs w:val="26"/>
+        </w:rPr>
+        <w:t>d</w:t>
+      </w:r>
+      <w:r>
+        <w:rPr>
+          <w:rFonts w:ascii="Times New Roman" w:hAnsi="Times New Roman" w:cs="Times New Roman"/>
+          <w:szCs w:val="26"/>
+        </w:rPr>
+        <w:t>r</w:t>
       </w:r>
       <w:r>
         <w:rPr>
@@ -3807,7 +3839,27 @@
           <w:szCs w:val="26"/>
           <w:u w:val="single"/>
         </w:rPr>
-        <w:t>int System2User(int virtAdrr, int len, char* buffer)</w:t>
+        <w:t>int System2User(int virtAd</w:t>
+      </w:r>
+      <w:r>
+        <w:rPr>
+          <w:rFonts w:ascii="Times New Roman" w:hAnsi="Times New Roman" w:cs="Times New Roman"/>
+          <w:b/>
+          <w:szCs w:val="26"/>
+          <w:u w:val="single"/>
+        </w:rPr>
+        <w:t>d</w:t>
+      </w:r>
+      <w:bookmarkStart w:id="0" w:name="_GoBack"/>
+      <w:bookmarkEnd w:id="0"/>
+      <w:r>
+        <w:rPr>
+          <w:rFonts w:ascii="Times New Roman" w:hAnsi="Times New Roman" w:cs="Times New Roman"/>
+          <w:b/>
+          <w:szCs w:val="26"/>
+          <w:u w:val="single"/>
+        </w:rPr>
+        <w:t>r, int len, char* buffer)</w:t>
       </w:r>
     </w:p>
     <w:p>
@@ -10811,39 +10863,7 @@
           <w:b/>
           <w:szCs w:val="26"/>
         </w:rPr>
-        <w:t>M</w:t>
-      </w:r>
-      <w:r>
-        <w:rPr>
-          <w:rFonts w:ascii="Times New Roman" w:hAnsi="Times New Roman" w:cs="Times New Roman"/>
-          <w:b/>
-          <w:szCs w:val="26"/>
-        </w:rPr>
-        <w:t>ụ</w:t>
-      </w:r>
-      <w:r>
-        <w:rPr>
-          <w:rFonts w:ascii="Times New Roman" w:hAnsi="Times New Roman" w:cs="Times New Roman"/>
-          <w:b/>
-          <w:szCs w:val="26"/>
-        </w:rPr>
-        <w:t xml:space="preserve">c </w:t>
-      </w:r>
-      <w:r>
-        <w:rPr>
-          <w:rFonts w:ascii="Times New Roman" w:hAnsi="Times New Roman" w:cs="Times New Roman"/>
-          <w:b/>
-          <w:szCs w:val="26"/>
-        </w:rPr>
-        <w:t>đí</w:t>
-      </w:r>
-      <w:r>
-        <w:rPr>
-          <w:rFonts w:ascii="Times New Roman" w:hAnsi="Times New Roman" w:cs="Times New Roman"/>
-          <w:b/>
-          <w:szCs w:val="26"/>
-        </w:rPr>
-        <w:t>ch:</w:t>
+        <w:t>Mục đích:</w:t>
       </w:r>
       <w:r>
         <w:rPr>
@@ -11095,71 +11115,7 @@
           <w:b/>
           <w:szCs w:val="26"/>
         </w:rPr>
-        <w:t>C</w:t>
-      </w:r>
-      <w:r>
-        <w:rPr>
-          <w:rFonts w:ascii="Times New Roman" w:hAnsi="Times New Roman" w:cs="Times New Roman"/>
-          <w:b/>
-          <w:szCs w:val="26"/>
-        </w:rPr>
-        <w:t>á</w:t>
-      </w:r>
-      <w:r>
-        <w:rPr>
-          <w:rFonts w:ascii="Times New Roman" w:hAnsi="Times New Roman" w:cs="Times New Roman"/>
-          <w:b/>
-          <w:szCs w:val="26"/>
-        </w:rPr>
-        <w:t>ch th</w:t>
-      </w:r>
-      <w:r>
-        <w:rPr>
-          <w:rFonts w:ascii="Times New Roman" w:hAnsi="Times New Roman" w:cs="Times New Roman"/>
-          <w:b/>
-          <w:szCs w:val="26"/>
-        </w:rPr>
-        <w:t>ứ</w:t>
-      </w:r>
-      <w:r>
-        <w:rPr>
-          <w:rFonts w:ascii="Times New Roman" w:hAnsi="Times New Roman" w:cs="Times New Roman"/>
-          <w:b/>
-          <w:szCs w:val="26"/>
-        </w:rPr>
-        <w:t>c c</w:t>
-      </w:r>
-      <w:r>
-        <w:rPr>
-          <w:rFonts w:ascii="Times New Roman" w:hAnsi="Times New Roman" w:cs="Times New Roman"/>
-          <w:b/>
-          <w:szCs w:val="26"/>
-        </w:rPr>
-        <w:t>à</w:t>
-      </w:r>
-      <w:r>
-        <w:rPr>
-          <w:rFonts w:ascii="Times New Roman" w:hAnsi="Times New Roman" w:cs="Times New Roman"/>
-          <w:b/>
-          <w:szCs w:val="26"/>
-        </w:rPr>
-        <w:t xml:space="preserve">i </w:t>
-      </w:r>
-      <w:r>
-        <w:rPr>
-          <w:rFonts w:ascii="Times New Roman" w:hAnsi="Times New Roman" w:cs="Times New Roman"/>
-          <w:b/>
-          <w:szCs w:val="26"/>
-        </w:rPr>
-        <w:t>đặ</w:t>
-      </w:r>
-      <w:r>
-        <w:rPr>
-          <w:rFonts w:ascii="Times New Roman" w:hAnsi="Times New Roman" w:cs="Times New Roman"/>
-          <w:b/>
-          <w:szCs w:val="26"/>
-        </w:rPr>
-        <w:t>t:</w:t>
+        <w:t>Cách thức cài đặt:</w:t>
       </w:r>
     </w:p>
     <w:p>
@@ -11894,14 +11850,7 @@
           <w:rFonts w:ascii="Times New Roman" w:hAnsi="Times New Roman" w:cs="Times New Roman"/>
           <w:szCs w:val="26"/>
         </w:rPr>
-        <w:t>Đó</w:t>
-      </w:r>
-      <w:r>
-        <w:rPr>
-          <w:rFonts w:ascii="Times New Roman" w:hAnsi="Times New Roman" w:cs="Times New Roman"/>
-          <w:szCs w:val="26"/>
-        </w:rPr>
-        <w:t xml:space="preserve">ng </w:t>
+        <w:t xml:space="preserve">Đóng </w:t>
       </w:r>
       <w:r>
         <w:rPr>
@@ -12025,8 +11974,6 @@
           <w:szCs w:val="26"/>
         </w:rPr>
       </w:pPr>
-      <w:bookmarkStart w:id="0" w:name="_GoBack"/>
-      <w:bookmarkEnd w:id="0"/>
     </w:p>
     <w:p>
       <w:pPr>
@@ -16510,6 +16457,7 @@
     <w:rsid w:val="00C94AAA"/>
     <w:rsid w:val="00D15AB5"/>
     <w:rsid w:val="00D73183"/>
+    <w:rsid w:val="00DA2FD3"/>
     <w:rsid w:val="00DB34F6"/>
     <w:rsid w:val="00DC3C80"/>
     <w:rsid w:val="00E60812"/>
@@ -17315,7 +17263,7 @@
 </file>
 
 <file path=customXml/itemProps2.xml><?xml version="1.0" encoding="utf-8"?>
-<ds:datastoreItem xmlns:ds="http://schemas.openxmlformats.org/officeDocument/2006/customXml" ds:itemID="{AFD29E02-4906-473E-96A1-39226CC4C3D6}">
+<ds:datastoreItem xmlns:ds="http://schemas.openxmlformats.org/officeDocument/2006/customXml" ds:itemID="{D819F4FA-89EE-4072-BDFB-8D17E796E88B}">
   <ds:schemaRefs>
     <ds:schemaRef ds:uri="http://schemas.openxmlformats.org/officeDocument/2006/bibliography"/>
   </ds:schemaRefs>

--- a/[HĐH]Project1(Systemcall Exception).docx
+++ b/[HĐH]Project1(Systemcall Exception).docx
@@ -587,7 +587,7 @@
     </w:p>
     <w:p>
       <w:pPr>
-        <w:pStyle w:val="ListParagraph"/>
+        <w:pStyle w:val="oancuaDanhsach"/>
         <w:numPr>
           <w:ilvl w:val="0"/>
           <w:numId w:val="3"/>
@@ -615,7 +615,7 @@
     </w:p>
     <w:tbl>
       <w:tblPr>
-        <w:tblStyle w:val="TableGrid"/>
+        <w:tblStyle w:val="LiBang"/>
         <w:tblW w:w="10440" w:type="dxa"/>
         <w:tblInd w:w="-432" w:type="dxa"/>
         <w:tblLook w:val="04A0" w:firstRow="1" w:lastRow="0" w:firstColumn="1" w:lastColumn="0" w:noHBand="0" w:noVBand="1"/>
@@ -1352,7 +1352,7 @@
     </w:p>
     <w:p>
       <w:pPr>
-        <w:pStyle w:val="ListParagraph"/>
+        <w:pStyle w:val="oancuaDanhsach"/>
         <w:numPr>
           <w:ilvl w:val="0"/>
           <w:numId w:val="3"/>
@@ -1380,7 +1380,7 @@
     </w:p>
     <w:p>
       <w:pPr>
-        <w:pStyle w:val="ListParagraph"/>
+        <w:pStyle w:val="oancuaDanhsach"/>
         <w:numPr>
           <w:ilvl w:val="1"/>
           <w:numId w:val="4"/>
@@ -1423,7 +1423,7 @@
     </w:p>
     <w:p>
       <w:pPr>
-        <w:pStyle w:val="ListParagraph"/>
+        <w:pStyle w:val="oancuaDanhsach"/>
         <w:numPr>
           <w:ilvl w:val="1"/>
           <w:numId w:val="4"/>
@@ -1450,7 +1450,7 @@
     </w:p>
     <w:p>
       <w:pPr>
-        <w:pStyle w:val="ListParagraph"/>
+        <w:pStyle w:val="oancuaDanhsach"/>
         <w:spacing w:before="10" w:after="10"/>
         <w:ind w:left="0"/>
         <w:jc w:val="left"/>
@@ -1471,7 +1471,7 @@
     </w:p>
     <w:p>
       <w:pPr>
-        <w:pStyle w:val="ListParagraph"/>
+        <w:pStyle w:val="oancuaDanhsach"/>
         <w:numPr>
           <w:ilvl w:val="0"/>
           <w:numId w:val="5"/>
@@ -1502,7 +1502,7 @@
     </w:p>
     <w:p>
       <w:pPr>
-        <w:pStyle w:val="ListParagraph"/>
+        <w:pStyle w:val="oancuaDanhsach"/>
         <w:spacing w:before="10" w:after="10"/>
         <w:ind w:firstLine="720"/>
         <w:jc w:val="left"/>
@@ -1529,7 +1529,7 @@
     </w:p>
     <w:p>
       <w:pPr>
-        <w:pStyle w:val="ListParagraph"/>
+        <w:pStyle w:val="oancuaDanhsach"/>
         <w:spacing w:before="10" w:after="10"/>
         <w:ind w:firstLine="720"/>
         <w:jc w:val="left"/>
@@ -1556,7 +1556,7 @@
     </w:p>
     <w:p>
       <w:pPr>
-        <w:pStyle w:val="ListParagraph"/>
+        <w:pStyle w:val="oancuaDanhsach"/>
         <w:numPr>
           <w:ilvl w:val="0"/>
           <w:numId w:val="5"/>
@@ -1595,7 +1595,7 @@
     </w:p>
     <w:p>
       <w:pPr>
-        <w:pStyle w:val="ListParagraph"/>
+        <w:pStyle w:val="oancuaDanhsach"/>
         <w:spacing w:before="10" w:after="10"/>
         <w:ind w:left="0" w:firstLine="1890"/>
         <w:jc w:val="left"/>
@@ -1616,7 +1616,7 @@
     </w:p>
     <w:p>
       <w:pPr>
-        <w:pStyle w:val="ListParagraph"/>
+        <w:pStyle w:val="oancuaDanhsach"/>
         <w:spacing w:before="10" w:after="10"/>
         <w:ind w:left="0" w:firstLine="1890"/>
         <w:jc w:val="left"/>
@@ -1637,7 +1637,7 @@
     </w:p>
     <w:p>
       <w:pPr>
-        <w:pStyle w:val="ListParagraph"/>
+        <w:pStyle w:val="oancuaDanhsach"/>
         <w:spacing w:before="10" w:after="10"/>
         <w:ind w:left="0" w:firstLine="1440"/>
         <w:jc w:val="left"/>
@@ -1658,7 +1658,7 @@
     </w:p>
     <w:p>
       <w:pPr>
-        <w:pStyle w:val="ListParagraph"/>
+        <w:pStyle w:val="oancuaDanhsach"/>
         <w:spacing w:before="10" w:after="10"/>
         <w:ind w:left="0" w:firstLine="1800"/>
         <w:jc w:val="left"/>
@@ -1679,7 +1679,7 @@
     </w:p>
     <w:p>
       <w:pPr>
-        <w:pStyle w:val="ListParagraph"/>
+        <w:pStyle w:val="oancuaDanhsach"/>
         <w:spacing w:before="10" w:after="10"/>
         <w:ind w:left="0" w:firstLine="1800"/>
         <w:jc w:val="left"/>
@@ -1700,7 +1700,7 @@
     </w:p>
     <w:p>
       <w:pPr>
-        <w:pStyle w:val="ListParagraph"/>
+        <w:pStyle w:val="oancuaDanhsach"/>
         <w:spacing w:before="10" w:after="10"/>
         <w:ind w:left="0" w:firstLine="1800"/>
         <w:jc w:val="left"/>
@@ -1721,7 +1721,7 @@
     </w:p>
     <w:p>
       <w:pPr>
-        <w:pStyle w:val="ListParagraph"/>
+        <w:pStyle w:val="oancuaDanhsach"/>
         <w:spacing w:before="10" w:after="10"/>
         <w:ind w:left="0" w:firstLine="1800"/>
         <w:jc w:val="left"/>
@@ -1749,7 +1749,7 @@
     </w:p>
     <w:p>
       <w:pPr>
-        <w:pStyle w:val="ListParagraph"/>
+        <w:pStyle w:val="oancuaDanhsach"/>
         <w:numPr>
           <w:ilvl w:val="0"/>
           <w:numId w:val="5"/>
@@ -1779,7 +1779,7 @@
     </w:p>
     <w:p>
       <w:pPr>
-        <w:pStyle w:val="ListParagraph"/>
+        <w:pStyle w:val="oancuaDanhsach"/>
         <w:numPr>
           <w:ilvl w:val="0"/>
           <w:numId w:val="5"/>
@@ -1817,7 +1817,7 @@
     </w:p>
     <w:p>
       <w:pPr>
-        <w:pStyle w:val="ListParagraph"/>
+        <w:pStyle w:val="oancuaDanhsach"/>
         <w:spacing w:before="10" w:after="10"/>
         <w:rPr>
           <w:rFonts w:ascii="Times New Roman" w:hAnsi="Times New Roman" w:cs="Times New Roman"/>
@@ -1834,7 +1834,7 @@
     </w:p>
     <w:p>
       <w:pPr>
-        <w:pStyle w:val="ListParagraph"/>
+        <w:pStyle w:val="oancuaDanhsach"/>
         <w:numPr>
           <w:ilvl w:val="0"/>
           <w:numId w:val="5"/>
@@ -1872,7 +1872,7 @@
     </w:p>
     <w:p>
       <w:pPr>
-        <w:pStyle w:val="ListParagraph"/>
+        <w:pStyle w:val="oancuaDanhsach"/>
         <w:spacing w:before="10" w:after="10"/>
         <w:rPr>
           <w:rFonts w:ascii="Times New Roman" w:hAnsi="Times New Roman" w:cs="Times New Roman"/>
@@ -1889,7 +1889,7 @@
     </w:p>
     <w:p>
       <w:pPr>
-        <w:pStyle w:val="ListParagraph"/>
+        <w:pStyle w:val="oancuaDanhsach"/>
         <w:spacing w:before="10" w:after="10"/>
         <w:jc w:val="left"/>
         <w:rPr>
@@ -1909,7 +1909,7 @@
     </w:p>
     <w:p>
       <w:pPr>
-        <w:pStyle w:val="ListParagraph"/>
+        <w:pStyle w:val="oancuaDanhsach"/>
         <w:spacing w:before="10" w:after="10"/>
         <w:jc w:val="left"/>
         <w:rPr>
@@ -1927,7 +1927,7 @@
     </w:p>
     <w:p>
       <w:pPr>
-        <w:pStyle w:val="ListParagraph"/>
+        <w:pStyle w:val="oancuaDanhsach"/>
         <w:spacing w:before="10" w:after="10"/>
         <w:ind w:left="1440" w:firstLine="720"/>
         <w:jc w:val="left"/>
@@ -1980,7 +1980,7 @@
     </w:p>
     <w:p>
       <w:pPr>
-        <w:pStyle w:val="ListParagraph"/>
+        <w:pStyle w:val="oancuaDanhsach"/>
         <w:spacing w:before="10" w:after="10"/>
         <w:ind w:left="1440"/>
         <w:jc w:val="left"/>
@@ -2033,7 +2033,7 @@
     </w:p>
     <w:p>
       <w:pPr>
-        <w:pStyle w:val="ListParagraph"/>
+        <w:pStyle w:val="oancuaDanhsach"/>
         <w:spacing w:before="10" w:after="10"/>
         <w:ind w:left="1440" w:firstLine="720"/>
         <w:jc w:val="left"/>
@@ -2078,7 +2078,7 @@
     </w:p>
     <w:p>
       <w:pPr>
-        <w:pStyle w:val="ListParagraph"/>
+        <w:pStyle w:val="oancuaDanhsach"/>
         <w:spacing w:before="10" w:after="10"/>
         <w:ind w:left="1440"/>
         <w:jc w:val="left"/>
@@ -2147,7 +2147,7 @@
     </w:p>
     <w:p>
       <w:pPr>
-        <w:pStyle w:val="ListParagraph"/>
+        <w:pStyle w:val="oancuaDanhsach"/>
         <w:spacing w:before="10" w:after="10"/>
         <w:jc w:val="left"/>
         <w:rPr>
@@ -2207,7 +2207,7 @@
     </w:p>
     <w:p>
       <w:pPr>
-        <w:pStyle w:val="ListParagraph"/>
+        <w:pStyle w:val="oancuaDanhsach"/>
         <w:numPr>
           <w:ilvl w:val="0"/>
           <w:numId w:val="5"/>
@@ -2238,7 +2238,7 @@
     </w:p>
     <w:p>
       <w:pPr>
-        <w:pStyle w:val="ListParagraph"/>
+        <w:pStyle w:val="oancuaDanhsach"/>
         <w:numPr>
           <w:ilvl w:val="0"/>
           <w:numId w:val="5"/>
@@ -2269,7 +2269,7 @@
     </w:p>
     <w:p>
       <w:pPr>
-        <w:pStyle w:val="ListParagraph"/>
+        <w:pStyle w:val="oancuaDanhsach"/>
         <w:spacing w:before="10" w:after="10"/>
         <w:ind w:left="0" w:firstLine="720"/>
         <w:jc w:val="left"/>
@@ -2301,7 +2301,7 @@
     </w:p>
     <w:p>
       <w:pPr>
-        <w:pStyle w:val="ListParagraph"/>
+        <w:pStyle w:val="oancuaDanhsach"/>
         <w:numPr>
           <w:ilvl w:val="1"/>
           <w:numId w:val="4"/>
@@ -2329,7 +2329,7 @@
     </w:p>
     <w:p>
       <w:pPr>
-        <w:pStyle w:val="ListParagraph"/>
+        <w:pStyle w:val="oancuaDanhsach"/>
         <w:numPr>
           <w:ilvl w:val="0"/>
           <w:numId w:val="6"/>
@@ -2359,7 +2359,7 @@
     </w:p>
     <w:p>
       <w:pPr>
-        <w:pStyle w:val="ListParagraph"/>
+        <w:pStyle w:val="oancuaDanhsach"/>
         <w:numPr>
           <w:ilvl w:val="0"/>
           <w:numId w:val="6"/>
@@ -2389,7 +2389,7 @@
     </w:p>
     <w:p>
       <w:pPr>
-        <w:pStyle w:val="ListParagraph"/>
+        <w:pStyle w:val="oancuaDanhsach"/>
         <w:numPr>
           <w:ilvl w:val="0"/>
           <w:numId w:val="6"/>
@@ -2419,7 +2419,7 @@
     </w:p>
     <w:p>
       <w:pPr>
-        <w:pStyle w:val="ListParagraph"/>
+        <w:pStyle w:val="oancuaDanhsach"/>
         <w:numPr>
           <w:ilvl w:val="0"/>
           <w:numId w:val="6"/>
@@ -2449,7 +2449,7 @@
     </w:p>
     <w:p>
       <w:pPr>
-        <w:pStyle w:val="ListParagraph"/>
+        <w:pStyle w:val="oancuaDanhsach"/>
         <w:numPr>
           <w:ilvl w:val="0"/>
           <w:numId w:val="6"/>
@@ -2481,7 +2481,7 @@
     </w:p>
     <w:p>
       <w:pPr>
-        <w:pStyle w:val="ListParagraph"/>
+        <w:pStyle w:val="oancuaDanhsach"/>
         <w:numPr>
           <w:ilvl w:val="0"/>
           <w:numId w:val="3"/>
@@ -2510,7 +2510,7 @@
     </w:p>
     <w:p>
       <w:pPr>
-        <w:pStyle w:val="ListParagraph"/>
+        <w:pStyle w:val="oancuaDanhsach"/>
         <w:numPr>
           <w:ilvl w:val="0"/>
           <w:numId w:val="7"/>
@@ -2537,7 +2537,7 @@
     </w:p>
     <w:p>
       <w:pPr>
-        <w:pStyle w:val="ListParagraph"/>
+        <w:pStyle w:val="oancuaDanhsach"/>
         <w:spacing w:line="240" w:lineRule="auto"/>
         <w:ind w:left="450"/>
         <w:rPr>
@@ -2569,7 +2569,7 @@
     </w:p>
     <w:p>
       <w:pPr>
-        <w:pStyle w:val="ListParagraph"/>
+        <w:pStyle w:val="oancuaDanhsach"/>
         <w:spacing w:line="240" w:lineRule="auto"/>
         <w:ind w:left="450"/>
         <w:rPr>
@@ -2601,7 +2601,7 @@
     </w:p>
     <w:p>
       <w:pPr>
-        <w:pStyle w:val="ListParagraph"/>
+        <w:pStyle w:val="oancuaDanhsach"/>
         <w:numPr>
           <w:ilvl w:val="0"/>
           <w:numId w:val="7"/>
@@ -2628,7 +2628,7 @@
     </w:p>
     <w:p>
       <w:pPr>
-        <w:pStyle w:val="ListParagraph"/>
+        <w:pStyle w:val="oancuaDanhsach"/>
         <w:spacing w:line="240" w:lineRule="auto"/>
         <w:ind w:left="450"/>
         <w:rPr>
@@ -2651,7 +2651,7 @@
     </w:p>
     <w:p>
       <w:pPr>
-        <w:pStyle w:val="ListParagraph"/>
+        <w:pStyle w:val="oancuaDanhsach"/>
         <w:spacing w:line="240" w:lineRule="auto"/>
         <w:ind w:left="450"/>
         <w:rPr>
@@ -2675,7 +2675,7 @@
     </w:p>
     <w:p>
       <w:pPr>
-        <w:pStyle w:val="ListParagraph"/>
+        <w:pStyle w:val="oancuaDanhsach"/>
         <w:spacing w:line="240" w:lineRule="auto"/>
         <w:ind w:left="450"/>
         <w:rPr>
@@ -2709,7 +2709,7 @@
     </w:p>
     <w:p>
       <w:pPr>
-        <w:pStyle w:val="ListParagraph"/>
+        <w:pStyle w:val="oancuaDanhsach"/>
         <w:spacing w:line="240" w:lineRule="auto"/>
         <w:ind w:left="450"/>
         <w:jc w:val="left"/>
@@ -2721,7 +2721,7 @@
     </w:p>
     <w:p>
       <w:pPr>
-        <w:pStyle w:val="ListParagraph"/>
+        <w:pStyle w:val="oancuaDanhsach"/>
         <w:numPr>
           <w:ilvl w:val="0"/>
           <w:numId w:val="7"/>
@@ -2746,7 +2746,7 @@
     </w:p>
     <w:p>
       <w:pPr>
-        <w:pStyle w:val="ListParagraph"/>
+        <w:pStyle w:val="oancuaDanhsach"/>
         <w:spacing w:line="240" w:lineRule="auto"/>
         <w:ind w:left="450"/>
         <w:jc w:val="left"/>
@@ -2814,7 +2814,7 @@
     </w:p>
     <w:p>
       <w:pPr>
-        <w:pStyle w:val="ListParagraph"/>
+        <w:pStyle w:val="oancuaDanhsach"/>
         <w:numPr>
           <w:ilvl w:val="0"/>
           <w:numId w:val="16"/>
@@ -2836,7 +2836,7 @@
     </w:p>
     <w:p>
       <w:pPr>
-        <w:pStyle w:val="ListParagraph"/>
+        <w:pStyle w:val="oancuaDanhsach"/>
         <w:numPr>
           <w:ilvl w:val="0"/>
           <w:numId w:val="16"/>
@@ -2858,7 +2858,7 @@
     </w:p>
     <w:p>
       <w:pPr>
-        <w:pStyle w:val="ListParagraph"/>
+        <w:pStyle w:val="oancuaDanhsach"/>
         <w:numPr>
           <w:ilvl w:val="0"/>
           <w:numId w:val="16"/>
@@ -3020,7 +3020,7 @@
     </w:p>
     <w:p>
       <w:pPr>
-        <w:pStyle w:val="ListParagraph"/>
+        <w:pStyle w:val="oancuaDanhsach"/>
         <w:numPr>
           <w:ilvl w:val="0"/>
           <w:numId w:val="16"/>
@@ -3098,7 +3098,7 @@
     </w:p>
     <w:p>
       <w:pPr>
-        <w:pStyle w:val="ListParagraph"/>
+        <w:pStyle w:val="oancuaDanhsach"/>
         <w:numPr>
           <w:ilvl w:val="1"/>
           <w:numId w:val="16"/>
@@ -3316,7 +3316,7 @@
     </w:p>
     <w:p>
       <w:pPr>
-        <w:pStyle w:val="ListParagraph"/>
+        <w:pStyle w:val="oancuaDanhsach"/>
         <w:numPr>
           <w:ilvl w:val="1"/>
           <w:numId w:val="16"/>
@@ -3716,7 +3716,7 @@
     </w:p>
     <w:p>
       <w:pPr>
-        <w:pStyle w:val="ListParagraph"/>
+        <w:pStyle w:val="oancuaDanhsach"/>
         <w:numPr>
           <w:ilvl w:val="1"/>
           <w:numId w:val="16"/>
@@ -3802,7 +3802,7 @@
     </w:p>
     <w:p>
       <w:pPr>
-        <w:pStyle w:val="ListParagraph"/>
+        <w:pStyle w:val="oancuaDanhsach"/>
         <w:numPr>
           <w:ilvl w:val="0"/>
           <w:numId w:val="17"/>
@@ -4020,7 +4020,7 @@
     </w:p>
     <w:p>
       <w:pPr>
-        <w:pStyle w:val="ListParagraph"/>
+        <w:pStyle w:val="oancuaDanhsach"/>
         <w:numPr>
           <w:ilvl w:val="0"/>
           <w:numId w:val="17"/>
@@ -4098,7 +4098,7 @@
     </w:p>
     <w:p>
       <w:pPr>
-        <w:pStyle w:val="ListParagraph"/>
+        <w:pStyle w:val="oancuaDanhsach"/>
         <w:numPr>
           <w:ilvl w:val="0"/>
           <w:numId w:val="17"/>
@@ -4288,7 +4288,7 @@
     </w:p>
     <w:p>
       <w:pPr>
-        <w:pStyle w:val="ListParagraph"/>
+        <w:pStyle w:val="oancuaDanhsach"/>
         <w:numPr>
           <w:ilvl w:val="0"/>
           <w:numId w:val="17"/>
@@ -4366,7 +4366,7 @@
     </w:p>
     <w:p>
       <w:pPr>
-        <w:pStyle w:val="ListParagraph"/>
+        <w:pStyle w:val="oancuaDanhsach"/>
         <w:numPr>
           <w:ilvl w:val="1"/>
           <w:numId w:val="17"/>
@@ -4416,7 +4416,7 @@
     </w:p>
     <w:p>
       <w:pPr>
-        <w:pStyle w:val="ListParagraph"/>
+        <w:pStyle w:val="oancuaDanhsach"/>
         <w:numPr>
           <w:ilvl w:val="1"/>
           <w:numId w:val="17"/>
@@ -4466,7 +4466,7 @@
     </w:p>
     <w:p>
       <w:pPr>
-        <w:pStyle w:val="ListParagraph"/>
+        <w:pStyle w:val="oancuaDanhsach"/>
         <w:numPr>
           <w:ilvl w:val="1"/>
           <w:numId w:val="17"/>
@@ -4705,7 +4705,7 @@
     </w:p>
     <w:p>
       <w:pPr>
-        <w:pStyle w:val="ListParagraph"/>
+        <w:pStyle w:val="oancuaDanhsach"/>
         <w:numPr>
           <w:ilvl w:val="1"/>
           <w:numId w:val="17"/>
@@ -4895,7 +4895,7 @@
     </w:p>
     <w:p>
       <w:pPr>
-        <w:pStyle w:val="ListParagraph"/>
+        <w:pStyle w:val="oancuaDanhsach"/>
         <w:numPr>
           <w:ilvl w:val="0"/>
           <w:numId w:val="7"/>
@@ -4922,7 +4922,7 @@
     </w:p>
     <w:p>
       <w:pPr>
-        <w:pStyle w:val="ListParagraph"/>
+        <w:pStyle w:val="oancuaDanhsach"/>
         <w:numPr>
           <w:ilvl w:val="0"/>
           <w:numId w:val="10"/>
@@ -4944,7 +4944,7 @@
     </w:p>
     <w:p>
       <w:pPr>
-        <w:pStyle w:val="ListParagraph"/>
+        <w:pStyle w:val="oancuaDanhsach"/>
         <w:numPr>
           <w:ilvl w:val="0"/>
           <w:numId w:val="10"/>
@@ -4966,7 +4966,7 @@
     </w:p>
     <w:p>
       <w:pPr>
-        <w:pStyle w:val="ListParagraph"/>
+        <w:pStyle w:val="oancuaDanhsach"/>
         <w:numPr>
           <w:ilvl w:val="0"/>
           <w:numId w:val="10"/>
@@ -4988,7 +4988,7 @@
     </w:p>
     <w:p>
       <w:pPr>
-        <w:pStyle w:val="ListParagraph"/>
+        <w:pStyle w:val="oancuaDanhsach"/>
         <w:numPr>
           <w:ilvl w:val="0"/>
           <w:numId w:val="10"/>
@@ -5010,7 +5010,7 @@
     </w:p>
     <w:p>
       <w:pPr>
-        <w:pStyle w:val="ListParagraph"/>
+        <w:pStyle w:val="oancuaDanhsach"/>
         <w:numPr>
           <w:ilvl w:val="0"/>
           <w:numId w:val="10"/>
@@ -5032,7 +5032,7 @@
     </w:p>
     <w:p>
       <w:pPr>
-        <w:pStyle w:val="ListParagraph"/>
+        <w:pStyle w:val="oancuaDanhsach"/>
         <w:numPr>
           <w:ilvl w:val="0"/>
           <w:numId w:val="8"/>
@@ -5051,7 +5051,7 @@
     </w:p>
     <w:p>
       <w:pPr>
-        <w:pStyle w:val="ListParagraph"/>
+        <w:pStyle w:val="oancuaDanhsach"/>
         <w:numPr>
           <w:ilvl w:val="0"/>
           <w:numId w:val="8"/>
@@ -5070,7 +5070,7 @@
     </w:p>
     <w:p>
       <w:pPr>
-        <w:pStyle w:val="ListParagraph"/>
+        <w:pStyle w:val="oancuaDanhsach"/>
         <w:numPr>
           <w:ilvl w:val="0"/>
           <w:numId w:val="8"/>
@@ -5108,7 +5108,7 @@
     </w:p>
     <w:p>
       <w:pPr>
-        <w:pStyle w:val="ListParagraph"/>
+        <w:pStyle w:val="oancuaDanhsach"/>
         <w:numPr>
           <w:ilvl w:val="0"/>
           <w:numId w:val="7"/>
@@ -5134,7 +5134,7 @@
     </w:p>
     <w:p>
       <w:pPr>
-        <w:pStyle w:val="ListParagraph"/>
+        <w:pStyle w:val="oancuaDanhsach"/>
         <w:spacing w:line="240" w:lineRule="auto"/>
         <w:ind w:left="450"/>
         <w:jc w:val="left"/>
@@ -5157,7 +5157,7 @@
     </w:p>
     <w:p>
       <w:pPr>
-        <w:pStyle w:val="ListParagraph"/>
+        <w:pStyle w:val="oancuaDanhsach"/>
         <w:numPr>
           <w:ilvl w:val="0"/>
           <w:numId w:val="14"/>
@@ -5185,7 +5185,7 @@
     </w:p>
     <w:p>
       <w:pPr>
-        <w:pStyle w:val="ListParagraph"/>
+        <w:pStyle w:val="oancuaDanhsach"/>
         <w:numPr>
           <w:ilvl w:val="0"/>
           <w:numId w:val="14"/>
@@ -5213,7 +5213,7 @@
     </w:p>
     <w:p>
       <w:pPr>
-        <w:pStyle w:val="ListParagraph"/>
+        <w:pStyle w:val="oancuaDanhsach"/>
         <w:numPr>
           <w:ilvl w:val="0"/>
           <w:numId w:val="14"/>
@@ -5238,8 +5238,6 @@
         </w:rPr>
         <w:t>Đ</w:t>
       </w:r>
-      <w:bookmarkStart w:id="0" w:name="_GoBack"/>
-      <w:bookmarkEnd w:id="0"/>
       <w:r>
         <w:rPr>
           <w:rFonts w:ascii="Times New Roman" w:hAnsi="Times New Roman" w:cs="Times New Roman"/>
@@ -5257,7 +5255,7 @@
     </w:p>
     <w:p>
       <w:pPr>
-        <w:pStyle w:val="ListParagraph"/>
+        <w:pStyle w:val="oancuaDanhsach"/>
         <w:numPr>
           <w:ilvl w:val="0"/>
           <w:numId w:val="14"/>
@@ -5286,7 +5284,7 @@
     </w:p>
     <w:p>
       <w:pPr>
-        <w:pStyle w:val="ListParagraph"/>
+        <w:pStyle w:val="oancuaDanhsach"/>
         <w:numPr>
           <w:ilvl w:val="0"/>
           <w:numId w:val="14"/>
@@ -5349,7 +5347,7 @@
     </w:p>
     <w:p>
       <w:pPr>
-        <w:pStyle w:val="ListParagraph"/>
+        <w:pStyle w:val="oancuaDanhsach"/>
         <w:numPr>
           <w:ilvl w:val="1"/>
           <w:numId w:val="14"/>
@@ -5370,7 +5368,7 @@
     </w:p>
     <w:p>
       <w:pPr>
-        <w:pStyle w:val="ListParagraph"/>
+        <w:pStyle w:val="oancuaDanhsach"/>
         <w:numPr>
           <w:ilvl w:val="1"/>
           <w:numId w:val="14"/>
@@ -5391,7 +5389,7 @@
     </w:p>
     <w:p>
       <w:pPr>
-        <w:pStyle w:val="ListParagraph"/>
+        <w:pStyle w:val="oancuaDanhsach"/>
         <w:numPr>
           <w:ilvl w:val="2"/>
           <w:numId w:val="14"/>
@@ -5419,7 +5417,7 @@
     </w:p>
     <w:p>
       <w:pPr>
-        <w:pStyle w:val="ListParagraph"/>
+        <w:pStyle w:val="oancuaDanhsach"/>
         <w:numPr>
           <w:ilvl w:val="2"/>
           <w:numId w:val="14"/>
@@ -5447,7 +5445,7 @@
     </w:p>
     <w:p>
       <w:pPr>
-        <w:pStyle w:val="ListParagraph"/>
+        <w:pStyle w:val="oancuaDanhsach"/>
         <w:numPr>
           <w:ilvl w:val="2"/>
           <w:numId w:val="14"/>
@@ -5475,7 +5473,7 @@
     </w:p>
     <w:p>
       <w:pPr>
-        <w:pStyle w:val="ListParagraph"/>
+        <w:pStyle w:val="oancuaDanhsach"/>
         <w:numPr>
           <w:ilvl w:val="2"/>
           <w:numId w:val="14"/>
@@ -5503,7 +5501,7 @@
     </w:p>
     <w:p>
       <w:pPr>
-        <w:pStyle w:val="ListParagraph"/>
+        <w:pStyle w:val="oancuaDanhsach"/>
         <w:numPr>
           <w:ilvl w:val="2"/>
           <w:numId w:val="14"/>
@@ -5531,7 +5529,7 @@
     </w:p>
     <w:p>
       <w:pPr>
-        <w:pStyle w:val="ListParagraph"/>
+        <w:pStyle w:val="oancuaDanhsach"/>
         <w:numPr>
           <w:ilvl w:val="1"/>
           <w:numId w:val="14"/>
@@ -5559,7 +5557,7 @@
     </w:p>
     <w:p>
       <w:pPr>
-        <w:pStyle w:val="ListParagraph"/>
+        <w:pStyle w:val="oancuaDanhsach"/>
         <w:numPr>
           <w:ilvl w:val="1"/>
           <w:numId w:val="14"/>
@@ -5582,19 +5580,54 @@
           <w:rFonts w:ascii="Times New Roman" w:hAnsi="Times New Roman" w:cs="Times New Roman"/>
           <w:szCs w:val="26"/>
         </w:rPr>
-        <w:t>Mỗi tiến trình Read/Write sẽ được cấp một bảng mô tả file có kích thước là 10 (0 ≤ index ≤ 9), trong đó vị trí index=0 dành cho kiểu file stdin, index=1 dành cho kiểu file stdout. Kiểm tra nếu index thỏa điều kiện thì thực hiện mở file với kiểu type truyền vào</w:t>
-      </w:r>
-      <w:r>
-        <w:rPr>
-          <w:rFonts w:ascii="Times New Roman" w:hAnsi="Times New Roman" w:cs="Times New Roman"/>
-          <w:szCs w:val="26"/>
-        </w:rPr>
-        <w:t>.</w:t>
-      </w:r>
-    </w:p>
-    <w:p>
-      <w:pPr>
-        <w:pStyle w:val="ListParagraph"/>
+        <w:t>Mỗi tiến trình Read/Write sẽ được cấp một bảng mô tả file có kích thước là 10</w:t>
+      </w:r>
+      <w:r>
+        <w:rPr>
+          <w:rFonts w:ascii="Times New Roman" w:hAnsi="Times New Roman" w:cs="Times New Roman"/>
+          <w:szCs w:val="26"/>
+        </w:rPr>
+        <w:t xml:space="preserve"> </w:t>
+      </w:r>
+      <w:r>
+        <w:rPr>
+          <w:rFonts w:ascii="Times New Roman" w:hAnsi="Times New Roman" w:cs="Times New Roman"/>
+          <w:szCs w:val="26"/>
+        </w:rPr>
+        <w:t>ô</w:t>
+      </w:r>
+      <w:r>
+        <w:rPr>
+          <w:rFonts w:ascii="Times New Roman" w:hAnsi="Times New Roman" w:cs="Times New Roman"/>
+          <w:szCs w:val="26"/>
+        </w:rPr>
+        <w:t xml:space="preserve"> tr</w:t>
+      </w:r>
+      <w:r>
+        <w:rPr>
+          <w:rFonts w:ascii="Times New Roman" w:hAnsi="Times New Roman" w:cs="Times New Roman"/>
+          <w:szCs w:val="26"/>
+        </w:rPr>
+        <w:t>ố</w:t>
+      </w:r>
+      <w:r>
+        <w:rPr>
+          <w:rFonts w:ascii="Times New Roman" w:hAnsi="Times New Roman" w:cs="Times New Roman"/>
+          <w:szCs w:val="26"/>
+        </w:rPr>
+        <w:t>ng</w:t>
+      </w:r>
+      <w:r>
+        <w:rPr>
+          <w:rFonts w:ascii="Times New Roman" w:hAnsi="Times New Roman" w:cs="Times New Roman"/>
+          <w:szCs w:val="26"/>
+        </w:rPr>
+        <w:t xml:space="preserve"> (0 ≤ index ≤ 9), trong đó vị trí index=0 dành cho kiểu file stdin, index=1 dành cho kiểu file stdout.</w:t>
+      </w:r>
+    </w:p>
+    <w:p>
+      <w:pPr>
+        <w:pStyle w:val="oancuaDanhsach"/>
         <w:numPr>
           <w:ilvl w:val="1"/>
           <w:numId w:val="14"/>
@@ -5610,7 +5643,133 @@
           <w:rFonts w:ascii="Times New Roman" w:hAnsi="Times New Roman" w:cs="Times New Roman"/>
           <w:szCs w:val="26"/>
         </w:rPr>
-        <w:t>Nếu type là 0 hoặc 1, tiến hành gán tại vị trí index đó chính là giá trị trả về của phương thức Open(filename, type) đã được định nghĩa trong filesys. Nếu giá trị khác NULL thì kết quả trả về là id của file ứng với (index-1) sẽ được ghi vào thanh ghi r2</w:t>
+        <w:t xml:space="preserve">Kiểm tra nếu </w:t>
+      </w:r>
+      <w:r>
+        <w:rPr>
+          <w:rFonts w:ascii="Times New Roman" w:hAnsi="Times New Roman" w:cs="Times New Roman"/>
+          <w:szCs w:val="26"/>
+        </w:rPr>
+        <w:t>trong b</w:t>
+      </w:r>
+      <w:r>
+        <w:rPr>
+          <w:rFonts w:ascii="Times New Roman" w:hAnsi="Times New Roman" w:cs="Times New Roman"/>
+          <w:szCs w:val="26"/>
+        </w:rPr>
+        <w:t>ả</w:t>
+      </w:r>
+      <w:r>
+        <w:rPr>
+          <w:rFonts w:ascii="Times New Roman" w:hAnsi="Times New Roman" w:cs="Times New Roman"/>
+          <w:szCs w:val="26"/>
+        </w:rPr>
+        <w:t>ng m</w:t>
+      </w:r>
+      <w:r>
+        <w:rPr>
+          <w:rFonts w:ascii="Times New Roman" w:hAnsi="Times New Roman" w:cs="Times New Roman"/>
+          <w:szCs w:val="26"/>
+        </w:rPr>
+        <w:t>ô</w:t>
+      </w:r>
+      <w:r>
+        <w:rPr>
+          <w:rFonts w:ascii="Times New Roman" w:hAnsi="Times New Roman" w:cs="Times New Roman"/>
+          <w:szCs w:val="26"/>
+        </w:rPr>
+        <w:t xml:space="preserve"> t</w:t>
+      </w:r>
+      <w:r>
+        <w:rPr>
+          <w:rFonts w:ascii="Times New Roman" w:hAnsi="Times New Roman" w:cs="Times New Roman"/>
+          <w:szCs w:val="26"/>
+        </w:rPr>
+        <w:t>ả</w:t>
+      </w:r>
+      <w:r>
+        <w:rPr>
+          <w:rFonts w:ascii="Times New Roman" w:hAnsi="Times New Roman" w:cs="Times New Roman"/>
+          <w:szCs w:val="26"/>
+        </w:rPr>
+        <w:t xml:space="preserve"> file c</w:t>
+      </w:r>
+      <w:r>
+        <w:rPr>
+          <w:rFonts w:ascii="Times New Roman" w:hAnsi="Times New Roman" w:cs="Times New Roman"/>
+          <w:szCs w:val="26"/>
+        </w:rPr>
+        <w:t>ò</w:t>
+      </w:r>
+      <w:r>
+        <w:rPr>
+          <w:rFonts w:ascii="Times New Roman" w:hAnsi="Times New Roman" w:cs="Times New Roman"/>
+          <w:szCs w:val="26"/>
+        </w:rPr>
+        <w:t>n 1 v</w:t>
+      </w:r>
+      <w:r>
+        <w:rPr>
+          <w:rFonts w:ascii="Times New Roman" w:hAnsi="Times New Roman" w:cs="Times New Roman"/>
+          <w:szCs w:val="26"/>
+        </w:rPr>
+        <w:t>ị</w:t>
+      </w:r>
+      <w:r>
+        <w:rPr>
+          <w:rFonts w:ascii="Times New Roman" w:hAnsi="Times New Roman" w:cs="Times New Roman"/>
+          <w:szCs w:val="26"/>
+        </w:rPr>
+        <w:t xml:space="preserve"> tr</w:t>
+      </w:r>
+      <w:r>
+        <w:rPr>
+          <w:rFonts w:ascii="Times New Roman" w:hAnsi="Times New Roman" w:cs="Times New Roman"/>
+          <w:szCs w:val="26"/>
+        </w:rPr>
+        <w:t>í</w:t>
+      </w:r>
+      <w:r>
+        <w:rPr>
+          <w:rFonts w:ascii="Times New Roman" w:hAnsi="Times New Roman" w:cs="Times New Roman"/>
+          <w:szCs w:val="26"/>
+        </w:rPr>
+        <w:t xml:space="preserve"> in</w:t>
+      </w:r>
+      <w:r>
+        <w:rPr>
+          <w:rFonts w:ascii="Times New Roman" w:hAnsi="Times New Roman" w:cs="Times New Roman"/>
+          <w:szCs w:val="26"/>
+        </w:rPr>
+        <w:t>dex</w:t>
+      </w:r>
+      <w:r>
+        <w:rPr>
+          <w:rFonts w:ascii="Times New Roman" w:hAnsi="Times New Roman" w:cs="Times New Roman"/>
+          <w:szCs w:val="26"/>
+        </w:rPr>
+        <w:t xml:space="preserve"> tr</w:t>
+      </w:r>
+      <w:r>
+        <w:rPr>
+          <w:rFonts w:ascii="Times New Roman" w:hAnsi="Times New Roman" w:cs="Times New Roman"/>
+          <w:szCs w:val="26"/>
+        </w:rPr>
+        <w:t>ố</w:t>
+      </w:r>
+      <w:r>
+        <w:rPr>
+          <w:rFonts w:ascii="Times New Roman" w:hAnsi="Times New Roman" w:cs="Times New Roman"/>
+          <w:szCs w:val="26"/>
+        </w:rPr>
+        <w:t>ng</w:t>
+      </w:r>
+      <w:r>
+        <w:rPr>
+          <w:rFonts w:ascii="Times New Roman" w:hAnsi="Times New Roman" w:cs="Times New Roman"/>
+          <w:szCs w:val="26"/>
+        </w:rPr>
+        <w:t xml:space="preserve"> thì thực hiện mở file với kiểu type truyền vào</w:t>
       </w:r>
       <w:r>
         <w:rPr>
@@ -5622,7 +5781,7 @@
     </w:p>
     <w:p>
       <w:pPr>
-        <w:pStyle w:val="ListParagraph"/>
+        <w:pStyle w:val="oancuaDanhsach"/>
         <w:numPr>
           <w:ilvl w:val="1"/>
           <w:numId w:val="14"/>
@@ -5638,7 +5797,7 @@
           <w:rFonts w:ascii="Times New Roman" w:hAnsi="Times New Roman" w:cs="Times New Roman"/>
           <w:szCs w:val="26"/>
         </w:rPr>
-        <w:t>Nếu type là 2, nghĩa là file được mở ở dạng stdin. Giá trị trả về là 0 (index trong bảng mô tả file) sẽ được ghi vào thanh ghi r2</w:t>
+        <w:t>Nếu type là 0 hoặc 1, tiến hành gán tại vị trí index đó chính là giá trị trả về của phương thức Open(filename, type) đã được định nghĩa trong filesys. Nếu giá trị khác NULL thì kết quả trả về là id của file ứng với index sẽ được ghi vào thanh ghi r2</w:t>
       </w:r>
       <w:r>
         <w:rPr>
@@ -5650,7 +5809,7 @@
     </w:p>
     <w:p>
       <w:pPr>
-        <w:pStyle w:val="ListParagraph"/>
+        <w:pStyle w:val="oancuaDanhsach"/>
         <w:numPr>
           <w:ilvl w:val="1"/>
           <w:numId w:val="14"/>
@@ -5666,7 +5825,7 @@
           <w:rFonts w:ascii="Times New Roman" w:hAnsi="Times New Roman" w:cs="Times New Roman"/>
           <w:szCs w:val="26"/>
         </w:rPr>
-        <w:t>Nếu type là 3, nghĩa là file được mở ở dạng stdout. Giá trị trả về là 1 (index trong bảng mô tả file) sẽ được ghi vào thanh ghi r2</w:t>
+        <w:t>Nếu type là 2, nghĩa là file được mở ở dạng stdin. Giá trị trả về là 0 (index trong bảng mô tả file) sẽ được ghi vào thanh ghi r2</w:t>
       </w:r>
       <w:r>
         <w:rPr>
@@ -5678,7 +5837,7 @@
     </w:p>
     <w:p>
       <w:pPr>
-        <w:pStyle w:val="ListParagraph"/>
+        <w:pStyle w:val="oancuaDanhsach"/>
         <w:numPr>
           <w:ilvl w:val="1"/>
           <w:numId w:val="14"/>
@@ -5694,6 +5853,34 @@
           <w:rFonts w:ascii="Times New Roman" w:hAnsi="Times New Roman" w:cs="Times New Roman"/>
           <w:szCs w:val="26"/>
         </w:rPr>
+        <w:t>Nếu type là 3, nghĩa là file được mở ở dạng stdout. Giá trị trả về là 1 (index trong bảng mô tả file) sẽ được ghi vào thanh ghi r2</w:t>
+      </w:r>
+      <w:r>
+        <w:rPr>
+          <w:rFonts w:ascii="Times New Roman" w:hAnsi="Times New Roman" w:cs="Times New Roman"/>
+          <w:szCs w:val="26"/>
+        </w:rPr>
+        <w:t>.</w:t>
+      </w:r>
+    </w:p>
+    <w:p>
+      <w:pPr>
+        <w:pStyle w:val="oancuaDanhsach"/>
+        <w:numPr>
+          <w:ilvl w:val="1"/>
+          <w:numId w:val="14"/>
+        </w:numPr>
+        <w:spacing w:line="240" w:lineRule="auto"/>
+        <w:rPr>
+          <w:rFonts w:ascii="Times New Roman" w:hAnsi="Times New Roman" w:cs="Times New Roman"/>
+          <w:szCs w:val="26"/>
+        </w:rPr>
+      </w:pPr>
+      <w:r>
+        <w:rPr>
+          <w:rFonts w:ascii="Times New Roman" w:hAnsi="Times New Roman" w:cs="Times New Roman"/>
+          <w:szCs w:val="26"/>
+        </w:rPr>
         <w:t>Tất cả các trường hợp còn lại</w:t>
       </w:r>
       <w:r>
@@ -5708,14 +5895,112 @@
           <w:rFonts w:ascii="Times New Roman" w:hAnsi="Times New Roman" w:cs="Times New Roman"/>
           <w:szCs w:val="26"/>
         </w:rPr>
-        <w:t>index nằm ngoài [0, 9]</w:t>
-      </w:r>
-      <w:r>
-        <w:rPr>
-          <w:rFonts w:ascii="Times New Roman" w:hAnsi="Times New Roman" w:cs="Times New Roman"/>
-          <w:szCs w:val="26"/>
-        </w:rPr>
-        <w:t>, mở file thất bại do tên file không tồn tại, type nằm ngoài các giá trị quy định) giá trị trả về -1 sẽ được ghi vào thanh ghi r2</w:t>
+        <w:t>kh</w:t>
+      </w:r>
+      <w:r>
+        <w:rPr>
+          <w:rFonts w:ascii="Times New Roman" w:hAnsi="Times New Roman" w:cs="Times New Roman"/>
+          <w:szCs w:val="26"/>
+        </w:rPr>
+        <w:t>ô</w:t>
+      </w:r>
+      <w:r>
+        <w:rPr>
+          <w:rFonts w:ascii="Times New Roman" w:hAnsi="Times New Roman" w:cs="Times New Roman"/>
+          <w:szCs w:val="26"/>
+        </w:rPr>
+        <w:t>ng c</w:t>
+      </w:r>
+      <w:r>
+        <w:rPr>
+          <w:rFonts w:ascii="Times New Roman" w:hAnsi="Times New Roman" w:cs="Times New Roman"/>
+          <w:szCs w:val="26"/>
+        </w:rPr>
+        <w:t>ò</w:t>
+      </w:r>
+      <w:r>
+        <w:rPr>
+          <w:rFonts w:ascii="Times New Roman" w:hAnsi="Times New Roman" w:cs="Times New Roman"/>
+          <w:szCs w:val="26"/>
+        </w:rPr>
+        <w:t xml:space="preserve">n </w:t>
+      </w:r>
+      <w:r>
+        <w:rPr>
+          <w:rFonts w:ascii="Times New Roman" w:hAnsi="Times New Roman" w:cs="Times New Roman"/>
+          <w:szCs w:val="26"/>
+        </w:rPr>
+        <w:t>ô</w:t>
+      </w:r>
+      <w:r>
+        <w:rPr>
+          <w:rFonts w:ascii="Times New Roman" w:hAnsi="Times New Roman" w:cs="Times New Roman"/>
+          <w:szCs w:val="26"/>
+        </w:rPr>
+        <w:t xml:space="preserve"> tr</w:t>
+      </w:r>
+      <w:r>
+        <w:rPr>
+          <w:rFonts w:ascii="Times New Roman" w:hAnsi="Times New Roman" w:cs="Times New Roman"/>
+          <w:szCs w:val="26"/>
+        </w:rPr>
+        <w:t>ố</w:t>
+      </w:r>
+      <w:r>
+        <w:rPr>
+          <w:rFonts w:ascii="Times New Roman" w:hAnsi="Times New Roman" w:cs="Times New Roman"/>
+          <w:szCs w:val="26"/>
+        </w:rPr>
+        <w:t>ng trong b</w:t>
+      </w:r>
+      <w:r>
+        <w:rPr>
+          <w:rFonts w:ascii="Times New Roman" w:hAnsi="Times New Roman" w:cs="Times New Roman"/>
+          <w:szCs w:val="26"/>
+        </w:rPr>
+        <w:t>ả</w:t>
+      </w:r>
+      <w:r>
+        <w:rPr>
+          <w:rFonts w:ascii="Times New Roman" w:hAnsi="Times New Roman" w:cs="Times New Roman"/>
+          <w:szCs w:val="26"/>
+        </w:rPr>
+        <w:t>ng m</w:t>
+      </w:r>
+      <w:r>
+        <w:rPr>
+          <w:rFonts w:ascii="Times New Roman" w:hAnsi="Times New Roman" w:cs="Times New Roman"/>
+          <w:szCs w:val="26"/>
+        </w:rPr>
+        <w:t>ô</w:t>
+      </w:r>
+      <w:r>
+        <w:rPr>
+          <w:rFonts w:ascii="Times New Roman" w:hAnsi="Times New Roman" w:cs="Times New Roman"/>
+          <w:szCs w:val="26"/>
+        </w:rPr>
+        <w:t xml:space="preserve"> t</w:t>
+      </w:r>
+      <w:r>
+        <w:rPr>
+          <w:rFonts w:ascii="Times New Roman" w:hAnsi="Times New Roman" w:cs="Times New Roman"/>
+          <w:szCs w:val="26"/>
+        </w:rPr>
+        <w:t>ả</w:t>
+      </w:r>
+      <w:r>
+        <w:rPr>
+          <w:rFonts w:ascii="Times New Roman" w:hAnsi="Times New Roman" w:cs="Times New Roman"/>
+          <w:szCs w:val="26"/>
+        </w:rPr>
+        <w:t xml:space="preserve"> file, </w:t>
+      </w:r>
+      <w:r>
+        <w:rPr>
+          <w:rFonts w:ascii="Times New Roman" w:hAnsi="Times New Roman" w:cs="Times New Roman"/>
+          <w:szCs w:val="26"/>
+        </w:rPr>
+        <w:t>mở file thất bại do tên file không tồn tại, type nằm ngoài các giá trị quy định) giá trị trả về -1 sẽ được ghi vào thanh ghi r2</w:t>
       </w:r>
       <w:r>
         <w:rPr>
@@ -5727,7 +6012,7 @@
     </w:p>
     <w:p>
       <w:pPr>
-        <w:pStyle w:val="ListParagraph"/>
+        <w:pStyle w:val="oancuaDanhsach"/>
         <w:spacing w:line="240" w:lineRule="auto"/>
         <w:ind w:left="1890"/>
         <w:jc w:val="left"/>
@@ -5739,7 +6024,7 @@
     </w:p>
     <w:p>
       <w:pPr>
-        <w:pStyle w:val="ListParagraph"/>
+        <w:pStyle w:val="oancuaDanhsach"/>
         <w:spacing w:line="240" w:lineRule="auto"/>
         <w:ind w:left="450"/>
         <w:jc w:val="left"/>
@@ -5769,7 +6054,7 @@
     </w:p>
     <w:p>
       <w:pPr>
-        <w:pStyle w:val="ListParagraph"/>
+        <w:pStyle w:val="oancuaDanhsach"/>
         <w:numPr>
           <w:ilvl w:val="0"/>
           <w:numId w:val="7"/>
@@ -5795,7 +6080,7 @@
     </w:p>
     <w:p>
       <w:pPr>
-        <w:pStyle w:val="ListParagraph"/>
+        <w:pStyle w:val="oancuaDanhsach"/>
         <w:spacing w:line="240" w:lineRule="auto"/>
         <w:ind w:left="450"/>
         <w:jc w:val="left"/>
@@ -5825,7 +6110,7 @@
     </w:p>
     <w:p>
       <w:pPr>
-        <w:pStyle w:val="ListParagraph"/>
+        <w:pStyle w:val="oancuaDanhsach"/>
         <w:spacing w:line="240" w:lineRule="auto"/>
         <w:ind w:left="450"/>
         <w:jc w:val="left"/>
@@ -5857,7 +6142,7 @@
     </w:p>
     <w:p>
       <w:pPr>
-        <w:pStyle w:val="ListParagraph"/>
+        <w:pStyle w:val="oancuaDanhsach"/>
         <w:numPr>
           <w:ilvl w:val="0"/>
           <w:numId w:val="15"/>
@@ -5906,7 +6191,7 @@
     </w:p>
     <w:p>
       <w:pPr>
-        <w:pStyle w:val="ListParagraph"/>
+        <w:pStyle w:val="oancuaDanhsach"/>
         <w:numPr>
           <w:ilvl w:val="0"/>
           <w:numId w:val="15"/>
@@ -6158,7 +6443,7 @@
     </w:p>
     <w:p>
       <w:pPr>
-        <w:pStyle w:val="ListParagraph"/>
+        <w:pStyle w:val="oancuaDanhsach"/>
         <w:numPr>
           <w:ilvl w:val="0"/>
           <w:numId w:val="15"/>
@@ -6284,7 +6569,7 @@
     </w:p>
     <w:p>
       <w:pPr>
-        <w:pStyle w:val="ListParagraph"/>
+        <w:pStyle w:val="oancuaDanhsach"/>
         <w:numPr>
           <w:ilvl w:val="0"/>
           <w:numId w:val="15"/>
@@ -6466,7 +6751,7 @@
     </w:p>
     <w:p>
       <w:pPr>
-        <w:pStyle w:val="ListParagraph"/>
+        <w:pStyle w:val="oancuaDanhsach"/>
         <w:numPr>
           <w:ilvl w:val="0"/>
           <w:numId w:val="15"/>
@@ -6557,7 +6842,7 @@
     </w:p>
     <w:p>
       <w:pPr>
-        <w:pStyle w:val="ListParagraph"/>
+        <w:pStyle w:val="oancuaDanhsach"/>
         <w:numPr>
           <w:ilvl w:val="1"/>
           <w:numId w:val="15"/>
@@ -6739,7 +7024,7 @@
     </w:p>
     <w:p>
       <w:pPr>
-        <w:pStyle w:val="ListParagraph"/>
+        <w:pStyle w:val="oancuaDanhsach"/>
         <w:numPr>
           <w:ilvl w:val="1"/>
           <w:numId w:val="15"/>
@@ -6901,7 +7186,7 @@
     </w:p>
     <w:p>
       <w:pPr>
-        <w:pStyle w:val="ListParagraph"/>
+        <w:pStyle w:val="oancuaDanhsach"/>
         <w:numPr>
           <w:ilvl w:val="1"/>
           <w:numId w:val="15"/>
@@ -7146,7 +7431,7 @@
     </w:p>
     <w:p>
       <w:pPr>
-        <w:pStyle w:val="ListParagraph"/>
+        <w:pStyle w:val="oancuaDanhsach"/>
         <w:numPr>
           <w:ilvl w:val="1"/>
           <w:numId w:val="15"/>
@@ -7545,7 +7830,7 @@
     </w:p>
     <w:p>
       <w:pPr>
-        <w:pStyle w:val="ListParagraph"/>
+        <w:pStyle w:val="oancuaDanhsach"/>
         <w:numPr>
           <w:ilvl w:val="1"/>
           <w:numId w:val="15"/>
@@ -8084,7 +8369,7 @@
     </w:p>
     <w:p>
       <w:pPr>
-        <w:pStyle w:val="ListParagraph"/>
+        <w:pStyle w:val="oancuaDanhsach"/>
         <w:numPr>
           <w:ilvl w:val="1"/>
           <w:numId w:val="15"/>
@@ -8483,7 +8768,7 @@
     </w:p>
     <w:p>
       <w:pPr>
-        <w:pStyle w:val="ListParagraph"/>
+        <w:pStyle w:val="oancuaDanhsach"/>
         <w:numPr>
           <w:ilvl w:val="1"/>
           <w:numId w:val="15"/>
@@ -9295,7 +9580,7 @@
     </w:p>
     <w:p>
       <w:pPr>
-        <w:pStyle w:val="ListParagraph"/>
+        <w:pStyle w:val="oancuaDanhsach"/>
         <w:numPr>
           <w:ilvl w:val="1"/>
           <w:numId w:val="15"/>
@@ -9890,7 +10175,7 @@
     </w:p>
     <w:p>
       <w:pPr>
-        <w:pStyle w:val="ListParagraph"/>
+        <w:pStyle w:val="oancuaDanhsach"/>
         <w:numPr>
           <w:ilvl w:val="0"/>
           <w:numId w:val="7"/>
@@ -9917,7 +10202,7 @@
     </w:p>
     <w:p>
       <w:pPr>
-        <w:pStyle w:val="ListParagraph"/>
+        <w:pStyle w:val="oancuaDanhsach"/>
         <w:numPr>
           <w:ilvl w:val="0"/>
           <w:numId w:val="10"/>
@@ -9939,7 +10224,7 @@
     </w:p>
     <w:p>
       <w:pPr>
-        <w:pStyle w:val="ListParagraph"/>
+        <w:pStyle w:val="oancuaDanhsach"/>
         <w:numPr>
           <w:ilvl w:val="0"/>
           <w:numId w:val="10"/>
@@ -9961,7 +10246,7 @@
     </w:p>
     <w:p>
       <w:pPr>
-        <w:pStyle w:val="ListParagraph"/>
+        <w:pStyle w:val="oancuaDanhsach"/>
         <w:numPr>
           <w:ilvl w:val="0"/>
           <w:numId w:val="10"/>
@@ -9983,7 +10268,7 @@
     </w:p>
     <w:p>
       <w:pPr>
-        <w:pStyle w:val="ListParagraph"/>
+        <w:pStyle w:val="oancuaDanhsach"/>
         <w:numPr>
           <w:ilvl w:val="0"/>
           <w:numId w:val="10"/>
@@ -10005,7 +10290,7 @@
     </w:p>
     <w:p>
       <w:pPr>
-        <w:pStyle w:val="ListParagraph"/>
+        <w:pStyle w:val="oancuaDanhsach"/>
         <w:numPr>
           <w:ilvl w:val="0"/>
           <w:numId w:val="10"/>
@@ -10034,7 +10319,7 @@
     </w:p>
     <w:p>
       <w:pPr>
-        <w:pStyle w:val="ListParagraph"/>
+        <w:pStyle w:val="oancuaDanhsach"/>
         <w:numPr>
           <w:ilvl w:val="0"/>
           <w:numId w:val="11"/>
@@ -10053,7 +10338,7 @@
     </w:p>
     <w:p>
       <w:pPr>
-        <w:pStyle w:val="ListParagraph"/>
+        <w:pStyle w:val="oancuaDanhsach"/>
         <w:numPr>
           <w:ilvl w:val="0"/>
           <w:numId w:val="11"/>
@@ -10072,7 +10357,7 @@
     </w:p>
     <w:p>
       <w:pPr>
-        <w:pStyle w:val="ListParagraph"/>
+        <w:pStyle w:val="oancuaDanhsach"/>
         <w:numPr>
           <w:ilvl w:val="0"/>
           <w:numId w:val="11"/>
@@ -10092,7 +10377,7 @@
     </w:p>
     <w:p>
       <w:pPr>
-        <w:pStyle w:val="ListParagraph"/>
+        <w:pStyle w:val="oancuaDanhsach"/>
         <w:numPr>
           <w:ilvl w:val="0"/>
           <w:numId w:val="7"/>
@@ -10120,7 +10405,7 @@
     </w:p>
     <w:p>
       <w:pPr>
-        <w:pStyle w:val="ListParagraph"/>
+        <w:pStyle w:val="oancuaDanhsach"/>
         <w:numPr>
           <w:ilvl w:val="0"/>
           <w:numId w:val="10"/>
@@ -10142,7 +10427,7 @@
     </w:p>
     <w:p>
       <w:pPr>
-        <w:pStyle w:val="ListParagraph"/>
+        <w:pStyle w:val="oancuaDanhsach"/>
         <w:numPr>
           <w:ilvl w:val="0"/>
           <w:numId w:val="10"/>
@@ -10165,7 +10450,7 @@
     </w:p>
     <w:p>
       <w:pPr>
-        <w:pStyle w:val="ListParagraph"/>
+        <w:pStyle w:val="oancuaDanhsach"/>
         <w:numPr>
           <w:ilvl w:val="0"/>
           <w:numId w:val="10"/>
@@ -10187,7 +10472,7 @@
     </w:p>
     <w:p>
       <w:pPr>
-        <w:pStyle w:val="ListParagraph"/>
+        <w:pStyle w:val="oancuaDanhsach"/>
         <w:numPr>
           <w:ilvl w:val="0"/>
           <w:numId w:val="10"/>
@@ -10209,7 +10494,7 @@
     </w:p>
     <w:p>
       <w:pPr>
-        <w:pStyle w:val="ListParagraph"/>
+        <w:pStyle w:val="oancuaDanhsach"/>
         <w:numPr>
           <w:ilvl w:val="0"/>
           <w:numId w:val="10"/>
@@ -10231,7 +10516,7 @@
     </w:p>
     <w:p>
       <w:pPr>
-        <w:pStyle w:val="ListParagraph"/>
+        <w:pStyle w:val="oancuaDanhsach"/>
         <w:numPr>
           <w:ilvl w:val="0"/>
           <w:numId w:val="9"/>
@@ -10262,7 +10547,7 @@
     </w:p>
     <w:p>
       <w:pPr>
-        <w:pStyle w:val="ListParagraph"/>
+        <w:pStyle w:val="oancuaDanhsach"/>
         <w:numPr>
           <w:ilvl w:val="0"/>
           <w:numId w:val="9"/>
@@ -10323,7 +10608,7 @@
     </w:p>
     <w:p>
       <w:pPr>
-        <w:pStyle w:val="ListParagraph"/>
+        <w:pStyle w:val="oancuaDanhsach"/>
         <w:numPr>
           <w:ilvl w:val="0"/>
           <w:numId w:val="9"/>
@@ -10354,7 +10639,7 @@
     </w:p>
     <w:p>
       <w:pPr>
-        <w:pStyle w:val="ListParagraph"/>
+        <w:pStyle w:val="oancuaDanhsach"/>
         <w:spacing w:line="240" w:lineRule="auto"/>
         <w:ind w:left="450"/>
         <w:jc w:val="left"/>
@@ -10367,7 +10652,7 @@
     </w:p>
     <w:p>
       <w:pPr>
-        <w:pStyle w:val="ListParagraph"/>
+        <w:pStyle w:val="oancuaDanhsach"/>
         <w:numPr>
           <w:ilvl w:val="0"/>
           <w:numId w:val="3"/>
@@ -10396,7 +10681,7 @@
     </w:p>
     <w:p>
       <w:pPr>
-        <w:pStyle w:val="ListParagraph"/>
+        <w:pStyle w:val="oancuaDanhsach"/>
         <w:numPr>
           <w:ilvl w:val="0"/>
           <w:numId w:val="12"/>
@@ -10421,7 +10706,7 @@
     </w:p>
     <w:p>
       <w:pPr>
-        <w:pStyle w:val="ListParagraph"/>
+        <w:pStyle w:val="oancuaDanhsach"/>
         <w:spacing w:line="240" w:lineRule="auto"/>
         <w:ind w:left="0"/>
         <w:jc w:val="left"/>
@@ -10455,7 +10740,7 @@
     </w:p>
     <w:p>
       <w:pPr>
-        <w:pStyle w:val="ListParagraph"/>
+        <w:pStyle w:val="oancuaDanhsach"/>
         <w:spacing w:line="240" w:lineRule="auto"/>
         <w:ind w:left="0"/>
         <w:jc w:val="left"/>
@@ -10482,7 +10767,7 @@
     </w:p>
     <w:p>
       <w:pPr>
-        <w:pStyle w:val="ListParagraph"/>
+        <w:pStyle w:val="oancuaDanhsach"/>
         <w:numPr>
           <w:ilvl w:val="0"/>
           <w:numId w:val="19"/>
@@ -10503,7 +10788,7 @@
     </w:p>
     <w:p>
       <w:pPr>
-        <w:pStyle w:val="ListParagraph"/>
+        <w:pStyle w:val="oancuaDanhsach"/>
         <w:spacing w:line="240" w:lineRule="auto"/>
         <w:ind w:left="1260"/>
         <w:jc w:val="left"/>
@@ -10520,7 +10805,7 @@
     </w:p>
     <w:p>
       <w:pPr>
-        <w:pStyle w:val="ListParagraph"/>
+        <w:pStyle w:val="oancuaDanhsach"/>
         <w:numPr>
           <w:ilvl w:val="0"/>
           <w:numId w:val="19"/>
@@ -10547,7 +10832,7 @@
     </w:p>
     <w:p>
       <w:pPr>
-        <w:pStyle w:val="ListParagraph"/>
+        <w:pStyle w:val="oancuaDanhsach"/>
         <w:numPr>
           <w:ilvl w:val="0"/>
           <w:numId w:val="19"/>
@@ -10587,7 +10872,7 @@
     </w:p>
     <w:p>
       <w:pPr>
-        <w:pStyle w:val="ListParagraph"/>
+        <w:pStyle w:val="oancuaDanhsach"/>
         <w:spacing w:line="240" w:lineRule="auto"/>
         <w:ind w:left="0"/>
         <w:jc w:val="left"/>
@@ -10608,7 +10893,7 @@
     </w:p>
     <w:p>
       <w:pPr>
-        <w:pStyle w:val="ListParagraph"/>
+        <w:pStyle w:val="oancuaDanhsach"/>
         <w:spacing w:line="240" w:lineRule="auto"/>
         <w:ind w:left="0"/>
         <w:jc w:val="left"/>
@@ -10621,7 +10906,7 @@
     </w:p>
     <w:p>
       <w:pPr>
-        <w:pStyle w:val="ListParagraph"/>
+        <w:pStyle w:val="oancuaDanhsach"/>
         <w:spacing w:line="240" w:lineRule="auto"/>
         <w:ind w:left="0"/>
         <w:jc w:val="center"/>
@@ -10683,7 +10968,7 @@
     </w:p>
     <w:p>
       <w:pPr>
-        <w:pStyle w:val="ListParagraph"/>
+        <w:pStyle w:val="oancuaDanhsach"/>
         <w:spacing w:line="240" w:lineRule="auto"/>
         <w:ind w:left="630"/>
         <w:jc w:val="left"/>
@@ -10738,7 +11023,7 @@
     </w:p>
     <w:p>
       <w:pPr>
-        <w:pStyle w:val="ListParagraph"/>
+        <w:pStyle w:val="oancuaDanhsach"/>
         <w:spacing w:line="240" w:lineRule="auto"/>
         <w:ind w:left="630"/>
         <w:jc w:val="left"/>
@@ -10751,7 +11036,7 @@
     </w:p>
     <w:p>
       <w:pPr>
-        <w:pStyle w:val="ListParagraph"/>
+        <w:pStyle w:val="oancuaDanhsach"/>
         <w:numPr>
           <w:ilvl w:val="0"/>
           <w:numId w:val="12"/>
@@ -10776,7 +11061,7 @@
     </w:p>
     <w:p>
       <w:pPr>
-        <w:pStyle w:val="ListParagraph"/>
+        <w:pStyle w:val="oancuaDanhsach"/>
         <w:numPr>
           <w:ilvl w:val="0"/>
           <w:numId w:val="12"/>
@@ -10802,7 +11087,7 @@
     </w:p>
     <w:p>
       <w:pPr>
-        <w:pStyle w:val="ListParagraph"/>
+        <w:pStyle w:val="oancuaDanhsach"/>
         <w:spacing w:line="240" w:lineRule="auto"/>
         <w:ind w:left="0"/>
         <w:jc w:val="left"/>
@@ -10829,7 +11114,7 @@
     </w:p>
     <w:p>
       <w:pPr>
-        <w:pStyle w:val="ListParagraph"/>
+        <w:pStyle w:val="oancuaDanhsach"/>
         <w:spacing w:line="240" w:lineRule="auto"/>
         <w:ind w:left="0"/>
         <w:jc w:val="left"/>
@@ -10850,7 +11135,7 @@
     </w:p>
     <w:p>
       <w:pPr>
-        <w:pStyle w:val="ListParagraph"/>
+        <w:pStyle w:val="oancuaDanhsach"/>
         <w:numPr>
           <w:ilvl w:val="0"/>
           <w:numId w:val="21"/>
@@ -10871,7 +11156,7 @@
     </w:p>
     <w:p>
       <w:pPr>
-        <w:pStyle w:val="ListParagraph"/>
+        <w:pStyle w:val="oancuaDanhsach"/>
         <w:numPr>
           <w:ilvl w:val="0"/>
           <w:numId w:val="21"/>
@@ -10892,7 +11177,7 @@
     </w:p>
     <w:p>
       <w:pPr>
-        <w:pStyle w:val="ListParagraph"/>
+        <w:pStyle w:val="oancuaDanhsach"/>
         <w:numPr>
           <w:ilvl w:val="0"/>
           <w:numId w:val="21"/>
@@ -10908,12 +11193,20 @@
         <w:rPr>
           <w:rFonts w:ascii="Times New Roman" w:hAnsi="Times New Roman" w:cs="Times New Roman"/>
         </w:rPr>
-        <w:t xml:space="preserve">Kiểm tra hợp lệ:  Nếu mở file thành công thì gọi system call Seek để dịch chuyển con trỏ về cuối file lấy kích thước thực sự của file và di chuyển lại con trỏ ra đầu file. Tiến hành đọc từng kí tự trong file bằng system call Read và in từng kí tự đó ra màn hình bằng system call PrintChar cho đến hết kích thước của file. </w:t>
-      </w:r>
-    </w:p>
-    <w:p>
-      <w:pPr>
-        <w:pStyle w:val="ListParagraph"/>
+        <w:t>Kiểm tra hợp lệ:  Nếu mở file thành công thì gọi system call Seek để dịch chuyển con trỏ về cuối file lấy kích thước thực sự của file và di chuyển lại con trỏ ra đầu file. Tiến hành đọc từng kí tự trong fi</w:t>
+      </w:r>
+      <w:bookmarkStart w:id="0" w:name="_GoBack"/>
+      <w:bookmarkEnd w:id="0"/>
+      <w:r>
+        <w:rPr>
+          <w:rFonts w:ascii="Times New Roman" w:hAnsi="Times New Roman" w:cs="Times New Roman"/>
+        </w:rPr>
+        <w:t xml:space="preserve">le bằng system call Read và in từng kí tự đó ra màn hình bằng system call PrintChar cho đến hết kích thước của file. </w:t>
+      </w:r>
+    </w:p>
+    <w:p>
+      <w:pPr>
+        <w:pStyle w:val="oancuaDanhsach"/>
         <w:numPr>
           <w:ilvl w:val="0"/>
           <w:numId w:val="21"/>
@@ -10964,7 +11257,7 @@
     </w:p>
     <w:p>
       <w:pPr>
-        <w:pStyle w:val="ListParagraph"/>
+        <w:pStyle w:val="oancuaDanhsach"/>
         <w:spacing w:line="240" w:lineRule="auto"/>
         <w:ind w:left="0"/>
         <w:jc w:val="center"/>
@@ -11022,7 +11315,7 @@
     </w:p>
     <w:p>
       <w:pPr>
-        <w:pStyle w:val="ListParagraph"/>
+        <w:pStyle w:val="oancuaDanhsach"/>
         <w:spacing w:line="240" w:lineRule="auto"/>
         <w:ind w:left="0"/>
         <w:jc w:val="center"/>
@@ -11090,7 +11383,7 @@
     </w:p>
     <w:p>
       <w:pPr>
-        <w:pStyle w:val="ListParagraph"/>
+        <w:pStyle w:val="oancuaDanhsach"/>
         <w:spacing w:line="240" w:lineRule="auto"/>
         <w:ind w:left="630"/>
         <w:jc w:val="left"/>
@@ -11105,7 +11398,7 @@
     </w:p>
     <w:p>
       <w:pPr>
-        <w:pStyle w:val="ListParagraph"/>
+        <w:pStyle w:val="oancuaDanhsach"/>
         <w:spacing w:line="240" w:lineRule="auto"/>
         <w:ind w:left="630"/>
         <w:jc w:val="left"/>
@@ -11120,7 +11413,7 @@
     </w:p>
     <w:p>
       <w:pPr>
-        <w:pStyle w:val="ListParagraph"/>
+        <w:pStyle w:val="oancuaDanhsach"/>
         <w:numPr>
           <w:ilvl w:val="0"/>
           <w:numId w:val="12"/>
@@ -11147,7 +11440,7 @@
     </w:p>
     <w:p>
       <w:pPr>
-        <w:pStyle w:val="ListParagraph"/>
+        <w:pStyle w:val="oancuaDanhsach"/>
         <w:spacing w:line="240" w:lineRule="auto"/>
         <w:ind w:left="360"/>
         <w:jc w:val="left"/>
@@ -11181,7 +11474,7 @@
     </w:p>
     <w:p>
       <w:pPr>
-        <w:pStyle w:val="Heading1"/>
+        <w:pStyle w:val="u1"/>
         <w:numPr>
           <w:ilvl w:val="0"/>
           <w:numId w:val="0"/>
@@ -11448,7 +11741,7 @@
 <w:ftr xmlns:wpc="http://schemas.microsoft.com/office/word/2010/wordprocessingCanvas" xmlns:cx="http://schemas.microsoft.com/office/drawing/2014/chartex" xmlns:cx1="http://schemas.microsoft.com/office/drawing/2015/9/8/chartex" xmlns:cx2="http://schemas.microsoft.com/office/drawing/2015/10/21/chartex" xmlns:cx3="http://schemas.microsoft.com/office/drawing/2016/5/9/chartex" xmlns:cx4="http://schemas.microsoft.com/office/drawing/2016/5/10/chartex" xmlns:cx5="http://schemas.microsoft.com/office/drawing/2016/5/11/chartex" xmlns:cx6="http://schemas.microsoft.com/office/drawing/2016/5/12/chartex" xmlns:cx7="http://schemas.microsoft.com/office/drawing/2016/5/13/chartex" xmlns:cx8="http://schemas.microsoft.com/office/drawing/2016/5/14/chartex" xmlns:mc="http://schemas.openxmlformats.org/markup-compatibility/2006" xmlns:aink="http://schemas.microsoft.com/office/drawing/2016/ink" xmlns:am3d="http://schemas.microsoft.com/office/drawing/2017/model3d" xmlns:o="urn:schemas-microsoft-com:office:office" xmlns:r="http://schemas.openxmlformats.org/officeDocument/2006/relationships" xmlns:m="http://schemas.openxmlformats.org/officeDocument/2006/math" xmlns:v="urn:schemas-microsoft-com:vml" xmlns:wp14="http://schemas.microsoft.com/office/word/2010/wordprocessingDrawing" xmlns:wp="http://schemas.openxmlformats.org/drawingml/2006/wordprocessingDrawing" xmlns:w10="urn:schemas-microsoft-com:office:word" xmlns:w="http://schemas.openxmlformats.org/wordprocessingml/2006/main" xmlns:w14="http://schemas.microsoft.com/office/word/2010/wordml" xmlns:w15="http://schemas.microsoft.com/office/word/2012/wordml" xmlns:w16cid="http://schemas.microsoft.com/office/word/2016/wordml/cid" xmlns:w16se="http://schemas.microsoft.com/office/word/2015/wordml/symex" xmlns:wpg="http://schemas.microsoft.com/office/word/2010/wordprocessingGroup" xmlns:wpi="http://schemas.microsoft.com/office/word/2010/wordprocessingInk" xmlns:wne="http://schemas.microsoft.com/office/word/2006/wordml" xmlns:wps="http://schemas.microsoft.com/office/word/2010/wordprocessingShape" mc:Ignorable="w14 w15 w16se w16cid wp14">
   <w:p>
     <w:pPr>
-      <w:pStyle w:val="Footer"/>
+      <w:pStyle w:val="Chntrang"/>
     </w:pPr>
   </w:p>
 </w:ftr>
@@ -11481,7 +11774,7 @@
         </w:tcPr>
         <w:p>
           <w:pPr>
-            <w:pStyle w:val="Footer"/>
+            <w:pStyle w:val="Chntrang"/>
             <w:rPr>
               <w:rFonts w:cs="Segoe UI"/>
             </w:rPr>
@@ -11542,7 +11835,7 @@
         </w:tcPr>
         <w:p>
           <w:pPr>
-            <w:pStyle w:val="Header"/>
+            <w:pStyle w:val="utrang"/>
             <w:jc w:val="center"/>
             <w:rPr>
               <w:b/>
@@ -11590,7 +11883,7 @@
   </w:tbl>
   <w:p>
     <w:pPr>
-      <w:pStyle w:val="Footer"/>
+      <w:pStyle w:val="Chntrang"/>
     </w:pPr>
   </w:p>
 </w:ftr>
@@ -11625,7 +11918,7 @@
 <w:hdr xmlns:wpc="http://schemas.microsoft.com/office/word/2010/wordprocessingCanvas" xmlns:cx="http://schemas.microsoft.com/office/drawing/2014/chartex" xmlns:cx1="http://schemas.microsoft.com/office/drawing/2015/9/8/chartex" xmlns:cx2="http://schemas.microsoft.com/office/drawing/2015/10/21/chartex" xmlns:cx3="http://schemas.microsoft.com/office/drawing/2016/5/9/chartex" xmlns:cx4="http://schemas.microsoft.com/office/drawing/2016/5/10/chartex" xmlns:cx5="http://schemas.microsoft.com/office/drawing/2016/5/11/chartex" xmlns:cx6="http://schemas.microsoft.com/office/drawing/2016/5/12/chartex" xmlns:cx7="http://schemas.microsoft.com/office/drawing/2016/5/13/chartex" xmlns:cx8="http://schemas.microsoft.com/office/drawing/2016/5/14/chartex" xmlns:mc="http://schemas.openxmlformats.org/markup-compatibility/2006" xmlns:aink="http://schemas.microsoft.com/office/drawing/2016/ink" xmlns:am3d="http://schemas.microsoft.com/office/drawing/2017/model3d" xmlns:o="urn:schemas-microsoft-com:office:office" xmlns:r="http://schemas.openxmlformats.org/officeDocument/2006/relationships" xmlns:m="http://schemas.openxmlformats.org/officeDocument/2006/math" xmlns:v="urn:schemas-microsoft-com:vml" xmlns:wp14="http://schemas.microsoft.com/office/word/2010/wordprocessingDrawing" xmlns:wp="http://schemas.openxmlformats.org/drawingml/2006/wordprocessingDrawing" xmlns:w10="urn:schemas-microsoft-com:office:word" xmlns:w="http://schemas.openxmlformats.org/wordprocessingml/2006/main" xmlns:w14="http://schemas.microsoft.com/office/word/2010/wordml" xmlns:w15="http://schemas.microsoft.com/office/word/2012/wordml" xmlns:w16cid="http://schemas.microsoft.com/office/word/2016/wordml/cid" xmlns:w16se="http://schemas.microsoft.com/office/word/2015/wordml/symex" xmlns:wpg="http://schemas.microsoft.com/office/word/2010/wordprocessingGroup" xmlns:wpi="http://schemas.microsoft.com/office/word/2010/wordprocessingInk" xmlns:wne="http://schemas.microsoft.com/office/word/2006/wordml" xmlns:wps="http://schemas.microsoft.com/office/word/2010/wordprocessingShape" mc:Ignorable="w14 w15 w16se w16cid wp14">
   <w:p>
     <w:pPr>
-      <w:pStyle w:val="Header"/>
+      <w:pStyle w:val="utrang"/>
     </w:pPr>
   </w:p>
 </w:hdr>
@@ -11662,7 +11955,7 @@
         </w:tcPr>
         <w:p>
           <w:pPr>
-            <w:pStyle w:val="Header"/>
+            <w:pStyle w:val="utrang"/>
             <w:tabs>
               <w:tab w:val="clear" w:pos="4680"/>
               <w:tab w:val="clear" w:pos="9360"/>
@@ -11690,7 +11983,7 @@
         </w:tcPr>
         <w:p>
           <w:pPr>
-            <w:pStyle w:val="Header"/>
+            <w:pStyle w:val="utrang"/>
             <w:tabs>
               <w:tab w:val="clear" w:pos="4680"/>
             </w:tabs>
@@ -11715,7 +12008,7 @@
   </w:tbl>
   <w:p>
     <w:pPr>
-      <w:pStyle w:val="Header"/>
+      <w:pStyle w:val="utrang"/>
     </w:pPr>
   </w:p>
 </w:hdr>
@@ -12502,7 +12795,7 @@
     <w:lvl w:ilvl="0">
       <w:start w:val="1"/>
       <w:numFmt w:val="decimal"/>
-      <w:pStyle w:val="Heading1"/>
+      <w:pStyle w:val="u1"/>
       <w:lvlText w:val="%1"/>
       <w:lvlJc w:val="left"/>
       <w:pPr>
@@ -12516,7 +12809,7 @@
     <w:lvl w:ilvl="1">
       <w:start w:val="1"/>
       <w:numFmt w:val="decimal"/>
-      <w:pStyle w:val="Heading2"/>
+      <w:pStyle w:val="u2"/>
       <w:lvlText w:val="%1.%2"/>
       <w:lvlJc w:val="left"/>
       <w:pPr>
@@ -12529,7 +12822,7 @@
     <w:lvl w:ilvl="2">
       <w:start w:val="1"/>
       <w:numFmt w:val="decimal"/>
-      <w:pStyle w:val="Heading3"/>
+      <w:pStyle w:val="u3"/>
       <w:lvlText w:val="%1.%2.%3"/>
       <w:lvlJc w:val="left"/>
       <w:pPr>
@@ -12545,7 +12838,7 @@
     <w:lvl w:ilvl="3">
       <w:start w:val="1"/>
       <w:numFmt w:val="decimal"/>
-      <w:pStyle w:val="Heading4"/>
+      <w:pStyle w:val="u4"/>
       <w:lvlText w:val="%1.%2.%3.%4"/>
       <w:lvlJc w:val="left"/>
       <w:pPr>
@@ -12558,7 +12851,7 @@
     <w:lvl w:ilvl="4">
       <w:start w:val="1"/>
       <w:numFmt w:val="decimal"/>
-      <w:pStyle w:val="Heading5"/>
+      <w:pStyle w:val="u5"/>
       <w:lvlText w:val="%1.%2.%3.%4.%5"/>
       <w:lvlJc w:val="left"/>
       <w:pPr>
@@ -12571,7 +12864,7 @@
     <w:lvl w:ilvl="5">
       <w:start w:val="1"/>
       <w:numFmt w:val="decimal"/>
-      <w:pStyle w:val="Heading6"/>
+      <w:pStyle w:val="u6"/>
       <w:lvlText w:val="%1.%2.%3.%4.%5.%6"/>
       <w:lvlJc w:val="left"/>
       <w:pPr>
@@ -12584,7 +12877,7 @@
     <w:lvl w:ilvl="6">
       <w:start w:val="1"/>
       <w:numFmt w:val="decimal"/>
-      <w:pStyle w:val="Heading7"/>
+      <w:pStyle w:val="u7"/>
       <w:lvlText w:val="%1.%2.%3.%4.%5.%6.%7"/>
       <w:lvlJc w:val="left"/>
       <w:pPr>
@@ -12597,7 +12890,7 @@
     <w:lvl w:ilvl="7">
       <w:start w:val="1"/>
       <w:numFmt w:val="decimal"/>
-      <w:pStyle w:val="Heading8"/>
+      <w:pStyle w:val="u8"/>
       <w:lvlText w:val="%1.%2.%3.%4.%5.%6.%7.%8"/>
       <w:lvlJc w:val="left"/>
       <w:pPr>
@@ -12610,7 +12903,7 @@
     <w:lvl w:ilvl="8">
       <w:start w:val="1"/>
       <w:numFmt w:val="decimal"/>
-      <w:pStyle w:val="Heading9"/>
+      <w:pStyle w:val="u9"/>
       <w:lvlText w:val="%1.%2.%3.%4.%5.%6.%7.%8.%9"/>
       <w:lvlJc w:val="left"/>
       <w:pPr>
@@ -14230,7 +14523,7 @@
     <w:lsdException w:name="Hashtag" w:semiHidden="1" w:unhideWhenUsed="1"/>
     <w:lsdException w:name="Unresolved Mention" w:semiHidden="1" w:unhideWhenUsed="1"/>
   </w:latentStyles>
-  <w:style w:type="paragraph" w:default="1" w:styleId="Normal">
+  <w:style w:type="paragraph" w:default="1" w:styleId="Binhthng">
     <w:name w:val="Normal"/>
     <w:qFormat/>
     <w:rsid w:val="007D2F84"/>
@@ -14243,11 +14536,11 @@
       <w:sz w:val="26"/>
     </w:rPr>
   </w:style>
-  <w:style w:type="paragraph" w:styleId="Heading1">
+  <w:style w:type="paragraph" w:styleId="u1">
     <w:name w:val="heading 1"/>
-    <w:basedOn w:val="Normal"/>
-    <w:next w:val="Normal"/>
-    <w:link w:val="Heading1Char"/>
+    <w:basedOn w:val="Binhthng"/>
+    <w:next w:val="Binhthng"/>
+    <w:link w:val="u1Char"/>
     <w:uiPriority w:val="9"/>
     <w:qFormat/>
     <w:rsid w:val="00E84013"/>
@@ -14269,11 +14562,11 @@
       <w:szCs w:val="28"/>
     </w:rPr>
   </w:style>
-  <w:style w:type="paragraph" w:styleId="Heading2">
+  <w:style w:type="paragraph" w:styleId="u2">
     <w:name w:val="heading 2"/>
-    <w:basedOn w:val="Normal"/>
-    <w:next w:val="Normal"/>
-    <w:link w:val="Heading2Char"/>
+    <w:basedOn w:val="Binhthng"/>
+    <w:next w:val="Binhthng"/>
+    <w:link w:val="u2Char"/>
     <w:uiPriority w:val="9"/>
     <w:unhideWhenUsed/>
     <w:qFormat/>
@@ -14296,11 +14589,11 @@
       <w:szCs w:val="26"/>
     </w:rPr>
   </w:style>
-  <w:style w:type="paragraph" w:styleId="Heading3">
+  <w:style w:type="paragraph" w:styleId="u3">
     <w:name w:val="heading 3"/>
-    <w:basedOn w:val="Normal"/>
-    <w:next w:val="Normal"/>
-    <w:link w:val="Heading3Char"/>
+    <w:basedOn w:val="Binhthng"/>
+    <w:next w:val="Binhthng"/>
+    <w:link w:val="u3Char"/>
     <w:uiPriority w:val="9"/>
     <w:unhideWhenUsed/>
     <w:qFormat/>
@@ -14322,11 +14615,11 @@
       <w:i/>
     </w:rPr>
   </w:style>
-  <w:style w:type="paragraph" w:styleId="Heading4">
+  <w:style w:type="paragraph" w:styleId="u4">
     <w:name w:val="heading 4"/>
-    <w:basedOn w:val="Normal"/>
-    <w:next w:val="Normal"/>
-    <w:link w:val="Heading4Char"/>
+    <w:basedOn w:val="Binhthng"/>
+    <w:next w:val="Binhthng"/>
+    <w:link w:val="u4Char"/>
     <w:uiPriority w:val="9"/>
     <w:unhideWhenUsed/>
     <w:qFormat/>
@@ -14350,11 +14643,11 @@
       <w:color w:val="4F81BD" w:themeColor="accent1"/>
     </w:rPr>
   </w:style>
-  <w:style w:type="paragraph" w:styleId="Heading5">
+  <w:style w:type="paragraph" w:styleId="u5">
     <w:name w:val="heading 5"/>
-    <w:basedOn w:val="Normal"/>
-    <w:next w:val="Normal"/>
-    <w:link w:val="Heading5Char"/>
+    <w:basedOn w:val="Binhthng"/>
+    <w:next w:val="Binhthng"/>
+    <w:link w:val="u5Char"/>
     <w:uiPriority w:val="9"/>
     <w:semiHidden/>
     <w:unhideWhenUsed/>
@@ -14375,11 +14668,11 @@
       <w:color w:val="365F91" w:themeColor="accent1" w:themeShade="BF"/>
     </w:rPr>
   </w:style>
-  <w:style w:type="paragraph" w:styleId="Heading6">
+  <w:style w:type="paragraph" w:styleId="u6">
     <w:name w:val="heading 6"/>
-    <w:basedOn w:val="Normal"/>
-    <w:next w:val="Normal"/>
-    <w:link w:val="Heading6Char"/>
+    <w:basedOn w:val="Binhthng"/>
+    <w:next w:val="Binhthng"/>
+    <w:link w:val="u6Char"/>
     <w:uiPriority w:val="9"/>
     <w:semiHidden/>
     <w:unhideWhenUsed/>
@@ -14400,11 +14693,11 @@
       <w:color w:val="243F60" w:themeColor="accent1" w:themeShade="7F"/>
     </w:rPr>
   </w:style>
-  <w:style w:type="paragraph" w:styleId="Heading7">
+  <w:style w:type="paragraph" w:styleId="u7">
     <w:name w:val="heading 7"/>
-    <w:basedOn w:val="Normal"/>
-    <w:next w:val="Normal"/>
-    <w:link w:val="Heading7Char"/>
+    <w:basedOn w:val="Binhthng"/>
+    <w:next w:val="Binhthng"/>
+    <w:link w:val="u7Char"/>
     <w:uiPriority w:val="9"/>
     <w:semiHidden/>
     <w:unhideWhenUsed/>
@@ -14427,11 +14720,11 @@
       <w:color w:val="243F60" w:themeColor="accent1" w:themeShade="7F"/>
     </w:rPr>
   </w:style>
-  <w:style w:type="paragraph" w:styleId="Heading8">
+  <w:style w:type="paragraph" w:styleId="u8">
     <w:name w:val="heading 8"/>
-    <w:basedOn w:val="Normal"/>
-    <w:next w:val="Normal"/>
-    <w:link w:val="Heading8Char"/>
+    <w:basedOn w:val="Binhthng"/>
+    <w:next w:val="Binhthng"/>
+    <w:link w:val="u8Char"/>
     <w:uiPriority w:val="9"/>
     <w:semiHidden/>
     <w:unhideWhenUsed/>
@@ -14454,11 +14747,11 @@
       <w:szCs w:val="21"/>
     </w:rPr>
   </w:style>
-  <w:style w:type="paragraph" w:styleId="Heading9">
+  <w:style w:type="paragraph" w:styleId="u9">
     <w:name w:val="heading 9"/>
-    <w:basedOn w:val="Normal"/>
-    <w:next w:val="Normal"/>
-    <w:link w:val="Heading9Char"/>
+    <w:basedOn w:val="Binhthng"/>
+    <w:next w:val="Binhthng"/>
+    <w:link w:val="u9Char"/>
     <w:uiPriority w:val="9"/>
     <w:semiHidden/>
     <w:unhideWhenUsed/>
@@ -14483,13 +14776,13 @@
       <w:szCs w:val="21"/>
     </w:rPr>
   </w:style>
-  <w:style w:type="character" w:default="1" w:styleId="DefaultParagraphFont">
+  <w:style w:type="character" w:default="1" w:styleId="Phngmcinhcuaoanvn">
     <w:name w:val="Default Paragraph Font"/>
     <w:uiPriority w:val="1"/>
     <w:semiHidden/>
     <w:unhideWhenUsed/>
   </w:style>
-  <w:style w:type="table" w:default="1" w:styleId="TableNormal">
+  <w:style w:type="table" w:default="1" w:styleId="BangThngthng">
     <w:name w:val="Normal Table"/>
     <w:uiPriority w:val="99"/>
     <w:semiHidden/>
@@ -14504,16 +14797,16 @@
       </w:tblCellMar>
     </w:tblPr>
   </w:style>
-  <w:style w:type="numbering" w:default="1" w:styleId="NoList">
+  <w:style w:type="numbering" w:default="1" w:styleId="Khngco">
     <w:name w:val="No List"/>
     <w:uiPriority w:val="99"/>
     <w:semiHidden/>
     <w:unhideWhenUsed/>
   </w:style>
-  <w:style w:type="paragraph" w:styleId="Header">
+  <w:style w:type="paragraph" w:styleId="utrang">
     <w:name w:val="header"/>
-    <w:basedOn w:val="Normal"/>
-    <w:link w:val="HeaderChar"/>
+    <w:basedOn w:val="Binhthng"/>
+    <w:link w:val="utrangChar"/>
     <w:uiPriority w:val="99"/>
     <w:unhideWhenUsed/>
     <w:rsid w:val="00A54510"/>
@@ -14525,17 +14818,17 @@
       <w:spacing w:line="240" w:lineRule="auto"/>
     </w:pPr>
   </w:style>
-  <w:style w:type="character" w:customStyle="1" w:styleId="HeaderChar">
-    <w:name w:val="Header Char"/>
-    <w:basedOn w:val="DefaultParagraphFont"/>
-    <w:link w:val="Header"/>
+  <w:style w:type="character" w:customStyle="1" w:styleId="utrangChar">
+    <w:name w:val="Đầu trang Char"/>
+    <w:basedOn w:val="Phngmcinhcuaoanvn"/>
+    <w:link w:val="utrang"/>
     <w:uiPriority w:val="99"/>
     <w:rsid w:val="00A54510"/>
   </w:style>
-  <w:style w:type="paragraph" w:styleId="Footer">
+  <w:style w:type="paragraph" w:styleId="Chntrang">
     <w:name w:val="footer"/>
-    <w:basedOn w:val="Normal"/>
-    <w:link w:val="FooterChar"/>
+    <w:basedOn w:val="Binhthng"/>
+    <w:link w:val="ChntrangChar"/>
     <w:uiPriority w:val="99"/>
     <w:unhideWhenUsed/>
     <w:rsid w:val="00A54510"/>
@@ -14547,17 +14840,17 @@
       <w:spacing w:line="240" w:lineRule="auto"/>
     </w:pPr>
   </w:style>
-  <w:style w:type="character" w:customStyle="1" w:styleId="FooterChar">
-    <w:name w:val="Footer Char"/>
-    <w:basedOn w:val="DefaultParagraphFont"/>
-    <w:link w:val="Footer"/>
+  <w:style w:type="character" w:customStyle="1" w:styleId="ChntrangChar">
+    <w:name w:val="Chân trang Char"/>
+    <w:basedOn w:val="Phngmcinhcuaoanvn"/>
+    <w:link w:val="Chntrang"/>
     <w:uiPriority w:val="99"/>
     <w:rsid w:val="00A54510"/>
   </w:style>
-  <w:style w:type="paragraph" w:styleId="BalloonText">
+  <w:style w:type="paragraph" w:styleId="Bongchuthich">
     <w:name w:val="Balloon Text"/>
-    <w:basedOn w:val="Normal"/>
-    <w:link w:val="BalloonTextChar"/>
+    <w:basedOn w:val="Binhthng"/>
+    <w:link w:val="BongchuthichChar"/>
     <w:uiPriority w:val="99"/>
     <w:semiHidden/>
     <w:unhideWhenUsed/>
@@ -14571,10 +14864,10 @@
       <w:szCs w:val="16"/>
     </w:rPr>
   </w:style>
-  <w:style w:type="character" w:customStyle="1" w:styleId="BalloonTextChar">
-    <w:name w:val="Balloon Text Char"/>
-    <w:basedOn w:val="DefaultParagraphFont"/>
-    <w:link w:val="BalloonText"/>
+  <w:style w:type="character" w:customStyle="1" w:styleId="BongchuthichChar">
+    <w:name w:val="Bóng chú thích Char"/>
+    <w:basedOn w:val="Phngmcinhcuaoanvn"/>
+    <w:link w:val="Bongchuthich"/>
     <w:uiPriority w:val="99"/>
     <w:semiHidden/>
     <w:rsid w:val="00A54510"/>
@@ -14584,10 +14877,10 @@
       <w:szCs w:val="16"/>
     </w:rPr>
   </w:style>
-  <w:style w:type="character" w:customStyle="1" w:styleId="Heading1Char">
-    <w:name w:val="Heading 1 Char"/>
-    <w:basedOn w:val="DefaultParagraphFont"/>
-    <w:link w:val="Heading1"/>
+  <w:style w:type="character" w:customStyle="1" w:styleId="u1Char">
+    <w:name w:val="Đầu đề 1 Char"/>
+    <w:basedOn w:val="Phngmcinhcuaoanvn"/>
+    <w:link w:val="u1"/>
     <w:uiPriority w:val="9"/>
     <w:rsid w:val="00E84013"/>
     <w:rPr>
@@ -14599,10 +14892,10 @@
       <w:szCs w:val="28"/>
     </w:rPr>
   </w:style>
-  <w:style w:type="character" w:customStyle="1" w:styleId="Heading2Char">
-    <w:name w:val="Heading 2 Char"/>
-    <w:basedOn w:val="DefaultParagraphFont"/>
-    <w:link w:val="Heading2"/>
+  <w:style w:type="character" w:customStyle="1" w:styleId="u2Char">
+    <w:name w:val="Đầu đề 2 Char"/>
+    <w:basedOn w:val="Phngmcinhcuaoanvn"/>
+    <w:link w:val="u2"/>
     <w:uiPriority w:val="9"/>
     <w:rsid w:val="00C20E39"/>
     <w:rPr>
@@ -14613,10 +14906,10 @@
       <w:szCs w:val="26"/>
     </w:rPr>
   </w:style>
-  <w:style w:type="character" w:customStyle="1" w:styleId="Heading3Char">
-    <w:name w:val="Heading 3 Char"/>
-    <w:basedOn w:val="DefaultParagraphFont"/>
-    <w:link w:val="Heading3"/>
+  <w:style w:type="character" w:customStyle="1" w:styleId="u3Char">
+    <w:name w:val="Đầu đề 3 Char"/>
+    <w:basedOn w:val="Phngmcinhcuaoanvn"/>
+    <w:link w:val="u3"/>
     <w:uiPriority w:val="9"/>
     <w:rsid w:val="00D316C1"/>
     <w:rPr>
@@ -14627,9 +14920,9 @@
       <w:sz w:val="26"/>
     </w:rPr>
   </w:style>
-  <w:style w:type="paragraph" w:styleId="ListParagraph">
+  <w:style w:type="paragraph" w:styleId="oancuaDanhsach">
     <w:name w:val="List Paragraph"/>
-    <w:basedOn w:val="Normal"/>
+    <w:basedOn w:val="Binhthng"/>
     <w:uiPriority w:val="34"/>
     <w:qFormat/>
     <w:rsid w:val="00C05253"/>
@@ -14638,10 +14931,10 @@
       <w:contextualSpacing/>
     </w:pPr>
   </w:style>
-  <w:style w:type="paragraph" w:styleId="TOCHeading">
+  <w:style w:type="paragraph" w:styleId="uMucluc">
     <w:name w:val="TOC Heading"/>
-    <w:basedOn w:val="Heading1"/>
-    <w:next w:val="Normal"/>
+    <w:basedOn w:val="u1"/>
+    <w:next w:val="Binhthng"/>
     <w:uiPriority w:val="39"/>
     <w:unhideWhenUsed/>
     <w:qFormat/>
@@ -14655,10 +14948,10 @@
       <w:lang w:eastAsia="ja-JP"/>
     </w:rPr>
   </w:style>
-  <w:style w:type="paragraph" w:styleId="TOC1">
+  <w:style w:type="paragraph" w:styleId="Mucluc1">
     <w:name w:val="toc 1"/>
-    <w:basedOn w:val="Normal"/>
-    <w:next w:val="Normal"/>
+    <w:basedOn w:val="Binhthng"/>
+    <w:next w:val="Binhthng"/>
     <w:autoRedefine/>
     <w:uiPriority w:val="39"/>
     <w:unhideWhenUsed/>
@@ -14672,10 +14965,10 @@
       <w:b/>
     </w:rPr>
   </w:style>
-  <w:style w:type="paragraph" w:styleId="TOC2">
+  <w:style w:type="paragraph" w:styleId="Mucluc2">
     <w:name w:val="toc 2"/>
-    <w:basedOn w:val="Normal"/>
-    <w:next w:val="Normal"/>
+    <w:basedOn w:val="Binhthng"/>
+    <w:next w:val="Binhthng"/>
     <w:autoRedefine/>
     <w:uiPriority w:val="39"/>
     <w:unhideWhenUsed/>
@@ -14684,9 +14977,9 @@
       <w:ind w:left="216"/>
     </w:pPr>
   </w:style>
-  <w:style w:type="character" w:styleId="Hyperlink">
+  <w:style w:type="character" w:styleId="Siuktni">
     <w:name w:val="Hyperlink"/>
-    <w:basedOn w:val="DefaultParagraphFont"/>
+    <w:basedOn w:val="Phngmcinhcuaoanvn"/>
     <w:uiPriority w:val="99"/>
     <w:unhideWhenUsed/>
     <w:rsid w:val="00025192"/>
@@ -14695,10 +14988,10 @@
       <w:u w:val="single"/>
     </w:rPr>
   </w:style>
-  <w:style w:type="paragraph" w:styleId="Caption">
+  <w:style w:type="paragraph" w:styleId="Chuthich">
     <w:name w:val="caption"/>
-    <w:basedOn w:val="Normal"/>
-    <w:next w:val="Normal"/>
+    <w:basedOn w:val="Binhthng"/>
+    <w:next w:val="Binhthng"/>
     <w:uiPriority w:val="35"/>
     <w:unhideWhenUsed/>
     <w:qFormat/>
@@ -14712,10 +15005,10 @@
       <w:szCs w:val="18"/>
     </w:rPr>
   </w:style>
-  <w:style w:type="paragraph" w:styleId="TOC3">
+  <w:style w:type="paragraph" w:styleId="Mucluc3">
     <w:name w:val="toc 3"/>
-    <w:basedOn w:val="Normal"/>
-    <w:next w:val="Normal"/>
+    <w:basedOn w:val="Binhthng"/>
+    <w:next w:val="Binhthng"/>
     <w:autoRedefine/>
     <w:uiPriority w:val="39"/>
     <w:unhideWhenUsed/>
@@ -14730,10 +15023,10 @@
       <w:noProof/>
     </w:rPr>
   </w:style>
-  <w:style w:type="paragraph" w:styleId="FootnoteText">
+  <w:style w:type="paragraph" w:styleId="VnbanCcchu">
     <w:name w:val="footnote text"/>
-    <w:basedOn w:val="Normal"/>
-    <w:link w:val="FootnoteTextChar"/>
+    <w:basedOn w:val="Binhthng"/>
+    <w:link w:val="VnbanCcchuChar"/>
     <w:uiPriority w:val="99"/>
     <w:semiHidden/>
     <w:unhideWhenUsed/>
@@ -14746,10 +15039,10 @@
       <w:szCs w:val="20"/>
     </w:rPr>
   </w:style>
-  <w:style w:type="character" w:customStyle="1" w:styleId="FootnoteTextChar">
-    <w:name w:val="Footnote Text Char"/>
-    <w:basedOn w:val="DefaultParagraphFont"/>
-    <w:link w:val="FootnoteText"/>
+  <w:style w:type="character" w:customStyle="1" w:styleId="VnbanCcchuChar">
+    <w:name w:val="Văn bản Cước chú Char"/>
+    <w:basedOn w:val="Phngmcinhcuaoanvn"/>
+    <w:link w:val="VnbanCcchu"/>
     <w:uiPriority w:val="99"/>
     <w:semiHidden/>
     <w:rsid w:val="002A2A44"/>
@@ -14758,9 +15051,9 @@
       <w:szCs w:val="20"/>
     </w:rPr>
   </w:style>
-  <w:style w:type="character" w:styleId="FootnoteReference">
+  <w:style w:type="character" w:styleId="ThamchiuCcchu">
     <w:name w:val="footnote reference"/>
-    <w:basedOn w:val="DefaultParagraphFont"/>
+    <w:basedOn w:val="Phngmcinhcuaoanvn"/>
     <w:uiPriority w:val="99"/>
     <w:semiHidden/>
     <w:unhideWhenUsed/>
@@ -14769,9 +15062,9 @@
       <w:vertAlign w:val="superscript"/>
     </w:rPr>
   </w:style>
-  <w:style w:type="character" w:styleId="PlaceholderText">
+  <w:style w:type="character" w:styleId="VnbanChdanhsn">
     <w:name w:val="Placeholder Text"/>
-    <w:basedOn w:val="DefaultParagraphFont"/>
+    <w:basedOn w:val="Phngmcinhcuaoanvn"/>
     <w:uiPriority w:val="99"/>
     <w:semiHidden/>
     <w:rsid w:val="00630988"/>
@@ -14779,9 +15072,9 @@
       <w:color w:val="808080"/>
     </w:rPr>
   </w:style>
-  <w:style w:type="table" w:styleId="TableGrid">
+  <w:style w:type="table" w:styleId="LiBang">
     <w:name w:val="Table Grid"/>
-    <w:basedOn w:val="TableNormal"/>
+    <w:basedOn w:val="BangThngthng"/>
     <w:uiPriority w:val="59"/>
     <w:rsid w:val="00D52D8E"/>
     <w:pPr>
@@ -14798,10 +15091,10 @@
       </w:tblBorders>
     </w:tblPr>
   </w:style>
-  <w:style w:type="character" w:customStyle="1" w:styleId="Heading4Char">
-    <w:name w:val="Heading 4 Char"/>
-    <w:basedOn w:val="DefaultParagraphFont"/>
-    <w:link w:val="Heading4"/>
+  <w:style w:type="character" w:customStyle="1" w:styleId="u4Char">
+    <w:name w:val="Đầu đề 4 Char"/>
+    <w:basedOn w:val="Phngmcinhcuaoanvn"/>
+    <w:link w:val="u4"/>
     <w:uiPriority w:val="9"/>
     <w:rsid w:val="009B1018"/>
     <w:rPr>
@@ -14814,10 +15107,10 @@
       <w:sz w:val="26"/>
     </w:rPr>
   </w:style>
-  <w:style w:type="paragraph" w:styleId="TOC4">
+  <w:style w:type="paragraph" w:styleId="Mucluc4">
     <w:name w:val="toc 4"/>
-    <w:basedOn w:val="Normal"/>
-    <w:next w:val="Normal"/>
+    <w:basedOn w:val="Binhthng"/>
+    <w:next w:val="Binhthng"/>
     <w:autoRedefine/>
     <w:uiPriority w:val="39"/>
     <w:unhideWhenUsed/>
@@ -14827,10 +15120,10 @@
       <w:ind w:left="780"/>
     </w:pPr>
   </w:style>
-  <w:style w:type="character" w:customStyle="1" w:styleId="Heading5Char">
-    <w:name w:val="Heading 5 Char"/>
-    <w:basedOn w:val="DefaultParagraphFont"/>
-    <w:link w:val="Heading5"/>
+  <w:style w:type="character" w:customStyle="1" w:styleId="u5Char">
+    <w:name w:val="Đầu đề 5 Char"/>
+    <w:basedOn w:val="Phngmcinhcuaoanvn"/>
+    <w:link w:val="u5"/>
     <w:uiPriority w:val="9"/>
     <w:semiHidden/>
     <w:rsid w:val="00E84013"/>
@@ -14840,10 +15133,10 @@
       <w:sz w:val="26"/>
     </w:rPr>
   </w:style>
-  <w:style w:type="character" w:customStyle="1" w:styleId="Heading6Char">
-    <w:name w:val="Heading 6 Char"/>
-    <w:basedOn w:val="DefaultParagraphFont"/>
-    <w:link w:val="Heading6"/>
+  <w:style w:type="character" w:customStyle="1" w:styleId="u6Char">
+    <w:name w:val="Đầu đề 6 Char"/>
+    <w:basedOn w:val="Phngmcinhcuaoanvn"/>
+    <w:link w:val="u6"/>
     <w:uiPriority w:val="9"/>
     <w:semiHidden/>
     <w:rsid w:val="00E84013"/>
@@ -14853,10 +15146,10 @@
       <w:sz w:val="26"/>
     </w:rPr>
   </w:style>
-  <w:style w:type="character" w:customStyle="1" w:styleId="Heading7Char">
-    <w:name w:val="Heading 7 Char"/>
-    <w:basedOn w:val="DefaultParagraphFont"/>
-    <w:link w:val="Heading7"/>
+  <w:style w:type="character" w:customStyle="1" w:styleId="u7Char">
+    <w:name w:val="Đầu đề 7 Char"/>
+    <w:basedOn w:val="Phngmcinhcuaoanvn"/>
+    <w:link w:val="u7"/>
     <w:uiPriority w:val="9"/>
     <w:semiHidden/>
     <w:rsid w:val="00E84013"/>
@@ -14868,10 +15161,10 @@
       <w:sz w:val="26"/>
     </w:rPr>
   </w:style>
-  <w:style w:type="character" w:customStyle="1" w:styleId="Heading8Char">
-    <w:name w:val="Heading 8 Char"/>
-    <w:basedOn w:val="DefaultParagraphFont"/>
-    <w:link w:val="Heading8"/>
+  <w:style w:type="character" w:customStyle="1" w:styleId="u8Char">
+    <w:name w:val="Đầu đề 8 Char"/>
+    <w:basedOn w:val="Phngmcinhcuaoanvn"/>
+    <w:link w:val="u8"/>
     <w:uiPriority w:val="9"/>
     <w:semiHidden/>
     <w:rsid w:val="00E84013"/>
@@ -14882,10 +15175,10 @@
       <w:szCs w:val="21"/>
     </w:rPr>
   </w:style>
-  <w:style w:type="character" w:customStyle="1" w:styleId="Heading9Char">
-    <w:name w:val="Heading 9 Char"/>
-    <w:basedOn w:val="DefaultParagraphFont"/>
-    <w:link w:val="Heading9"/>
+  <w:style w:type="character" w:customStyle="1" w:styleId="u9Char">
+    <w:name w:val="Đầu đề 9 Char"/>
+    <w:basedOn w:val="Phngmcinhcuaoanvn"/>
+    <w:link w:val="u9"/>
     <w:uiPriority w:val="9"/>
     <w:semiHidden/>
     <w:rsid w:val="00E84013"/>
@@ -14898,10 +15191,10 @@
       <w:szCs w:val="21"/>
     </w:rPr>
   </w:style>
-  <w:style w:type="paragraph" w:styleId="TOC5">
+  <w:style w:type="paragraph" w:styleId="Mucluc5">
     <w:name w:val="toc 5"/>
-    <w:basedOn w:val="Normal"/>
-    <w:next w:val="Normal"/>
+    <w:basedOn w:val="Binhthng"/>
+    <w:next w:val="Binhthng"/>
     <w:autoRedefine/>
     <w:uiPriority w:val="39"/>
     <w:unhideWhenUsed/>
@@ -14916,10 +15209,10 @@
       <w:sz w:val="22"/>
     </w:rPr>
   </w:style>
-  <w:style w:type="paragraph" w:styleId="TOC6">
+  <w:style w:type="paragraph" w:styleId="Mucluc6">
     <w:name w:val="toc 6"/>
-    <w:basedOn w:val="Normal"/>
-    <w:next w:val="Normal"/>
+    <w:basedOn w:val="Binhthng"/>
+    <w:next w:val="Binhthng"/>
     <w:autoRedefine/>
     <w:uiPriority w:val="39"/>
     <w:unhideWhenUsed/>
@@ -14934,10 +15227,10 @@
       <w:sz w:val="22"/>
     </w:rPr>
   </w:style>
-  <w:style w:type="paragraph" w:styleId="TOC7">
+  <w:style w:type="paragraph" w:styleId="Mucluc7">
     <w:name w:val="toc 7"/>
-    <w:basedOn w:val="Normal"/>
-    <w:next w:val="Normal"/>
+    <w:basedOn w:val="Binhthng"/>
+    <w:next w:val="Binhthng"/>
     <w:autoRedefine/>
     <w:uiPriority w:val="39"/>
     <w:unhideWhenUsed/>
@@ -14952,10 +15245,10 @@
       <w:sz w:val="22"/>
     </w:rPr>
   </w:style>
-  <w:style w:type="paragraph" w:styleId="TOC8">
+  <w:style w:type="paragraph" w:styleId="Mucluc8">
     <w:name w:val="toc 8"/>
-    <w:basedOn w:val="Normal"/>
-    <w:next w:val="Normal"/>
+    <w:basedOn w:val="Binhthng"/>
+    <w:next w:val="Binhthng"/>
     <w:autoRedefine/>
     <w:uiPriority w:val="39"/>
     <w:unhideWhenUsed/>
@@ -14970,10 +15263,10 @@
       <w:sz w:val="22"/>
     </w:rPr>
   </w:style>
-  <w:style w:type="paragraph" w:styleId="TOC9">
+  <w:style w:type="paragraph" w:styleId="Mucluc9">
     <w:name w:val="toc 9"/>
-    <w:basedOn w:val="Normal"/>
-    <w:next w:val="Normal"/>
+    <w:basedOn w:val="Binhthng"/>
+    <w:next w:val="Binhthng"/>
     <w:autoRedefine/>
     <w:uiPriority w:val="39"/>
     <w:unhideWhenUsed/>
@@ -14988,9 +15281,9 @@
       <w:sz w:val="22"/>
     </w:rPr>
   </w:style>
-  <w:style w:type="character" w:styleId="UnresolvedMention">
+  <w:style w:type="character" w:styleId="cpChagiiquyt">
     <w:name w:val="Unresolved Mention"/>
-    <w:basedOn w:val="DefaultParagraphFont"/>
+    <w:basedOn w:val="Phngmcinhcuaoanvn"/>
     <w:uiPriority w:val="99"/>
     <w:semiHidden/>
     <w:unhideWhenUsed/>
@@ -15088,7 +15381,7 @@
     <w:charset w:val="00"/>
     <w:family w:val="swiss"/>
     <w:pitch w:val="variable"/>
-    <w:sig w:usb0="E0002AFF" w:usb1="C000247B" w:usb2="00000009" w:usb3="00000000" w:csb0="000001FF" w:csb1="00000000"/>
+    <w:sig w:usb0="E0002EFF" w:usb1="C000247B" w:usb2="00000009" w:usb3="00000000" w:csb0="000001FF" w:csb1="00000000"/>
   </w:font>
   <w:font w:name="Cambria">
     <w:panose1 w:val="02040503050406030204"/>
@@ -15133,6 +15426,7 @@
     <w:rsid w:val="000A33A7"/>
     <w:rsid w:val="000F73A2"/>
     <w:rsid w:val="00140CB8"/>
+    <w:rsid w:val="001B5FC5"/>
     <w:rsid w:val="001C4D13"/>
     <w:rsid w:val="001E23C3"/>
     <w:rsid w:val="00221177"/>
@@ -15597,18 +15891,18 @@
     <w:lsdException w:name="Hashtag" w:semiHidden="1" w:unhideWhenUsed="1"/>
     <w:lsdException w:name="Unresolved Mention" w:semiHidden="1" w:unhideWhenUsed="1"/>
   </w:latentStyles>
-  <w:style w:type="paragraph" w:default="1" w:styleId="Normal">
+  <w:style w:type="paragraph" w:default="1" w:styleId="Binhthng">
     <w:name w:val="Normal"/>
     <w:qFormat/>
     <w:rsid w:val="00095FAF"/>
   </w:style>
-  <w:style w:type="character" w:default="1" w:styleId="DefaultParagraphFont">
+  <w:style w:type="character" w:default="1" w:styleId="Phngmcinhcuaoanvn">
     <w:name w:val="Default Paragraph Font"/>
     <w:uiPriority w:val="1"/>
     <w:semiHidden/>
     <w:unhideWhenUsed/>
   </w:style>
-  <w:style w:type="table" w:default="1" w:styleId="TableNormal">
+  <w:style w:type="table" w:default="1" w:styleId="BangThngthng">
     <w:name w:val="Normal Table"/>
     <w:uiPriority w:val="99"/>
     <w:semiHidden/>
@@ -15623,7 +15917,7 @@
       </w:tblCellMar>
     </w:tblPr>
   </w:style>
-  <w:style w:type="numbering" w:default="1" w:styleId="NoList">
+  <w:style w:type="numbering" w:default="1" w:styleId="Khngco">
     <w:name w:val="No List"/>
     <w:uiPriority w:val="99"/>
     <w:semiHidden/>
@@ -15641,9 +15935,9 @@
     <w:name w:val="F576C7DDF11448C39C0022C1D17F41AF"/>
     <w:rsid w:val="0009493C"/>
   </w:style>
-  <w:style w:type="character" w:styleId="PlaceholderText">
+  <w:style w:type="character" w:styleId="VnbanChdanhsn">
     <w:name w:val="Placeholder Text"/>
-    <w:basedOn w:val="DefaultParagraphFont"/>
+    <w:basedOn w:val="Phngmcinhcuaoanvn"/>
     <w:uiPriority w:val="99"/>
     <w:semiHidden/>
     <w:rsid w:val="00F518AA"/>
@@ -15977,7 +16271,7 @@
 </file>
 
 <file path=customXml/itemProps2.xml><?xml version="1.0" encoding="utf-8"?>
-<ds:datastoreItem xmlns:ds="http://schemas.openxmlformats.org/officeDocument/2006/customXml" ds:itemID="{6C005BE7-95D4-4F2E-B8D1-3C00E983C696}">
+<ds:datastoreItem xmlns:ds="http://schemas.openxmlformats.org/officeDocument/2006/customXml" ds:itemID="{30069BC7-FF49-438C-A43D-531600464B38}">
   <ds:schemaRefs>
     <ds:schemaRef ds:uri="http://schemas.openxmlformats.org/officeDocument/2006/bibliography"/>
   </ds:schemaRefs>

--- a/[HĐH]Project1(Systemcall Exception).docx
+++ b/[HĐH]Project1(Systemcall Exception).docx
@@ -1452,7 +1452,6 @@
       <w:pPr>
         <w:pStyle w:val="oancuaDanhsach"/>
         <w:spacing w:before="10" w:after="10"/>
-        <w:ind w:left="0"/>
         <w:jc w:val="left"/>
         <w:rPr>
           <w:rFonts w:ascii="Times New Roman" w:hAnsi="Times New Roman" w:cs="Times New Roman"/>
@@ -1477,6 +1476,7 @@
           <w:numId w:val="5"/>
         </w:numPr>
         <w:spacing w:before="10" w:after="10"/>
+        <w:ind w:left="1080"/>
         <w:jc w:val="left"/>
         <w:rPr>
           <w:rFonts w:ascii="Times New Roman" w:hAnsi="Times New Roman" w:cs="Times New Roman"/>
@@ -1504,7 +1504,7 @@
       <w:pPr>
         <w:pStyle w:val="oancuaDanhsach"/>
         <w:spacing w:before="10" w:after="10"/>
-        <w:ind w:firstLine="720"/>
+        <w:ind w:left="1080" w:firstLine="720"/>
         <w:jc w:val="left"/>
         <w:rPr>
           <w:rFonts w:ascii="Times New Roman" w:hAnsi="Times New Roman" w:cs="Times New Roman"/>
@@ -1531,7 +1531,7 @@
       <w:pPr>
         <w:pStyle w:val="oancuaDanhsach"/>
         <w:spacing w:before="10" w:after="10"/>
-        <w:ind w:firstLine="720"/>
+        <w:ind w:left="1080" w:firstLine="720"/>
         <w:jc w:val="left"/>
         <w:rPr>
           <w:rFonts w:ascii="Times New Roman" w:hAnsi="Times New Roman" w:cs="Times New Roman"/>
@@ -1562,6 +1562,7 @@
           <w:numId w:val="5"/>
         </w:numPr>
         <w:spacing w:before="10" w:after="10"/>
+        <w:ind w:left="1080"/>
         <w:jc w:val="left"/>
         <w:rPr>
           <w:rFonts w:ascii="Times New Roman" w:hAnsi="Times New Roman" w:cs="Times New Roman"/>
@@ -1597,7 +1598,7 @@
       <w:pPr>
         <w:pStyle w:val="oancuaDanhsach"/>
         <w:spacing w:before="10" w:after="10"/>
-        <w:ind w:left="0" w:firstLine="1890"/>
+        <w:ind w:left="360" w:firstLine="1890"/>
         <w:jc w:val="left"/>
         <w:rPr>
           <w:rFonts w:ascii="Times New Roman" w:hAnsi="Times New Roman" w:cs="Times New Roman"/>
@@ -1618,7 +1619,7 @@
       <w:pPr>
         <w:pStyle w:val="oancuaDanhsach"/>
         <w:spacing w:before="10" w:after="10"/>
-        <w:ind w:left="0" w:firstLine="1890"/>
+        <w:ind w:left="360" w:firstLine="1890"/>
         <w:jc w:val="left"/>
         <w:rPr>
           <w:rFonts w:ascii="Times New Roman" w:hAnsi="Times New Roman" w:cs="Times New Roman"/>
@@ -1639,7 +1640,7 @@
       <w:pPr>
         <w:pStyle w:val="oancuaDanhsach"/>
         <w:spacing w:before="10" w:after="10"/>
-        <w:ind w:left="0" w:firstLine="1440"/>
+        <w:ind w:left="360" w:firstLine="1440"/>
         <w:jc w:val="left"/>
         <w:rPr>
           <w:rFonts w:ascii="Times New Roman" w:hAnsi="Times New Roman" w:cs="Times New Roman"/>
@@ -1660,7 +1661,7 @@
       <w:pPr>
         <w:pStyle w:val="oancuaDanhsach"/>
         <w:spacing w:before="10" w:after="10"/>
-        <w:ind w:left="0" w:firstLine="1800"/>
+        <w:ind w:left="360" w:firstLine="1800"/>
         <w:jc w:val="left"/>
         <w:rPr>
           <w:rFonts w:ascii="Times New Roman" w:hAnsi="Times New Roman" w:cs="Times New Roman"/>
@@ -1681,7 +1682,7 @@
       <w:pPr>
         <w:pStyle w:val="oancuaDanhsach"/>
         <w:spacing w:before="10" w:after="10"/>
-        <w:ind w:left="0" w:firstLine="1800"/>
+        <w:ind w:left="360" w:firstLine="1800"/>
         <w:jc w:val="left"/>
         <w:rPr>
           <w:rFonts w:ascii="Times New Roman" w:hAnsi="Times New Roman" w:cs="Times New Roman"/>
@@ -1702,7 +1703,7 @@
       <w:pPr>
         <w:pStyle w:val="oancuaDanhsach"/>
         <w:spacing w:before="10" w:after="10"/>
-        <w:ind w:left="0" w:firstLine="1800"/>
+        <w:ind w:left="360" w:firstLine="1800"/>
         <w:jc w:val="left"/>
         <w:rPr>
           <w:rFonts w:ascii="Times New Roman" w:hAnsi="Times New Roman" w:cs="Times New Roman"/>
@@ -1723,7 +1724,7 @@
       <w:pPr>
         <w:pStyle w:val="oancuaDanhsach"/>
         <w:spacing w:before="10" w:after="10"/>
-        <w:ind w:left="0" w:firstLine="1800"/>
+        <w:ind w:left="360" w:firstLine="1800"/>
         <w:jc w:val="left"/>
         <w:rPr>
           <w:rFonts w:ascii="Times New Roman" w:hAnsi="Times New Roman" w:cs="Times New Roman"/>
@@ -1755,6 +1756,7 @@
           <w:numId w:val="5"/>
         </w:numPr>
         <w:spacing w:before="10" w:after="10"/>
+        <w:ind w:left="1080"/>
         <w:rPr>
           <w:rFonts w:ascii="Times New Roman" w:hAnsi="Times New Roman" w:cs="Times New Roman"/>
           <w:szCs w:val="26"/>
@@ -1785,6 +1787,7 @@
           <w:numId w:val="5"/>
         </w:numPr>
         <w:spacing w:before="10" w:after="10"/>
+        <w:ind w:left="1080"/>
         <w:rPr>
           <w:rFonts w:ascii="Times New Roman" w:hAnsi="Times New Roman" w:cs="Times New Roman"/>
           <w:szCs w:val="26"/>
@@ -1819,6 +1822,7 @@
       <w:pPr>
         <w:pStyle w:val="oancuaDanhsach"/>
         <w:spacing w:before="10" w:after="10"/>
+        <w:ind w:left="1080"/>
         <w:rPr>
           <w:rFonts w:ascii="Times New Roman" w:hAnsi="Times New Roman" w:cs="Times New Roman"/>
           <w:szCs w:val="26"/>
@@ -1840,6 +1844,7 @@
           <w:numId w:val="5"/>
         </w:numPr>
         <w:spacing w:before="10" w:after="10"/>
+        <w:ind w:left="1080"/>
         <w:rPr>
           <w:rFonts w:ascii="Times New Roman" w:hAnsi="Times New Roman" w:cs="Times New Roman"/>
           <w:szCs w:val="26"/>
@@ -1874,6 +1879,7 @@
       <w:pPr>
         <w:pStyle w:val="oancuaDanhsach"/>
         <w:spacing w:before="10" w:after="10"/>
+        <w:ind w:left="1080"/>
         <w:rPr>
           <w:rFonts w:ascii="Times New Roman" w:hAnsi="Times New Roman" w:cs="Times New Roman"/>
           <w:szCs w:val="26"/>
@@ -1891,6 +1897,7 @@
       <w:pPr>
         <w:pStyle w:val="oancuaDanhsach"/>
         <w:spacing w:before="10" w:after="10"/>
+        <w:ind w:left="1080"/>
         <w:jc w:val="left"/>
         <w:rPr>
           <w:rFonts w:ascii="Times New Roman" w:hAnsi="Times New Roman" w:cs="Times New Roman"/>
@@ -1911,6 +1918,7 @@
       <w:pPr>
         <w:pStyle w:val="oancuaDanhsach"/>
         <w:spacing w:before="10" w:after="10"/>
+        <w:ind w:left="1080"/>
         <w:jc w:val="left"/>
         <w:rPr>
           <w:rFonts w:ascii="Times New Roman" w:hAnsi="Times New Roman" w:cs="Times New Roman"/>
@@ -1929,7 +1937,7 @@
       <w:pPr>
         <w:pStyle w:val="oancuaDanhsach"/>
         <w:spacing w:before="10" w:after="10"/>
-        <w:ind w:left="1440" w:firstLine="720"/>
+        <w:ind w:left="1800" w:firstLine="720"/>
         <w:jc w:val="left"/>
         <w:rPr>
           <w:rFonts w:ascii="Times New Roman" w:hAnsi="Times New Roman" w:cs="Times New Roman"/>
@@ -1982,7 +1990,7 @@
       <w:pPr>
         <w:pStyle w:val="oancuaDanhsach"/>
         <w:spacing w:before="10" w:after="10"/>
-        <w:ind w:left="1440"/>
+        <w:ind w:left="1800"/>
         <w:jc w:val="left"/>
         <w:rPr>
           <w:rFonts w:ascii="Times New Roman" w:hAnsi="Times New Roman" w:cs="Times New Roman"/>
@@ -2035,7 +2043,7 @@
       <w:pPr>
         <w:pStyle w:val="oancuaDanhsach"/>
         <w:spacing w:before="10" w:after="10"/>
-        <w:ind w:left="1440" w:firstLine="720"/>
+        <w:ind w:left="1800" w:firstLine="720"/>
         <w:jc w:val="left"/>
         <w:rPr>
           <w:rFonts w:ascii="Times New Roman" w:hAnsi="Times New Roman" w:cs="Times New Roman"/>
@@ -2080,7 +2088,7 @@
       <w:pPr>
         <w:pStyle w:val="oancuaDanhsach"/>
         <w:spacing w:before="10" w:after="10"/>
-        <w:ind w:left="1440"/>
+        <w:ind w:left="1800"/>
         <w:jc w:val="left"/>
         <w:rPr>
           <w:rFonts w:ascii="Times New Roman" w:hAnsi="Times New Roman" w:cs="Times New Roman"/>
@@ -2149,6 +2157,7 @@
       <w:pPr>
         <w:pStyle w:val="oancuaDanhsach"/>
         <w:spacing w:before="10" w:after="10"/>
+        <w:ind w:left="1080"/>
         <w:jc w:val="left"/>
         <w:rPr>
           <w:rFonts w:ascii="Times New Roman" w:hAnsi="Times New Roman" w:cs="Times New Roman"/>
@@ -2213,6 +2222,7 @@
           <w:numId w:val="5"/>
         </w:numPr>
         <w:spacing w:before="10" w:after="10"/>
+        <w:ind w:left="1080"/>
         <w:jc w:val="left"/>
         <w:rPr>
           <w:rFonts w:ascii="Times New Roman" w:hAnsi="Times New Roman" w:cs="Times New Roman"/>
@@ -2244,6 +2254,7 @@
           <w:numId w:val="5"/>
         </w:numPr>
         <w:spacing w:before="10" w:after="10"/>
+        <w:ind w:left="1080"/>
         <w:jc w:val="left"/>
         <w:rPr>
           <w:rFonts w:ascii="Times New Roman" w:hAnsi="Times New Roman" w:cs="Times New Roman"/>
@@ -2271,7 +2282,7 @@
       <w:pPr>
         <w:pStyle w:val="oancuaDanhsach"/>
         <w:spacing w:before="10" w:after="10"/>
-        <w:ind w:left="0" w:firstLine="720"/>
+        <w:ind w:left="360" w:firstLine="720"/>
         <w:jc w:val="left"/>
         <w:rPr>
           <w:rFonts w:ascii="Times New Roman" w:hAnsi="Times New Roman" w:cs="Times New Roman"/>
@@ -4928,7 +4939,7 @@
           <w:numId w:val="10"/>
         </w:numPr>
         <w:spacing w:line="240" w:lineRule="auto"/>
-        <w:ind w:left="540" w:hanging="270"/>
+        <w:ind w:left="720" w:hanging="270"/>
         <w:rPr>
           <w:rFonts w:ascii="Times New Roman" w:hAnsi="Times New Roman" w:cs="Times New Roman"/>
           <w:szCs w:val="26"/>
@@ -4950,7 +4961,7 @@
           <w:numId w:val="10"/>
         </w:numPr>
         <w:spacing w:line="240" w:lineRule="auto"/>
-        <w:ind w:left="540" w:hanging="270"/>
+        <w:ind w:left="720" w:hanging="270"/>
         <w:rPr>
           <w:rFonts w:ascii="Times New Roman" w:hAnsi="Times New Roman" w:cs="Times New Roman"/>
           <w:szCs w:val="26"/>
@@ -4972,7 +4983,7 @@
           <w:numId w:val="10"/>
         </w:numPr>
         <w:spacing w:line="240" w:lineRule="auto"/>
-        <w:ind w:left="540" w:hanging="270"/>
+        <w:ind w:left="720" w:hanging="270"/>
         <w:rPr>
           <w:rFonts w:ascii="Times New Roman" w:hAnsi="Times New Roman" w:cs="Times New Roman"/>
           <w:szCs w:val="26"/>
@@ -4994,7 +5005,7 @@
           <w:numId w:val="10"/>
         </w:numPr>
         <w:spacing w:line="240" w:lineRule="auto"/>
-        <w:ind w:left="540" w:hanging="270"/>
+        <w:ind w:left="720" w:hanging="270"/>
         <w:rPr>
           <w:rFonts w:ascii="Times New Roman" w:hAnsi="Times New Roman" w:cs="Times New Roman"/>
           <w:szCs w:val="26"/>
@@ -5016,7 +5027,7 @@
           <w:numId w:val="10"/>
         </w:numPr>
         <w:spacing w:line="240" w:lineRule="auto"/>
-        <w:ind w:left="540" w:hanging="270"/>
+        <w:ind w:left="720" w:hanging="270"/>
         <w:rPr>
           <w:rFonts w:ascii="Times New Roman" w:hAnsi="Times New Roman" w:cs="Times New Roman"/>
           <w:szCs w:val="26"/>
@@ -5038,6 +5049,7 @@
           <w:numId w:val="8"/>
         </w:numPr>
         <w:spacing w:line="240" w:lineRule="auto"/>
+        <w:ind w:left="1350"/>
         <w:rPr>
           <w:rFonts w:ascii="Times New Roman" w:hAnsi="Times New Roman" w:cs="Times New Roman"/>
         </w:rPr>
@@ -5057,6 +5069,7 @@
           <w:numId w:val="8"/>
         </w:numPr>
         <w:spacing w:line="240" w:lineRule="auto"/>
+        <w:ind w:left="1350"/>
         <w:rPr>
           <w:rFonts w:ascii="Times New Roman" w:hAnsi="Times New Roman" w:cs="Times New Roman"/>
         </w:rPr>
@@ -5076,6 +5089,7 @@
           <w:numId w:val="8"/>
         </w:numPr>
         <w:spacing w:line="240" w:lineRule="auto"/>
+        <w:ind w:left="1350"/>
         <w:rPr>
           <w:rFonts w:ascii="Times New Roman" w:hAnsi="Times New Roman" w:cs="Times New Roman"/>
           <w:szCs w:val="26"/>
@@ -10208,7 +10222,7 @@
           <w:numId w:val="10"/>
         </w:numPr>
         <w:spacing w:line="240" w:lineRule="auto"/>
-        <w:ind w:left="540" w:hanging="270"/>
+        <w:ind w:left="720" w:hanging="270"/>
         <w:rPr>
           <w:rFonts w:ascii="Times New Roman" w:hAnsi="Times New Roman" w:cs="Times New Roman"/>
           <w:szCs w:val="26"/>
@@ -10230,7 +10244,7 @@
           <w:numId w:val="10"/>
         </w:numPr>
         <w:spacing w:line="240" w:lineRule="auto"/>
-        <w:ind w:left="540" w:hanging="270"/>
+        <w:ind w:left="720" w:hanging="270"/>
         <w:rPr>
           <w:rFonts w:ascii="Times New Roman" w:hAnsi="Times New Roman" w:cs="Times New Roman"/>
           <w:szCs w:val="26"/>
@@ -10252,7 +10266,7 @@
           <w:numId w:val="10"/>
         </w:numPr>
         <w:spacing w:line="240" w:lineRule="auto"/>
-        <w:ind w:left="540" w:hanging="270"/>
+        <w:ind w:left="720" w:hanging="270"/>
         <w:rPr>
           <w:rFonts w:ascii="Times New Roman" w:hAnsi="Times New Roman" w:cs="Times New Roman"/>
           <w:szCs w:val="26"/>
@@ -10274,7 +10288,7 @@
           <w:numId w:val="10"/>
         </w:numPr>
         <w:spacing w:line="240" w:lineRule="auto"/>
-        <w:ind w:left="540" w:hanging="270"/>
+        <w:ind w:left="720" w:hanging="270"/>
         <w:rPr>
           <w:rFonts w:ascii="Times New Roman" w:hAnsi="Times New Roman" w:cs="Times New Roman"/>
           <w:szCs w:val="26"/>
@@ -10296,7 +10310,7 @@
           <w:numId w:val="10"/>
         </w:numPr>
         <w:spacing w:line="240" w:lineRule="auto"/>
-        <w:ind w:left="540" w:hanging="270"/>
+        <w:ind w:left="720" w:hanging="270"/>
         <w:rPr>
           <w:rFonts w:ascii="Times New Roman" w:hAnsi="Times New Roman" w:cs="Times New Roman"/>
           <w:szCs w:val="26"/>
@@ -10325,6 +10339,7 @@
           <w:numId w:val="11"/>
         </w:numPr>
         <w:spacing w:line="240" w:lineRule="auto"/>
+        <w:ind w:left="1350"/>
         <w:rPr>
           <w:rFonts w:ascii="Times New Roman" w:hAnsi="Times New Roman" w:cs="Times New Roman"/>
         </w:rPr>
@@ -10344,6 +10359,7 @@
           <w:numId w:val="11"/>
         </w:numPr>
         <w:spacing w:line="240" w:lineRule="auto"/>
+        <w:ind w:left="1350"/>
         <w:rPr>
           <w:rFonts w:ascii="Times New Roman" w:hAnsi="Times New Roman" w:cs="Times New Roman"/>
         </w:rPr>
@@ -10363,6 +10379,7 @@
           <w:numId w:val="11"/>
         </w:numPr>
         <w:spacing w:line="240" w:lineRule="auto"/>
+        <w:ind w:left="1350"/>
         <w:rPr>
           <w:rFonts w:ascii="Times New Roman" w:hAnsi="Times New Roman" w:cs="Times New Roman"/>
           <w:szCs w:val="26"/>
@@ -10411,7 +10428,7 @@
           <w:numId w:val="10"/>
         </w:numPr>
         <w:spacing w:line="240" w:lineRule="auto"/>
-        <w:ind w:left="540" w:hanging="270"/>
+        <w:ind w:left="720" w:hanging="270"/>
         <w:rPr>
           <w:rFonts w:ascii="Times New Roman" w:hAnsi="Times New Roman" w:cs="Times New Roman"/>
           <w:szCs w:val="26"/>
@@ -10433,7 +10450,7 @@
           <w:numId w:val="10"/>
         </w:numPr>
         <w:spacing w:line="240" w:lineRule="auto"/>
-        <w:ind w:left="540" w:hanging="270"/>
+        <w:ind w:left="720" w:hanging="270"/>
         <w:rPr>
           <w:rFonts w:ascii="Times New Roman" w:hAnsi="Times New Roman" w:cs="Times New Roman"/>
           <w:szCs w:val="26"/>
@@ -10456,7 +10473,7 @@
           <w:numId w:val="10"/>
         </w:numPr>
         <w:spacing w:line="240" w:lineRule="auto"/>
-        <w:ind w:left="540" w:hanging="270"/>
+        <w:ind w:left="720" w:hanging="270"/>
         <w:rPr>
           <w:rFonts w:ascii="Times New Roman" w:hAnsi="Times New Roman" w:cs="Times New Roman"/>
           <w:szCs w:val="26"/>
@@ -10478,7 +10495,7 @@
           <w:numId w:val="10"/>
         </w:numPr>
         <w:spacing w:line="240" w:lineRule="auto"/>
-        <w:ind w:left="540" w:hanging="270"/>
+        <w:ind w:left="720" w:hanging="270"/>
         <w:rPr>
           <w:rFonts w:ascii="Times New Roman" w:hAnsi="Times New Roman" w:cs="Times New Roman"/>
           <w:szCs w:val="26"/>
@@ -10500,7 +10517,7 @@
           <w:numId w:val="10"/>
         </w:numPr>
         <w:spacing w:line="240" w:lineRule="auto"/>
-        <w:ind w:left="540" w:hanging="270"/>
+        <w:ind w:left="720" w:hanging="270"/>
         <w:rPr>
           <w:rFonts w:ascii="Times New Roman" w:hAnsi="Times New Roman" w:cs="Times New Roman"/>
           <w:szCs w:val="26"/>
@@ -10522,6 +10539,7 @@
           <w:numId w:val="9"/>
         </w:numPr>
         <w:spacing w:line="240" w:lineRule="auto"/>
+        <w:ind w:left="1350"/>
         <w:rPr>
           <w:rFonts w:ascii="Times New Roman" w:hAnsi="Times New Roman" w:cs="Times New Roman"/>
         </w:rPr>
@@ -10553,6 +10571,7 @@
           <w:numId w:val="9"/>
         </w:numPr>
         <w:spacing w:line="240" w:lineRule="auto"/>
+        <w:ind w:left="1350"/>
         <w:rPr>
           <w:rFonts w:ascii="Times New Roman" w:hAnsi="Times New Roman" w:cs="Times New Roman"/>
         </w:rPr>
@@ -10614,6 +10633,7 @@
           <w:numId w:val="9"/>
         </w:numPr>
         <w:spacing w:line="240" w:lineRule="auto"/>
+        <w:ind w:left="1350"/>
         <w:rPr>
           <w:rFonts w:ascii="Times New Roman" w:hAnsi="Times New Roman" w:cs="Times New Roman"/>
         </w:rPr>
@@ -10708,7 +10728,7 @@
       <w:pPr>
         <w:pStyle w:val="oancuaDanhsach"/>
         <w:spacing w:line="240" w:lineRule="auto"/>
-        <w:ind w:left="0"/>
+        <w:ind w:left="630"/>
         <w:jc w:val="left"/>
         <w:rPr>
           <w:rFonts w:ascii="Times New Roman" w:hAnsi="Times New Roman" w:cs="Times New Roman"/>
@@ -10742,7 +10762,7 @@
       <w:pPr>
         <w:pStyle w:val="oancuaDanhsach"/>
         <w:spacing w:line="240" w:lineRule="auto"/>
-        <w:ind w:left="0"/>
+        <w:ind w:left="630"/>
         <w:jc w:val="left"/>
         <w:rPr>
           <w:rFonts w:ascii="Times New Roman" w:hAnsi="Times New Roman" w:cs="Times New Roman"/>
@@ -10773,7 +10793,7 @@
           <w:numId w:val="19"/>
         </w:numPr>
         <w:spacing w:line="240" w:lineRule="auto"/>
-        <w:ind w:left="1260"/>
+        <w:ind w:left="1440"/>
         <w:jc w:val="left"/>
         <w:rPr>
           <w:rFonts w:ascii="Times New Roman" w:hAnsi="Times New Roman" w:cs="Times New Roman"/>
@@ -10790,7 +10810,7 @@
       <w:pPr>
         <w:pStyle w:val="oancuaDanhsach"/>
         <w:spacing w:line="240" w:lineRule="auto"/>
-        <w:ind w:left="1260"/>
+        <w:ind w:left="1440"/>
         <w:jc w:val="left"/>
         <w:rPr>
           <w:rFonts w:ascii="Times New Roman" w:hAnsi="Times New Roman" w:cs="Times New Roman"/>
@@ -10811,7 +10831,7 @@
           <w:numId w:val="19"/>
         </w:numPr>
         <w:spacing w:line="240" w:lineRule="auto"/>
-        <w:ind w:left="1260"/>
+        <w:ind w:left="1440"/>
         <w:jc w:val="left"/>
         <w:rPr>
           <w:rFonts w:ascii="Times New Roman" w:hAnsi="Times New Roman" w:cs="Times New Roman"/>
@@ -10838,7 +10858,7 @@
           <w:numId w:val="19"/>
         </w:numPr>
         <w:spacing w:line="240" w:lineRule="auto"/>
-        <w:ind w:left="1260"/>
+        <w:ind w:left="1440"/>
         <w:jc w:val="left"/>
         <w:rPr>
           <w:rFonts w:ascii="Times New Roman" w:hAnsi="Times New Roman" w:cs="Times New Roman"/>
@@ -10874,7 +10894,7 @@
       <w:pPr>
         <w:pStyle w:val="oancuaDanhsach"/>
         <w:spacing w:line="240" w:lineRule="auto"/>
-        <w:ind w:left="0"/>
+        <w:ind w:left="630"/>
         <w:jc w:val="left"/>
         <w:rPr>
           <w:rFonts w:ascii="Times New Roman" w:hAnsi="Times New Roman" w:cs="Times New Roman"/>
@@ -11062,6 +11082,1444 @@
     <w:p>
       <w:pPr>
         <w:pStyle w:val="oancuaDanhsach"/>
+        <w:spacing w:line="240" w:lineRule="auto"/>
+        <w:ind w:left="630"/>
+        <w:jc w:val="left"/>
+        <w:rPr>
+          <w:rFonts w:ascii="Times New Roman" w:hAnsi="Times New Roman" w:cs="Times New Roman"/>
+          <w:szCs w:val="26"/>
+        </w:rPr>
+      </w:pPr>
+      <w:r>
+        <w:rPr>
+          <w:rFonts w:ascii="Times New Roman" w:hAnsi="Times New Roman" w:cs="Times New Roman"/>
+          <w:b/>
+          <w:szCs w:val="26"/>
+        </w:rPr>
+        <w:lastRenderedPageBreak/>
+        <w:t>M</w:t>
+      </w:r>
+      <w:r>
+        <w:rPr>
+          <w:rFonts w:ascii="Times New Roman" w:hAnsi="Times New Roman" w:cs="Times New Roman"/>
+          <w:b/>
+          <w:szCs w:val="26"/>
+        </w:rPr>
+        <w:t>ụ</w:t>
+      </w:r>
+      <w:r>
+        <w:rPr>
+          <w:rFonts w:ascii="Times New Roman" w:hAnsi="Times New Roman" w:cs="Times New Roman"/>
+          <w:b/>
+          <w:szCs w:val="26"/>
+        </w:rPr>
+        <w:t xml:space="preserve">c </w:t>
+      </w:r>
+      <w:r>
+        <w:rPr>
+          <w:rFonts w:ascii="Times New Roman" w:hAnsi="Times New Roman" w:cs="Times New Roman"/>
+          <w:b/>
+          <w:szCs w:val="26"/>
+        </w:rPr>
+        <w:t>đí</w:t>
+      </w:r>
+      <w:r>
+        <w:rPr>
+          <w:rFonts w:ascii="Times New Roman" w:hAnsi="Times New Roman" w:cs="Times New Roman"/>
+          <w:b/>
+          <w:szCs w:val="26"/>
+        </w:rPr>
+        <w:t>ch:</w:t>
+      </w:r>
+      <w:r>
+        <w:rPr>
+          <w:rFonts w:ascii="Times New Roman" w:hAnsi="Times New Roman" w:cs="Times New Roman"/>
+          <w:b/>
+          <w:szCs w:val="26"/>
+        </w:rPr>
+        <w:t xml:space="preserve"> </w:t>
+      </w:r>
+      <w:r>
+        <w:rPr>
+          <w:rFonts w:ascii="Times New Roman" w:hAnsi="Times New Roman" w:cs="Times New Roman"/>
+          <w:szCs w:val="26"/>
+        </w:rPr>
+        <w:t>Nh</w:t>
+      </w:r>
+      <w:r>
+        <w:rPr>
+          <w:rFonts w:ascii="Times New Roman" w:hAnsi="Times New Roman" w:cs="Times New Roman"/>
+          <w:szCs w:val="26"/>
+        </w:rPr>
+        <w:t>ậ</w:t>
+      </w:r>
+      <w:r>
+        <w:rPr>
+          <w:rFonts w:ascii="Times New Roman" w:hAnsi="Times New Roman" w:cs="Times New Roman"/>
+          <w:szCs w:val="26"/>
+        </w:rPr>
+        <w:t>p v</w:t>
+      </w:r>
+      <w:r>
+        <w:rPr>
+          <w:rFonts w:ascii="Times New Roman" w:hAnsi="Times New Roman" w:cs="Times New Roman"/>
+          <w:szCs w:val="26"/>
+        </w:rPr>
+        <w:t>à</w:t>
+      </w:r>
+      <w:r>
+        <w:rPr>
+          <w:rFonts w:ascii="Times New Roman" w:hAnsi="Times New Roman" w:cs="Times New Roman"/>
+          <w:szCs w:val="26"/>
+        </w:rPr>
+        <w:t>o 1 chu</w:t>
+      </w:r>
+      <w:r>
+        <w:rPr>
+          <w:rFonts w:ascii="Times New Roman" w:hAnsi="Times New Roman" w:cs="Times New Roman"/>
+          <w:szCs w:val="26"/>
+        </w:rPr>
+        <w:t>ỗi</w:t>
+      </w:r>
+      <w:r>
+        <w:rPr>
+          <w:rFonts w:ascii="Times New Roman" w:hAnsi="Times New Roman" w:cs="Times New Roman"/>
+          <w:szCs w:val="26"/>
+        </w:rPr>
+        <w:t xml:space="preserve"> tr</w:t>
+      </w:r>
+      <w:r>
+        <w:rPr>
+          <w:rFonts w:ascii="Times New Roman" w:hAnsi="Times New Roman" w:cs="Times New Roman"/>
+          <w:szCs w:val="26"/>
+        </w:rPr>
+        <w:t>ê</w:t>
+      </w:r>
+      <w:r>
+        <w:rPr>
+          <w:rFonts w:ascii="Times New Roman" w:hAnsi="Times New Roman" w:cs="Times New Roman"/>
+          <w:szCs w:val="26"/>
+        </w:rPr>
+        <w:t>n m</w:t>
+      </w:r>
+      <w:r>
+        <w:rPr>
+          <w:rFonts w:ascii="Times New Roman" w:hAnsi="Times New Roman" w:cs="Times New Roman"/>
+          <w:szCs w:val="26"/>
+        </w:rPr>
+        <w:t>à</w:t>
+      </w:r>
+      <w:r>
+        <w:rPr>
+          <w:rFonts w:ascii="Times New Roman" w:hAnsi="Times New Roman" w:cs="Times New Roman"/>
+          <w:szCs w:val="26"/>
+        </w:rPr>
+        <w:t>n h</w:t>
+      </w:r>
+      <w:r>
+        <w:rPr>
+          <w:rFonts w:ascii="Times New Roman" w:hAnsi="Times New Roman" w:cs="Times New Roman"/>
+          <w:szCs w:val="26"/>
+        </w:rPr>
+        <w:t>ì</w:t>
+      </w:r>
+      <w:r>
+        <w:rPr>
+          <w:rFonts w:ascii="Times New Roman" w:hAnsi="Times New Roman" w:cs="Times New Roman"/>
+          <w:szCs w:val="26"/>
+        </w:rPr>
+        <w:t>nh c</w:t>
+      </w:r>
+      <w:r>
+        <w:rPr>
+          <w:rFonts w:ascii="Times New Roman" w:hAnsi="Times New Roman" w:cs="Times New Roman"/>
+          <w:szCs w:val="26"/>
+        </w:rPr>
+        <w:t>ons</w:t>
+      </w:r>
+      <w:r>
+        <w:rPr>
+          <w:rFonts w:ascii="Times New Roman" w:hAnsi="Times New Roman" w:cs="Times New Roman"/>
+          <w:szCs w:val="26"/>
+        </w:rPr>
+        <w:t>ole, xu</w:t>
+      </w:r>
+      <w:r>
+        <w:rPr>
+          <w:rFonts w:ascii="Times New Roman" w:hAnsi="Times New Roman" w:cs="Times New Roman"/>
+          <w:szCs w:val="26"/>
+        </w:rPr>
+        <w:t>ất</w:t>
+      </w:r>
+      <w:r>
+        <w:rPr>
+          <w:rFonts w:ascii="Times New Roman" w:hAnsi="Times New Roman" w:cs="Times New Roman"/>
+          <w:szCs w:val="26"/>
+        </w:rPr>
+        <w:t xml:space="preserve"> l</w:t>
+      </w:r>
+      <w:r>
+        <w:rPr>
+          <w:rFonts w:ascii="Times New Roman" w:hAnsi="Times New Roman" w:cs="Times New Roman"/>
+          <w:szCs w:val="26"/>
+        </w:rPr>
+        <w:t>ạ</w:t>
+      </w:r>
+      <w:r>
+        <w:rPr>
+          <w:rFonts w:ascii="Times New Roman" w:hAnsi="Times New Roman" w:cs="Times New Roman"/>
+          <w:szCs w:val="26"/>
+        </w:rPr>
+        <w:t>i chu</w:t>
+      </w:r>
+      <w:r>
+        <w:rPr>
+          <w:rFonts w:ascii="Times New Roman" w:hAnsi="Times New Roman" w:cs="Times New Roman"/>
+          <w:szCs w:val="26"/>
+        </w:rPr>
+        <w:t>ỗi</w:t>
+      </w:r>
+      <w:r>
+        <w:rPr>
+          <w:rFonts w:ascii="Times New Roman" w:hAnsi="Times New Roman" w:cs="Times New Roman"/>
+          <w:szCs w:val="26"/>
+        </w:rPr>
+        <w:t xml:space="preserve"> </w:t>
+      </w:r>
+      <w:r>
+        <w:rPr>
+          <w:rFonts w:ascii="Times New Roman" w:hAnsi="Times New Roman" w:cs="Times New Roman"/>
+          <w:szCs w:val="26"/>
+        </w:rPr>
+        <w:t>đó</w:t>
+      </w:r>
+      <w:r>
+        <w:rPr>
+          <w:rFonts w:ascii="Times New Roman" w:hAnsi="Times New Roman" w:cs="Times New Roman"/>
+          <w:szCs w:val="26"/>
+        </w:rPr>
+        <w:t xml:space="preserve"> tr</w:t>
+      </w:r>
+      <w:r>
+        <w:rPr>
+          <w:rFonts w:ascii="Times New Roman" w:hAnsi="Times New Roman" w:cs="Times New Roman"/>
+          <w:szCs w:val="26"/>
+        </w:rPr>
+        <w:t>ê</w:t>
+      </w:r>
+      <w:r>
+        <w:rPr>
+          <w:rFonts w:ascii="Times New Roman" w:hAnsi="Times New Roman" w:cs="Times New Roman"/>
+          <w:szCs w:val="26"/>
+        </w:rPr>
+        <w:t>n m</w:t>
+      </w:r>
+      <w:r>
+        <w:rPr>
+          <w:rFonts w:ascii="Times New Roman" w:hAnsi="Times New Roman" w:cs="Times New Roman"/>
+          <w:szCs w:val="26"/>
+        </w:rPr>
+        <w:t>à</w:t>
+      </w:r>
+      <w:r>
+        <w:rPr>
+          <w:rFonts w:ascii="Times New Roman" w:hAnsi="Times New Roman" w:cs="Times New Roman"/>
+          <w:szCs w:val="26"/>
+        </w:rPr>
+        <w:t>n h</w:t>
+      </w:r>
+      <w:r>
+        <w:rPr>
+          <w:rFonts w:ascii="Times New Roman" w:hAnsi="Times New Roman" w:cs="Times New Roman"/>
+          <w:szCs w:val="26"/>
+        </w:rPr>
+        <w:t>ì</w:t>
+      </w:r>
+      <w:r>
+        <w:rPr>
+          <w:rFonts w:ascii="Times New Roman" w:hAnsi="Times New Roman" w:cs="Times New Roman"/>
+          <w:szCs w:val="26"/>
+        </w:rPr>
+        <w:t>nh c</w:t>
+      </w:r>
+      <w:r>
+        <w:rPr>
+          <w:rFonts w:ascii="Times New Roman" w:hAnsi="Times New Roman" w:cs="Times New Roman"/>
+          <w:szCs w:val="26"/>
+        </w:rPr>
+        <w:t>ons</w:t>
+      </w:r>
+      <w:r>
+        <w:rPr>
+          <w:rFonts w:ascii="Times New Roman" w:hAnsi="Times New Roman" w:cs="Times New Roman"/>
+          <w:szCs w:val="26"/>
+        </w:rPr>
+        <w:t>ole.</w:t>
+      </w:r>
+    </w:p>
+    <w:p>
+      <w:pPr>
+        <w:pStyle w:val="oancuaDanhsach"/>
+        <w:spacing w:line="240" w:lineRule="auto"/>
+        <w:ind w:left="630"/>
+        <w:jc w:val="left"/>
+        <w:rPr>
+          <w:rFonts w:ascii="Times New Roman" w:hAnsi="Times New Roman" w:cs="Times New Roman"/>
+          <w:b/>
+          <w:szCs w:val="26"/>
+        </w:rPr>
+      </w:pPr>
+      <w:r>
+        <w:rPr>
+          <w:rFonts w:ascii="Times New Roman" w:hAnsi="Times New Roman" w:cs="Times New Roman"/>
+          <w:b/>
+          <w:szCs w:val="26"/>
+        </w:rPr>
+        <w:t>C</w:t>
+      </w:r>
+      <w:r>
+        <w:rPr>
+          <w:rFonts w:ascii="Times New Roman" w:hAnsi="Times New Roman" w:cs="Times New Roman"/>
+          <w:b/>
+          <w:szCs w:val="26"/>
+        </w:rPr>
+        <w:t>á</w:t>
+      </w:r>
+      <w:r>
+        <w:rPr>
+          <w:rFonts w:ascii="Times New Roman" w:hAnsi="Times New Roman" w:cs="Times New Roman"/>
+          <w:b/>
+          <w:szCs w:val="26"/>
+        </w:rPr>
+        <w:t>ch th</w:t>
+      </w:r>
+      <w:r>
+        <w:rPr>
+          <w:rFonts w:ascii="Times New Roman" w:hAnsi="Times New Roman" w:cs="Times New Roman"/>
+          <w:b/>
+          <w:szCs w:val="26"/>
+        </w:rPr>
+        <w:t>ứ</w:t>
+      </w:r>
+      <w:r>
+        <w:rPr>
+          <w:rFonts w:ascii="Times New Roman" w:hAnsi="Times New Roman" w:cs="Times New Roman"/>
+          <w:b/>
+          <w:szCs w:val="26"/>
+        </w:rPr>
+        <w:t>c c</w:t>
+      </w:r>
+      <w:r>
+        <w:rPr>
+          <w:rFonts w:ascii="Times New Roman" w:hAnsi="Times New Roman" w:cs="Times New Roman"/>
+          <w:b/>
+          <w:szCs w:val="26"/>
+        </w:rPr>
+        <w:t>à</w:t>
+      </w:r>
+      <w:r>
+        <w:rPr>
+          <w:rFonts w:ascii="Times New Roman" w:hAnsi="Times New Roman" w:cs="Times New Roman"/>
+          <w:b/>
+          <w:szCs w:val="26"/>
+        </w:rPr>
+        <w:t xml:space="preserve">i </w:t>
+      </w:r>
+      <w:r>
+        <w:rPr>
+          <w:rFonts w:ascii="Times New Roman" w:hAnsi="Times New Roman" w:cs="Times New Roman"/>
+          <w:b/>
+          <w:szCs w:val="26"/>
+        </w:rPr>
+        <w:t>đặ</w:t>
+      </w:r>
+      <w:r>
+        <w:rPr>
+          <w:rFonts w:ascii="Times New Roman" w:hAnsi="Times New Roman" w:cs="Times New Roman"/>
+          <w:b/>
+          <w:szCs w:val="26"/>
+        </w:rPr>
+        <w:t>t:</w:t>
+      </w:r>
+    </w:p>
+    <w:p>
+      <w:pPr>
+        <w:pStyle w:val="oancuaDanhsach"/>
+        <w:numPr>
+          <w:ilvl w:val="0"/>
+          <w:numId w:val="22"/>
+        </w:numPr>
+        <w:spacing w:line="240" w:lineRule="auto"/>
+        <w:ind w:left="1440"/>
+        <w:jc w:val="left"/>
+        <w:rPr>
+          <w:rFonts w:ascii="Times New Roman" w:hAnsi="Times New Roman" w:cs="Times New Roman"/>
+          <w:szCs w:val="26"/>
+        </w:rPr>
+      </w:pPr>
+      <w:r>
+        <w:rPr>
+          <w:rFonts w:ascii="Times New Roman" w:hAnsi="Times New Roman" w:cs="Times New Roman"/>
+          <w:szCs w:val="26"/>
+        </w:rPr>
+        <w:t>G</w:t>
+      </w:r>
+      <w:r>
+        <w:rPr>
+          <w:rFonts w:ascii="Times New Roman" w:hAnsi="Times New Roman" w:cs="Times New Roman"/>
+          <w:szCs w:val="26"/>
+        </w:rPr>
+        <w:t>ọi</w:t>
+      </w:r>
+      <w:r>
+        <w:rPr>
+          <w:rFonts w:ascii="Times New Roman" w:hAnsi="Times New Roman" w:cs="Times New Roman"/>
+          <w:szCs w:val="26"/>
+        </w:rPr>
+        <w:t xml:space="preserve"> h</w:t>
+      </w:r>
+      <w:r>
+        <w:rPr>
+          <w:rFonts w:ascii="Times New Roman" w:hAnsi="Times New Roman" w:cs="Times New Roman"/>
+          <w:szCs w:val="26"/>
+        </w:rPr>
+        <w:t>à</w:t>
+      </w:r>
+      <w:r>
+        <w:rPr>
+          <w:rFonts w:ascii="Times New Roman" w:hAnsi="Times New Roman" w:cs="Times New Roman"/>
+          <w:szCs w:val="26"/>
+        </w:rPr>
+        <w:t>m Op</w:t>
+      </w:r>
+      <w:r>
+        <w:rPr>
+          <w:rFonts w:ascii="Times New Roman" w:hAnsi="Times New Roman" w:cs="Times New Roman"/>
+          <w:szCs w:val="26"/>
+        </w:rPr>
+        <w:t>e</w:t>
+      </w:r>
+      <w:r>
+        <w:rPr>
+          <w:rFonts w:ascii="Times New Roman" w:hAnsi="Times New Roman" w:cs="Times New Roman"/>
+          <w:szCs w:val="26"/>
+        </w:rPr>
+        <w:t>n(…) truy</w:t>
+      </w:r>
+      <w:r>
+        <w:rPr>
+          <w:rFonts w:ascii="Times New Roman" w:hAnsi="Times New Roman" w:cs="Times New Roman"/>
+          <w:szCs w:val="26"/>
+        </w:rPr>
+        <w:t>ề</w:t>
+      </w:r>
+      <w:r>
+        <w:rPr>
+          <w:rFonts w:ascii="Times New Roman" w:hAnsi="Times New Roman" w:cs="Times New Roman"/>
+          <w:szCs w:val="26"/>
+        </w:rPr>
+        <w:t>n v</w:t>
+      </w:r>
+      <w:r>
+        <w:rPr>
+          <w:rFonts w:ascii="Times New Roman" w:hAnsi="Times New Roman" w:cs="Times New Roman"/>
+          <w:szCs w:val="26"/>
+        </w:rPr>
+        <w:t>ào</w:t>
+      </w:r>
+      <w:r>
+        <w:rPr>
+          <w:rFonts w:ascii="Times New Roman" w:hAnsi="Times New Roman" w:cs="Times New Roman"/>
+          <w:szCs w:val="26"/>
+        </w:rPr>
+        <w:t xml:space="preserve"> tham s</w:t>
+      </w:r>
+      <w:r>
+        <w:rPr>
+          <w:rFonts w:ascii="Times New Roman" w:hAnsi="Times New Roman" w:cs="Times New Roman"/>
+          <w:szCs w:val="26"/>
+        </w:rPr>
+        <w:t>ố</w:t>
+      </w:r>
+      <w:r>
+        <w:rPr>
+          <w:rFonts w:ascii="Times New Roman" w:hAnsi="Times New Roman" w:cs="Times New Roman"/>
+          <w:szCs w:val="26"/>
+        </w:rPr>
+        <w:t xml:space="preserve"> type = 2 </w:t>
+      </w:r>
+      <w:r>
+        <w:rPr>
+          <w:rFonts w:ascii="Times New Roman" w:hAnsi="Times New Roman" w:cs="Times New Roman"/>
+          <w:szCs w:val="26"/>
+        </w:rPr>
+        <w:t>để</w:t>
+      </w:r>
+      <w:r>
+        <w:rPr>
+          <w:rFonts w:ascii="Times New Roman" w:hAnsi="Times New Roman" w:cs="Times New Roman"/>
+          <w:szCs w:val="26"/>
+        </w:rPr>
+        <w:t xml:space="preserve"> m</w:t>
+      </w:r>
+      <w:r>
+        <w:rPr>
+          <w:rFonts w:ascii="Times New Roman" w:hAnsi="Times New Roman" w:cs="Times New Roman"/>
+          <w:szCs w:val="26"/>
+        </w:rPr>
+        <w:t>ở</w:t>
+      </w:r>
+      <w:r>
+        <w:rPr>
+          <w:rFonts w:ascii="Times New Roman" w:hAnsi="Times New Roman" w:cs="Times New Roman"/>
+          <w:szCs w:val="26"/>
+        </w:rPr>
+        <w:t xml:space="preserve"> file d</w:t>
+      </w:r>
+      <w:r>
+        <w:rPr>
+          <w:rFonts w:ascii="Times New Roman" w:hAnsi="Times New Roman" w:cs="Times New Roman"/>
+          <w:szCs w:val="26"/>
+        </w:rPr>
+        <w:t>ạ</w:t>
+      </w:r>
+      <w:r>
+        <w:rPr>
+          <w:rFonts w:ascii="Times New Roman" w:hAnsi="Times New Roman" w:cs="Times New Roman"/>
+          <w:szCs w:val="26"/>
+        </w:rPr>
+        <w:t>ng c</w:t>
+      </w:r>
+      <w:r>
+        <w:rPr>
+          <w:rFonts w:ascii="Times New Roman" w:hAnsi="Times New Roman" w:cs="Times New Roman"/>
+          <w:szCs w:val="26"/>
+        </w:rPr>
+        <w:t>ons</w:t>
+      </w:r>
+      <w:r>
+        <w:rPr>
+          <w:rFonts w:ascii="Times New Roman" w:hAnsi="Times New Roman" w:cs="Times New Roman"/>
+          <w:szCs w:val="26"/>
+        </w:rPr>
+        <w:t>ole st</w:t>
+      </w:r>
+      <w:r>
+        <w:rPr>
+          <w:rFonts w:ascii="Times New Roman" w:hAnsi="Times New Roman" w:cs="Times New Roman"/>
+          <w:szCs w:val="26"/>
+        </w:rPr>
+        <w:t>d</w:t>
+      </w:r>
+      <w:r>
+        <w:rPr>
+          <w:rFonts w:ascii="Times New Roman" w:hAnsi="Times New Roman" w:cs="Times New Roman"/>
+          <w:szCs w:val="26"/>
+        </w:rPr>
+        <w:t>in</w:t>
+      </w:r>
+    </w:p>
+    <w:p>
+      <w:pPr>
+        <w:pStyle w:val="oancuaDanhsach"/>
+        <w:numPr>
+          <w:ilvl w:val="0"/>
+          <w:numId w:val="22"/>
+        </w:numPr>
+        <w:spacing w:line="240" w:lineRule="auto"/>
+        <w:ind w:left="1440"/>
+        <w:jc w:val="left"/>
+        <w:rPr>
+          <w:rFonts w:ascii="Times New Roman" w:hAnsi="Times New Roman" w:cs="Times New Roman"/>
+          <w:szCs w:val="26"/>
+        </w:rPr>
+      </w:pPr>
+      <w:r>
+        <w:rPr>
+          <w:rFonts w:ascii="Times New Roman" w:hAnsi="Times New Roman" w:cs="Times New Roman"/>
+          <w:szCs w:val="26"/>
+        </w:rPr>
+        <w:t>Sau khi m</w:t>
+      </w:r>
+      <w:r>
+        <w:rPr>
+          <w:rFonts w:ascii="Times New Roman" w:hAnsi="Times New Roman" w:cs="Times New Roman"/>
+          <w:szCs w:val="26"/>
+        </w:rPr>
+        <w:t>ở</w:t>
+      </w:r>
+      <w:r>
+        <w:rPr>
+          <w:rFonts w:ascii="Times New Roman" w:hAnsi="Times New Roman" w:cs="Times New Roman"/>
+          <w:szCs w:val="26"/>
+        </w:rPr>
+        <w:t xml:space="preserve"> file th</w:t>
+      </w:r>
+      <w:r>
+        <w:rPr>
+          <w:rFonts w:ascii="Times New Roman" w:hAnsi="Times New Roman" w:cs="Times New Roman"/>
+          <w:szCs w:val="26"/>
+        </w:rPr>
+        <w:t>ành</w:t>
+      </w:r>
+      <w:r>
+        <w:rPr>
+          <w:rFonts w:ascii="Times New Roman" w:hAnsi="Times New Roman" w:cs="Times New Roman"/>
+          <w:szCs w:val="26"/>
+        </w:rPr>
+        <w:t xml:space="preserve"> c</w:t>
+      </w:r>
+      <w:r>
+        <w:rPr>
+          <w:rFonts w:ascii="Times New Roman" w:hAnsi="Times New Roman" w:cs="Times New Roman"/>
+          <w:szCs w:val="26"/>
+        </w:rPr>
+        <w:t>ô</w:t>
+      </w:r>
+      <w:r>
+        <w:rPr>
+          <w:rFonts w:ascii="Times New Roman" w:hAnsi="Times New Roman" w:cs="Times New Roman"/>
+          <w:szCs w:val="26"/>
+        </w:rPr>
+        <w:t>ng th</w:t>
+      </w:r>
+      <w:r>
+        <w:rPr>
+          <w:rFonts w:ascii="Times New Roman" w:hAnsi="Times New Roman" w:cs="Times New Roman"/>
+          <w:szCs w:val="26"/>
+        </w:rPr>
+        <w:t>ì</w:t>
+      </w:r>
+      <w:r>
+        <w:rPr>
+          <w:rFonts w:ascii="Times New Roman" w:hAnsi="Times New Roman" w:cs="Times New Roman"/>
+          <w:szCs w:val="26"/>
+        </w:rPr>
+        <w:t xml:space="preserve"> g</w:t>
+      </w:r>
+      <w:r>
+        <w:rPr>
+          <w:rFonts w:ascii="Times New Roman" w:hAnsi="Times New Roman" w:cs="Times New Roman"/>
+          <w:szCs w:val="26"/>
+        </w:rPr>
+        <w:t>ọi</w:t>
+      </w:r>
+      <w:r>
+        <w:rPr>
+          <w:rFonts w:ascii="Times New Roman" w:hAnsi="Times New Roman" w:cs="Times New Roman"/>
+          <w:szCs w:val="26"/>
+        </w:rPr>
+        <w:t xml:space="preserve"> h</w:t>
+      </w:r>
+      <w:r>
+        <w:rPr>
+          <w:rFonts w:ascii="Times New Roman" w:hAnsi="Times New Roman" w:cs="Times New Roman"/>
+          <w:szCs w:val="26"/>
+        </w:rPr>
+        <w:t>à</w:t>
+      </w:r>
+      <w:r>
+        <w:rPr>
+          <w:rFonts w:ascii="Times New Roman" w:hAnsi="Times New Roman" w:cs="Times New Roman"/>
+          <w:szCs w:val="26"/>
+        </w:rPr>
+        <w:t>m Re</w:t>
+      </w:r>
+      <w:r>
+        <w:rPr>
+          <w:rFonts w:ascii="Times New Roman" w:hAnsi="Times New Roman" w:cs="Times New Roman"/>
+          <w:szCs w:val="26"/>
+        </w:rPr>
+        <w:t>ad</w:t>
+      </w:r>
+      <w:r>
+        <w:rPr>
+          <w:rFonts w:ascii="Times New Roman" w:hAnsi="Times New Roman" w:cs="Times New Roman"/>
+          <w:szCs w:val="26"/>
+        </w:rPr>
+        <w:t xml:space="preserve"> </w:t>
+      </w:r>
+      <w:r>
+        <w:rPr>
+          <w:rFonts w:ascii="Times New Roman" w:hAnsi="Times New Roman" w:cs="Times New Roman"/>
+          <w:szCs w:val="26"/>
+        </w:rPr>
+        <w:t>để</w:t>
+      </w:r>
+      <w:r>
+        <w:rPr>
+          <w:rFonts w:ascii="Times New Roman" w:hAnsi="Times New Roman" w:cs="Times New Roman"/>
+          <w:szCs w:val="26"/>
+        </w:rPr>
+        <w:t xml:space="preserve"> </w:t>
+      </w:r>
+      <w:r>
+        <w:rPr>
+          <w:rFonts w:ascii="Times New Roman" w:hAnsi="Times New Roman" w:cs="Times New Roman"/>
+          <w:szCs w:val="26"/>
+        </w:rPr>
+        <w:t>đọ</w:t>
+      </w:r>
+      <w:r>
+        <w:rPr>
+          <w:rFonts w:ascii="Times New Roman" w:hAnsi="Times New Roman" w:cs="Times New Roman"/>
+          <w:szCs w:val="26"/>
+        </w:rPr>
+        <w:t>c d</w:t>
+      </w:r>
+      <w:r>
+        <w:rPr>
+          <w:rFonts w:ascii="Times New Roman" w:hAnsi="Times New Roman" w:cs="Times New Roman"/>
+          <w:szCs w:val="26"/>
+        </w:rPr>
+        <w:t>ữ</w:t>
+      </w:r>
+      <w:r>
+        <w:rPr>
+          <w:rFonts w:ascii="Times New Roman" w:hAnsi="Times New Roman" w:cs="Times New Roman"/>
+          <w:szCs w:val="26"/>
+        </w:rPr>
+        <w:t xml:space="preserve"> li</w:t>
+      </w:r>
+      <w:r>
+        <w:rPr>
+          <w:rFonts w:ascii="Times New Roman" w:hAnsi="Times New Roman" w:cs="Times New Roman"/>
+          <w:szCs w:val="26"/>
+        </w:rPr>
+        <w:t>ệ</w:t>
+      </w:r>
+      <w:r>
+        <w:rPr>
+          <w:rFonts w:ascii="Times New Roman" w:hAnsi="Times New Roman" w:cs="Times New Roman"/>
+          <w:szCs w:val="26"/>
+        </w:rPr>
+        <w:t>u ng</w:t>
+      </w:r>
+      <w:r>
+        <w:rPr>
+          <w:rFonts w:ascii="Times New Roman" w:hAnsi="Times New Roman" w:cs="Times New Roman"/>
+          <w:szCs w:val="26"/>
+        </w:rPr>
+        <w:t>ười</w:t>
+      </w:r>
+      <w:r>
+        <w:rPr>
+          <w:rFonts w:ascii="Times New Roman" w:hAnsi="Times New Roman" w:cs="Times New Roman"/>
+          <w:szCs w:val="26"/>
+        </w:rPr>
+        <w:t xml:space="preserve"> d</w:t>
+      </w:r>
+      <w:r>
+        <w:rPr>
+          <w:rFonts w:ascii="Times New Roman" w:hAnsi="Times New Roman" w:cs="Times New Roman"/>
+          <w:szCs w:val="26"/>
+        </w:rPr>
+        <w:t>ù</w:t>
+      </w:r>
+      <w:r>
+        <w:rPr>
+          <w:rFonts w:ascii="Times New Roman" w:hAnsi="Times New Roman" w:cs="Times New Roman"/>
+          <w:szCs w:val="26"/>
+        </w:rPr>
+        <w:t>ng nh</w:t>
+      </w:r>
+      <w:r>
+        <w:rPr>
+          <w:rFonts w:ascii="Times New Roman" w:hAnsi="Times New Roman" w:cs="Times New Roman"/>
+          <w:szCs w:val="26"/>
+        </w:rPr>
+        <w:t>ậ</w:t>
+      </w:r>
+      <w:r>
+        <w:rPr>
+          <w:rFonts w:ascii="Times New Roman" w:hAnsi="Times New Roman" w:cs="Times New Roman"/>
+          <w:szCs w:val="26"/>
+        </w:rPr>
+        <w:t>p v</w:t>
+      </w:r>
+      <w:r>
+        <w:rPr>
+          <w:rFonts w:ascii="Times New Roman" w:hAnsi="Times New Roman" w:cs="Times New Roman"/>
+          <w:szCs w:val="26"/>
+        </w:rPr>
+        <w:t>ào</w:t>
+      </w:r>
+      <w:r>
+        <w:rPr>
+          <w:rFonts w:ascii="Times New Roman" w:hAnsi="Times New Roman" w:cs="Times New Roman"/>
+          <w:szCs w:val="26"/>
+        </w:rPr>
+        <w:t xml:space="preserve"> t</w:t>
+      </w:r>
+      <w:r>
+        <w:rPr>
+          <w:rFonts w:ascii="Times New Roman" w:hAnsi="Times New Roman" w:cs="Times New Roman"/>
+          <w:szCs w:val="26"/>
+        </w:rPr>
+        <w:t>ừ</w:t>
+      </w:r>
+      <w:r>
+        <w:rPr>
+          <w:rFonts w:ascii="Times New Roman" w:hAnsi="Times New Roman" w:cs="Times New Roman"/>
+          <w:szCs w:val="26"/>
+        </w:rPr>
+        <w:t xml:space="preserve"> c</w:t>
+      </w:r>
+      <w:r>
+        <w:rPr>
+          <w:rFonts w:ascii="Times New Roman" w:hAnsi="Times New Roman" w:cs="Times New Roman"/>
+          <w:szCs w:val="26"/>
+        </w:rPr>
+        <w:t>ons</w:t>
+      </w:r>
+      <w:r>
+        <w:rPr>
+          <w:rFonts w:ascii="Times New Roman" w:hAnsi="Times New Roman" w:cs="Times New Roman"/>
+          <w:szCs w:val="26"/>
+        </w:rPr>
+        <w:t>ole, g</w:t>
+      </w:r>
+      <w:r>
+        <w:rPr>
+          <w:rFonts w:ascii="Times New Roman" w:hAnsi="Times New Roman" w:cs="Times New Roman"/>
+          <w:szCs w:val="26"/>
+        </w:rPr>
+        <w:t>á</w:t>
+      </w:r>
+      <w:r>
+        <w:rPr>
+          <w:rFonts w:ascii="Times New Roman" w:hAnsi="Times New Roman" w:cs="Times New Roman"/>
+          <w:szCs w:val="26"/>
+        </w:rPr>
+        <w:t>n v</w:t>
+      </w:r>
+      <w:r>
+        <w:rPr>
+          <w:rFonts w:ascii="Times New Roman" w:hAnsi="Times New Roman" w:cs="Times New Roman"/>
+          <w:szCs w:val="26"/>
+        </w:rPr>
+        <w:t>à</w:t>
+      </w:r>
+      <w:r>
+        <w:rPr>
+          <w:rFonts w:ascii="Times New Roman" w:hAnsi="Times New Roman" w:cs="Times New Roman"/>
+          <w:szCs w:val="26"/>
+        </w:rPr>
+        <w:t>o chu</w:t>
+      </w:r>
+      <w:r>
+        <w:rPr>
+          <w:rFonts w:ascii="Times New Roman" w:hAnsi="Times New Roman" w:cs="Times New Roman"/>
+          <w:szCs w:val="26"/>
+        </w:rPr>
+        <w:t>ỗi</w:t>
+      </w:r>
+      <w:r>
+        <w:rPr>
+          <w:rFonts w:ascii="Times New Roman" w:hAnsi="Times New Roman" w:cs="Times New Roman"/>
+          <w:szCs w:val="26"/>
+        </w:rPr>
+        <w:t xml:space="preserve"> b</w:t>
+      </w:r>
+      <w:r>
+        <w:rPr>
+          <w:rFonts w:ascii="Times New Roman" w:hAnsi="Times New Roman" w:cs="Times New Roman"/>
+          <w:szCs w:val="26"/>
+        </w:rPr>
+        <w:t>uf</w:t>
+      </w:r>
+      <w:r>
+        <w:rPr>
+          <w:rFonts w:ascii="Times New Roman" w:hAnsi="Times New Roman" w:cs="Times New Roman"/>
+          <w:szCs w:val="26"/>
+        </w:rPr>
+        <w:t>f</w:t>
+      </w:r>
+      <w:r>
+        <w:rPr>
+          <w:rFonts w:ascii="Times New Roman" w:hAnsi="Times New Roman" w:cs="Times New Roman"/>
+          <w:szCs w:val="26"/>
+        </w:rPr>
+        <w:t>er</w:t>
+      </w:r>
+      <w:r>
+        <w:rPr>
+          <w:rFonts w:ascii="Times New Roman" w:hAnsi="Times New Roman" w:cs="Times New Roman"/>
+          <w:szCs w:val="26"/>
+        </w:rPr>
+        <w:t>.</w:t>
+      </w:r>
+    </w:p>
+    <w:p>
+      <w:pPr>
+        <w:pStyle w:val="oancuaDanhsach"/>
+        <w:numPr>
+          <w:ilvl w:val="0"/>
+          <w:numId w:val="22"/>
+        </w:numPr>
+        <w:spacing w:line="240" w:lineRule="auto"/>
+        <w:ind w:left="1440"/>
+        <w:jc w:val="left"/>
+        <w:rPr>
+          <w:rFonts w:ascii="Times New Roman" w:hAnsi="Times New Roman" w:cs="Times New Roman"/>
+          <w:szCs w:val="26"/>
+        </w:rPr>
+      </w:pPr>
+      <w:r>
+        <w:rPr>
+          <w:rFonts w:ascii="Times New Roman" w:hAnsi="Times New Roman" w:cs="Times New Roman"/>
+          <w:szCs w:val="26"/>
+        </w:rPr>
+        <w:t>Ti</w:t>
+      </w:r>
+      <w:r>
+        <w:rPr>
+          <w:rFonts w:ascii="Times New Roman" w:hAnsi="Times New Roman" w:cs="Times New Roman"/>
+          <w:szCs w:val="26"/>
+        </w:rPr>
+        <w:t>ế</w:t>
+      </w:r>
+      <w:r>
+        <w:rPr>
+          <w:rFonts w:ascii="Times New Roman" w:hAnsi="Times New Roman" w:cs="Times New Roman"/>
+          <w:szCs w:val="26"/>
+        </w:rPr>
+        <w:t>n h</w:t>
+      </w:r>
+      <w:r>
+        <w:rPr>
+          <w:rFonts w:ascii="Times New Roman" w:hAnsi="Times New Roman" w:cs="Times New Roman"/>
+          <w:szCs w:val="26"/>
+        </w:rPr>
+        <w:t>à</w:t>
+      </w:r>
+      <w:r>
+        <w:rPr>
+          <w:rFonts w:ascii="Times New Roman" w:hAnsi="Times New Roman" w:cs="Times New Roman"/>
+          <w:szCs w:val="26"/>
+        </w:rPr>
+        <w:t>nh d</w:t>
+      </w:r>
+      <w:r>
+        <w:rPr>
+          <w:rFonts w:ascii="Times New Roman" w:hAnsi="Times New Roman" w:cs="Times New Roman"/>
+          <w:szCs w:val="26"/>
+        </w:rPr>
+        <w:t>ù</w:t>
+      </w:r>
+      <w:r>
+        <w:rPr>
+          <w:rFonts w:ascii="Times New Roman" w:hAnsi="Times New Roman" w:cs="Times New Roman"/>
+          <w:szCs w:val="26"/>
+        </w:rPr>
+        <w:t>ng h</w:t>
+      </w:r>
+      <w:r>
+        <w:rPr>
+          <w:rFonts w:ascii="Times New Roman" w:hAnsi="Times New Roman" w:cs="Times New Roman"/>
+          <w:szCs w:val="26"/>
+        </w:rPr>
+        <w:t>à</w:t>
+      </w:r>
+      <w:r>
+        <w:rPr>
+          <w:rFonts w:ascii="Times New Roman" w:hAnsi="Times New Roman" w:cs="Times New Roman"/>
+          <w:szCs w:val="26"/>
+        </w:rPr>
+        <w:t>m Op</w:t>
+      </w:r>
+      <w:r>
+        <w:rPr>
+          <w:rFonts w:ascii="Times New Roman" w:hAnsi="Times New Roman" w:cs="Times New Roman"/>
+          <w:szCs w:val="26"/>
+        </w:rPr>
+        <w:t>e</w:t>
+      </w:r>
+      <w:r>
+        <w:rPr>
+          <w:rFonts w:ascii="Times New Roman" w:hAnsi="Times New Roman" w:cs="Times New Roman"/>
+          <w:szCs w:val="26"/>
+        </w:rPr>
+        <w:t>n(…) tru</w:t>
+      </w:r>
+      <w:r>
+        <w:rPr>
+          <w:rFonts w:ascii="Times New Roman" w:hAnsi="Times New Roman" w:cs="Times New Roman"/>
+          <w:szCs w:val="26"/>
+        </w:rPr>
+        <w:t>yề</w:t>
+      </w:r>
+      <w:r>
+        <w:rPr>
+          <w:rFonts w:ascii="Times New Roman" w:hAnsi="Times New Roman" w:cs="Times New Roman"/>
+          <w:szCs w:val="26"/>
+        </w:rPr>
+        <w:t>n v</w:t>
+      </w:r>
+      <w:r>
+        <w:rPr>
+          <w:rFonts w:ascii="Times New Roman" w:hAnsi="Times New Roman" w:cs="Times New Roman"/>
+          <w:szCs w:val="26"/>
+        </w:rPr>
+        <w:t>ào</w:t>
+      </w:r>
+      <w:r>
+        <w:rPr>
+          <w:rFonts w:ascii="Times New Roman" w:hAnsi="Times New Roman" w:cs="Times New Roman"/>
+          <w:szCs w:val="26"/>
+        </w:rPr>
+        <w:t xml:space="preserve"> tham s</w:t>
+      </w:r>
+      <w:r>
+        <w:rPr>
+          <w:rFonts w:ascii="Times New Roman" w:hAnsi="Times New Roman" w:cs="Times New Roman"/>
+          <w:szCs w:val="26"/>
+        </w:rPr>
+        <w:t>ố</w:t>
+      </w:r>
+      <w:r>
+        <w:rPr>
+          <w:rFonts w:ascii="Times New Roman" w:hAnsi="Times New Roman" w:cs="Times New Roman"/>
+          <w:szCs w:val="26"/>
+        </w:rPr>
+        <w:t xml:space="preserve"> type = 3 </w:t>
+      </w:r>
+      <w:r>
+        <w:rPr>
+          <w:rFonts w:ascii="Times New Roman" w:hAnsi="Times New Roman" w:cs="Times New Roman"/>
+          <w:szCs w:val="26"/>
+        </w:rPr>
+        <w:t>để</w:t>
+      </w:r>
+      <w:r>
+        <w:rPr>
+          <w:rFonts w:ascii="Times New Roman" w:hAnsi="Times New Roman" w:cs="Times New Roman"/>
+          <w:szCs w:val="26"/>
+        </w:rPr>
+        <w:t xml:space="preserve"> m</w:t>
+      </w:r>
+      <w:r>
+        <w:rPr>
+          <w:rFonts w:ascii="Times New Roman" w:hAnsi="Times New Roman" w:cs="Times New Roman"/>
+          <w:szCs w:val="26"/>
+        </w:rPr>
+        <w:t>ở</w:t>
+      </w:r>
+      <w:r>
+        <w:rPr>
+          <w:rFonts w:ascii="Times New Roman" w:hAnsi="Times New Roman" w:cs="Times New Roman"/>
+          <w:szCs w:val="26"/>
+        </w:rPr>
+        <w:t xml:space="preserve"> file d</w:t>
+      </w:r>
+      <w:r>
+        <w:rPr>
+          <w:rFonts w:ascii="Times New Roman" w:hAnsi="Times New Roman" w:cs="Times New Roman"/>
+          <w:szCs w:val="26"/>
+        </w:rPr>
+        <w:t>ạ</w:t>
+      </w:r>
+      <w:r>
+        <w:rPr>
+          <w:rFonts w:ascii="Times New Roman" w:hAnsi="Times New Roman" w:cs="Times New Roman"/>
+          <w:szCs w:val="26"/>
+        </w:rPr>
+        <w:t>ng c</w:t>
+      </w:r>
+      <w:r>
+        <w:rPr>
+          <w:rFonts w:ascii="Times New Roman" w:hAnsi="Times New Roman" w:cs="Times New Roman"/>
+          <w:szCs w:val="26"/>
+        </w:rPr>
+        <w:t>ons</w:t>
+      </w:r>
+      <w:r>
+        <w:rPr>
+          <w:rFonts w:ascii="Times New Roman" w:hAnsi="Times New Roman" w:cs="Times New Roman"/>
+          <w:szCs w:val="26"/>
+        </w:rPr>
+        <w:t>ole st</w:t>
+      </w:r>
+      <w:r>
+        <w:rPr>
+          <w:rFonts w:ascii="Times New Roman" w:hAnsi="Times New Roman" w:cs="Times New Roman"/>
+          <w:szCs w:val="26"/>
+        </w:rPr>
+        <w:t>d</w:t>
+      </w:r>
+      <w:r>
+        <w:rPr>
+          <w:rFonts w:ascii="Times New Roman" w:hAnsi="Times New Roman" w:cs="Times New Roman"/>
+          <w:szCs w:val="26"/>
+        </w:rPr>
+        <w:t>out</w:t>
+      </w:r>
+    </w:p>
+    <w:p>
+      <w:pPr>
+        <w:pStyle w:val="oancuaDanhsach"/>
+        <w:numPr>
+          <w:ilvl w:val="0"/>
+          <w:numId w:val="22"/>
+        </w:numPr>
+        <w:spacing w:line="240" w:lineRule="auto"/>
+        <w:ind w:left="1440"/>
+        <w:jc w:val="left"/>
+        <w:rPr>
+          <w:rFonts w:ascii="Times New Roman" w:hAnsi="Times New Roman" w:cs="Times New Roman"/>
+          <w:szCs w:val="26"/>
+        </w:rPr>
+      </w:pPr>
+      <w:r>
+        <w:rPr>
+          <w:rFonts w:ascii="Times New Roman" w:hAnsi="Times New Roman" w:cs="Times New Roman"/>
+          <w:szCs w:val="26"/>
+        </w:rPr>
+        <w:t>D</w:t>
+      </w:r>
+      <w:r>
+        <w:rPr>
+          <w:rFonts w:ascii="Times New Roman" w:hAnsi="Times New Roman" w:cs="Times New Roman"/>
+          <w:szCs w:val="26"/>
+        </w:rPr>
+        <w:t>ù</w:t>
+      </w:r>
+      <w:r>
+        <w:rPr>
+          <w:rFonts w:ascii="Times New Roman" w:hAnsi="Times New Roman" w:cs="Times New Roman"/>
+          <w:szCs w:val="26"/>
+        </w:rPr>
+        <w:t>ng h</w:t>
+      </w:r>
+      <w:r>
+        <w:rPr>
+          <w:rFonts w:ascii="Times New Roman" w:hAnsi="Times New Roman" w:cs="Times New Roman"/>
+          <w:szCs w:val="26"/>
+        </w:rPr>
+        <w:t>à</w:t>
+      </w:r>
+      <w:r>
+        <w:rPr>
+          <w:rFonts w:ascii="Times New Roman" w:hAnsi="Times New Roman" w:cs="Times New Roman"/>
+          <w:szCs w:val="26"/>
+        </w:rPr>
+        <w:t xml:space="preserve">m </w:t>
+      </w:r>
+      <w:r>
+        <w:rPr>
+          <w:rFonts w:ascii="Times New Roman" w:hAnsi="Times New Roman" w:cs="Times New Roman"/>
+          <w:szCs w:val="26"/>
+        </w:rPr>
+        <w:t>Wr</w:t>
+      </w:r>
+      <w:r>
+        <w:rPr>
+          <w:rFonts w:ascii="Times New Roman" w:hAnsi="Times New Roman" w:cs="Times New Roman"/>
+          <w:szCs w:val="26"/>
+        </w:rPr>
+        <w:t>it</w:t>
+      </w:r>
+      <w:r>
+        <w:rPr>
+          <w:rFonts w:ascii="Times New Roman" w:hAnsi="Times New Roman" w:cs="Times New Roman"/>
+          <w:szCs w:val="26"/>
+        </w:rPr>
+        <w:t>e</w:t>
+      </w:r>
+      <w:r>
+        <w:rPr>
+          <w:rFonts w:ascii="Times New Roman" w:hAnsi="Times New Roman" w:cs="Times New Roman"/>
+          <w:szCs w:val="26"/>
+        </w:rPr>
+        <w:t xml:space="preserve"> ghi chu</w:t>
+      </w:r>
+      <w:r>
+        <w:rPr>
+          <w:rFonts w:ascii="Times New Roman" w:hAnsi="Times New Roman" w:cs="Times New Roman"/>
+          <w:szCs w:val="26"/>
+        </w:rPr>
+        <w:t>ỗi</w:t>
+      </w:r>
+      <w:r>
+        <w:rPr>
+          <w:rFonts w:ascii="Times New Roman" w:hAnsi="Times New Roman" w:cs="Times New Roman"/>
+          <w:szCs w:val="26"/>
+        </w:rPr>
+        <w:t xml:space="preserve"> b</w:t>
+      </w:r>
+      <w:r>
+        <w:rPr>
+          <w:rFonts w:ascii="Times New Roman" w:hAnsi="Times New Roman" w:cs="Times New Roman"/>
+          <w:szCs w:val="26"/>
+        </w:rPr>
+        <w:t>uf</w:t>
+      </w:r>
+      <w:r>
+        <w:rPr>
+          <w:rFonts w:ascii="Times New Roman" w:hAnsi="Times New Roman" w:cs="Times New Roman"/>
+          <w:szCs w:val="26"/>
+        </w:rPr>
+        <w:t>f</w:t>
+      </w:r>
+      <w:r>
+        <w:rPr>
+          <w:rFonts w:ascii="Times New Roman" w:hAnsi="Times New Roman" w:cs="Times New Roman"/>
+          <w:szCs w:val="26"/>
+        </w:rPr>
+        <w:t>er</w:t>
+      </w:r>
+      <w:r>
+        <w:rPr>
+          <w:rFonts w:ascii="Times New Roman" w:hAnsi="Times New Roman" w:cs="Times New Roman"/>
+          <w:szCs w:val="26"/>
+        </w:rPr>
+        <w:t xml:space="preserve"> v</w:t>
+      </w:r>
+      <w:r>
+        <w:rPr>
+          <w:rFonts w:ascii="Times New Roman" w:hAnsi="Times New Roman" w:cs="Times New Roman"/>
+          <w:szCs w:val="26"/>
+        </w:rPr>
+        <w:t>ừa</w:t>
+      </w:r>
+      <w:r>
+        <w:rPr>
+          <w:rFonts w:ascii="Times New Roman" w:hAnsi="Times New Roman" w:cs="Times New Roman"/>
+          <w:szCs w:val="26"/>
+        </w:rPr>
+        <w:t xml:space="preserve"> </w:t>
+      </w:r>
+      <w:r>
+        <w:rPr>
+          <w:rFonts w:ascii="Times New Roman" w:hAnsi="Times New Roman" w:cs="Times New Roman"/>
+          <w:szCs w:val="26"/>
+        </w:rPr>
+        <w:t>đọ</w:t>
+      </w:r>
+      <w:r>
+        <w:rPr>
+          <w:rFonts w:ascii="Times New Roman" w:hAnsi="Times New Roman" w:cs="Times New Roman"/>
+          <w:szCs w:val="26"/>
+        </w:rPr>
+        <w:t xml:space="preserve">c </w:t>
+      </w:r>
+      <w:r>
+        <w:rPr>
+          <w:rFonts w:ascii="Times New Roman" w:hAnsi="Times New Roman" w:cs="Times New Roman"/>
+          <w:szCs w:val="26"/>
+        </w:rPr>
+        <w:t>đ</w:t>
+      </w:r>
+      <w:r>
+        <w:rPr>
+          <w:rFonts w:ascii="Times New Roman" w:hAnsi="Times New Roman" w:cs="Times New Roman"/>
+          <w:szCs w:val="26"/>
+        </w:rPr>
+        <w:t>u</w:t>
+      </w:r>
+      <w:r>
+        <w:rPr>
+          <w:rFonts w:ascii="Times New Roman" w:hAnsi="Times New Roman" w:cs="Times New Roman"/>
+          <w:szCs w:val="26"/>
+        </w:rPr>
+        <w:t>ợ</w:t>
+      </w:r>
+      <w:r>
+        <w:rPr>
+          <w:rFonts w:ascii="Times New Roman" w:hAnsi="Times New Roman" w:cs="Times New Roman"/>
+          <w:szCs w:val="26"/>
+        </w:rPr>
+        <w:t>c v</w:t>
+      </w:r>
+      <w:r>
+        <w:rPr>
+          <w:rFonts w:ascii="Times New Roman" w:hAnsi="Times New Roman" w:cs="Times New Roman"/>
+          <w:szCs w:val="26"/>
+        </w:rPr>
+        <w:t>à</w:t>
+      </w:r>
+      <w:r>
+        <w:rPr>
+          <w:rFonts w:ascii="Times New Roman" w:hAnsi="Times New Roman" w:cs="Times New Roman"/>
+          <w:szCs w:val="26"/>
+        </w:rPr>
+        <w:t>o file st</w:t>
+      </w:r>
+      <w:r>
+        <w:rPr>
+          <w:rFonts w:ascii="Times New Roman" w:hAnsi="Times New Roman" w:cs="Times New Roman"/>
+          <w:szCs w:val="26"/>
+        </w:rPr>
+        <w:t>d</w:t>
+      </w:r>
+      <w:r>
+        <w:rPr>
+          <w:rFonts w:ascii="Times New Roman" w:hAnsi="Times New Roman" w:cs="Times New Roman"/>
+          <w:szCs w:val="26"/>
+        </w:rPr>
+        <w:t>out v</w:t>
+      </w:r>
+      <w:r>
+        <w:rPr>
+          <w:rFonts w:ascii="Times New Roman" w:hAnsi="Times New Roman" w:cs="Times New Roman"/>
+          <w:szCs w:val="26"/>
+        </w:rPr>
+        <w:t>ừa</w:t>
+      </w:r>
+      <w:r>
+        <w:rPr>
+          <w:rFonts w:ascii="Times New Roman" w:hAnsi="Times New Roman" w:cs="Times New Roman"/>
+          <w:szCs w:val="26"/>
+        </w:rPr>
+        <w:t xml:space="preserve"> m</w:t>
+      </w:r>
+      <w:r>
+        <w:rPr>
+          <w:rFonts w:ascii="Times New Roman" w:hAnsi="Times New Roman" w:cs="Times New Roman"/>
+          <w:szCs w:val="26"/>
+        </w:rPr>
+        <w:t>ở</w:t>
+      </w:r>
+    </w:p>
+    <w:p>
+      <w:pPr>
+        <w:pStyle w:val="oancuaDanhsach"/>
+        <w:ind w:left="630"/>
+        <w:jc w:val="left"/>
+        <w:rPr>
+          <w:rFonts w:ascii="Times New Roman" w:hAnsi="Times New Roman" w:cs="Times New Roman"/>
+          <w:b/>
+          <w:szCs w:val="26"/>
+        </w:rPr>
+      </w:pPr>
+      <w:r>
+        <w:rPr>
+          <w:rFonts w:ascii="Times New Roman" w:hAnsi="Times New Roman" w:cs="Times New Roman"/>
+          <w:b/>
+          <w:szCs w:val="26"/>
+        </w:rPr>
+        <w:t>H</w:t>
+      </w:r>
+      <w:r>
+        <w:rPr>
+          <w:rFonts w:ascii="Times New Roman" w:hAnsi="Times New Roman" w:cs="Times New Roman"/>
+          <w:b/>
+          <w:szCs w:val="26"/>
+        </w:rPr>
+        <w:t>ình</w:t>
+      </w:r>
+      <w:r>
+        <w:rPr>
+          <w:rFonts w:ascii="Times New Roman" w:hAnsi="Times New Roman" w:cs="Times New Roman"/>
+          <w:b/>
+          <w:szCs w:val="26"/>
+        </w:rPr>
+        <w:t xml:space="preserve"> </w:t>
+      </w:r>
+      <w:r>
+        <w:rPr>
+          <w:rFonts w:ascii="Times New Roman" w:hAnsi="Times New Roman" w:cs="Times New Roman"/>
+          <w:b/>
+          <w:szCs w:val="26"/>
+        </w:rPr>
+        <w:t>ả</w:t>
+      </w:r>
+      <w:r>
+        <w:rPr>
+          <w:rFonts w:ascii="Times New Roman" w:hAnsi="Times New Roman" w:cs="Times New Roman"/>
+          <w:b/>
+          <w:szCs w:val="26"/>
+        </w:rPr>
+        <w:t>nh dem</w:t>
+      </w:r>
+      <w:r>
+        <w:rPr>
+          <w:rFonts w:ascii="Times New Roman" w:hAnsi="Times New Roman" w:cs="Times New Roman"/>
+          <w:b/>
+          <w:szCs w:val="26"/>
+        </w:rPr>
+        <w:t>o</w:t>
+      </w:r>
+      <w:r>
+        <w:rPr>
+          <w:rFonts w:ascii="Times New Roman" w:hAnsi="Times New Roman" w:cs="Times New Roman"/>
+          <w:b/>
+          <w:szCs w:val="26"/>
+        </w:rPr>
+        <w:t>:</w:t>
+      </w:r>
+    </w:p>
+    <w:p>
+      <w:pPr>
+        <w:pStyle w:val="oancuaDanhsach"/>
+        <w:ind w:left="180"/>
+        <w:jc w:val="left"/>
+        <w:rPr>
+          <w:rFonts w:ascii="Times New Roman" w:hAnsi="Times New Roman" w:cs="Times New Roman"/>
+          <w:b/>
+          <w:szCs w:val="26"/>
+        </w:rPr>
+      </w:pPr>
+      <w:r>
+        <w:rPr>
+          <w:rFonts w:ascii="Times New Roman" w:hAnsi="Times New Roman" w:cs="Times New Roman"/>
+          <w:b/>
+          <w:noProof/>
+          <w:szCs w:val="26"/>
+        </w:rPr>
+        <w:drawing>
+          <wp:inline distT="0" distB="0" distL="0" distR="0">
+            <wp:extent cx="6115050" cy="2920365"/>
+            <wp:effectExtent l="38100" t="38100" r="19050" b="13335"/>
+            <wp:docPr id="4" name="Hình ảnh 4"/>
+            <wp:cNvGraphicFramePr>
+              <a:graphicFrameLocks xmlns:a="http://schemas.openxmlformats.org/drawingml/2006/main" noChangeAspect="1"/>
+            </wp:cNvGraphicFramePr>
+            <a:graphic xmlns:a="http://schemas.openxmlformats.org/drawingml/2006/main">
+              <a:graphicData uri="http://schemas.openxmlformats.org/drawingml/2006/picture">
+                <pic:pic xmlns:pic="http://schemas.openxmlformats.org/drawingml/2006/picture">
+                  <pic:nvPicPr>
+                    <pic:cNvPr id="4" name="Screenshot-1.png"/>
+                    <pic:cNvPicPr/>
+                  </pic:nvPicPr>
+                  <pic:blipFill>
+                    <a:blip r:embed="rId13" cstate="print">
+                      <a:extLst>
+                        <a:ext uri="{28A0092B-C50C-407E-A947-70E740481C1C}">
+                          <a14:useLocalDpi xmlns:a14="http://schemas.microsoft.com/office/drawing/2010/main" val="0"/>
+                        </a:ext>
+                      </a:extLst>
+                    </a:blip>
+                    <a:stretch>
+                      <a:fillRect/>
+                    </a:stretch>
+                  </pic:blipFill>
+                  <pic:spPr>
+                    <a:xfrm>
+                      <a:off x="0" y="0"/>
+                      <a:ext cx="6115050" cy="2920365"/>
+                    </a:xfrm>
+                    <a:prstGeom prst="rect">
+                      <a:avLst/>
+                    </a:prstGeom>
+                    <a:ln w="28575">
+                      <a:solidFill>
+                        <a:schemeClr val="tx1"/>
+                      </a:solidFill>
+                    </a:ln>
+                  </pic:spPr>
+                </pic:pic>
+              </a:graphicData>
+            </a:graphic>
+          </wp:inline>
+        </w:drawing>
+      </w:r>
+      <w:bookmarkStart w:id="0" w:name="_GoBack"/>
+      <w:bookmarkEnd w:id="0"/>
+    </w:p>
+    <w:p>
+      <w:pPr>
+        <w:pStyle w:val="oancuaDanhsach"/>
         <w:numPr>
           <w:ilvl w:val="0"/>
           <w:numId w:val="12"/>
@@ -11081,7 +12539,6 @@
           <w:b/>
           <w:sz w:val="32"/>
         </w:rPr>
-        <w:lastRenderedPageBreak/>
         <w:t>Chương trình cat</w:t>
       </w:r>
     </w:p>
@@ -11089,7 +12546,7 @@
       <w:pPr>
         <w:pStyle w:val="oancuaDanhsach"/>
         <w:spacing w:line="240" w:lineRule="auto"/>
-        <w:ind w:left="0"/>
+        <w:ind w:left="630"/>
         <w:jc w:val="left"/>
         <w:rPr>
           <w:rFonts w:ascii="Times New Roman" w:hAnsi="Times New Roman" w:cs="Times New Roman"/>
@@ -11116,7 +12573,7 @@
       <w:pPr>
         <w:pStyle w:val="oancuaDanhsach"/>
         <w:spacing w:line="240" w:lineRule="auto"/>
-        <w:ind w:left="0"/>
+        <w:ind w:left="630"/>
         <w:jc w:val="left"/>
         <w:rPr>
           <w:rFonts w:ascii="Times New Roman" w:hAnsi="Times New Roman" w:cs="Times New Roman"/>
@@ -11141,7 +12598,7 @@
           <w:numId w:val="21"/>
         </w:numPr>
         <w:spacing w:line="240" w:lineRule="auto"/>
-        <w:ind w:left="1350"/>
+        <w:ind w:left="1440"/>
         <w:jc w:val="left"/>
         <w:rPr>
           <w:rFonts w:ascii="Times New Roman" w:hAnsi="Times New Roman" w:cs="Times New Roman"/>
@@ -11162,7 +12619,7 @@
           <w:numId w:val="21"/>
         </w:numPr>
         <w:spacing w:line="240" w:lineRule="auto"/>
-        <w:ind w:left="1350"/>
+        <w:ind w:left="1440"/>
         <w:jc w:val="left"/>
         <w:rPr>
           <w:rFonts w:ascii="Times New Roman" w:hAnsi="Times New Roman" w:cs="Times New Roman"/>
@@ -11183,7 +12640,7 @@
           <w:numId w:val="21"/>
         </w:numPr>
         <w:spacing w:line="240" w:lineRule="auto"/>
-        <w:ind w:left="1350"/>
+        <w:ind w:left="1440"/>
         <w:jc w:val="left"/>
         <w:rPr>
           <w:rFonts w:ascii="Times New Roman" w:hAnsi="Times New Roman" w:cs="Times New Roman"/>
@@ -11193,15 +12650,7 @@
         <w:rPr>
           <w:rFonts w:ascii="Times New Roman" w:hAnsi="Times New Roman" w:cs="Times New Roman"/>
         </w:rPr>
-        <w:t>Kiểm tra hợp lệ:  Nếu mở file thành công thì gọi system call Seek để dịch chuyển con trỏ về cuối file lấy kích thước thực sự của file và di chuyển lại con trỏ ra đầu file. Tiến hành đọc từng kí tự trong fi</w:t>
-      </w:r>
-      <w:bookmarkStart w:id="0" w:name="_GoBack"/>
-      <w:bookmarkEnd w:id="0"/>
-      <w:r>
-        <w:rPr>
-          <w:rFonts w:ascii="Times New Roman" w:hAnsi="Times New Roman" w:cs="Times New Roman"/>
-        </w:rPr>
-        <w:t xml:space="preserve">le bằng system call Read và in từng kí tự đó ra màn hình bằng system call PrintChar cho đến hết kích thước của file. </w:t>
+        <w:t xml:space="preserve">Kiểm tra hợp lệ:  Nếu mở file thành công thì gọi system call Seek để dịch chuyển con trỏ về cuối file lấy kích thước thực sự của file và di chuyển lại con trỏ ra đầu file. Tiến hành đọc từng kí tự trong file bằng system call Read và in từng kí tự đó ra màn hình bằng system call PrintChar cho đến hết kích thước của file. </w:t>
       </w:r>
     </w:p>
     <w:p>
@@ -11212,7 +12661,7 @@
           <w:numId w:val="21"/>
         </w:numPr>
         <w:spacing w:line="240" w:lineRule="auto"/>
-        <w:ind w:left="1350"/>
+        <w:ind w:left="1440"/>
         <w:jc w:val="left"/>
         <w:rPr>
           <w:rFonts w:ascii="Times New Roman" w:hAnsi="Times New Roman" w:cs="Times New Roman"/>
@@ -11228,6 +12677,7 @@
     <w:p>
       <w:pPr>
         <w:spacing w:line="240" w:lineRule="auto"/>
+        <w:ind w:left="630"/>
         <w:jc w:val="left"/>
         <w:rPr>
           <w:rFonts w:ascii="Times New Roman" w:hAnsi="Times New Roman" w:cs="Times New Roman"/>
@@ -11270,6 +12720,7 @@
           <w:rFonts w:ascii="Times New Roman" w:hAnsi="Times New Roman" w:cs="Times New Roman"/>
           <w:noProof/>
         </w:rPr>
+        <w:lastRenderedPageBreak/>
         <w:drawing>
           <wp:inline distT="0" distB="0" distL="0" distR="0">
             <wp:extent cx="6115050" cy="2782570"/>
@@ -11286,7 +12737,7 @@
                     <pic:cNvPicPr/>
                   </pic:nvPicPr>
                   <pic:blipFill>
-                    <a:blip r:embed="rId13">
+                    <a:blip r:embed="rId14">
                       <a:extLst>
                         <a:ext uri="{28A0092B-C50C-407E-A947-70E740481C1C}">
                           <a14:useLocalDpi xmlns:a14="http://schemas.microsoft.com/office/drawing/2010/main" val="0"/>
@@ -11701,8 +13152,8 @@
       </w:pPr>
     </w:p>
     <w:sectPr>
-      <w:headerReference w:type="default" r:id="rId14"/>
-      <w:footerReference w:type="default" r:id="rId15"/>
+      <w:headerReference w:type="default" r:id="rId15"/>
+      <w:footerReference w:type="default" r:id="rId16"/>
       <w:pgSz w:w="12240" w:h="15840"/>
       <w:pgMar w:top="1080" w:right="1170" w:bottom="1080" w:left="1440" w:header="720" w:footer="720" w:gutter="0"/>
       <w:cols w:space="720"/>
@@ -12415,6 +13866,92 @@
     </w:lvl>
   </w:abstractNum>
   <w:abstractNum w:abstractNumId="4" w15:restartNumberingAfterBreak="0">
+    <w:nsid w:val="1D410D81"/>
+    <w:multiLevelType w:val="hybridMultilevel"/>
+    <w:tmpl w:val="5F885C98"/>
+    <w:lvl w:ilvl="0" w:tplc="04090011">
+      <w:start w:val="1"/>
+      <w:numFmt w:val="decimal"/>
+      <w:lvlText w:val="%1)"/>
+      <w:lvlJc w:val="left"/>
+      <w:pPr>
+        <w:ind w:left="1350" w:hanging="360"/>
+      </w:pPr>
+    </w:lvl>
+    <w:lvl w:ilvl="1" w:tplc="04090019" w:tentative="1">
+      <w:start w:val="1"/>
+      <w:numFmt w:val="lowerLetter"/>
+      <w:lvlText w:val="%2."/>
+      <w:lvlJc w:val="left"/>
+      <w:pPr>
+        <w:ind w:left="2070" w:hanging="360"/>
+      </w:pPr>
+    </w:lvl>
+    <w:lvl w:ilvl="2" w:tplc="0409001B" w:tentative="1">
+      <w:start w:val="1"/>
+      <w:numFmt w:val="lowerRoman"/>
+      <w:lvlText w:val="%3."/>
+      <w:lvlJc w:val="right"/>
+      <w:pPr>
+        <w:ind w:left="2790" w:hanging="180"/>
+      </w:pPr>
+    </w:lvl>
+    <w:lvl w:ilvl="3" w:tplc="0409000F" w:tentative="1">
+      <w:start w:val="1"/>
+      <w:numFmt w:val="decimal"/>
+      <w:lvlText w:val="%4."/>
+      <w:lvlJc w:val="left"/>
+      <w:pPr>
+        <w:ind w:left="3510" w:hanging="360"/>
+      </w:pPr>
+    </w:lvl>
+    <w:lvl w:ilvl="4" w:tplc="04090019" w:tentative="1">
+      <w:start w:val="1"/>
+      <w:numFmt w:val="lowerLetter"/>
+      <w:lvlText w:val="%5."/>
+      <w:lvlJc w:val="left"/>
+      <w:pPr>
+        <w:ind w:left="4230" w:hanging="360"/>
+      </w:pPr>
+    </w:lvl>
+    <w:lvl w:ilvl="5" w:tplc="0409001B" w:tentative="1">
+      <w:start w:val="1"/>
+      <w:numFmt w:val="lowerRoman"/>
+      <w:lvlText w:val="%6."/>
+      <w:lvlJc w:val="right"/>
+      <w:pPr>
+        <w:ind w:left="4950" w:hanging="180"/>
+      </w:pPr>
+    </w:lvl>
+    <w:lvl w:ilvl="6" w:tplc="0409000F" w:tentative="1">
+      <w:start w:val="1"/>
+      <w:numFmt w:val="decimal"/>
+      <w:lvlText w:val="%7."/>
+      <w:lvlJc w:val="left"/>
+      <w:pPr>
+        <w:ind w:left="5670" w:hanging="360"/>
+      </w:pPr>
+    </w:lvl>
+    <w:lvl w:ilvl="7" w:tplc="04090019" w:tentative="1">
+      <w:start w:val="1"/>
+      <w:numFmt w:val="lowerLetter"/>
+      <w:lvlText w:val="%8."/>
+      <w:lvlJc w:val="left"/>
+      <w:pPr>
+        <w:ind w:left="6390" w:hanging="360"/>
+      </w:pPr>
+    </w:lvl>
+    <w:lvl w:ilvl="8" w:tplc="0409001B" w:tentative="1">
+      <w:start w:val="1"/>
+      <w:numFmt w:val="lowerRoman"/>
+      <w:lvlText w:val="%9."/>
+      <w:lvlJc w:val="right"/>
+      <w:pPr>
+        <w:ind w:left="7110" w:hanging="180"/>
+      </w:pPr>
+    </w:lvl>
+  </w:abstractNum>
+  <w:abstractNum w:abstractNumId="5" w15:restartNumberingAfterBreak="0">
     <w:nsid w:val="22FC547E"/>
     <w:multiLevelType w:val="hybridMultilevel"/>
     <w:tmpl w:val="8F68EEBE"/>
@@ -12500,7 +14037,7 @@
       </w:pPr>
     </w:lvl>
   </w:abstractNum>
-  <w:abstractNum w:abstractNumId="5" w15:restartNumberingAfterBreak="0">
+  <w:abstractNum w:abstractNumId="6" w15:restartNumberingAfterBreak="0">
     <w:nsid w:val="2939225D"/>
     <w:multiLevelType w:val="hybridMultilevel"/>
     <w:tmpl w:val="860855B8"/>
@@ -12586,7 +14123,7 @@
       </w:pPr>
     </w:lvl>
   </w:abstractNum>
-  <w:abstractNum w:abstractNumId="6" w15:restartNumberingAfterBreak="0">
+  <w:abstractNum w:abstractNumId="7" w15:restartNumberingAfterBreak="0">
     <w:nsid w:val="307236FA"/>
     <w:multiLevelType w:val="hybridMultilevel"/>
     <w:tmpl w:val="4BE62620"/>
@@ -12699,7 +14236,7 @@
       </w:rPr>
     </w:lvl>
   </w:abstractNum>
-  <w:abstractNum w:abstractNumId="7" w15:restartNumberingAfterBreak="0">
+  <w:abstractNum w:abstractNumId="8" w15:restartNumberingAfterBreak="0">
     <w:nsid w:val="34F96868"/>
     <w:multiLevelType w:val="multilevel"/>
     <w:tmpl w:val="4514662C"/>
@@ -12788,7 +14325,7 @@
       </w:pPr>
     </w:lvl>
   </w:abstractNum>
-  <w:abstractNum w:abstractNumId="8" w15:restartNumberingAfterBreak="0">
+  <w:abstractNum w:abstractNumId="9" w15:restartNumberingAfterBreak="0">
     <w:nsid w:val="35942B75"/>
     <w:multiLevelType w:val="multilevel"/>
     <w:tmpl w:val="0ECE5CBC"/>
@@ -12914,7 +14451,7 @@
       </w:rPr>
     </w:lvl>
   </w:abstractNum>
-  <w:abstractNum w:abstractNumId="9" w15:restartNumberingAfterBreak="0">
+  <w:abstractNum w:abstractNumId="10" w15:restartNumberingAfterBreak="0">
     <w:nsid w:val="398303AD"/>
     <w:multiLevelType w:val="hybridMultilevel"/>
     <w:tmpl w:val="860855B8"/>
@@ -13000,7 +14537,7 @@
       </w:pPr>
     </w:lvl>
   </w:abstractNum>
-  <w:abstractNum w:abstractNumId="10" w15:restartNumberingAfterBreak="0">
+  <w:abstractNum w:abstractNumId="11" w15:restartNumberingAfterBreak="0">
     <w:nsid w:val="3CEB549F"/>
     <w:multiLevelType w:val="hybridMultilevel"/>
     <w:tmpl w:val="1AA44DB8"/>
@@ -13113,7 +14650,7 @@
       </w:rPr>
     </w:lvl>
   </w:abstractNum>
-  <w:abstractNum w:abstractNumId="11" w15:restartNumberingAfterBreak="0">
+  <w:abstractNum w:abstractNumId="12" w15:restartNumberingAfterBreak="0">
     <w:nsid w:val="3EB43B11"/>
     <w:multiLevelType w:val="hybridMultilevel"/>
     <w:tmpl w:val="8F68EEBE"/>
@@ -13199,7 +14736,7 @@
       </w:pPr>
     </w:lvl>
   </w:abstractNum>
-  <w:abstractNum w:abstractNumId="12" w15:restartNumberingAfterBreak="0">
+  <w:abstractNum w:abstractNumId="13" w15:restartNumberingAfterBreak="0">
     <w:nsid w:val="43137D2E"/>
     <w:multiLevelType w:val="hybridMultilevel"/>
     <w:tmpl w:val="C6AAEDDE"/>
@@ -13312,7 +14849,7 @@
       </w:rPr>
     </w:lvl>
   </w:abstractNum>
-  <w:abstractNum w:abstractNumId="13" w15:restartNumberingAfterBreak="0">
+  <w:abstractNum w:abstractNumId="14" w15:restartNumberingAfterBreak="0">
     <w:nsid w:val="4B664031"/>
     <w:multiLevelType w:val="hybridMultilevel"/>
     <w:tmpl w:val="EE6685AA"/>
@@ -13425,7 +14962,7 @@
       </w:rPr>
     </w:lvl>
   </w:abstractNum>
-  <w:abstractNum w:abstractNumId="14" w15:restartNumberingAfterBreak="0">
+  <w:abstractNum w:abstractNumId="15" w15:restartNumberingAfterBreak="0">
     <w:nsid w:val="5D694F92"/>
     <w:multiLevelType w:val="hybridMultilevel"/>
     <w:tmpl w:val="0ADE6222"/>
@@ -13538,7 +15075,7 @@
       </w:rPr>
     </w:lvl>
   </w:abstractNum>
-  <w:abstractNum w:abstractNumId="15" w15:restartNumberingAfterBreak="0">
+  <w:abstractNum w:abstractNumId="16" w15:restartNumberingAfterBreak="0">
     <w:nsid w:val="658320AD"/>
     <w:multiLevelType w:val="hybridMultilevel"/>
     <w:tmpl w:val="FF726F86"/>
@@ -13627,7 +15164,7 @@
       </w:pPr>
     </w:lvl>
   </w:abstractNum>
-  <w:abstractNum w:abstractNumId="16" w15:restartNumberingAfterBreak="0">
+  <w:abstractNum w:abstractNumId="17" w15:restartNumberingAfterBreak="0">
     <w:nsid w:val="65F35736"/>
     <w:multiLevelType w:val="hybridMultilevel"/>
     <w:tmpl w:val="B6848F5E"/>
@@ -13717,7 +15254,7 @@
       </w:pPr>
     </w:lvl>
   </w:abstractNum>
-  <w:abstractNum w:abstractNumId="17" w15:restartNumberingAfterBreak="0">
+  <w:abstractNum w:abstractNumId="18" w15:restartNumberingAfterBreak="0">
     <w:nsid w:val="6F8A4594"/>
     <w:multiLevelType w:val="multilevel"/>
     <w:tmpl w:val="0409001D"/>
@@ -13804,7 +15341,7 @@
       </w:pPr>
     </w:lvl>
   </w:abstractNum>
-  <w:abstractNum w:abstractNumId="18" w15:restartNumberingAfterBreak="0">
+  <w:abstractNum w:abstractNumId="19" w15:restartNumberingAfterBreak="0">
     <w:nsid w:val="77EE4362"/>
     <w:multiLevelType w:val="hybridMultilevel"/>
     <w:tmpl w:val="70E4690A"/>
@@ -13890,7 +15427,7 @@
       </w:pPr>
     </w:lvl>
   </w:abstractNum>
-  <w:abstractNum w:abstractNumId="19" w15:restartNumberingAfterBreak="0">
+  <w:abstractNum w:abstractNumId="20" w15:restartNumberingAfterBreak="0">
     <w:nsid w:val="7BAB1BF0"/>
     <w:multiLevelType w:val="hybridMultilevel"/>
     <w:tmpl w:val="42E0E8EE"/>
@@ -13976,7 +15513,7 @@
       </w:pPr>
     </w:lvl>
   </w:abstractNum>
-  <w:abstractNum w:abstractNumId="20" w15:restartNumberingAfterBreak="0">
+  <w:abstractNum w:abstractNumId="21" w15:restartNumberingAfterBreak="0">
     <w:nsid w:val="7FEA0C93"/>
     <w:multiLevelType w:val="hybridMultilevel"/>
     <w:tmpl w:val="2640EE78"/>
@@ -14063,16 +15600,16 @@
     </w:lvl>
   </w:abstractNum>
   <w:num w:numId="1">
-    <w:abstractNumId w:val="8"/>
+    <w:abstractNumId w:val="9"/>
   </w:num>
   <w:num w:numId="2">
-    <w:abstractNumId w:val="17"/>
+    <w:abstractNumId w:val="18"/>
   </w:num>
   <w:num w:numId="3">
-    <w:abstractNumId w:val="19"/>
+    <w:abstractNumId w:val="20"/>
   </w:num>
   <w:num w:numId="4">
-    <w:abstractNumId w:val="7"/>
+    <w:abstractNumId w:val="8"/>
   </w:num>
   <w:num w:numId="5">
     <w:abstractNumId w:val="0"/>
@@ -14081,49 +15618,52 @@
     <w:abstractNumId w:val="3"/>
   </w:num>
   <w:num w:numId="7">
-    <w:abstractNumId w:val="16"/>
+    <w:abstractNumId w:val="17"/>
   </w:num>
   <w:num w:numId="8">
+    <w:abstractNumId w:val="12"/>
+  </w:num>
+  <w:num w:numId="9">
+    <w:abstractNumId w:val="5"/>
+  </w:num>
+  <w:num w:numId="10">
     <w:abstractNumId w:val="11"/>
   </w:num>
-  <w:num w:numId="9">
-    <w:abstractNumId w:val="4"/>
-  </w:num>
-  <w:num w:numId="10">
-    <w:abstractNumId w:val="10"/>
-  </w:num>
   <w:num w:numId="11">
-    <w:abstractNumId w:val="18"/>
+    <w:abstractNumId w:val="19"/>
   </w:num>
   <w:num w:numId="12">
-    <w:abstractNumId w:val="15"/>
+    <w:abstractNumId w:val="16"/>
   </w:num>
   <w:num w:numId="13">
     <w:abstractNumId w:val="1"/>
   </w:num>
   <w:num w:numId="14">
-    <w:abstractNumId w:val="14"/>
+    <w:abstractNumId w:val="15"/>
   </w:num>
   <w:num w:numId="15">
-    <w:abstractNumId w:val="12"/>
+    <w:abstractNumId w:val="13"/>
   </w:num>
   <w:num w:numId="16">
-    <w:abstractNumId w:val="6"/>
+    <w:abstractNumId w:val="7"/>
   </w:num>
   <w:num w:numId="17">
-    <w:abstractNumId w:val="13"/>
+    <w:abstractNumId w:val="14"/>
   </w:num>
   <w:num w:numId="18">
     <w:abstractNumId w:val="2"/>
   </w:num>
   <w:num w:numId="19">
-    <w:abstractNumId w:val="9"/>
+    <w:abstractNumId w:val="10"/>
   </w:num>
   <w:num w:numId="20">
-    <w:abstractNumId w:val="5"/>
+    <w:abstractNumId w:val="6"/>
   </w:num>
   <w:num w:numId="21">
-    <w:abstractNumId w:val="20"/>
+    <w:abstractNumId w:val="21"/>
+  </w:num>
+  <w:num w:numId="22">
+    <w:abstractNumId w:val="4"/>
   </w:num>
   <w:numIdMacAtCleanup w:val="17"/>
 </w:numbering>
@@ -15466,6 +17006,7 @@
     <w:rsid w:val="00C94AAA"/>
     <w:rsid w:val="00D15AB5"/>
     <w:rsid w:val="00D73183"/>
+    <w:rsid w:val="00D83E7A"/>
     <w:rsid w:val="00DB34F6"/>
     <w:rsid w:val="00DC3C80"/>
     <w:rsid w:val="00E60812"/>
@@ -16271,7 +17812,7 @@
 </file>
 
 <file path=customXml/itemProps2.xml><?xml version="1.0" encoding="utf-8"?>
-<ds:datastoreItem xmlns:ds="http://schemas.openxmlformats.org/officeDocument/2006/customXml" ds:itemID="{30069BC7-FF49-438C-A43D-531600464B38}">
+<ds:datastoreItem xmlns:ds="http://schemas.openxmlformats.org/officeDocument/2006/customXml" ds:itemID="{1D5CBF4C-24D9-4E32-A54F-A80964F0BA10}">
   <ds:schemaRefs>
     <ds:schemaRef ds:uri="http://schemas.openxmlformats.org/officeDocument/2006/bibliography"/>
   </ds:schemaRefs>
